--- a/5_Report/LearningReport_GENESIS.docx
+++ b/5_Report/LearningReport_GENESIS.docx
@@ -82,14 +82,30 @@
                                 <w:rFonts w:ascii="Arial" w:hAnsi="Arial" w:cs="Arial"/>
                                 <w:sz w:val="56"/>
                               </w:rPr>
-                              <w:t xml:space="preserve">Learning Report – </w:t>
+                              <w:t xml:space="preserve">Learning Report </w:t>
+                            </w:r>
+                            <w:proofErr w:type="gramStart"/>
+                            <w:r>
+                              <w:rPr>
+                                <w:rFonts w:ascii="Arial" w:hAnsi="Arial" w:cs="Arial"/>
+                                <w:sz w:val="56"/>
+                              </w:rPr>
+                              <w:t xml:space="preserve">– </w:t>
                             </w:r>
                             <w:r>
                               <w:rPr>
                                 <w:rFonts w:ascii="Arial" w:hAnsi="Arial" w:cs="Arial"/>
                                 <w:sz w:val="56"/>
                               </w:rPr>
-                              <w:t> Applied SDLC</w:t>
+                              <w:t> Applied</w:t>
+                            </w:r>
+                            <w:proofErr w:type="gramEnd"/>
+                            <w:r>
+                              <w:rPr>
+                                <w:rFonts w:ascii="Arial" w:hAnsi="Arial" w:cs="Arial"/>
+                                <w:sz w:val="56"/>
+                              </w:rPr>
+                              <w:t xml:space="preserve"> SDLC</w:t>
                             </w:r>
                             <w:r>
                               <w:rPr>
@@ -204,14 +220,30 @@
                           <w:rFonts w:ascii="Arial" w:hAnsi="Arial" w:cs="Arial"/>
                           <w:sz w:val="56"/>
                         </w:rPr>
-                        <w:t xml:space="preserve">Learning Report – </w:t>
+                        <w:t xml:space="preserve">Learning Report </w:t>
+                      </w:r>
+                      <w:proofErr w:type="gramStart"/>
+                      <w:r>
+                        <w:rPr>
+                          <w:rFonts w:ascii="Arial" w:hAnsi="Arial" w:cs="Arial"/>
+                          <w:sz w:val="56"/>
+                        </w:rPr>
+                        <w:t xml:space="preserve">– </w:t>
                       </w:r>
                       <w:r>
                         <w:rPr>
                           <w:rFonts w:ascii="Arial" w:hAnsi="Arial" w:cs="Arial"/>
                           <w:sz w:val="56"/>
                         </w:rPr>
-                        <w:t> Applied SDLC</w:t>
+                        <w:t> Applied</w:t>
+                      </w:r>
+                      <w:proofErr w:type="gramEnd"/>
+                      <w:r>
+                        <w:rPr>
+                          <w:rFonts w:ascii="Arial" w:hAnsi="Arial" w:cs="Arial"/>
+                          <w:sz w:val="56"/>
+                        </w:rPr>
+                        <w:t xml:space="preserve"> SDLC</w:t>
                       </w:r>
                       <w:r>
                         <w:rPr>
@@ -2019,6 +2051,104 @@
         </w:p>
         <w:p>
           <w:pPr>
+            <w:pStyle w:val="TOC1"/>
+            <w:tabs>
+              <w:tab w:val="right" w:leader="dot" w:pos="10160"/>
+            </w:tabs>
+            <w:rPr>
+              <w:rFonts w:eastAsiaTheme="minorEastAsia" w:cstheme="minorBidi"/>
+              <w:b w:val="0"/>
+              <w:bCs w:val="0"/>
+              <w:caps w:val="0"/>
+              <w:noProof/>
+              <w:sz w:val="22"/>
+              <w:szCs w:val="22"/>
+              <w:lang w:bidi="ar-SA"/>
+            </w:rPr>
+          </w:pPr>
+          <w:r>
+            <w:rPr>
+              <w:b w:val="0"/>
+              <w:bCs w:val="0"/>
+              <w:i/>
+              <w:iCs/>
+              <w:caps w:val="0"/>
+            </w:rPr>
+            <w:fldChar w:fldCharType="begin"/>
+          </w:r>
+          <w:r>
+            <w:instrText xml:space="preserve"> TOC \h \z \t "Heading 1,3,Title,1,Main Heading,2" </w:instrText>
+          </w:r>
+          <w:r>
+            <w:rPr>
+              <w:b w:val="0"/>
+              <w:bCs w:val="0"/>
+              <w:i/>
+              <w:iCs/>
+              <w:caps w:val="0"/>
+            </w:rPr>
+            <w:fldChar w:fldCharType="separate"/>
+          </w:r>
+          <w:hyperlink w:anchor="_Toc51381090" w:history="1">
+            <w:r>
+              <w:rPr>
+                <w:rStyle w:val="Hyperlink"/>
+                <w:noProof/>
+              </w:rPr>
+              <w:t>Table of Figures</w:t>
+            </w:r>
+            <w:r>
+              <w:rPr>
+                <w:noProof/>
+                <w:webHidden/>
+              </w:rPr>
+              <w:tab/>
+            </w:r>
+            <w:r>
+              <w:rPr>
+                <w:noProof/>
+                <w:webHidden/>
+              </w:rPr>
+              <w:fldChar w:fldCharType="begin"/>
+            </w:r>
+            <w:r>
+              <w:rPr>
+                <w:noProof/>
+                <w:webHidden/>
+              </w:rPr>
+              <w:instrText xml:space="preserve"> PAGEREF _Toc51381090 \h </w:instrText>
+            </w:r>
+            <w:r>
+              <w:rPr>
+                <w:noProof/>
+                <w:webHidden/>
+              </w:rPr>
+            </w:r>
+            <w:r>
+              <w:rPr>
+                <w:noProof/>
+                <w:webHidden/>
+              </w:rPr>
+              <w:fldChar w:fldCharType="separate"/>
+            </w:r>
+            <w:r>
+              <w:rPr>
+                <w:noProof/>
+                <w:webHidden/>
+              </w:rPr>
+              <w:t>4</w:t>
+            </w:r>
+            <w:r>
+              <w:rPr>
+                <w:noProof/>
+                <w:webHidden/>
+              </w:rPr>
+              <w:fldChar w:fldCharType="end"/>
+            </w:r>
+          </w:hyperlink>
+        </w:p>
+        <w:p>
+          <w:pPr>
             <w:pStyle w:val="TOC3"/>
             <w:tabs>
               <w:tab w:val="right" w:leader="dot" w:pos="10160"/>
@@ -2033,31 +2163,7 @@
               <w:lang w:bidi="ar-SA"/>
             </w:rPr>
           </w:pPr>
-          <w:r>
-            <w:rPr>
-              <w:b/>
-              <w:bCs/>
-              <w:caps/>
-            </w:rPr>
-            <w:fldChar w:fldCharType="begin"/>
-          </w:r>
-          <w:r>
-            <w:rPr>
-              <w:b/>
-              <w:bCs/>
-              <w:caps/>
-            </w:rPr>
-            <w:instrText xml:space="preserve"> TOC \h \z \t "Heading 1,3,Title,1,Main Heading,2" </w:instrText>
-          </w:r>
-          <w:r>
-            <w:rPr>
-              <w:b/>
-              <w:bCs/>
-              <w:caps/>
-            </w:rPr>
-            <w:fldChar w:fldCharType="separate"/>
-          </w:r>
-          <w:hyperlink w:anchor="_Toc51379891" w:history="1">
+          <w:hyperlink w:anchor="_Toc51381091" w:history="1">
             <w:r>
               <w:rPr>
                 <w:rStyle w:val="Hyperlink"/>
@@ -2084,7 +2190,7 @@
                 <w:noProof/>
                 <w:webHidden/>
               </w:rPr>
-              <w:instrText xml:space="preserve"> PAGEREF _Toc51379891 \h </w:instrText>
+              <w:instrText xml:space="preserve"> PAGEREF _Toc51381091 \h </w:instrText>
             </w:r>
             <w:r>
               <w:rPr>
@@ -2104,7 +2210,7 @@
                 <w:noProof/>
                 <w:webHidden/>
               </w:rPr>
-              <w:t>3</w:t>
+              <w:t>4</w:t>
             </w:r>
             <w:r>
               <w:rPr>
@@ -2132,7 +2238,7 @@
               <w:lang w:bidi="ar-SA"/>
             </w:rPr>
           </w:pPr>
-          <w:hyperlink w:anchor="_Toc51379892" w:history="1">
+          <w:hyperlink w:anchor="_Toc51381092" w:history="1">
             <w:r>
               <w:rPr>
                 <w:rStyle w:val="Hyperlink"/>
@@ -2159,7 +2265,7 @@
                 <w:noProof/>
                 <w:webHidden/>
               </w:rPr>
-              <w:instrText xml:space="preserve"> PAGEREF _Toc51379892 \h </w:instrText>
+              <w:instrText xml:space="preserve"> PAGEREF _Toc51381092 \h </w:instrText>
             </w:r>
             <w:r>
               <w:rPr>
@@ -2179,7 +2285,7 @@
                 <w:noProof/>
                 <w:webHidden/>
               </w:rPr>
-              <w:t>4</w:t>
+              <w:t>5</w:t>
             </w:r>
             <w:r>
               <w:rPr>
@@ -2205,7 +2311,7 @@
               <w:lang w:bidi="ar-SA"/>
             </w:rPr>
           </w:pPr>
-          <w:hyperlink w:anchor="_Toc51379893" w:history="1">
+          <w:hyperlink w:anchor="_Toc51381093" w:history="1">
             <w:r>
               <w:rPr>
                 <w:rStyle w:val="Hyperlink"/>
@@ -2232,7 +2338,7 @@
                 <w:noProof/>
                 <w:webHidden/>
               </w:rPr>
-              <w:instrText xml:space="preserve"> PAGEREF _Toc51379893 \h </w:instrText>
+              <w:instrText xml:space="preserve"> PAGEREF _Toc51381093 \h </w:instrText>
             </w:r>
             <w:r>
               <w:rPr>
@@ -2252,7 +2358,7 @@
                 <w:noProof/>
                 <w:webHidden/>
               </w:rPr>
-              <w:t>5</w:t>
+              <w:t>6</w:t>
             </w:r>
             <w:r>
               <w:rPr>
@@ -2278,7 +2384,7 @@
               <w:lang w:bidi="ar-SA"/>
             </w:rPr>
           </w:pPr>
-          <w:hyperlink w:anchor="_Toc51379894" w:history="1">
+          <w:hyperlink w:anchor="_Toc51381094" w:history="1">
             <w:r>
               <w:rPr>
                 <w:rStyle w:val="Hyperlink"/>
@@ -2305,7 +2411,7 @@
                 <w:noProof/>
                 <w:webHidden/>
               </w:rPr>
-              <w:instrText xml:space="preserve"> PAGEREF _Toc51379894 \h </w:instrText>
+              <w:instrText xml:space="preserve"> PAGEREF _Toc51381094 \h </w:instrText>
             </w:r>
             <w:r>
               <w:rPr>
@@ -2325,7 +2431,7 @@
                 <w:noProof/>
                 <w:webHidden/>
               </w:rPr>
-              <w:t>6</w:t>
+              <w:t>7</w:t>
             </w:r>
             <w:r>
               <w:rPr>
@@ -2351,7 +2457,7 @@
               <w:lang w:bidi="ar-SA"/>
             </w:rPr>
           </w:pPr>
-          <w:hyperlink w:anchor="_Toc51379895" w:history="1">
+          <w:hyperlink w:anchor="_Toc51381095" w:history="1">
             <w:r>
               <w:rPr>
                 <w:rStyle w:val="Hyperlink"/>
@@ -2378,7 +2484,7 @@
                 <w:noProof/>
                 <w:webHidden/>
               </w:rPr>
-              <w:instrText xml:space="preserve"> PAGEREF _Toc51379895 \h </w:instrText>
+              <w:instrText xml:space="preserve"> PAGEREF _Toc51381095 \h </w:instrText>
             </w:r>
             <w:r>
               <w:rPr>
@@ -2398,7 +2504,7 @@
                 <w:noProof/>
                 <w:webHidden/>
               </w:rPr>
-              <w:t>6</w:t>
+              <w:t>7</w:t>
             </w:r>
             <w:r>
               <w:rPr>
@@ -2424,7 +2530,7 @@
               <w:lang w:bidi="ar-SA"/>
             </w:rPr>
           </w:pPr>
-          <w:hyperlink w:anchor="_Toc51379896" w:history="1">
+          <w:hyperlink w:anchor="_Toc51381096" w:history="1">
             <w:r>
               <w:rPr>
                 <w:rStyle w:val="Hyperlink"/>
@@ -2451,7 +2557,7 @@
                 <w:noProof/>
                 <w:webHidden/>
               </w:rPr>
-              <w:instrText xml:space="preserve"> PAGEREF _Toc51379896 \h </w:instrText>
+              <w:instrText xml:space="preserve"> PAGEREF _Toc51381096 \h </w:instrText>
             </w:r>
             <w:r>
               <w:rPr>
@@ -2498,7 +2604,7 @@
               <w:lang w:bidi="ar-SA"/>
             </w:rPr>
           </w:pPr>
-          <w:hyperlink w:anchor="_Toc51379897" w:history="1">
+          <w:hyperlink w:anchor="_Toc51381097" w:history="1">
             <w:r>
               <w:rPr>
                 <w:rStyle w:val="Hyperlink"/>
@@ -2525,7 +2631,7 @@
                 <w:noProof/>
                 <w:webHidden/>
               </w:rPr>
-              <w:instrText xml:space="preserve"> PAGEREF _Toc51379897 \h </w:instrText>
+              <w:instrText xml:space="preserve"> PAGEREF _Toc51381097 \h </w:instrText>
             </w:r>
             <w:r>
               <w:rPr>
@@ -2572,7 +2678,7 @@
               <w:lang w:bidi="ar-SA"/>
             </w:rPr>
           </w:pPr>
-          <w:hyperlink w:anchor="_Toc51379898" w:history="1">
+          <w:hyperlink w:anchor="_Toc51381098" w:history="1">
             <w:r>
               <w:rPr>
                 <w:rStyle w:val="Hyperlink"/>
@@ -2599,7 +2705,7 @@
                 <w:noProof/>
                 <w:webHidden/>
               </w:rPr>
-              <w:instrText xml:space="preserve"> PAGEREF _Toc51379898 \h </w:instrText>
+              <w:instrText xml:space="preserve"> PAGEREF _Toc51381098 \h </w:instrText>
             </w:r>
             <w:r>
               <w:rPr>
@@ -2645,7 +2751,7 @@
               <w:lang w:bidi="ar-SA"/>
             </w:rPr>
           </w:pPr>
-          <w:hyperlink w:anchor="_Toc51379899" w:history="1">
+          <w:hyperlink w:anchor="_Toc51381099" w:history="1">
             <w:r>
               <w:rPr>
                 <w:rStyle w:val="Hyperlink"/>
@@ -2672,7 +2778,7 @@
                 <w:noProof/>
                 <w:webHidden/>
               </w:rPr>
-              <w:instrText xml:space="preserve"> PAGEREF _Toc51379899 \h </w:instrText>
+              <w:instrText xml:space="preserve"> PAGEREF _Toc51381099 \h </w:instrText>
             </w:r>
             <w:r>
               <w:rPr>
@@ -2719,7 +2825,7 @@
               <w:lang w:bidi="ar-SA"/>
             </w:rPr>
           </w:pPr>
-          <w:hyperlink w:anchor="_Toc51379900" w:history="1">
+          <w:hyperlink w:anchor="_Toc51381100" w:history="1">
             <w:r>
               <w:rPr>
                 <w:rStyle w:val="Hyperlink"/>
@@ -2746,7 +2852,7 @@
                 <w:noProof/>
                 <w:webHidden/>
               </w:rPr>
-              <w:instrText xml:space="preserve"> PAGEREF _Toc51379900 \h </w:instrText>
+              <w:instrText xml:space="preserve"> PAGEREF _Toc51381100 \h </w:instrText>
             </w:r>
             <w:r>
               <w:rPr>
@@ -2793,7 +2899,7 @@
               <w:lang w:bidi="ar-SA"/>
             </w:rPr>
           </w:pPr>
-          <w:hyperlink w:anchor="_Toc51379901" w:history="1">
+          <w:hyperlink w:anchor="_Toc51381101" w:history="1">
             <w:r>
               <w:rPr>
                 <w:rStyle w:val="Hyperlink"/>
@@ -2820,7 +2926,7 @@
                 <w:noProof/>
                 <w:webHidden/>
               </w:rPr>
-              <w:instrText xml:space="preserve"> PAGEREF _Toc51379901 \h </w:instrText>
+              <w:instrText xml:space="preserve"> PAGEREF _Toc51381101 \h </w:instrText>
             </w:r>
             <w:r>
               <w:rPr>
@@ -2866,7 +2972,7 @@
               <w:lang w:bidi="ar-SA"/>
             </w:rPr>
           </w:pPr>
-          <w:hyperlink w:anchor="_Toc51379902" w:history="1">
+          <w:hyperlink w:anchor="_Toc51381102" w:history="1">
             <w:r>
               <w:rPr>
                 <w:rStyle w:val="Hyperlink"/>
@@ -2893,7 +2999,7 @@
                 <w:noProof/>
                 <w:webHidden/>
               </w:rPr>
-              <w:instrText xml:space="preserve"> PAGEREF _Toc51379902 \h </w:instrText>
+              <w:instrText xml:space="preserve"> PAGEREF _Toc51381102 \h </w:instrText>
             </w:r>
             <w:r>
               <w:rPr>
@@ -2939,7 +3045,7 @@
               <w:lang w:bidi="ar-SA"/>
             </w:rPr>
           </w:pPr>
-          <w:hyperlink w:anchor="_Toc51379903" w:history="1">
+          <w:hyperlink w:anchor="_Toc51381103" w:history="1">
             <w:r>
               <w:rPr>
                 <w:rStyle w:val="Hyperlink"/>
@@ -2966,7 +3072,7 @@
                 <w:noProof/>
                 <w:webHidden/>
               </w:rPr>
-              <w:instrText xml:space="preserve"> PAGEREF _Toc51379903 \h </w:instrText>
+              <w:instrText xml:space="preserve"> PAGEREF _Toc51381103 \h </w:instrText>
             </w:r>
             <w:r>
               <w:rPr>
@@ -2986,7 +3092,7 @@
                 <w:noProof/>
                 <w:webHidden/>
               </w:rPr>
-              <w:t>13</w:t>
+              <w:t>12</w:t>
             </w:r>
             <w:r>
               <w:rPr>
@@ -3014,7 +3120,7 @@
               <w:lang w:bidi="ar-SA"/>
             </w:rPr>
           </w:pPr>
-          <w:hyperlink w:anchor="_Toc51379904" w:history="1">
+          <w:hyperlink w:anchor="_Toc51381104" w:history="1">
             <w:r>
               <w:rPr>
                 <w:rStyle w:val="Hyperlink"/>
@@ -3041,7 +3147,7 @@
                 <w:noProof/>
                 <w:webHidden/>
               </w:rPr>
-              <w:instrText xml:space="preserve"> PAGEREF _Toc51379904 \h </w:instrText>
+              <w:instrText xml:space="preserve"> PAGEREF _Toc51381104 \h </w:instrText>
             </w:r>
             <w:r>
               <w:rPr>
@@ -3061,7 +3167,7 @@
                 <w:noProof/>
                 <w:webHidden/>
               </w:rPr>
-              <w:t>14</w:t>
+              <w:t>13</w:t>
             </w:r>
             <w:r>
               <w:rPr>
@@ -3087,7 +3193,7 @@
               <w:lang w:bidi="ar-SA"/>
             </w:rPr>
           </w:pPr>
-          <w:hyperlink w:anchor="_Toc51379905" w:history="1">
+          <w:hyperlink w:anchor="_Toc51381105" w:history="1">
             <w:r>
               <w:rPr>
                 <w:rStyle w:val="Hyperlink"/>
@@ -3114,7 +3220,7 @@
                 <w:noProof/>
                 <w:webHidden/>
               </w:rPr>
-              <w:instrText xml:space="preserve"> PAGEREF _Toc51379905 \h </w:instrText>
+              <w:instrText xml:space="preserve"> PAGEREF _Toc51381105 \h </w:instrText>
             </w:r>
             <w:r>
               <w:rPr>
@@ -3134,7 +3240,7 @@
                 <w:noProof/>
                 <w:webHidden/>
               </w:rPr>
-              <w:t>14</w:t>
+              <w:t>13</w:t>
             </w:r>
             <w:r>
               <w:rPr>
@@ -3160,7 +3266,7 @@
               <w:lang w:bidi="ar-SA"/>
             </w:rPr>
           </w:pPr>
-          <w:hyperlink w:anchor="_Toc51379906" w:history="1">
+          <w:hyperlink w:anchor="_Toc51381106" w:history="1">
             <w:r>
               <w:rPr>
                 <w:rStyle w:val="Hyperlink"/>
@@ -3187,7 +3293,7 @@
                 <w:noProof/>
                 <w:webHidden/>
               </w:rPr>
-              <w:instrText xml:space="preserve"> PAGEREF _Toc51379906 \h </w:instrText>
+              <w:instrText xml:space="preserve"> PAGEREF _Toc51381106 \h </w:instrText>
             </w:r>
             <w:r>
               <w:rPr>
@@ -3207,7 +3313,7 @@
                 <w:noProof/>
                 <w:webHidden/>
               </w:rPr>
-              <w:t>15</w:t>
+              <w:t>14</w:t>
             </w:r>
             <w:r>
               <w:rPr>
@@ -3233,7 +3339,7 @@
               <w:lang w:bidi="ar-SA"/>
             </w:rPr>
           </w:pPr>
-          <w:hyperlink w:anchor="_Toc51379907" w:history="1">
+          <w:hyperlink w:anchor="_Toc51381107" w:history="1">
             <w:r>
               <w:rPr>
                 <w:rStyle w:val="Hyperlink"/>
@@ -3260,7 +3366,7 @@
                 <w:noProof/>
                 <w:webHidden/>
               </w:rPr>
-              <w:instrText xml:space="preserve"> PAGEREF _Toc51379907 \h </w:instrText>
+              <w:instrText xml:space="preserve"> PAGEREF _Toc51381107 \h </w:instrText>
             </w:r>
             <w:r>
               <w:rPr>
@@ -3280,7 +3386,7 @@
                 <w:noProof/>
                 <w:webHidden/>
               </w:rPr>
-              <w:t>15</w:t>
+              <w:t>14</w:t>
             </w:r>
             <w:r>
               <w:rPr>
@@ -3306,7 +3412,7 @@
               <w:lang w:bidi="ar-SA"/>
             </w:rPr>
           </w:pPr>
-          <w:hyperlink w:anchor="_Toc51379908" w:history="1">
+          <w:hyperlink w:anchor="_Toc51381108" w:history="1">
             <w:r>
               <w:rPr>
                 <w:rStyle w:val="Hyperlink"/>
@@ -3333,7 +3439,7 @@
                 <w:noProof/>
                 <w:webHidden/>
               </w:rPr>
-              <w:instrText xml:space="preserve"> PAGEREF _Toc51379908 \h </w:instrText>
+              <w:instrText xml:space="preserve"> PAGEREF _Toc51381108 \h </w:instrText>
             </w:r>
             <w:r>
               <w:rPr>
@@ -3353,7 +3459,7 @@
                 <w:noProof/>
                 <w:webHidden/>
               </w:rPr>
-              <w:t>16</w:t>
+              <w:t>15</w:t>
             </w:r>
             <w:r>
               <w:rPr>
@@ -3381,7 +3487,7 @@
               <w:lang w:bidi="ar-SA"/>
             </w:rPr>
           </w:pPr>
-          <w:hyperlink w:anchor="_Toc51379909" w:history="1">
+          <w:hyperlink w:anchor="_Toc51381109" w:history="1">
             <w:r>
               <w:rPr>
                 <w:rStyle w:val="Hyperlink"/>
@@ -3408,7 +3514,7 @@
                 <w:noProof/>
                 <w:webHidden/>
               </w:rPr>
-              <w:instrText xml:space="preserve"> PAGEREF _Toc51379909 \h </w:instrText>
+              <w:instrText xml:space="preserve"> PAGEREF _Toc51381109 \h </w:instrText>
             </w:r>
             <w:r>
               <w:rPr>
@@ -3428,7 +3534,7 @@
                 <w:noProof/>
                 <w:webHidden/>
               </w:rPr>
-              <w:t>17</w:t>
+              <w:t>16</w:t>
             </w:r>
             <w:r>
               <w:rPr>
@@ -3454,14 +3560,13 @@
               <w:lang w:bidi="ar-SA"/>
             </w:rPr>
           </w:pPr>
-          <w:hyperlink w:anchor="_Toc51379910" w:history="1">
+          <w:hyperlink w:anchor="_Toc51381110" w:history="1">
             <w:r>
               <w:rPr>
                 <w:rStyle w:val="Hyperlink"/>
                 <w:i/>
                 <w:iCs/>
                 <w:noProof/>
-                <w:color w:val="5959FF" w:themeColor="hyperlink" w:themeTint="A6"/>
               </w:rPr>
               <w:t>Theme:</w:t>
             </w:r>
@@ -3484,7 +3589,7 @@
                 <w:noProof/>
                 <w:webHidden/>
               </w:rPr>
-              <w:instrText xml:space="preserve"> PAGEREF _Toc51379910 \h </w:instrText>
+              <w:instrText xml:space="preserve"> PAGEREF _Toc51381110 \h </w:instrText>
             </w:r>
             <w:r>
               <w:rPr>
@@ -3504,7 +3609,7 @@
                 <w:noProof/>
                 <w:webHidden/>
               </w:rPr>
-              <w:t>17</w:t>
+              <w:t>16</w:t>
             </w:r>
             <w:r>
               <w:rPr>
@@ -3530,7 +3635,7 @@
               <w:lang w:bidi="ar-SA"/>
             </w:rPr>
           </w:pPr>
-          <w:hyperlink w:anchor="_Toc51379911" w:history="1">
+          <w:hyperlink w:anchor="_Toc51381111" w:history="1">
             <w:r>
               <w:rPr>
                 <w:rStyle w:val="Hyperlink"/>
@@ -3559,7 +3664,7 @@
                 <w:noProof/>
                 <w:webHidden/>
               </w:rPr>
-              <w:instrText xml:space="preserve"> PAGEREF _Toc51379911 \h </w:instrText>
+              <w:instrText xml:space="preserve"> PAGEREF _Toc51381111 \h </w:instrText>
             </w:r>
             <w:r>
               <w:rPr>
@@ -3579,7 +3684,7 @@
                 <w:noProof/>
                 <w:webHidden/>
               </w:rPr>
-              <w:t>17</w:t>
+              <w:t>16</w:t>
             </w:r>
             <w:r>
               <w:rPr>
@@ -3605,7 +3710,7 @@
               <w:lang w:bidi="ar-SA"/>
             </w:rPr>
           </w:pPr>
-          <w:hyperlink w:anchor="_Toc51379912" w:history="1">
+          <w:hyperlink w:anchor="_Toc51381112" w:history="1">
             <w:r>
               <w:rPr>
                 <w:rStyle w:val="Hyperlink"/>
@@ -3634,7 +3739,82 @@
                 <w:noProof/>
                 <w:webHidden/>
               </w:rPr>
-              <w:instrText xml:space="preserve"> PAGEREF _Toc51379912 \h </w:instrText>
+              <w:instrText xml:space="preserve"> PAGEREF _Toc51381112 \h </w:instrText>
+            </w:r>
+            <w:r>
+              <w:rPr>
+                <w:noProof/>
+                <w:webHidden/>
+              </w:rPr>
+            </w:r>
+            <w:r>
+              <w:rPr>
+                <w:noProof/>
+                <w:webHidden/>
+              </w:rPr>
+              <w:fldChar w:fldCharType="separate"/>
+            </w:r>
+            <w:r>
+              <w:rPr>
+                <w:noProof/>
+                <w:webHidden/>
+              </w:rPr>
+              <w:t>16</w:t>
+            </w:r>
+            <w:r>
+              <w:rPr>
+                <w:noProof/>
+                <w:webHidden/>
+              </w:rPr>
+              <w:fldChar w:fldCharType="end"/>
+            </w:r>
+          </w:hyperlink>
+        </w:p>
+        <w:p>
+          <w:pPr>
+            <w:pStyle w:val="TOC1"/>
+            <w:tabs>
+              <w:tab w:val="right" w:leader="dot" w:pos="10160"/>
+            </w:tabs>
+            <w:rPr>
+              <w:rFonts w:eastAsiaTheme="minorEastAsia" w:cstheme="minorBidi"/>
+              <w:b w:val="0"/>
+              <w:bCs w:val="0"/>
+              <w:caps w:val="0"/>
+              <w:noProof/>
+              <w:sz w:val="22"/>
+              <w:szCs w:val="22"/>
+              <w:lang w:bidi="ar-SA"/>
+            </w:rPr>
+          </w:pPr>
+          <w:hyperlink w:anchor="_Toc51381113" w:history="1">
+            <w:r>
+              <w:rPr>
+                <w:rStyle w:val="Hyperlink"/>
+                <w:noProof/>
+              </w:rPr>
+              <w:t>Activity 2 Extended –Git Final Submission</w:t>
+            </w:r>
+            <w:r>
+              <w:rPr>
+                <w:noProof/>
+                <w:webHidden/>
+              </w:rPr>
+              <w:tab/>
+            </w:r>
+            <w:r>
+              <w:rPr>
+                <w:noProof/>
+                <w:webHidden/>
+              </w:rPr>
+              <w:fldChar w:fldCharType="begin"/>
+            </w:r>
+            <w:r>
+              <w:rPr>
+                <w:noProof/>
+                <w:webHidden/>
+              </w:rPr>
+              <w:instrText xml:space="preserve"> PAGEREF _Toc51381113 \h </w:instrText>
             </w:r>
             <w:r>
               <w:rPr>
@@ -3687,76 +3867,6 @@
     </w:sdt>
     <w:p>
       <w:pPr>
-        <w:pStyle w:val="Heading1"/>
-      </w:pPr>
-      <w:bookmarkStart w:id="4" w:name="_Toc51379891"/>
-      <w:r>
-        <w:t>Checklist</w:t>
-      </w:r>
-      <w:bookmarkEnd w:id="4"/>
-    </w:p>
-    <w:p>
-      <w:pPr>
-        <w:pStyle w:val="ListParagraph"/>
-        <w:numPr>
-          <w:ilvl w:val="0"/>
-          <w:numId w:val="11"/>
-        </w:numPr>
-      </w:pPr>
-      <w:r>
-        <w:t>Installation of SW on Phone and Desktop</w:t>
-      </w:r>
-    </w:p>
-    <w:p>
-      <w:pPr>
-        <w:pStyle w:val="ListParagraph"/>
-        <w:numPr>
-          <w:ilvl w:val="0"/>
-          <w:numId w:val="11"/>
-        </w:numPr>
-      </w:pPr>
-      <w:r>
-        <w:t>Registering LTTS credentials</w:t>
-      </w:r>
-    </w:p>
-    <w:p>
-      <w:pPr>
-        <w:pStyle w:val="ListParagraph"/>
-        <w:numPr>
-          <w:ilvl w:val="0"/>
-          <w:numId w:val="11"/>
-        </w:numPr>
-      </w:pPr>
-      <w:r>
-        <w:t>Reacting to Polls and communicating on Teams and Yammer</w:t>
-      </w:r>
-    </w:p>
-    <w:p>
-      <w:pPr>
-        <w:pStyle w:val="ListParagraph"/>
-        <w:numPr>
-          <w:ilvl w:val="0"/>
-          <w:numId w:val="11"/>
-        </w:numPr>
-      </w:pPr>
-      <w:r>
-        <w:t>Using StepIn credentials for GitHub for Activity 2</w:t>
-      </w:r>
-    </w:p>
-    <w:p>
-      <w:pPr>
-        <w:pStyle w:val="ListParagraph"/>
-        <w:numPr>
-          <w:ilvl w:val="0"/>
-          <w:numId w:val="11"/>
-        </w:numPr>
-      </w:pPr>
-      <w:r>
-        <w:t xml:space="preserve">Creating New GitHub account using LTTS credentials </w:t>
-      </w:r>
-    </w:p>
-    <w:p>
-      <w:pPr>
         <w:pStyle w:val="ListParagraph"/>
         <w:ind w:firstLine="0"/>
       </w:pPr>
@@ -3803,6 +3913,42 @@
     </w:p>
     <w:p>
       <w:pPr>
+        <w:pStyle w:val="ListParagraph"/>
+        <w:ind w:firstLine="0"/>
+      </w:pPr>
+    </w:p>
+    <w:p>
+      <w:pPr>
+        <w:pStyle w:val="ListParagraph"/>
+        <w:ind w:firstLine="0"/>
+      </w:pPr>
+    </w:p>
+    <w:p>
+      <w:pPr>
+        <w:pStyle w:val="ListParagraph"/>
+        <w:ind w:firstLine="0"/>
+      </w:pPr>
+    </w:p>
+    <w:p>
+      <w:pPr>
+        <w:pStyle w:val="ListParagraph"/>
+        <w:ind w:firstLine="0"/>
+      </w:pPr>
+    </w:p>
+    <w:p>
+      <w:pPr>
+        <w:pStyle w:val="ListParagraph"/>
+        <w:ind w:firstLine="0"/>
+      </w:pPr>
+    </w:p>
+    <w:p>
+      <w:pPr>
+        <w:pStyle w:val="ListParagraph"/>
+        <w:ind w:firstLine="0"/>
+      </w:pPr>
+    </w:p>
+    <w:p>
+      <w:pPr>
         <w:ind w:firstLine="0"/>
         <w:rPr>
           <w:rStyle w:val="TitleChar"/>
@@ -3810,15 +3956,16 @@
           <w:bCs/>
         </w:rPr>
       </w:pPr>
+      <w:bookmarkStart w:id="4" w:name="_Toc51381090"/>
       <w:r>
         <w:rPr>
           <w:rStyle w:val="TitleChar"/>
           <w:b/>
           <w:bCs/>
         </w:rPr>
-        <w:lastRenderedPageBreak/>
         <w:t>Table of Figures</w:t>
       </w:r>
+      <w:bookmarkEnd w:id="4"/>
     </w:p>
     <w:p>
       <w:pPr>
@@ -3853,7 +4000,7 @@
       <w:r>
         <w:fldChar w:fldCharType="separate"/>
       </w:r>
-      <w:hyperlink w:anchor="_Toc51380167" w:history="1">
+      <w:hyperlink w:anchor="_Toc51381114" w:history="1">
         <w:r>
           <w:rPr>
             <w:rStyle w:val="Hyperlink"/>
@@ -3888,7 +4035,7 @@
             <w:noProof/>
             <w:webHidden/>
           </w:rPr>
-          <w:instrText xml:space="preserve"> PAGEREF _Toc51380167 \h </w:instrText>
+          <w:instrText xml:space="preserve"> PAGEREF _Toc51381114 \h </w:instrText>
         </w:r>
         <w:r>
           <w:rPr>
@@ -3931,7 +4078,7 @@
           <w:lang w:bidi="ar-SA"/>
         </w:rPr>
       </w:pPr>
-      <w:hyperlink w:anchor="_Toc51380168" w:history="1">
+      <w:hyperlink w:anchor="_Toc51381115" w:history="1">
         <w:r>
           <w:rPr>
             <w:rStyle w:val="Hyperlink"/>
@@ -3958,7 +4105,7 @@
             <w:noProof/>
             <w:webHidden/>
           </w:rPr>
-          <w:instrText xml:space="preserve"> PAGEREF _Toc51380168 \h </w:instrText>
+          <w:instrText xml:space="preserve"> PAGEREF _Toc51381115 \h </w:instrText>
         </w:r>
         <w:r>
           <w:rPr>
@@ -4001,13 +4148,13 @@
           <w:lang w:bidi="ar-SA"/>
         </w:rPr>
       </w:pPr>
-      <w:hyperlink w:anchor="_Toc51380169" w:history="1">
+      <w:hyperlink w:anchor="_Toc51381116" w:history="1">
         <w:r>
           <w:rPr>
             <w:rStyle w:val="Hyperlink"/>
             <w:noProof/>
           </w:rPr>
-          <w:t>Figure 3</w:t>
+          <w:t>Figure 3 Class Diagram</w:t>
         </w:r>
         <w:r>
           <w:rPr>
@@ -4028,7 +4175,7 @@
             <w:noProof/>
             <w:webHidden/>
           </w:rPr>
-          <w:instrText xml:space="preserve"> PAGEREF _Toc51380169 \h </w:instrText>
+          <w:instrText xml:space="preserve"> PAGEREF _Toc51381116 \h </w:instrText>
         </w:r>
         <w:r>
           <w:rPr>
@@ -4071,13 +4218,13 @@
           <w:lang w:bidi="ar-SA"/>
         </w:rPr>
       </w:pPr>
-      <w:hyperlink w:anchor="_Toc51380170" w:history="1">
+      <w:hyperlink w:anchor="_Toc51381117" w:history="1">
         <w:r>
           <w:rPr>
             <w:rStyle w:val="Hyperlink"/>
             <w:noProof/>
           </w:rPr>
-          <w:t>Figure 4</w:t>
+          <w:t>Figure 4 Flow Chart</w:t>
         </w:r>
         <w:r>
           <w:rPr>
@@ -4098,7 +4245,77 @@
             <w:noProof/>
             <w:webHidden/>
           </w:rPr>
-          <w:instrText xml:space="preserve"> PAGEREF _Toc51380170 \h </w:instrText>
+          <w:instrText xml:space="preserve"> PAGEREF _Toc51381117 \h </w:instrText>
+        </w:r>
+        <w:r>
+          <w:rPr>
+            <w:noProof/>
+            <w:webHidden/>
+          </w:rPr>
+        </w:r>
+        <w:r>
+          <w:rPr>
+            <w:noProof/>
+            <w:webHidden/>
+          </w:rPr>
+          <w:fldChar w:fldCharType="separate"/>
+        </w:r>
+        <w:r>
+          <w:rPr>
+            <w:noProof/>
+            <w:webHidden/>
+          </w:rPr>
+          <w:t>10</w:t>
+        </w:r>
+        <w:r>
+          <w:rPr>
+            <w:noProof/>
+            <w:webHidden/>
+          </w:rPr>
+          <w:fldChar w:fldCharType="end"/>
+        </w:r>
+      </w:hyperlink>
+    </w:p>
+    <w:p>
+      <w:pPr>
+        <w:pStyle w:val="TableofFigures"/>
+        <w:tabs>
+          <w:tab w:val="right" w:leader="dot" w:pos="10160"/>
+        </w:tabs>
+        <w:rPr>
+          <w:rFonts w:asciiTheme="minorHAnsi" w:eastAsiaTheme="minorEastAsia" w:hAnsiTheme="minorHAnsi" w:cstheme="minorBidi"/>
+          <w:noProof/>
+          <w:lang w:bidi="ar-SA"/>
+        </w:rPr>
+      </w:pPr>
+      <w:hyperlink w:anchor="_Toc51381118" w:history="1">
+        <w:r>
+          <w:rPr>
+            <w:rStyle w:val="Hyperlink"/>
+            <w:noProof/>
+          </w:rPr>
+          <w:t>Figure 5 Sequence Diagram</w:t>
+        </w:r>
+        <w:r>
+          <w:rPr>
+            <w:noProof/>
+            <w:webHidden/>
+          </w:rPr>
+          <w:tab/>
+        </w:r>
+        <w:r>
+          <w:rPr>
+            <w:noProof/>
+            <w:webHidden/>
+          </w:rPr>
+          <w:fldChar w:fldCharType="begin"/>
+        </w:r>
+        <w:r>
+          <w:rPr>
+            <w:noProof/>
+            <w:webHidden/>
+          </w:rPr>
+          <w:instrText xml:space="preserve"> PAGEREF _Toc51381118 \h </w:instrText>
         </w:r>
         <w:r>
           <w:rPr>
@@ -4131,76 +4348,6 @@
     </w:p>
     <w:p>
       <w:pPr>
-        <w:pStyle w:val="TableofFigures"/>
-        <w:tabs>
-          <w:tab w:val="right" w:leader="dot" w:pos="10160"/>
-        </w:tabs>
-        <w:rPr>
-          <w:rFonts w:asciiTheme="minorHAnsi" w:eastAsiaTheme="minorEastAsia" w:hAnsiTheme="minorHAnsi" w:cstheme="minorBidi"/>
-          <w:noProof/>
-          <w:lang w:bidi="ar-SA"/>
-        </w:rPr>
-      </w:pPr>
-      <w:hyperlink w:anchor="_Toc51380171" w:history="1">
-        <w:r>
-          <w:rPr>
-            <w:rStyle w:val="Hyperlink"/>
-            <w:noProof/>
-          </w:rPr>
-          <w:t>Figure 5</w:t>
-        </w:r>
-        <w:r>
-          <w:rPr>
-            <w:noProof/>
-            <w:webHidden/>
-          </w:rPr>
-          <w:tab/>
-        </w:r>
-        <w:r>
-          <w:rPr>
-            <w:noProof/>
-            <w:webHidden/>
-          </w:rPr>
-          <w:fldChar w:fldCharType="begin"/>
-        </w:r>
-        <w:r>
-          <w:rPr>
-            <w:noProof/>
-            <w:webHidden/>
-          </w:rPr>
-          <w:instrText xml:space="preserve"> PAGEREF _Toc51380171 \h </w:instrText>
-        </w:r>
-        <w:r>
-          <w:rPr>
-            <w:noProof/>
-            <w:webHidden/>
-          </w:rPr>
-        </w:r>
-        <w:r>
-          <w:rPr>
-            <w:noProof/>
-            <w:webHidden/>
-          </w:rPr>
-          <w:fldChar w:fldCharType="separate"/>
-        </w:r>
-        <w:r>
-          <w:rPr>
-            <w:noProof/>
-            <w:webHidden/>
-          </w:rPr>
-          <w:t>12</w:t>
-        </w:r>
-        <w:r>
-          <w:rPr>
-            <w:noProof/>
-            <w:webHidden/>
-          </w:rPr>
-          <w:fldChar w:fldCharType="end"/>
-        </w:r>
-      </w:hyperlink>
-    </w:p>
-    <w:p>
-      <w:pPr>
         <w:pStyle w:val="ListParagraph"/>
         <w:ind w:firstLine="0"/>
       </w:pPr>
@@ -4228,6 +4375,145 @@
     </w:p>
     <w:p>
       <w:pPr>
+        <w:pStyle w:val="ListParagraph"/>
+        <w:ind w:firstLine="0"/>
+      </w:pPr>
+    </w:p>
+    <w:p>
+      <w:pPr>
+        <w:pStyle w:val="Heading1"/>
+      </w:pPr>
+      <w:bookmarkStart w:id="5" w:name="_Toc51381091"/>
+      <w:r>
+        <w:t>Checklist</w:t>
+      </w:r>
+      <w:bookmarkEnd w:id="5"/>
+    </w:p>
+    <w:p/>
+    <w:p>
+      <w:pPr>
+        <w:pStyle w:val="ListParagraph"/>
+        <w:numPr>
+          <w:ilvl w:val="0"/>
+          <w:numId w:val="11"/>
+        </w:numPr>
+      </w:pPr>
+      <w:r>
+        <w:t>Installation of SW on Phone and Desktop</w:t>
+      </w:r>
+    </w:p>
+    <w:p>
+      <w:pPr>
+        <w:pStyle w:val="ListParagraph"/>
+        <w:numPr>
+          <w:ilvl w:val="0"/>
+          <w:numId w:val="11"/>
+        </w:numPr>
+      </w:pPr>
+      <w:r>
+        <w:t>Registering LTTS credentials</w:t>
+      </w:r>
+    </w:p>
+    <w:p>
+      <w:pPr>
+        <w:pStyle w:val="ListParagraph"/>
+        <w:numPr>
+          <w:ilvl w:val="0"/>
+          <w:numId w:val="11"/>
+        </w:numPr>
+      </w:pPr>
+      <w:r>
+        <w:t>Reacting to Polls and communicating on Teams and Yammer</w:t>
+      </w:r>
+    </w:p>
+    <w:p>
+      <w:pPr>
+        <w:pStyle w:val="ListParagraph"/>
+        <w:numPr>
+          <w:ilvl w:val="0"/>
+          <w:numId w:val="11"/>
+        </w:numPr>
+      </w:pPr>
+      <w:r>
+        <w:t xml:space="preserve">Using </w:t>
+      </w:r>
+      <w:proofErr w:type="spellStart"/>
+      <w:r>
+        <w:t>StepIn</w:t>
+      </w:r>
+      <w:proofErr w:type="spellEnd"/>
+      <w:r>
+        <w:t xml:space="preserve"> credentials for GitHub for Activity 2</w:t>
+      </w:r>
+    </w:p>
+    <w:p>
+      <w:pPr>
+        <w:pStyle w:val="ListParagraph"/>
+        <w:numPr>
+          <w:ilvl w:val="0"/>
+          <w:numId w:val="11"/>
+        </w:numPr>
+      </w:pPr>
+      <w:r>
+        <w:t xml:space="preserve">Creating New GitHub account using LTTS credentials </w:t>
+      </w:r>
+    </w:p>
+    <w:p/>
+    <w:p/>
+    <w:p/>
+    <w:p/>
+    <w:p/>
+    <w:p/>
+    <w:p/>
+    <w:p/>
+    <w:p/>
+    <w:p/>
+    <w:p/>
+    <w:p/>
+    <w:p/>
+    <w:p/>
+    <w:p/>
+    <w:p/>
+    <w:p/>
+    <w:p/>
+    <w:p/>
+    <w:p/>
+    <w:p/>
+    <w:p/>
+    <w:p/>
+    <w:p/>
+    <w:p/>
+    <w:p/>
+    <w:p/>
+    <w:p/>
+    <w:p>
+      <w:pPr>
+        <w:ind w:firstLine="0"/>
+      </w:pPr>
+    </w:p>
+    <w:p/>
+    <w:p/>
+    <w:p/>
+    <w:p>
+      <w:pPr>
+        <w:pStyle w:val="ListParagraph"/>
+        <w:ind w:firstLine="0"/>
+      </w:pPr>
+    </w:p>
+    <w:p>
+      <w:pPr>
+        <w:pStyle w:val="ListParagraph"/>
+        <w:ind w:firstLine="0"/>
+      </w:pPr>
+    </w:p>
+    <w:p>
+      <w:pPr>
+        <w:pStyle w:val="ListParagraph"/>
+        <w:ind w:firstLine="0"/>
+      </w:pPr>
+    </w:p>
+    <w:p>
+      <w:pPr>
         <w:ind w:left="720" w:firstLine="720"/>
         <w:jc w:val="both"/>
         <w:rPr>
@@ -4240,8 +4526,8 @@
       <w:pPr>
         <w:pStyle w:val="Title"/>
       </w:pPr>
-      <w:bookmarkStart w:id="5" w:name="_Toc51379296"/>
-      <w:bookmarkStart w:id="6" w:name="_Toc51379892"/>
+      <w:bookmarkStart w:id="6" w:name="_Toc51379296"/>
+      <w:bookmarkStart w:id="7" w:name="_Toc51381092"/>
       <w:r>
         <w:t xml:space="preserve">Activity </w:t>
       </w:r>
@@ -4254,8 +4540,8 @@
       <w:r>
         <w:t>Software Development</w:t>
       </w:r>
-      <w:bookmarkEnd w:id="5"/>
       <w:bookmarkEnd w:id="6"/>
+      <w:bookmarkEnd w:id="7"/>
     </w:p>
     <w:p/>
     <w:p>
@@ -4350,68 +4636,51 @@
       <w:pPr>
         <w:pStyle w:val="MainHeading"/>
         <w:rPr>
+          <w:sz w:val="28"/>
+        </w:rPr>
+      </w:pPr>
+      <w:bookmarkStart w:id="8" w:name="_Toc51381093"/>
+      <w:r>
+        <w:rPr>
           <w:rStyle w:val="MainHeadingChar"/>
           <w:b/>
         </w:rPr>
-      </w:pPr>
-    </w:p>
-    <w:p>
-      <w:pPr>
-        <w:pStyle w:val="MainHeading"/>
-        <w:rPr>
-          <w:sz w:val="28"/>
-        </w:rPr>
-      </w:pPr>
-      <w:bookmarkStart w:id="7" w:name="_Toc51379893"/>
+        <w:lastRenderedPageBreak/>
+        <w:t>1.</w:t>
+      </w:r>
       <w:r>
         <w:rPr>
           <w:rStyle w:val="MainHeadingChar"/>
-          <w:b/>
-        </w:rPr>
-        <w:t>1.</w:t>
-      </w:r>
-      <w:r>
-        <w:rPr>
-          <w:rStyle w:val="MainHeadingChar"/>
         </w:rPr>
         <w:t xml:space="preserve"> </w:t>
       </w:r>
       <w:r>
         <w:t>Introduction</w:t>
       </w:r>
-      <w:bookmarkEnd w:id="7"/>
+      <w:bookmarkEnd w:id="8"/>
     </w:p>
     <w:p>
       <w:pPr>
         <w:jc w:val="both"/>
         <w:rPr>
-          <w:sz w:val="28"/>
-        </w:rPr>
-      </w:pPr>
-      <w:r>
-        <w:rPr>
-          <w:sz w:val="28"/>
-        </w:rPr>
-        <w:t>The first working practical batteries were the Daniel cell, Birds cell, Porous pot cell etc</w:t>
-      </w:r>
-      <w:r>
-        <w:rPr>
-          <w:sz w:val="28"/>
-        </w:rPr>
-        <w:t>.</w:t>
-      </w:r>
-      <w:r>
-        <w:rPr>
-          <w:sz w:val="28"/>
-        </w:rPr>
-        <w:t xml:space="preserve"> There has been a lot of innovation in this field to improve the efficiency and charging speeds. Most smart phones today use lithium ion batteries and we know how dangerous these could be at times. We can recall the recent case of Samsung galaxy note 7 phones where there were numerous cases reported about blasts due to the faulty batteries. This leads to major losses to such multibillion dollar companies.</w:t>
+          <w:sz w:val="24"/>
+          <w:szCs w:val="20"/>
+        </w:rPr>
+      </w:pPr>
+      <w:r>
+        <w:rPr>
+          <w:sz w:val="24"/>
+          <w:szCs w:val="20"/>
+        </w:rPr>
+        <w:t>The first working practical batteries were the Daniel cell, Birds cell, Porous pot cell etc. There has been a lot of innovation in this field to improve the efficiency and charging speeds. Most smart phones today use lithium ion batteries and we know how dangerous these could be at times. We can recall the recent case of Samsung galaxy note 7 phones where there were numerous cases reported about blasts due to the faulty batteries. This leads to major losses to such multibillion dollar companies.</w:t>
       </w:r>
     </w:p>
     <w:p>
       <w:pPr>
         <w:jc w:val="both"/>
         <w:rPr>
-          <w:sz w:val="28"/>
+          <w:sz w:val="24"/>
+          <w:szCs w:val="20"/>
         </w:rPr>
       </w:pPr>
     </w:p>
@@ -4419,12 +4688,14 @@
       <w:pPr>
         <w:jc w:val="both"/>
         <w:rPr>
-          <w:sz w:val="28"/>
-        </w:rPr>
-      </w:pPr>
-      <w:r>
-        <w:rPr>
-          <w:sz w:val="28"/>
+          <w:sz w:val="24"/>
+          <w:szCs w:val="20"/>
+        </w:rPr>
+      </w:pPr>
+      <w:r>
+        <w:rPr>
+          <w:sz w:val="24"/>
+          <w:szCs w:val="20"/>
         </w:rPr>
         <w:t>There has been a shift from lithium ion to li-poly and even li-phosphorous batteries which have improved the efficiency. But the major problem still that exists is that Lithium is not a naturally occurring metal. Lithium-ion batteries have a rather volatile liquid electrolyte porous material layer sandwiched between the anode and cathode layers.</w:t>
       </w:r>
@@ -4433,7 +4704,8 @@
       <w:pPr>
         <w:jc w:val="both"/>
         <w:rPr>
-          <w:sz w:val="28"/>
+          <w:sz w:val="24"/>
+          <w:szCs w:val="20"/>
         </w:rPr>
       </w:pPr>
     </w:p>
@@ -4441,21 +4713,56 @@
       <w:pPr>
         <w:jc w:val="both"/>
         <w:rPr>
-          <w:sz w:val="28"/>
-        </w:rPr>
-      </w:pPr>
-      <w:r>
-        <w:rPr>
-          <w:sz w:val="28"/>
-        </w:rPr>
-        <w:t>The latest innovations in batteries are Ryden dual carbon battery, Sodium-ion batteries, Upp hydrogen fuel cell charger. Scientist in Japan have developed such batteries which have up to 20X faster charging speeds. Not only will it last longer and charge faster than lithium but it can be made using the same factories where lithium batteries are built. The batteries use carbon materials which mean they are more sustainable and environmentally friendly than current alternatives</w:t>
+          <w:sz w:val="24"/>
+          <w:szCs w:val="20"/>
+        </w:rPr>
+      </w:pPr>
+      <w:r>
+        <w:rPr>
+          <w:sz w:val="24"/>
+          <w:szCs w:val="20"/>
+        </w:rPr>
+        <w:t xml:space="preserve">The latest innovations in batteries are </w:t>
+      </w:r>
+      <w:proofErr w:type="spellStart"/>
+      <w:r>
+        <w:rPr>
+          <w:sz w:val="24"/>
+          <w:szCs w:val="20"/>
+        </w:rPr>
+        <w:t>Ryden</w:t>
+      </w:r>
+      <w:proofErr w:type="spellEnd"/>
+      <w:r>
+        <w:rPr>
+          <w:sz w:val="24"/>
+          <w:szCs w:val="20"/>
+        </w:rPr>
+        <w:t xml:space="preserve"> dual carbon battery, Sodium-ion batteries, </w:t>
+      </w:r>
+      <w:proofErr w:type="spellStart"/>
+      <w:r>
+        <w:rPr>
+          <w:sz w:val="24"/>
+          <w:szCs w:val="20"/>
+        </w:rPr>
+        <w:t>Upp</w:t>
+      </w:r>
+      <w:proofErr w:type="spellEnd"/>
+      <w:r>
+        <w:rPr>
+          <w:sz w:val="24"/>
+          <w:szCs w:val="20"/>
+        </w:rPr>
+        <w:t xml:space="preserve"> hydrogen fuel cell charger. Scientist in Japan have developed such batteries which have up to 20X faster charging speeds. Not only will it last longer and charge faster than lithium but it can be made using the same factories where lithium batteries are built. The batteries use carbon materials which mean they are more sustainable and environmentally friendly than current alternatives</w:t>
       </w:r>
     </w:p>
     <w:p>
       <w:pPr>
         <w:jc w:val="both"/>
         <w:rPr>
-          <w:sz w:val="28"/>
+          <w:sz w:val="24"/>
+          <w:szCs w:val="20"/>
         </w:rPr>
       </w:pPr>
     </w:p>
@@ -4463,12 +4770,14 @@
       <w:pPr>
         <w:jc w:val="both"/>
         <w:rPr>
-          <w:sz w:val="28"/>
-        </w:rPr>
-      </w:pPr>
-      <w:r>
-        <w:rPr>
-          <w:sz w:val="28"/>
+          <w:sz w:val="24"/>
+          <w:szCs w:val="20"/>
+        </w:rPr>
+      </w:pPr>
+      <w:r>
+        <w:rPr>
+          <w:sz w:val="24"/>
+          <w:szCs w:val="20"/>
         </w:rPr>
         <w:t>Scientists in Japan are working on new types of batteries that don't need lithium like your smartphone battery. These new batteries will use sodium, one of the most common materials on the planet rather than rare lithium – and they'll be up to seven times more efficient than conventional batteries.</w:t>
       </w:r>
@@ -4485,7 +4794,6 @@
           <w:noProof/>
           <w:sz w:val="28"/>
         </w:rPr>
-        <w:lastRenderedPageBreak/>
         <w:drawing>
           <wp:inline distT="0" distB="0" distL="0" distR="0" wp14:anchorId="0498A3FA" wp14:editId="6ED754A1">
             <wp:extent cx="5486400" cy="3200400"/>
@@ -4505,7 +4813,7 @@
       <w:pPr>
         <w:ind w:left="2160" w:firstLine="720"/>
       </w:pPr>
-      <w:bookmarkStart w:id="8" w:name="_Toc51242617"/>
+      <w:bookmarkStart w:id="9" w:name="_Toc51242617"/>
       <w:r>
         <w:rPr>
           <w:sz w:val="28"/>
@@ -4565,19 +4873,32 @@
       <w:r>
         <w:t xml:space="preserve">       </w:t>
       </w:r>
-      <w:bookmarkStart w:id="9" w:name="_Toc51380167"/>
+      <w:bookmarkStart w:id="10" w:name="_Toc51381114"/>
       <w:r>
         <w:t xml:space="preserve">Figure </w:t>
       </w:r>
-      <w:fldSimple w:instr=" SEQ Figure \* ARABIC ">
-        <w:r>
-          <w:rPr>
-            <w:noProof/>
-          </w:rPr>
-          <w:t>1</w:t>
-        </w:r>
-        <w:bookmarkEnd w:id="8"/>
-      </w:fldSimple>
+      <w:r>
+        <w:fldChar w:fldCharType="begin"/>
+      </w:r>
+      <w:r>
+        <w:instrText xml:space="preserve"> SEQ Figure \* ARABIC </w:instrText>
+      </w:r>
+      <w:r>
+        <w:fldChar w:fldCharType="separate"/>
+      </w:r>
+      <w:r>
+        <w:rPr>
+          <w:noProof/>
+        </w:rPr>
+        <w:t>1</w:t>
+      </w:r>
+      <w:bookmarkEnd w:id="9"/>
+      <w:r>
+        <w:rPr>
+          <w:noProof/>
+        </w:rPr>
+        <w:fldChar w:fldCharType="end"/>
+      </w:r>
       <w:r>
         <w:rPr>
           <w:noProof/>
@@ -4598,7 +4919,7 @@
         </w:rPr>
         <w:t>Cost Grading Graph</w:t>
       </w:r>
-      <w:bookmarkEnd w:id="9"/>
+      <w:bookmarkEnd w:id="10"/>
       <w:r>
         <w:rPr>
           <w:sz w:val="28"/>
@@ -4617,6 +4938,7 @@
         <w:rPr>
           <w:sz w:val="28"/>
         </w:rPr>
+        <w:lastRenderedPageBreak/>
         <w:t xml:space="preserve"> </w:t>
       </w:r>
     </w:p>
@@ -4630,201 +4952,220 @@
       <w:r>
         <w:t xml:space="preserve">  </w:t>
       </w:r>
-      <w:bookmarkStart w:id="10" w:name="_Toc51379894"/>
+      <w:bookmarkStart w:id="11" w:name="_Toc51381094"/>
       <w:r>
         <w:t>2. Product</w:t>
       </w:r>
       <w:r>
         <w:t xml:space="preserve"> Definition</w:t>
       </w:r>
-      <w:bookmarkEnd w:id="10"/>
+      <w:bookmarkEnd w:id="11"/>
     </w:p>
     <w:p>
       <w:pPr>
         <w:jc w:val="both"/>
         <w:rPr>
           <w:b/>
+          <w:sz w:val="24"/>
+          <w:szCs w:val="20"/>
+        </w:rPr>
+      </w:pPr>
+      <w:r>
+        <w:rPr>
+          <w:b/>
+          <w:sz w:val="24"/>
+          <w:szCs w:val="20"/>
+        </w:rPr>
+        <w:t>A Smartphone battery system that has the ease of manufacturing as lithium ion batteries but with the benefits of graphene and other newer battery systems.</w:t>
+      </w:r>
+    </w:p>
+    <w:p>
+      <w:pPr>
+        <w:jc w:val="both"/>
+        <w:rPr>
+          <w:sz w:val="24"/>
+          <w:szCs w:val="20"/>
+        </w:rPr>
+      </w:pPr>
+      <w:r>
+        <w:rPr>
+          <w:sz w:val="24"/>
+          <w:szCs w:val="20"/>
+        </w:rPr>
+        <w:t xml:space="preserve">Lithium-ion batteries are compact and readily available to be used and manufactured, the transition to newer technologies at scale will be a difficult task, </w:t>
+      </w:r>
+      <w:proofErr w:type="gramStart"/>
+      <w:r>
+        <w:rPr>
+          <w:sz w:val="24"/>
+          <w:szCs w:val="20"/>
+        </w:rPr>
+        <w:t>How</w:t>
+      </w:r>
+      <w:proofErr w:type="gramEnd"/>
+      <w:r>
+        <w:rPr>
+          <w:sz w:val="24"/>
+          <w:szCs w:val="20"/>
+        </w:rPr>
+        <w:t xml:space="preserve"> can the newer proof of concepts be brought to the masses in the next few years?</w:t>
+      </w:r>
+    </w:p>
+    <w:p>
+      <w:pPr>
+        <w:jc w:val="both"/>
+        <w:rPr>
           <w:sz w:val="28"/>
         </w:rPr>
       </w:pPr>
+    </w:p>
+    <w:p>
+      <w:pPr>
+        <w:pStyle w:val="MainHeading"/>
+      </w:pPr>
+      <w:r>
+        <w:t xml:space="preserve">      </w:t>
+      </w:r>
+      <w:bookmarkStart w:id="12" w:name="_Toc51381095"/>
+      <w:r>
+        <w:t>3. SWOT Analysis</w:t>
+      </w:r>
+      <w:bookmarkEnd w:id="12"/>
+    </w:p>
+    <w:p>
+      <w:pPr>
+        <w:jc w:val="both"/>
+        <w:rPr>
+          <w:sz w:val="24"/>
+          <w:szCs w:val="20"/>
+        </w:rPr>
+      </w:pPr>
       <w:r>
         <w:rPr>
           <w:b/>
+          <w:sz w:val="24"/>
+          <w:szCs w:val="20"/>
+        </w:rPr>
+        <w:t>Strengths</w:t>
+      </w:r>
+      <w:r>
+        <w:rPr>
+          <w:sz w:val="24"/>
+          <w:szCs w:val="20"/>
+        </w:rPr>
+        <w:t>-Increasing Usage of li-ion batteries in Industrial applications. Growth in Mobile and Computing Technologies to boost Li-ion Battery usage in Consumer Electronics</w:t>
+      </w:r>
+    </w:p>
+    <w:p>
+      <w:pPr>
+        <w:jc w:val="both"/>
+        <w:rPr>
+          <w:sz w:val="24"/>
+          <w:szCs w:val="20"/>
+        </w:rPr>
+      </w:pPr>
+      <w:r>
+        <w:rPr>
+          <w:b/>
+          <w:sz w:val="24"/>
+          <w:szCs w:val="20"/>
+        </w:rPr>
+        <w:t>Weakness</w:t>
+      </w:r>
+      <w:r>
+        <w:rPr>
+          <w:sz w:val="24"/>
+          <w:szCs w:val="20"/>
+        </w:rPr>
+        <w:t>- Safety Concerns, Generation of e-waste as new phones are being released by the minute, High cost of li-ion batteries.</w:t>
+      </w:r>
+    </w:p>
+    <w:p>
+      <w:pPr>
+        <w:jc w:val="both"/>
+        <w:rPr>
+          <w:sz w:val="24"/>
+          <w:szCs w:val="20"/>
+        </w:rPr>
+      </w:pPr>
+      <w:r>
+        <w:rPr>
+          <w:b/>
+          <w:sz w:val="24"/>
+          <w:szCs w:val="20"/>
+        </w:rPr>
+        <w:t>Opportunity</w:t>
+      </w:r>
+      <w:r>
+        <w:rPr>
+          <w:sz w:val="24"/>
+          <w:szCs w:val="20"/>
+        </w:rPr>
+        <w:t>- Compact structure of these batteries enable it to be used in different appliances.</w:t>
+      </w:r>
+    </w:p>
+    <w:p>
+      <w:pPr>
+        <w:jc w:val="both"/>
+        <w:rPr>
+          <w:sz w:val="24"/>
+          <w:szCs w:val="20"/>
+        </w:rPr>
+      </w:pPr>
+      <w:r>
+        <w:rPr>
+          <w:b/>
+          <w:sz w:val="24"/>
+          <w:szCs w:val="20"/>
+        </w:rPr>
+        <w:t>Threats</w:t>
+      </w:r>
+      <w:r>
+        <w:rPr>
+          <w:sz w:val="24"/>
+          <w:szCs w:val="20"/>
+        </w:rPr>
+        <w:t>-The industry is weary of Li-ion batteries due to a history of fire incidents.</w:t>
+      </w:r>
+    </w:p>
+    <w:p>
+      <w:pPr>
+        <w:jc w:val="both"/>
+        <w:rPr>
+          <w:sz w:val="24"/>
+          <w:szCs w:val="20"/>
+        </w:rPr>
+      </w:pPr>
+      <w:r>
+        <w:rPr>
+          <w:sz w:val="24"/>
+          <w:szCs w:val="20"/>
+        </w:rPr>
+        <w:t>Newer greener alternatives like graphene batteries are being developed. Graphene batteries have many benefits but the one shortcoming that’s holding its mass-adoption in our devices is mass production and the costs involved in the same.</w:t>
+      </w:r>
+    </w:p>
+    <w:p>
+      <w:pPr>
+        <w:jc w:val="both"/>
+        <w:rPr>
           <w:sz w:val="28"/>
         </w:rPr>
-        <w:t>A Smartphone battery system that has the ease of manufacturing as lithium ion batteries but with the benefits of graphene and other newer batter</w:t>
-      </w:r>
-      <w:r>
-        <w:rPr>
-          <w:b/>
-          <w:sz w:val="28"/>
-        </w:rPr>
-        <w:t>y systems</w:t>
-      </w:r>
-      <w:r>
-        <w:rPr>
-          <w:b/>
-          <w:sz w:val="28"/>
-        </w:rPr>
-        <w:t>.</w:t>
-      </w:r>
-    </w:p>
-    <w:p>
-      <w:pPr>
-        <w:jc w:val="both"/>
-        <w:rPr>
-          <w:sz w:val="28"/>
-        </w:rPr>
-      </w:pPr>
-      <w:r>
-        <w:rPr>
-          <w:sz w:val="28"/>
-        </w:rPr>
-        <w:t>Lithium-ion batteries are compact and readily available to be used and manufactured, the transition to newer technologies at scale will be a difficult task, How can the newer proof of concepts be brought to the masses in the next few years?</w:t>
-      </w:r>
-    </w:p>
-    <w:p>
-      <w:pPr>
-        <w:jc w:val="both"/>
-        <w:rPr>
-          <w:sz w:val="28"/>
-        </w:rPr>
       </w:pPr>
     </w:p>
     <w:p>
       <w:pPr>
         <w:pStyle w:val="MainHeading"/>
       </w:pPr>
-      <w:r>
-        <w:t xml:space="preserve">      </w:t>
-      </w:r>
-      <w:bookmarkStart w:id="11" w:name="_Toc51379895"/>
-      <w:r>
-        <w:t>3. SWOT Analysis</w:t>
-      </w:r>
-      <w:bookmarkEnd w:id="11"/>
-    </w:p>
-    <w:p>
-      <w:pPr>
-        <w:jc w:val="both"/>
-        <w:rPr>
-          <w:sz w:val="28"/>
-        </w:rPr>
-      </w:pPr>
-      <w:r>
-        <w:rPr>
-          <w:b/>
-          <w:sz w:val="28"/>
-        </w:rPr>
-        <w:t>Strengths</w:t>
-      </w:r>
-      <w:r>
-        <w:rPr>
-          <w:sz w:val="28"/>
-        </w:rPr>
-        <w:t>-Increasing Usage of li-ion batteries in Industrial applications. Growth in Mobile and Computing Technologies to boost Li-ion Battery usage in Consumer Electronics</w:t>
-      </w:r>
-    </w:p>
-    <w:p>
-      <w:pPr>
-        <w:jc w:val="both"/>
-        <w:rPr>
-          <w:sz w:val="28"/>
-        </w:rPr>
-      </w:pPr>
-      <w:r>
-        <w:rPr>
-          <w:b/>
-          <w:sz w:val="28"/>
-        </w:rPr>
-        <w:t>Weakness</w:t>
-      </w:r>
-      <w:r>
-        <w:rPr>
-          <w:sz w:val="28"/>
-        </w:rPr>
-        <w:t>- Safety Concerns, Generation of e-waste as new phones are being released by the minute, High cost of li-ion batteries.</w:t>
-      </w:r>
-    </w:p>
-    <w:p>
-      <w:pPr>
-        <w:jc w:val="both"/>
-        <w:rPr>
-          <w:sz w:val="28"/>
-        </w:rPr>
-      </w:pPr>
-      <w:r>
-        <w:rPr>
-          <w:b/>
-          <w:sz w:val="28"/>
-        </w:rPr>
-        <w:t>Opportunity</w:t>
-      </w:r>
-      <w:r>
-        <w:rPr>
-          <w:sz w:val="28"/>
-        </w:rPr>
-        <w:t>- Compact structure of these batteries enable it to be used in different appliances.</w:t>
-      </w:r>
-    </w:p>
-    <w:p>
-      <w:pPr>
-        <w:jc w:val="both"/>
-        <w:rPr>
-          <w:sz w:val="28"/>
-        </w:rPr>
-      </w:pPr>
-      <w:r>
-        <w:rPr>
-          <w:b/>
-          <w:sz w:val="28"/>
-        </w:rPr>
-        <w:t>Threats</w:t>
-      </w:r>
-      <w:r>
-        <w:rPr>
-          <w:sz w:val="28"/>
-        </w:rPr>
-        <w:t>-The industry is weary of Li-ion batteries due to a history of fire incidents.</w:t>
-      </w:r>
-    </w:p>
-    <w:p>
-      <w:pPr>
-        <w:jc w:val="both"/>
-        <w:rPr>
-          <w:sz w:val="28"/>
-        </w:rPr>
-      </w:pPr>
-      <w:r>
-        <w:rPr>
-          <w:sz w:val="28"/>
-        </w:rPr>
-        <w:lastRenderedPageBreak/>
-        <w:t>Newer greener alternatives like graphene batteries are being developed. Graphene batteries have many benefits but the one shortcoming that’s holding its mass-adoption in our devices is mass production and the costs involved in the same.</w:t>
-      </w:r>
-    </w:p>
-    <w:p>
-      <w:pPr>
-        <w:jc w:val="both"/>
-        <w:rPr>
-          <w:sz w:val="28"/>
-        </w:rPr>
-      </w:pPr>
     </w:p>
     <w:p>
       <w:pPr>
         <w:pStyle w:val="MainHeading"/>
       </w:pPr>
-    </w:p>
-    <w:p>
-      <w:pPr>
-        <w:pStyle w:val="MainHeading"/>
-      </w:pPr>
-      <w:bookmarkStart w:id="12" w:name="_Toc51379896"/>
+      <w:bookmarkStart w:id="13" w:name="_Toc51381096"/>
       <w:r>
         <w:t>4.Requirements Gathering</w:t>
       </w:r>
-      <w:bookmarkEnd w:id="12"/>
+      <w:bookmarkEnd w:id="13"/>
     </w:p>
     <w:p>
       <w:pPr>
@@ -4836,7 +5177,7 @@
           <w:szCs w:val="28"/>
         </w:rPr>
       </w:pPr>
-      <w:bookmarkStart w:id="13" w:name="_Toc51379897"/>
+      <w:bookmarkStart w:id="14" w:name="_Toc51381097"/>
       <w:r>
         <w:rPr>
           <w:rStyle w:val="Heading1Char"/>
@@ -4872,7 +5213,7 @@
         </w:rPr>
         <w:t>:</w:t>
       </w:r>
-      <w:bookmarkEnd w:id="13"/>
+      <w:bookmarkEnd w:id="14"/>
       <w:r>
         <w:rPr>
           <w:b w:val="0"/>
@@ -4886,62 +5227,30 @@
       <w:pPr>
         <w:jc w:val="both"/>
         <w:rPr>
-          <w:sz w:val="28"/>
-        </w:rPr>
-      </w:pPr>
-      <w:r>
-        <w:rPr>
-          <w:sz w:val="28"/>
+          <w:sz w:val="24"/>
+          <w:szCs w:val="20"/>
+        </w:rPr>
+      </w:pPr>
+      <w:r>
+        <w:rPr>
+          <w:sz w:val="24"/>
+          <w:szCs w:val="20"/>
         </w:rPr>
         <w:t xml:space="preserve"> </w:t>
       </w:r>
       <w:r>
         <w:rPr>
-          <w:sz w:val="28"/>
+          <w:sz w:val="24"/>
+          <w:szCs w:val="20"/>
         </w:rPr>
         <w:t>H1.</w:t>
       </w:r>
       <w:r>
         <w:rPr>
-          <w:sz w:val="28"/>
-        </w:rPr>
-        <w:t xml:space="preserve"> </w:t>
-      </w:r>
-      <w:r>
-        <w:rPr>
-          <w:sz w:val="28"/>
-        </w:rPr>
-        <w:t xml:space="preserve">Efficient Battery System that can power mobile phones for </w:t>
-      </w:r>
-      <w:r>
-        <w:rPr>
-          <w:sz w:val="28"/>
-        </w:rPr>
-        <w:t>multiple days</w:t>
-      </w:r>
-      <w:r>
-        <w:rPr>
-          <w:sz w:val="28"/>
-        </w:rPr>
-        <w:t xml:space="preserve"> and also </w:t>
-      </w:r>
-      <w:r>
-        <w:rPr>
-          <w:sz w:val="28"/>
-        </w:rPr>
-        <w:t xml:space="preserve">                                                                     </w:t>
-      </w:r>
-      <w:r>
-        <w:rPr>
-          <w:sz w:val="28"/>
-        </w:rPr>
-        <w:t>support fast charging</w:t>
-      </w:r>
-      <w:r>
-        <w:rPr>
-          <w:sz w:val="28"/>
-        </w:rPr>
-        <w:t>.</w:t>
+          <w:sz w:val="24"/>
+          <w:szCs w:val="20"/>
+        </w:rPr>
+        <w:t xml:space="preserve"> Efficient Battery System that can power mobile phones for multiple days and also                                                                      support fast charging.</w:t>
       </w:r>
     </w:p>
     <w:p>
@@ -4961,7 +5270,7 @@
           <w:szCs w:val="32"/>
         </w:rPr>
       </w:pPr>
-      <w:bookmarkStart w:id="14" w:name="_Toc51379898"/>
+      <w:bookmarkStart w:id="15" w:name="_Toc51381098"/>
       <w:r>
         <w:rPr>
           <w:sz w:val="32"/>
@@ -4983,7 +5292,7 @@
         </w:rPr>
         <w:t>Low Level Requirements:</w:t>
       </w:r>
-      <w:bookmarkEnd w:id="14"/>
+      <w:bookmarkEnd w:id="15"/>
     </w:p>
     <w:p>
       <w:pPr>
@@ -4995,20 +5304,32 @@
         <w:spacing w:after="160" w:line="259" w:lineRule="auto"/>
         <w:jc w:val="both"/>
         <w:rPr>
-          <w:sz w:val="28"/>
-        </w:rPr>
-      </w:pPr>
-      <w:r>
-        <w:rPr>
-          <w:sz w:val="28"/>
-        </w:rPr>
-        <w:t xml:space="preserve">Fast Charging Speeds using very high power chargers like 150W bricks to charge the battery in </w:t>
-      </w:r>
-      <w:r>
-        <w:rPr>
-          <w:sz w:val="28"/>
-        </w:rPr>
-        <w:t>few minutes.</w:t>
+          <w:sz w:val="24"/>
+          <w:szCs w:val="20"/>
+        </w:rPr>
+      </w:pPr>
+      <w:r>
+        <w:rPr>
+          <w:sz w:val="24"/>
+          <w:szCs w:val="20"/>
+        </w:rPr>
+        <w:t xml:space="preserve">Fast Charging Speeds using very </w:t>
+      </w:r>
+      <w:proofErr w:type="gramStart"/>
+      <w:r>
+        <w:rPr>
+          <w:sz w:val="24"/>
+          <w:szCs w:val="20"/>
+        </w:rPr>
+        <w:t>high power</w:t>
+      </w:r>
+      <w:proofErr w:type="gramEnd"/>
+      <w:r>
+        <w:rPr>
+          <w:sz w:val="24"/>
+          <w:szCs w:val="20"/>
+        </w:rPr>
+        <w:t xml:space="preserve"> chargers like 150W bricks to charge the battery in few minutes.</w:t>
       </w:r>
     </w:p>
     <w:p>
@@ -5021,18 +5342,21 @@
         <w:spacing w:after="160" w:line="259" w:lineRule="auto"/>
         <w:jc w:val="both"/>
         <w:rPr>
-          <w:sz w:val="28"/>
-        </w:rPr>
-      </w:pPr>
-      <w:r>
-        <w:rPr>
-          <w:sz w:val="28"/>
+          <w:sz w:val="24"/>
+          <w:szCs w:val="20"/>
+        </w:rPr>
+      </w:pPr>
+      <w:r>
+        <w:rPr>
+          <w:sz w:val="24"/>
+          <w:szCs w:val="20"/>
         </w:rPr>
         <w:t>S</w:t>
       </w:r>
       <w:r>
         <w:rPr>
-          <w:sz w:val="28"/>
+          <w:sz w:val="24"/>
+          <w:szCs w:val="20"/>
         </w:rPr>
         <w:t xml:space="preserve">plitting the batteries and charging it parallelly. </w:t>
       </w:r>
@@ -5046,13 +5370,11 @@
         </w:numPr>
         <w:spacing w:after="160" w:line="259" w:lineRule="auto"/>
         <w:jc w:val="both"/>
-        <w:rPr>
-          <w:sz w:val="28"/>
-        </w:rPr>
-      </w:pPr>
-      <w:r>
-        <w:rPr>
-          <w:sz w:val="28"/>
+      </w:pPr>
+      <w:r>
+        <w:rPr>
+          <w:sz w:val="24"/>
+          <w:szCs w:val="20"/>
         </w:rPr>
         <w:t>Access to graphene batteries and hydrogen cells</w:t>
       </w:r>
@@ -5061,6 +5383,12 @@
       <w:pPr>
         <w:pStyle w:val="MainHeading"/>
       </w:pPr>
+      <w:bookmarkStart w:id="16" w:name="_Toc51381099"/>
+      <w:r>
+        <w:lastRenderedPageBreak/>
+        <w:t>5. Design Models</w:t>
+      </w:r>
+      <w:bookmarkEnd w:id="16"/>
     </w:p>
     <w:p>
       <w:pPr>
@@ -5076,60 +5404,20 @@
       <w:pPr>
         <w:pStyle w:val="MainHeading"/>
       </w:pPr>
-    </w:p>
-    <w:p>
-      <w:pPr>
-        <w:pStyle w:val="MainHeading"/>
-      </w:pPr>
-    </w:p>
-    <w:p>
-      <w:pPr>
-        <w:pStyle w:val="MainHeading"/>
-      </w:pPr>
-    </w:p>
-    <w:p>
-      <w:pPr>
-        <w:pStyle w:val="MainHeading"/>
-      </w:pPr>
-    </w:p>
-    <w:p>
-      <w:pPr>
-        <w:pStyle w:val="MainHeading"/>
-      </w:pPr>
-    </w:p>
-    <w:p>
-      <w:pPr>
-        <w:pStyle w:val="MainHeading"/>
-      </w:pPr>
-    </w:p>
-    <w:p>
-      <w:pPr>
-        <w:pStyle w:val="MainHeading"/>
-      </w:pPr>
-    </w:p>
-    <w:p>
-      <w:pPr>
-        <w:pStyle w:val="MainHeading"/>
-      </w:pPr>
-      <w:bookmarkStart w:id="15" w:name="_Toc51379899"/>
-      <w:r>
-        <w:t>5. Design Models</w:t>
-      </w:r>
-      <w:bookmarkEnd w:id="15"/>
     </w:p>
     <w:p>
       <w:pPr>
         <w:pStyle w:val="Heading1"/>
         <w:jc w:val="center"/>
       </w:pPr>
-      <w:bookmarkStart w:id="16" w:name="_Toc51379900"/>
+      <w:bookmarkStart w:id="17" w:name="_Toc51381100"/>
       <w:r>
         <w:t>5.1</w:t>
       </w:r>
       <w:r>
         <w:t>Structural Diagrams</w:t>
       </w:r>
-      <w:bookmarkEnd w:id="16"/>
+      <w:bookmarkEnd w:id="17"/>
     </w:p>
     <w:p>
       <w:pPr>
@@ -5216,60 +5504,52 @@
         <w:pStyle w:val="Caption"/>
         <w:jc w:val="center"/>
       </w:pPr>
-      <w:bookmarkStart w:id="17" w:name="_Toc51242618"/>
-      <w:bookmarkStart w:id="18" w:name="_Toc51380168"/>
+      <w:bookmarkStart w:id="18" w:name="_Toc51242618"/>
+      <w:bookmarkStart w:id="19" w:name="_Toc51381115"/>
+    </w:p>
+    <w:p>
+      <w:pPr>
+        <w:pStyle w:val="Caption"/>
+        <w:jc w:val="center"/>
+      </w:pPr>
       <w:r>
         <w:t xml:space="preserve">Figure </w:t>
       </w:r>
-      <w:fldSimple w:instr=" SEQ Figure \* ARABIC ">
-        <w:r>
-          <w:rPr>
-            <w:noProof/>
-          </w:rPr>
-          <w:t>2</w:t>
-        </w:r>
-        <w:bookmarkEnd w:id="17"/>
-      </w:fldSimple>
+      <w:r>
+        <w:fldChar w:fldCharType="begin"/>
+      </w:r>
+      <w:r>
+        <w:instrText xml:space="preserve"> SEQ Figure \* ARABIC </w:instrText>
+      </w:r>
+      <w:r>
+        <w:fldChar w:fldCharType="separate"/>
+      </w:r>
       <w:r>
         <w:rPr>
           <w:noProof/>
         </w:rPr>
+        <w:t>2</w:t>
+      </w:r>
+      <w:bookmarkEnd w:id="18"/>
+      <w:r>
+        <w:rPr>
+          <w:noProof/>
+        </w:rPr>
+        <w:fldChar w:fldCharType="end"/>
+      </w:r>
+      <w:r>
+        <w:rPr>
+          <w:noProof/>
+        </w:rPr>
         <w:t xml:space="preserve"> Component Diagram</w:t>
       </w:r>
-      <w:bookmarkEnd w:id="18"/>
+      <w:bookmarkEnd w:id="19"/>
     </w:p>
     <w:p>
       <w:pPr>
         <w:jc w:val="center"/>
         <w:rPr>
           <w:sz w:val="18"/>
-        </w:rPr>
-      </w:pPr>
-    </w:p>
-    <w:p>
-      <w:pPr>
-        <w:jc w:val="center"/>
-        <w:rPr>
-          <w:sz w:val="28"/>
-          <w:szCs w:val="24"/>
-        </w:rPr>
-      </w:pPr>
-    </w:p>
-    <w:p>
-      <w:pPr>
-        <w:jc w:val="center"/>
-        <w:rPr>
-          <w:sz w:val="28"/>
-          <w:szCs w:val="24"/>
-        </w:rPr>
-      </w:pPr>
-    </w:p>
-    <w:p>
-      <w:pPr>
-        <w:jc w:val="center"/>
-        <w:rPr>
-          <w:sz w:val="28"/>
-          <w:szCs w:val="24"/>
         </w:rPr>
       </w:pPr>
     </w:p>
@@ -5483,27 +5763,46 @@
         <w:pStyle w:val="Caption"/>
         <w:jc w:val="center"/>
       </w:pPr>
-      <w:bookmarkStart w:id="19" w:name="_Toc51242619"/>
-      <w:bookmarkStart w:id="20" w:name="_Toc51380169"/>
+      <w:bookmarkStart w:id="20" w:name="_Toc51242619"/>
+      <w:bookmarkStart w:id="21" w:name="_Toc51381116"/>
+    </w:p>
+    <w:p>
+      <w:pPr>
+        <w:pStyle w:val="Caption"/>
+        <w:jc w:val="center"/>
+      </w:pPr>
       <w:r>
         <w:t xml:space="preserve">Figure </w:t>
       </w:r>
-      <w:fldSimple w:instr=" SEQ Figure \* ARABIC ">
-        <w:r>
-          <w:rPr>
-            <w:noProof/>
-          </w:rPr>
-          <w:t>3</w:t>
-        </w:r>
-        <w:bookmarkEnd w:id="19"/>
-        <w:bookmarkEnd w:id="20"/>
-      </w:fldSimple>
+      <w:r>
+        <w:fldChar w:fldCharType="begin"/>
+      </w:r>
+      <w:r>
+        <w:instrText xml:space="preserve"> SEQ Figure \* ARABIC </w:instrText>
+      </w:r>
+      <w:r>
+        <w:fldChar w:fldCharType="separate"/>
+      </w:r>
       <w:r>
         <w:rPr>
           <w:noProof/>
         </w:rPr>
+        <w:t>3</w:t>
+      </w:r>
+      <w:bookmarkEnd w:id="20"/>
+      <w:r>
+        <w:rPr>
+          <w:noProof/>
+        </w:rPr>
+        <w:fldChar w:fldCharType="end"/>
+      </w:r>
+      <w:r>
+        <w:rPr>
+          <w:noProof/>
+        </w:rPr>
         <w:t xml:space="preserve"> Class Diagram</w:t>
       </w:r>
+      <w:bookmarkEnd w:id="21"/>
     </w:p>
     <w:p/>
     <w:p>
@@ -5586,7 +5885,7 @@
           <w:sz w:val="28"/>
         </w:rPr>
       </w:pPr>
-      <w:bookmarkStart w:id="21" w:name="_Toc51379901"/>
+      <w:bookmarkStart w:id="22" w:name="_Toc51381101"/>
       <w:r>
         <w:rPr>
           <w:sz w:val="28"/>
@@ -5600,7 +5899,7 @@
         </w:rPr>
         <w:t>Behavioral Diagrams</w:t>
       </w:r>
-      <w:bookmarkEnd w:id="21"/>
+      <w:bookmarkEnd w:id="22"/>
     </w:p>
     <w:p>
       <w:pPr>
@@ -5690,34 +5989,56 @@
       <w:pPr>
         <w:pStyle w:val="Caption"/>
         <w:ind w:left="4320" w:firstLine="0"/>
+      </w:pPr>
+      <w:bookmarkStart w:id="23" w:name="_Toc51242620"/>
+      <w:r>
+        <w:t xml:space="preserve">   </w:t>
+      </w:r>
+    </w:p>
+    <w:p>
+      <w:pPr>
+        <w:pStyle w:val="Caption"/>
+        <w:ind w:left="4320" w:firstLine="0"/>
         <w:rPr>
           <w:sz w:val="28"/>
         </w:rPr>
       </w:pPr>
-      <w:bookmarkStart w:id="22" w:name="_Toc51242620"/>
-      <w:bookmarkStart w:id="23" w:name="_Toc51380170"/>
-      <w:r>
-        <w:t xml:space="preserve">        </w:t>
-      </w:r>
+      <w:r>
+        <w:t xml:space="preserve">     </w:t>
+      </w:r>
+      <w:bookmarkStart w:id="24" w:name="_Toc51381117"/>
       <w:r>
         <w:t xml:space="preserve">Figure </w:t>
       </w:r>
-      <w:fldSimple w:instr=" SEQ Figure \* ARABIC ">
-        <w:r>
-          <w:rPr>
-            <w:noProof/>
-          </w:rPr>
-          <w:t>4</w:t>
-        </w:r>
-        <w:bookmarkEnd w:id="22"/>
-        <w:bookmarkEnd w:id="23"/>
-      </w:fldSimple>
+      <w:r>
+        <w:fldChar w:fldCharType="begin"/>
+      </w:r>
+      <w:r>
+        <w:instrText xml:space="preserve"> SEQ Figure \* ARABIC </w:instrText>
+      </w:r>
+      <w:r>
+        <w:fldChar w:fldCharType="separate"/>
+      </w:r>
       <w:r>
         <w:rPr>
           <w:noProof/>
         </w:rPr>
+        <w:t>4</w:t>
+      </w:r>
+      <w:bookmarkEnd w:id="23"/>
+      <w:r>
+        <w:rPr>
+          <w:noProof/>
+        </w:rPr>
+        <w:fldChar w:fldCharType="end"/>
+      </w:r>
+      <w:r>
+        <w:rPr>
+          <w:noProof/>
+        </w:rPr>
         <w:t xml:space="preserve"> Flow Chart</w:t>
       </w:r>
+      <w:bookmarkEnd w:id="24"/>
     </w:p>
     <w:p>
       <w:pPr>
@@ -5730,6 +6051,34 @@
     <w:p>
       <w:pPr>
         <w:jc w:val="center"/>
+        <w:rPr>
+          <w:sz w:val="28"/>
+        </w:rPr>
+      </w:pPr>
+    </w:p>
+    <w:p>
+      <w:pPr>
+        <w:rPr>
+          <w:sz w:val="28"/>
+        </w:rPr>
+      </w:pPr>
+    </w:p>
+    <w:p>
+      <w:pPr>
+        <w:rPr>
+          <w:sz w:val="28"/>
+        </w:rPr>
+      </w:pPr>
+    </w:p>
+    <w:p>
+      <w:pPr>
+        <w:rPr>
+          <w:sz w:val="28"/>
+        </w:rPr>
+      </w:pPr>
+    </w:p>
+    <w:p>
+      <w:pPr>
         <w:rPr>
           <w:sz w:val="28"/>
         </w:rPr>
@@ -5829,34 +6178,59 @@
       <w:pPr>
         <w:pStyle w:val="Caption"/>
         <w:ind w:left="2880" w:firstLine="720"/>
+      </w:pPr>
+      <w:bookmarkStart w:id="25" w:name="_Toc51242621"/>
+      <w:r>
+        <w:t xml:space="preserve">           </w:t>
+      </w:r>
+    </w:p>
+    <w:p>
+      <w:pPr>
+        <w:pStyle w:val="Caption"/>
+        <w:ind w:left="2880" w:firstLine="720"/>
         <w:rPr>
           <w:sz w:val="28"/>
         </w:rPr>
       </w:pPr>
-      <w:bookmarkStart w:id="24" w:name="_Toc51242621"/>
-      <w:bookmarkStart w:id="25" w:name="_Toc51380171"/>
-      <w:r>
-        <w:t xml:space="preserve">               </w:t>
-      </w:r>
+      <w:r>
+        <w:t xml:space="preserve">          </w:t>
+      </w:r>
+      <w:r>
+        <w:t xml:space="preserve">    </w:t>
+      </w:r>
+      <w:bookmarkStart w:id="26" w:name="_Toc51381118"/>
       <w:r>
         <w:t xml:space="preserve">Figure </w:t>
       </w:r>
-      <w:fldSimple w:instr=" SEQ Figure \* ARABIC ">
-        <w:r>
-          <w:rPr>
-            <w:noProof/>
-          </w:rPr>
-          <w:t>5</w:t>
-        </w:r>
-        <w:bookmarkEnd w:id="24"/>
-        <w:bookmarkEnd w:id="25"/>
-      </w:fldSimple>
+      <w:r>
+        <w:fldChar w:fldCharType="begin"/>
+      </w:r>
+      <w:r>
+        <w:instrText xml:space="preserve"> SEQ Figure \* ARABIC </w:instrText>
+      </w:r>
+      <w:r>
+        <w:fldChar w:fldCharType="separate"/>
+      </w:r>
       <w:r>
         <w:rPr>
           <w:noProof/>
         </w:rPr>
+        <w:t>5</w:t>
+      </w:r>
+      <w:bookmarkEnd w:id="25"/>
+      <w:r>
+        <w:rPr>
+          <w:noProof/>
+        </w:rPr>
+        <w:fldChar w:fldCharType="end"/>
+      </w:r>
+      <w:r>
+        <w:rPr>
+          <w:noProof/>
+        </w:rPr>
         <w:t xml:space="preserve"> Sequence Diagram</w:t>
       </w:r>
+      <w:bookmarkEnd w:id="26"/>
     </w:p>
     <w:p>
       <w:pPr>
@@ -5916,7 +6290,7 @@
     </w:p>
     <w:p>
       <w:pPr>
-        <w:jc w:val="center"/>
+        <w:ind w:firstLine="0"/>
         <w:rPr>
           <w:sz w:val="28"/>
         </w:rPr>
@@ -5924,58 +6298,9 @@
     </w:p>
     <w:p>
       <w:pPr>
-        <w:jc w:val="center"/>
-        <w:rPr>
-          <w:sz w:val="28"/>
-        </w:rPr>
-      </w:pPr>
-    </w:p>
-    <w:p>
-      <w:pPr>
-        <w:jc w:val="center"/>
-        <w:rPr>
-          <w:sz w:val="28"/>
-        </w:rPr>
-      </w:pPr>
-    </w:p>
-    <w:p>
-      <w:pPr>
-        <w:jc w:val="center"/>
-        <w:rPr>
-          <w:sz w:val="28"/>
-        </w:rPr>
-      </w:pPr>
-    </w:p>
-    <w:p>
-      <w:pPr>
-        <w:jc w:val="center"/>
-        <w:rPr>
-          <w:sz w:val="28"/>
-        </w:rPr>
-      </w:pPr>
-    </w:p>
-    <w:p>
-      <w:pPr>
-        <w:jc w:val="center"/>
-        <w:rPr>
-          <w:sz w:val="28"/>
-        </w:rPr>
-      </w:pPr>
-    </w:p>
-    <w:p>
-      <w:pPr>
-        <w:ind w:firstLine="720"/>
-        <w:rPr>
-          <w:b/>
-          <w:sz w:val="30"/>
-        </w:rPr>
-      </w:pPr>
-    </w:p>
-    <w:p>
-      <w:pPr>
         <w:pStyle w:val="MainHeading"/>
       </w:pPr>
-      <w:bookmarkStart w:id="26" w:name="_Toc51379902"/>
+      <w:bookmarkStart w:id="27" w:name="_Toc51381102"/>
       <w:r>
         <w:lastRenderedPageBreak/>
         <w:t>6.</w:t>
@@ -5983,7 +6308,7 @@
       <w:r>
         <w:t>Test Plan</w:t>
       </w:r>
-      <w:bookmarkEnd w:id="26"/>
+      <w:bookmarkEnd w:id="27"/>
     </w:p>
     <w:p>
       <w:pPr>
@@ -6798,11 +7123,11 @@
       <w:pPr>
         <w:pStyle w:val="MainHeading"/>
       </w:pPr>
-      <w:bookmarkStart w:id="27" w:name="_Toc51379903"/>
+      <w:bookmarkStart w:id="28" w:name="_Toc51381103"/>
       <w:r>
         <w:t>7. References</w:t>
       </w:r>
-      <w:bookmarkEnd w:id="27"/>
+      <w:bookmarkEnd w:id="28"/>
     </w:p>
     <w:p>
       <w:pPr>
@@ -6813,6 +7138,7 @@
         </w:numPr>
         <w:rPr>
           <w:sz w:val="24"/>
+          <w:szCs w:val="24"/>
         </w:rPr>
       </w:pPr>
       <w:hyperlink r:id="rId20" w:history="1">
@@ -6820,6 +7146,7 @@
           <w:rPr>
             <w:rStyle w:val="Hyperlink"/>
             <w:sz w:val="24"/>
+            <w:szCs w:val="24"/>
           </w:rPr>
           <w:t>https://en.wikipedia.org/wiki/History_of_the_battery</w:t>
         </w:r>
@@ -6834,6 +7161,7 @@
         </w:numPr>
         <w:rPr>
           <w:sz w:val="24"/>
+          <w:szCs w:val="24"/>
         </w:rPr>
       </w:pPr>
       <w:hyperlink r:id="rId21" w:history="1">
@@ -6841,6 +7169,7 @@
           <w:rPr>
             <w:rStyle w:val="Hyperlink"/>
             <w:sz w:val="24"/>
+            <w:szCs w:val="24"/>
           </w:rPr>
           <w:t>https://www.pocket-lint.com/gadgets/news/130380-future-batteries-coming-soon-charge-in-seconds-last-months-and-power-over-the-air</w:t>
         </w:r>
@@ -6855,6 +7184,7 @@
         </w:numPr>
         <w:rPr>
           <w:sz w:val="24"/>
+          <w:szCs w:val="24"/>
         </w:rPr>
       </w:pPr>
       <w:hyperlink r:id="rId22" w:history="1">
@@ -6862,6 +7192,7 @@
           <w:rPr>
             <w:rStyle w:val="Hyperlink"/>
             <w:sz w:val="24"/>
+            <w:szCs w:val="24"/>
           </w:rPr>
           <w:t>https://www.google.com/search?q=samsung+note+7+blast&amp;rlz=1C1NHXL_enIN890IN891&amp;oq=samsung+note+7+bla&amp;aqs=chrome.0.0j69i57j0l6.7598j0j7&amp;sourceid=chrome&amp;ie=UTF-8</w:t>
         </w:r>
@@ -6876,6 +7207,7 @@
         </w:numPr>
         <w:rPr>
           <w:sz w:val="24"/>
+          <w:szCs w:val="24"/>
         </w:rPr>
       </w:pPr>
       <w:hyperlink r:id="rId23" w:anchor="imgrc=VZnEyOASby0fbM" w:history="1">
@@ -6883,6 +7215,7 @@
           <w:rPr>
             <w:rStyle w:val="Hyperlink"/>
             <w:sz w:val="24"/>
+            <w:szCs w:val="24"/>
           </w:rPr>
           <w:t>https://www.google.com/search?q=swot+analysis+for+lithium-ion+battery&amp;rlz=1C1NHXL_enIN890IN891&amp;tbm=isch&amp;source=iu&amp;ictx=1&amp;fir=18glpg9_xQE5EM%252C4_0NwScccBy4PM%252C_&amp;vet=1&amp;usg=AI4_-kQannGCKFpWHylKxnKZqViYLp7fEQ&amp;sa=X&amp;ved=2ahUKEwjvvJ_h9ezrAhWkguYKHS2YD7EQ9QF6BAgLEEY&amp;biw=690&amp;bih=779#imgrc=VZnEyOASby0fbM</w:t>
         </w:r>
@@ -6897,6 +7230,7 @@
         </w:numPr>
         <w:rPr>
           <w:sz w:val="24"/>
+          <w:szCs w:val="24"/>
         </w:rPr>
       </w:pPr>
       <w:hyperlink r:id="rId24" w:history="1">
@@ -6904,6 +7238,7 @@
           <w:rPr>
             <w:rStyle w:val="Hyperlink"/>
             <w:sz w:val="24"/>
+            <w:szCs w:val="24"/>
           </w:rPr>
           <w:t>https://beebom.com/graphene-battery-vs-lithium-ion-battery/</w:t>
         </w:r>
@@ -6913,14 +7248,14 @@
       <w:pPr>
         <w:pStyle w:val="Title"/>
       </w:pPr>
-      <w:bookmarkStart w:id="28" w:name="_Toc51379297"/>
-      <w:bookmarkStart w:id="29" w:name="_Toc51379904"/>
+      <w:bookmarkStart w:id="29" w:name="_Toc51379297"/>
+      <w:bookmarkStart w:id="30" w:name="_Toc51381104"/>
       <w:r>
         <w:lastRenderedPageBreak/>
         <w:t>Activity 2 –CI Workflow for C Programming</w:t>
       </w:r>
-      <w:bookmarkEnd w:id="28"/>
       <w:bookmarkEnd w:id="29"/>
+      <w:bookmarkEnd w:id="30"/>
     </w:p>
     <w:p>
       <w:pPr>
@@ -6937,7 +7272,7 @@
           <w:szCs w:val="32"/>
         </w:rPr>
       </w:pPr>
-      <w:bookmarkStart w:id="30" w:name="_Toc51379905"/>
+      <w:bookmarkStart w:id="31" w:name="_Toc51381105"/>
       <w:r>
         <w:rPr>
           <w:sz w:val="28"/>
@@ -6945,7 +7280,7 @@
         </w:rPr>
         <w:t>1.Git</w:t>
       </w:r>
-      <w:bookmarkEnd w:id="30"/>
+      <w:bookmarkEnd w:id="31"/>
     </w:p>
     <w:p>
       <w:pPr>
@@ -7040,7 +7375,7 @@
           <w:szCs w:val="32"/>
         </w:rPr>
       </w:pPr>
-      <w:bookmarkStart w:id="31" w:name="_Toc51379906"/>
+      <w:bookmarkStart w:id="32" w:name="_Toc51381106"/>
       <w:r>
         <w:rPr>
           <w:sz w:val="28"/>
@@ -7049,7 +7384,7 @@
         <w:lastRenderedPageBreak/>
         <w:t>2.Make</w:t>
       </w:r>
-      <w:bookmarkEnd w:id="31"/>
+      <w:bookmarkEnd w:id="32"/>
     </w:p>
     <w:p>
       <w:pPr>
@@ -7130,7 +7465,7 @@
           <w:szCs w:val="32"/>
         </w:rPr>
       </w:pPr>
-      <w:bookmarkStart w:id="32" w:name="_Toc51379907"/>
+      <w:bookmarkStart w:id="33" w:name="_Toc51381107"/>
       <w:r>
         <w:rPr>
           <w:sz w:val="28"/>
@@ -7138,7 +7473,7 @@
         </w:rPr>
         <w:t>3.Build</w:t>
       </w:r>
-      <w:bookmarkEnd w:id="32"/>
+      <w:bookmarkEnd w:id="33"/>
     </w:p>
     <w:p>
       <w:pPr>
@@ -7210,7 +7545,7 @@
           <w:szCs w:val="32"/>
         </w:rPr>
       </w:pPr>
-      <w:bookmarkStart w:id="33" w:name="_Toc51379908"/>
+      <w:bookmarkStart w:id="34" w:name="_Toc51381108"/>
       <w:r>
         <w:rPr>
           <w:sz w:val="28"/>
@@ -7219,7 +7554,7 @@
         <w:lastRenderedPageBreak/>
         <w:t>4.Code Quality</w:t>
       </w:r>
-      <w:bookmarkEnd w:id="33"/>
+      <w:bookmarkEnd w:id="34"/>
     </w:p>
     <w:p>
       <w:pPr>
@@ -7409,8 +7744,8 @@
       <w:pPr>
         <w:pStyle w:val="Title"/>
       </w:pPr>
-      <w:bookmarkStart w:id="34" w:name="_Toc51379298"/>
-      <w:bookmarkStart w:id="35" w:name="_Toc51379909"/>
+      <w:bookmarkStart w:id="35" w:name="_Toc51379298"/>
+      <w:bookmarkStart w:id="36" w:name="_Toc51381109"/>
       <w:r>
         <w:t xml:space="preserve">Activity </w:t>
       </w:r>
@@ -7423,8 +7758,8 @@
       <w:r>
         <w:t>Agile Concepts</w:t>
       </w:r>
-      <w:bookmarkEnd w:id="34"/>
       <w:bookmarkEnd w:id="35"/>
+      <w:bookmarkEnd w:id="36"/>
     </w:p>
     <w:p>
       <w:pPr>
@@ -7452,8 +7787,8 @@
           <w:color w:val="595959" w:themeColor="text1" w:themeTint="A6"/>
         </w:rPr>
       </w:pPr>
-      <w:bookmarkStart w:id="36" w:name="_Hlk51318684"/>
-      <w:bookmarkStart w:id="37" w:name="_Toc51379910"/>
+      <w:bookmarkStart w:id="37" w:name="_Hlk51318684"/>
+      <w:bookmarkStart w:id="38" w:name="_Toc51381110"/>
       <w:r>
         <w:rPr>
           <w:rStyle w:val="SubtleEmphasis"/>
@@ -7461,7 +7796,7 @@
         </w:rPr>
         <w:t>Them</w:t>
       </w:r>
-      <w:bookmarkEnd w:id="36"/>
+      <w:bookmarkEnd w:id="37"/>
       <w:r>
         <w:rPr>
           <w:rStyle w:val="SubtleEmphasis"/>
@@ -7469,7 +7804,7 @@
         </w:rPr>
         <w:t>e:</w:t>
       </w:r>
-      <w:bookmarkEnd w:id="37"/>
+      <w:bookmarkEnd w:id="38"/>
     </w:p>
     <w:p>
       <w:pPr>
@@ -7557,14 +7892,14 @@
           <w:b w:val="0"/>
         </w:rPr>
       </w:pPr>
-      <w:bookmarkStart w:id="38" w:name="_Toc51379911"/>
+      <w:bookmarkStart w:id="39" w:name="_Toc51381111"/>
       <w:r>
         <w:rPr>
           <w:rStyle w:val="SubtleEmphasis"/>
         </w:rPr>
         <w:t>Epic:</w:t>
       </w:r>
-      <w:bookmarkEnd w:id="38"/>
+      <w:bookmarkEnd w:id="39"/>
     </w:p>
     <w:p>
       <w:pPr>
@@ -7636,14 +7971,14 @@
           <w:b w:val="0"/>
         </w:rPr>
       </w:pPr>
-      <w:bookmarkStart w:id="39" w:name="_Toc51379912"/>
+      <w:bookmarkStart w:id="40" w:name="_Toc51381112"/>
       <w:r>
         <w:rPr>
           <w:rStyle w:val="SubtleEmphasis"/>
         </w:rPr>
         <w:t>User Stories:</w:t>
       </w:r>
-      <w:bookmarkEnd w:id="39"/>
+      <w:bookmarkEnd w:id="40"/>
     </w:p>
     <w:p>
       <w:pPr>
@@ -7870,8 +8205,149 @@
     </w:p>
     <w:p>
       <w:pPr>
+        <w:rPr>
+          <w:rStyle w:val="SubtleEmphasis"/>
+          <w:i w:val="0"/>
+          <w:color w:val="auto"/>
+          <w:sz w:val="24"/>
+        </w:rPr>
+      </w:pPr>
+    </w:p>
+    <w:p>
+      <w:pPr>
+        <w:rPr>
+          <w:rStyle w:val="SubtleEmphasis"/>
+          <w:i w:val="0"/>
+          <w:color w:val="auto"/>
+          <w:sz w:val="24"/>
+        </w:rPr>
+      </w:pPr>
+    </w:p>
+    <w:p>
+      <w:pPr>
+        <w:rPr>
+          <w:rStyle w:val="SubtleEmphasis"/>
+          <w:i w:val="0"/>
+          <w:color w:val="auto"/>
+          <w:sz w:val="24"/>
+        </w:rPr>
+      </w:pPr>
+    </w:p>
+    <w:p>
+      <w:pPr>
+        <w:rPr>
+          <w:rStyle w:val="SubtleEmphasis"/>
+          <w:i w:val="0"/>
+          <w:color w:val="auto"/>
+          <w:sz w:val="24"/>
+        </w:rPr>
+      </w:pPr>
+    </w:p>
+    <w:p>
+      <w:pPr>
+        <w:rPr>
+          <w:rStyle w:val="SubtleEmphasis"/>
+          <w:i w:val="0"/>
+          <w:color w:val="auto"/>
+          <w:sz w:val="24"/>
+        </w:rPr>
+      </w:pPr>
+    </w:p>
+    <w:p>
+      <w:pPr>
+        <w:rPr>
+          <w:rStyle w:val="SubtleEmphasis"/>
+          <w:i w:val="0"/>
+          <w:color w:val="auto"/>
+          <w:sz w:val="24"/>
+        </w:rPr>
+      </w:pPr>
+    </w:p>
+    <w:p>
+      <w:pPr>
+        <w:rPr>
+          <w:rStyle w:val="SubtleEmphasis"/>
+          <w:i w:val="0"/>
+          <w:color w:val="auto"/>
+          <w:sz w:val="24"/>
+        </w:rPr>
+      </w:pPr>
+    </w:p>
+    <w:p>
+      <w:pPr>
+        <w:rPr>
+          <w:rStyle w:val="SubtleEmphasis"/>
+          <w:i w:val="0"/>
+          <w:color w:val="auto"/>
+          <w:sz w:val="24"/>
+        </w:rPr>
+      </w:pPr>
+    </w:p>
+    <w:p>
+      <w:pPr>
+        <w:rPr>
+          <w:rStyle w:val="SubtleEmphasis"/>
+          <w:i w:val="0"/>
+          <w:color w:val="auto"/>
+          <w:sz w:val="24"/>
+        </w:rPr>
+      </w:pPr>
+    </w:p>
+    <w:p>
+      <w:pPr>
+        <w:rPr>
+          <w:rStyle w:val="SubtleEmphasis"/>
+          <w:i w:val="0"/>
+          <w:color w:val="auto"/>
+          <w:sz w:val="24"/>
+        </w:rPr>
+      </w:pPr>
+    </w:p>
+    <w:p>
+      <w:pPr>
+        <w:rPr>
+          <w:rStyle w:val="SubtleEmphasis"/>
+          <w:i w:val="0"/>
+          <w:color w:val="auto"/>
+          <w:sz w:val="24"/>
+        </w:rPr>
+      </w:pPr>
+    </w:p>
+    <w:p>
+      <w:pPr>
+        <w:rPr>
+          <w:rStyle w:val="SubtleEmphasis"/>
+          <w:i w:val="0"/>
+          <w:color w:val="auto"/>
+          <w:sz w:val="24"/>
+        </w:rPr>
+      </w:pPr>
+    </w:p>
+    <w:p>
+      <w:pPr>
+        <w:rPr>
+          <w:rStyle w:val="SubtleEmphasis"/>
+          <w:i w:val="0"/>
+          <w:color w:val="auto"/>
+          <w:sz w:val="24"/>
+        </w:rPr>
+      </w:pPr>
+    </w:p>
+    <w:p>
+      <w:pPr>
+        <w:rPr>
+          <w:rStyle w:val="SubtleEmphasis"/>
+          <w:i w:val="0"/>
+          <w:color w:val="auto"/>
+          <w:sz w:val="24"/>
+        </w:rPr>
+      </w:pPr>
+    </w:p>
+    <w:p>
+      <w:pPr>
         <w:pStyle w:val="Title"/>
       </w:pPr>
+      <w:bookmarkStart w:id="41" w:name="_Toc51381113"/>
       <w:r>
         <w:t xml:space="preserve">Activity </w:t>
       </w:r>
@@ -7884,6 +8360,125 @@
       <w:r>
         <w:t>Git Final Submission</w:t>
       </w:r>
+      <w:bookmarkEnd w:id="41"/>
+    </w:p>
+    <w:p>
+      <w:pPr>
+        <w:jc w:val="center"/>
+        <w:rPr>
+          <w:b/>
+          <w:iCs/>
+          <w:sz w:val="40"/>
+        </w:rPr>
+      </w:pPr>
+      <w:r>
+        <w:rPr>
+          <w:b/>
+          <w:iCs/>
+          <w:sz w:val="40"/>
+        </w:rPr>
+        <w:t>Advanced Calculator Program</w:t>
+      </w:r>
+    </w:p>
+    <w:p>
+      <w:pPr>
+        <w:jc w:val="center"/>
+        <w:rPr>
+          <w:b/>
+          <w:iCs/>
+          <w:sz w:val="40"/>
+        </w:rPr>
+      </w:pPr>
+    </w:p>
+    <w:p>
+      <w:pPr>
+        <w:jc w:val="center"/>
+        <w:rPr>
+          <w:b/>
+          <w:iCs/>
+          <w:sz w:val="40"/>
+        </w:rPr>
+      </w:pPr>
+    </w:p>
+    <w:p>
+      <w:pPr>
+        <w:jc w:val="center"/>
+        <w:rPr>
+          <w:b/>
+          <w:iCs/>
+          <w:sz w:val="40"/>
+        </w:rPr>
+      </w:pPr>
+    </w:p>
+    <w:p>
+      <w:pPr>
+        <w:jc w:val="center"/>
+        <w:rPr>
+          <w:b/>
+          <w:iCs/>
+          <w:sz w:val="40"/>
+        </w:rPr>
+      </w:pPr>
+    </w:p>
+    <w:p>
+      <w:pPr>
+        <w:jc w:val="center"/>
+        <w:rPr>
+          <w:b/>
+          <w:iCs/>
+          <w:sz w:val="40"/>
+        </w:rPr>
+      </w:pPr>
+    </w:p>
+    <w:p>
+      <w:pPr>
+        <w:jc w:val="center"/>
+        <w:rPr>
+          <w:b/>
+          <w:iCs/>
+          <w:sz w:val="40"/>
+        </w:rPr>
+      </w:pPr>
+    </w:p>
+    <w:p>
+      <w:pPr>
+        <w:jc w:val="center"/>
+        <w:rPr>
+          <w:b/>
+          <w:iCs/>
+          <w:sz w:val="40"/>
+        </w:rPr>
+      </w:pPr>
+    </w:p>
+    <w:p>
+      <w:pPr>
+        <w:jc w:val="center"/>
+        <w:rPr>
+          <w:b/>
+          <w:iCs/>
+          <w:sz w:val="40"/>
+        </w:rPr>
+      </w:pPr>
+    </w:p>
+    <w:p>
+      <w:pPr>
+        <w:jc w:val="center"/>
+        <w:rPr>
+          <w:b/>
+          <w:iCs/>
+          <w:sz w:val="40"/>
+        </w:rPr>
+      </w:pPr>
+    </w:p>
+    <w:p>
+      <w:pPr>
+        <w:rPr>
+          <w:rStyle w:val="SubtleEmphasis"/>
+          <w:iCs w:val="0"/>
+          <w:color w:val="auto"/>
+          <w:sz w:val="24"/>
+        </w:rPr>
+      </w:pPr>
     </w:p>
     <w:p>
       <w:pPr>
@@ -9881,6 +10476,7 @@
     <w:lsdException w:name="HTML Sample" w:semiHidden="1" w:unhideWhenUsed="1"/>
     <w:lsdException w:name="HTML Typewriter" w:semiHidden="1" w:unhideWhenUsed="1"/>
     <w:lsdException w:name="HTML Variable" w:semiHidden="1" w:unhideWhenUsed="1"/>
+    <w:lsdException w:name="Normal Table" w:semiHidden="1" w:unhideWhenUsed="1"/>
     <w:lsdException w:name="annotation subject" w:semiHidden="1" w:unhideWhenUsed="1"/>
     <w:lsdException w:name="No List" w:semiHidden="1" w:unhideWhenUsed="1"/>
     <w:lsdException w:name="Outline List 1" w:semiHidden="1" w:unhideWhenUsed="1"/>
@@ -9926,9 +10522,11 @@
     <w:lsdException w:name="Table Subtle 1" w:semiHidden="1" w:unhideWhenUsed="1"/>
     <w:lsdException w:name="Table Subtle 2" w:semiHidden="1" w:unhideWhenUsed="1"/>
     <w:lsdException w:name="Table Web 1" w:semiHidden="1" w:unhideWhenUsed="1"/>
+    <w:lsdException w:name="Table Web 2" w:semiHidden="1" w:unhideWhenUsed="1"/>
     <w:lsdException w:name="Table Web 3" w:semiHidden="1" w:unhideWhenUsed="1"/>
     <w:lsdException w:name="Balloon Text" w:semiHidden="1" w:unhideWhenUsed="1"/>
     <w:lsdException w:name="Table Grid" w:uiPriority="39"/>
+    <w:lsdException w:name="Table Theme" w:semiHidden="1" w:unhideWhenUsed="1"/>
     <w:lsdException w:name="Placeholder Text" w:semiHidden="1"/>
     <w:lsdException w:name="No Spacing" w:uiPriority="1" w:qFormat="1"/>
     <w:lsdException w:name="Light Shading" w:uiPriority="60"/>
@@ -10367,6 +10965,7 @@
   <w:style w:type="character" w:default="1" w:styleId="DefaultParagraphFont">
     <w:name w:val="Default Paragraph Font"/>
     <w:uiPriority w:val="1"/>
+    <w:semiHidden/>
     <w:unhideWhenUsed/>
   </w:style>
   <w:style w:type="table" w:default="1" w:styleId="TableNormal">
@@ -12837,6 +13436,15 @@
 </file>
 
 <file path=customXml/item3.xml><?xml version="1.0" encoding="utf-8"?>
+<?mso-contentType ?>
+<FormTemplates xmlns="http://schemas.microsoft.com/sharepoint/v3/contenttype/forms">
+  <Display>DocumentLibraryForm</Display>
+  <Edit>DocumentLibraryForm</Edit>
+  <New>DocumentLibraryForm</New>
+</FormTemplates>
+</file>
+
+<file path=customXml/item4.xml><?xml version="1.0" encoding="utf-8"?>
 <ct:contentTypeSchema xmlns:ct="http://schemas.microsoft.com/office/2006/metadata/contentType" xmlns:ma="http://schemas.microsoft.com/office/2006/metadata/properties/metaAttributes" ct:_="" ma:_="" ma:contentTypeName="Document" ma:contentTypeID="0x01010085B29A3504687A4598296C9CB37201BC" ma:contentTypeVersion="2" ma:contentTypeDescription="Create a new document." ma:contentTypeScope="" ma:versionID="b8a66dcf462adc1362d741a8ea85eb28">
   <xsd:schema xmlns:xsd="http://www.w3.org/2001/XMLSchema" xmlns:xs="http://www.w3.org/2001/XMLSchema" xmlns:p="http://schemas.microsoft.com/office/2006/metadata/properties" xmlns:ns2="0a753450-2103-4f73-9514-b2b30e5a98f5" targetNamespace="http://schemas.microsoft.com/office/2006/metadata/properties" ma:root="true" ma:fieldsID="a618af6bc3416d62f173551f13c16174" ns2:_="">
     <xsd:import namespace="0a753450-2103-4f73-9514-b2b30e5a98f5"/>
@@ -12968,15 +13576,6 @@
 </ct:contentTypeSchema>
 </file>
 
-<file path=customXml/item4.xml><?xml version="1.0" encoding="utf-8"?>
-<?mso-contentType ?>
-<FormTemplates xmlns="http://schemas.microsoft.com/sharepoint/v3/contenttype/forms">
-  <Display>DocumentLibraryForm</Display>
-  <Edit>DocumentLibraryForm</Edit>
-  <New>DocumentLibraryForm</New>
-</FormTemplates>
-</file>
-
 <file path=customXml/item5.xml><?xml version="1.0" encoding="utf-8"?>
 <b:Sources xmlns:b="http://schemas.openxmlformats.org/officeDocument/2006/bibliography" xmlns="http://schemas.openxmlformats.org/officeDocument/2006/bibliography" SelectedStyle="\APA.XSL" StyleName="APA"/>
 </file>
@@ -13003,6 +13602,14 @@
 </file>
 
 <file path=customXml/itemProps3.xml><?xml version="1.0" encoding="utf-8"?>
+<ds:datastoreItem xmlns:ds="http://schemas.openxmlformats.org/officeDocument/2006/customXml" ds:itemID="{9A526395-E708-476D-A790-22C99B02C1EA}">
+  <ds:schemaRefs>
+    <ds:schemaRef ds:uri="http://schemas.microsoft.com/sharepoint/v3/contenttype/forms"/>
+  </ds:schemaRefs>
+</ds:datastoreItem>
+</file>
+
+<file path=customXml/itemProps4.xml><?xml version="1.0" encoding="utf-8"?>
 <ds:datastoreItem xmlns:ds="http://schemas.openxmlformats.org/officeDocument/2006/customXml" ds:itemID="{AF67E4B1-C1FA-438A-A024-1C82CB9C2E5C}">
   <ds:schemaRefs>
     <ds:schemaRef ds:uri="http://schemas.microsoft.com/office/2006/metadata/contentType"/>
@@ -13020,16 +13627,8 @@
 </ds:datastoreItem>
 </file>
 
-<file path=customXml/itemProps4.xml><?xml version="1.0" encoding="utf-8"?>
-<ds:datastoreItem xmlns:ds="http://schemas.openxmlformats.org/officeDocument/2006/customXml" ds:itemID="{9A526395-E708-476D-A790-22C99B02C1EA}">
-  <ds:schemaRefs>
-    <ds:schemaRef ds:uri="http://schemas.microsoft.com/sharepoint/v3/contenttype/forms"/>
-  </ds:schemaRefs>
-</ds:datastoreItem>
-</file>
-
 <file path=customXml/itemProps5.xml><?xml version="1.0" encoding="utf-8"?>
-<ds:datastoreItem xmlns:ds="http://schemas.openxmlformats.org/officeDocument/2006/customXml" ds:itemID="{030ED31A-4FA0-4FBE-9117-27D5CF8DE4AD}">
+<ds:datastoreItem xmlns:ds="http://schemas.openxmlformats.org/officeDocument/2006/customXml" ds:itemID="{BF353BC7-7A90-4D27-91B4-519C3D53EFB8}">
   <ds:schemaRefs>
     <ds:schemaRef ds:uri="http://schemas.openxmlformats.org/officeDocument/2006/bibliography"/>
   </ds:schemaRefs>
@@ -13037,7 +13636,7 @@
 </file>
 
 <file path=customXml/itemProps6.xml><?xml version="1.0" encoding="utf-8"?>
-<ds:datastoreItem xmlns:ds="http://schemas.openxmlformats.org/officeDocument/2006/customXml" ds:itemID="{9819D095-6F90-4387-9C89-C071E871779D}">
+<ds:datastoreItem xmlns:ds="http://schemas.openxmlformats.org/officeDocument/2006/customXml" ds:itemID="{A4BB8A30-F086-4813-B439-79C6844C126A}">
   <ds:schemaRefs>
     <ds:schemaRef ds:uri="http://schemas.openxmlformats.org/officeDocument/2006/bibliography"/>
   </ds:schemaRefs>

--- a/5_Report/LearningReport_GENESIS.docx
+++ b/5_Report/LearningReport_GENESIS.docx
@@ -16,13 +16,75 @@
       </w:pPr>
       <w:r>
         <w:rPr>
+          <w:rFonts w:ascii="Arial" w:hAnsi="Arial" w:cs="Arial"/>
+          <w:noProof/>
+          <w:lang w:val="en-IN" w:eastAsia="en-IN" w:bidi="kn-IN"/>
+        </w:rPr>
+        <w:drawing>
+          <wp:anchor distT="0" distB="0" distL="114300" distR="114300" simplePos="0" relativeHeight="251657216" behindDoc="0" locked="0" layoutInCell="1" allowOverlap="1" wp14:anchorId="48DC9B2A" wp14:editId="729BCFA2">
+            <wp:simplePos x="0" y="0"/>
+            <wp:positionH relativeFrom="page">
+              <wp:align>right</wp:align>
+            </wp:positionH>
+            <wp:positionV relativeFrom="paragraph">
+              <wp:posOffset>-871412</wp:posOffset>
+            </wp:positionV>
+            <wp:extent cx="7802880" cy="10007453"/>
+            <wp:effectExtent l="0" t="0" r="7620" b="0"/>
+            <wp:wrapNone/>
+            <wp:docPr id="109" name="Picture 109"/>
+            <wp:cNvGraphicFramePr>
+              <a:graphicFrameLocks xmlns:a="http://schemas.openxmlformats.org/drawingml/2006/main" noChangeAspect="1"/>
+            </wp:cNvGraphicFramePr>
+            <a:graphic xmlns:a="http://schemas.openxmlformats.org/drawingml/2006/main">
+              <a:graphicData uri="http://schemas.openxmlformats.org/drawingml/2006/picture">
+                <pic:pic xmlns:pic="http://schemas.openxmlformats.org/drawingml/2006/picture">
+                  <pic:nvPicPr>
+                    <pic:cNvPr id="2" name="Bluetooth Hacking and its Prevention.jpg"/>
+                    <pic:cNvPicPr/>
+                  </pic:nvPicPr>
+                  <pic:blipFill>
+                    <a:blip r:embed="rId13" cstate="print">
+                      <a:extLst>
+                        <a:ext uri="{28A0092B-C50C-407E-A947-70E740481C1C}">
+                          <a14:useLocalDpi xmlns:a14="http://schemas.microsoft.com/office/drawing/2010/main" val="0"/>
+                        </a:ext>
+                      </a:extLst>
+                    </a:blip>
+                    <a:stretch>
+                      <a:fillRect/>
+                    </a:stretch>
+                  </pic:blipFill>
+                  <pic:spPr>
+                    <a:xfrm>
+                      <a:off x="0" y="0"/>
+                      <a:ext cx="7802880" cy="10007453"/>
+                    </a:xfrm>
+                    <a:prstGeom prst="rect">
+                      <a:avLst/>
+                    </a:prstGeom>
+                  </pic:spPr>
+                </pic:pic>
+              </a:graphicData>
+            </a:graphic>
+            <wp14:sizeRelH relativeFrom="page">
+              <wp14:pctWidth>0</wp14:pctWidth>
+            </wp14:sizeRelH>
+            <wp14:sizeRelV relativeFrom="page">
+              <wp14:pctHeight>0</wp14:pctHeight>
+            </wp14:sizeRelV>
+          </wp:anchor>
+        </w:drawing>
+      </w:r>
+      <w:r>
+        <w:rPr>
           <w:noProof/>
           <w:lang w:val="en-IN" w:eastAsia="en-IN" w:bidi="kn-IN"/>
         </w:rPr>
         <mc:AlternateContent>
           <mc:Choice Requires="wps">
             <w:drawing>
-              <wp:anchor distT="0" distB="0" distL="114300" distR="114300" simplePos="0" relativeHeight="251659264" behindDoc="0" locked="0" layoutInCell="1" allowOverlap="1" wp14:anchorId="48DC9B2C" wp14:editId="628B5579">
+              <wp:anchor distT="0" distB="0" distL="114300" distR="114300" simplePos="0" relativeHeight="251659264" behindDoc="0" locked="0" layoutInCell="1" allowOverlap="1" wp14:anchorId="48DC9B2C" wp14:editId="551118E8">
                 <wp:simplePos x="0" y="0"/>
                 <wp:positionH relativeFrom="column">
                   <wp:posOffset>571500</wp:posOffset>
@@ -84,7 +146,6 @@
                               </w:rPr>
                               <w:t xml:space="preserve">Learning Report </w:t>
                             </w:r>
-                            <w:proofErr w:type="gramStart"/>
                             <w:r>
                               <w:rPr>
                                 <w:rFonts w:ascii="Arial" w:hAnsi="Arial" w:cs="Arial"/>
@@ -97,9 +158,8 @@
                                 <w:rFonts w:ascii="Arial" w:hAnsi="Arial" w:cs="Arial"/>
                                 <w:sz w:val="56"/>
                               </w:rPr>
-                              <w:t> Applied</w:t>
+                              <w:t>Applied</w:t>
                             </w:r>
-                            <w:proofErr w:type="gramEnd"/>
                             <w:r>
                               <w:rPr>
                                 <w:rFonts w:ascii="Arial" w:hAnsi="Arial" w:cs="Arial"/>
@@ -112,21 +172,7 @@
                                 <w:rFonts w:ascii="Arial" w:hAnsi="Arial" w:cs="Arial"/>
                                 <w:sz w:val="56"/>
                               </w:rPr>
-                              <w:t xml:space="preserve"> and </w:t>
-                            </w:r>
-                            <w:r>
-                              <w:rPr>
-                                <w:rFonts w:ascii="Arial" w:hAnsi="Arial" w:cs="Arial"/>
-                                <w:sz w:val="56"/>
-                              </w:rPr>
-                              <w:t xml:space="preserve">Software </w:t>
-                            </w:r>
-                            <w:r>
-                              <w:rPr>
-                                <w:rFonts w:ascii="Arial" w:hAnsi="Arial" w:cs="Arial"/>
-                                <w:sz w:val="56"/>
-                              </w:rPr>
-                              <w:t>Testing</w:t>
+                              <w:t xml:space="preserve"> and Software Testing</w:t>
                             </w:r>
                           </w:p>
                           <w:p>
@@ -222,7 +268,6 @@
                         </w:rPr>
                         <w:t xml:space="preserve">Learning Report </w:t>
                       </w:r>
-                      <w:proofErr w:type="gramStart"/>
                       <w:r>
                         <w:rPr>
                           <w:rFonts w:ascii="Arial" w:hAnsi="Arial" w:cs="Arial"/>
@@ -235,9 +280,8 @@
                           <w:rFonts w:ascii="Arial" w:hAnsi="Arial" w:cs="Arial"/>
                           <w:sz w:val="56"/>
                         </w:rPr>
-                        <w:t> Applied</w:t>
+                        <w:t>Applied</w:t>
                       </w:r>
-                      <w:proofErr w:type="gramEnd"/>
                       <w:r>
                         <w:rPr>
                           <w:rFonts w:ascii="Arial" w:hAnsi="Arial" w:cs="Arial"/>
@@ -250,21 +294,7 @@
                           <w:rFonts w:ascii="Arial" w:hAnsi="Arial" w:cs="Arial"/>
                           <w:sz w:val="56"/>
                         </w:rPr>
-                        <w:t xml:space="preserve"> and </w:t>
-                      </w:r>
-                      <w:r>
-                        <w:rPr>
-                          <w:rFonts w:ascii="Arial" w:hAnsi="Arial" w:cs="Arial"/>
-                          <w:sz w:val="56"/>
-                        </w:rPr>
-                        <w:t xml:space="preserve">Software </w:t>
-                      </w:r>
-                      <w:r>
-                        <w:rPr>
-                          <w:rFonts w:ascii="Arial" w:hAnsi="Arial" w:cs="Arial"/>
-                          <w:sz w:val="56"/>
-                        </w:rPr>
-                        <w:t>Testing</w:t>
+                        <w:t xml:space="preserve"> and Software Testing</w:t>
                       </w:r>
                     </w:p>
                     <w:p>
@@ -322,68 +352,6 @@
             </w:pict>
           </mc:Fallback>
         </mc:AlternateContent>
-      </w:r>
-      <w:r>
-        <w:rPr>
-          <w:rFonts w:ascii="Arial" w:hAnsi="Arial" w:cs="Arial"/>
-          <w:noProof/>
-          <w:lang w:val="en-IN" w:eastAsia="en-IN" w:bidi="kn-IN"/>
-        </w:rPr>
-        <w:drawing>
-          <wp:anchor distT="0" distB="0" distL="114300" distR="114300" simplePos="0" relativeHeight="251657216" behindDoc="0" locked="0" layoutInCell="1" allowOverlap="1" wp14:anchorId="48DC9B2A" wp14:editId="65E2F48A">
-            <wp:simplePos x="0" y="0"/>
-            <wp:positionH relativeFrom="page">
-              <wp:posOffset>-47625</wp:posOffset>
-            </wp:positionH>
-            <wp:positionV relativeFrom="paragraph">
-              <wp:posOffset>-544195</wp:posOffset>
-            </wp:positionV>
-            <wp:extent cx="7802880" cy="10039350"/>
-            <wp:effectExtent l="0" t="0" r="7620" b="0"/>
-            <wp:wrapNone/>
-            <wp:docPr id="109" name="Picture 109"/>
-            <wp:cNvGraphicFramePr>
-              <a:graphicFrameLocks xmlns:a="http://schemas.openxmlformats.org/drawingml/2006/main" noChangeAspect="1"/>
-            </wp:cNvGraphicFramePr>
-            <a:graphic xmlns:a="http://schemas.openxmlformats.org/drawingml/2006/main">
-              <a:graphicData uri="http://schemas.openxmlformats.org/drawingml/2006/picture">
-                <pic:pic xmlns:pic="http://schemas.openxmlformats.org/drawingml/2006/picture">
-                  <pic:nvPicPr>
-                    <pic:cNvPr id="2" name="Bluetooth Hacking and its Prevention.jpg"/>
-                    <pic:cNvPicPr/>
-                  </pic:nvPicPr>
-                  <pic:blipFill>
-                    <a:blip r:embed="rId13" cstate="print">
-                      <a:extLst>
-                        <a:ext uri="{28A0092B-C50C-407E-A947-70E740481C1C}">
-                          <a14:useLocalDpi xmlns:a14="http://schemas.microsoft.com/office/drawing/2010/main" val="0"/>
-                        </a:ext>
-                      </a:extLst>
-                    </a:blip>
-                    <a:stretch>
-                      <a:fillRect/>
-                    </a:stretch>
-                  </pic:blipFill>
-                  <pic:spPr>
-                    <a:xfrm>
-                      <a:off x="0" y="0"/>
-                      <a:ext cx="7802880" cy="10039350"/>
-                    </a:xfrm>
-                    <a:prstGeom prst="rect">
-                      <a:avLst/>
-                    </a:prstGeom>
-                  </pic:spPr>
-                </pic:pic>
-              </a:graphicData>
-            </a:graphic>
-            <wp14:sizeRelH relativeFrom="page">
-              <wp14:pctWidth>0</wp14:pctWidth>
-            </wp14:sizeRelH>
-            <wp14:sizeRelV relativeFrom="page">
-              <wp14:pctHeight>0</wp14:pctHeight>
-            </wp14:sizeRelV>
-          </wp:anchor>
-        </w:drawing>
       </w:r>
       <w:r>
         <w:rPr>
@@ -1006,6 +974,242 @@
       </w:pPr>
       <w:r>
         <w:rPr>
+          <w:noProof/>
+          <w:lang w:val="en-IN" w:eastAsia="en-IN" w:bidi="kn-IN"/>
+        </w:rPr>
+        <mc:AlternateContent>
+          <mc:Choice Requires="wps">
+            <w:drawing>
+              <wp:anchor distT="0" distB="0" distL="114300" distR="114300" simplePos="0" relativeHeight="251666944" behindDoc="0" locked="0" layoutInCell="1" allowOverlap="1" wp14:anchorId="10AE77F4" wp14:editId="6F8EA932">
+                <wp:simplePos x="0" y="0"/>
+                <wp:positionH relativeFrom="page">
+                  <wp:posOffset>829340</wp:posOffset>
+                </wp:positionH>
+                <wp:positionV relativeFrom="paragraph">
+                  <wp:posOffset>7502215</wp:posOffset>
+                </wp:positionV>
+                <wp:extent cx="4216400" cy="1419225"/>
+                <wp:effectExtent l="0" t="0" r="0" b="0"/>
+                <wp:wrapNone/>
+                <wp:docPr id="14" name="Text Box 14"/>
+                <wp:cNvGraphicFramePr/>
+                <a:graphic xmlns:a="http://schemas.openxmlformats.org/drawingml/2006/main">
+                  <a:graphicData uri="http://schemas.microsoft.com/office/word/2010/wordprocessingShape">
+                    <wps:wsp>
+                      <wps:cNvSpPr txBox="1"/>
+                      <wps:spPr>
+                        <a:xfrm>
+                          <a:off x="0" y="0"/>
+                          <a:ext cx="4216400" cy="1419225"/>
+                        </a:xfrm>
+                        <a:prstGeom prst="rect">
+                          <a:avLst/>
+                        </a:prstGeom>
+                        <a:noFill/>
+                        <a:ln w="6350">
+                          <a:noFill/>
+                        </a:ln>
+                        <a:effectLst/>
+                      </wps:spPr>
+                      <wps:txbx>
+                        <w:txbxContent>
+                          <w:p>
+                            <w:pPr>
+                              <w:jc w:val="center"/>
+                              <w:rPr>
+                                <w:rFonts w:ascii="Arial" w:hAnsi="Arial" w:cs="Arial"/>
+                                <w:sz w:val="56"/>
+                              </w:rPr>
+                            </w:pPr>
+                            <w:r>
+                              <w:rPr>
+                                <w:rFonts w:ascii="Arial" w:hAnsi="Arial" w:cs="Arial"/>
+                                <w:sz w:val="56"/>
+                              </w:rPr>
+                              <w:t>Sourab John Jacob</w:t>
+                            </w:r>
+                          </w:p>
+                          <w:p>
+                            <w:pPr>
+                              <w:jc w:val="center"/>
+                              <w:rPr>
+                                <w:rFonts w:ascii="Arial" w:hAnsi="Arial" w:cs="Arial"/>
+                                <w:sz w:val="56"/>
+                              </w:rPr>
+                            </w:pPr>
+                            <w:r>
+                              <w:rPr>
+                                <w:rFonts w:ascii="Arial" w:hAnsi="Arial" w:cs="Arial"/>
+                                <w:sz w:val="56"/>
+                              </w:rPr>
+                              <w:t>99002447</w:t>
+                            </w:r>
+                          </w:p>
+                          <w:p>
+                            <w:pPr>
+                              <w:jc w:val="center"/>
+                              <w:rPr>
+                                <w:rFonts w:ascii="Arial" w:hAnsi="Arial" w:cs="Arial"/>
+                                <w:iCs/>
+                                <w:color w:val="000000" w:themeColor="text1"/>
+                                <w:sz w:val="28"/>
+                                <w:szCs w:val="30"/>
+                                <w:lang w:val="it-IT"/>
+                              </w:rPr>
+                            </w:pPr>
+                          </w:p>
+                          <w:p>
+                            <w:pPr>
+                              <w:jc w:val="center"/>
+                              <w:rPr>
+                                <w:rFonts w:ascii="Arial" w:hAnsi="Arial" w:cs="Arial"/>
+                                <w:iCs/>
+                                <w:color w:val="000000" w:themeColor="text1"/>
+                                <w:sz w:val="28"/>
+                                <w:szCs w:val="30"/>
+                                <w:lang w:val="it-IT"/>
+                              </w:rPr>
+                            </w:pPr>
+                          </w:p>
+                          <w:p>
+                            <w:pPr>
+                              <w:jc w:val="center"/>
+                              <w:rPr>
+                                <w:rFonts w:ascii="Arial" w:hAnsi="Arial" w:cs="Arial"/>
+                                <w:iCs/>
+                                <w:color w:val="000000" w:themeColor="text1"/>
+                                <w:sz w:val="28"/>
+                                <w:szCs w:val="30"/>
+                                <w:lang w:val="it-IT"/>
+                              </w:rPr>
+                            </w:pPr>
+                          </w:p>
+                          <w:p>
+                            <w:pPr>
+                              <w:jc w:val="center"/>
+                              <w:rPr>
+                                <w:rFonts w:ascii="Arial" w:hAnsi="Arial" w:cs="Arial"/>
+                                <w:sz w:val="24"/>
+                                <w:szCs w:val="24"/>
+                              </w:rPr>
+                            </w:pPr>
+                          </w:p>
+                        </w:txbxContent>
+                      </wps:txbx>
+                      <wps:bodyPr rot="0" spcFirstLastPara="0" vertOverflow="overflow" horzOverflow="overflow" vert="horz" wrap="square" lIns="91440" tIns="45720" rIns="91440" bIns="45720" numCol="1" spcCol="0" rtlCol="0" fromWordArt="0" anchor="t" anchorCtr="0" forceAA="0" compatLnSpc="1">
+                        <a:prstTxWarp prst="textNoShape">
+                          <a:avLst/>
+                        </a:prstTxWarp>
+                        <a:noAutofit/>
+                      </wps:bodyPr>
+                    </wps:wsp>
+                  </a:graphicData>
+                </a:graphic>
+                <wp14:sizeRelH relativeFrom="margin">
+                  <wp14:pctWidth>0</wp14:pctWidth>
+                </wp14:sizeRelH>
+                <wp14:sizeRelV relativeFrom="margin">
+                  <wp14:pctHeight>0</wp14:pctHeight>
+                </wp14:sizeRelV>
+              </wp:anchor>
+            </w:drawing>
+          </mc:Choice>
+          <mc:Fallback>
+            <w:pict>
+              <v:shape w14:anchorId="10AE77F4" id="Text Box 14" o:spid="_x0000_s1027" type="#_x0000_t202" style="position:absolute;margin-left:65.3pt;margin-top:590.75pt;width:332pt;height:111.75pt;z-index:251666944;visibility:visible;mso-wrap-style:square;mso-width-percent:0;mso-height-percent:0;mso-wrap-distance-left:9pt;mso-wrap-distance-top:0;mso-wrap-distance-right:9pt;mso-wrap-distance-bottom:0;mso-position-horizontal:absolute;mso-position-horizontal-relative:page;mso-position-vertical:absolute;mso-position-vertical-relative:text;mso-width-percent:0;mso-height-percent:0;mso-width-relative:margin;mso-height-relative:margin;v-text-anchor:top" o:gfxdata="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" filled="f" stroked="f" strokeweight=".5pt">
+                <v:textbox>
+                  <w:txbxContent>
+                    <w:p>
+                      <w:pPr>
+                        <w:jc w:val="center"/>
+                        <w:rPr>
+                          <w:rFonts w:ascii="Arial" w:hAnsi="Arial" w:cs="Arial"/>
+                          <w:sz w:val="56"/>
+                        </w:rPr>
+                      </w:pPr>
+                      <w:r>
+                        <w:rPr>
+                          <w:rFonts w:ascii="Arial" w:hAnsi="Arial" w:cs="Arial"/>
+                          <w:sz w:val="56"/>
+                        </w:rPr>
+                        <w:t>Sourab John Jacob</w:t>
+                      </w:r>
+                    </w:p>
+                    <w:p>
+                      <w:pPr>
+                        <w:jc w:val="center"/>
+                        <w:rPr>
+                          <w:rFonts w:ascii="Arial" w:hAnsi="Arial" w:cs="Arial"/>
+                          <w:sz w:val="56"/>
+                        </w:rPr>
+                      </w:pPr>
+                      <w:r>
+                        <w:rPr>
+                          <w:rFonts w:ascii="Arial" w:hAnsi="Arial" w:cs="Arial"/>
+                          <w:sz w:val="56"/>
+                        </w:rPr>
+                        <w:t>99002447</w:t>
+                      </w:r>
+                    </w:p>
+                    <w:p>
+                      <w:pPr>
+                        <w:jc w:val="center"/>
+                        <w:rPr>
+                          <w:rFonts w:ascii="Arial" w:hAnsi="Arial" w:cs="Arial"/>
+                          <w:iCs/>
+                          <w:color w:val="000000" w:themeColor="text1"/>
+                          <w:sz w:val="28"/>
+                          <w:szCs w:val="30"/>
+                          <w:lang w:val="it-IT"/>
+                        </w:rPr>
+                      </w:pPr>
+                    </w:p>
+                    <w:p>
+                      <w:pPr>
+                        <w:jc w:val="center"/>
+                        <w:rPr>
+                          <w:rFonts w:ascii="Arial" w:hAnsi="Arial" w:cs="Arial"/>
+                          <w:iCs/>
+                          <w:color w:val="000000" w:themeColor="text1"/>
+                          <w:sz w:val="28"/>
+                          <w:szCs w:val="30"/>
+                          <w:lang w:val="it-IT"/>
+                        </w:rPr>
+                      </w:pPr>
+                    </w:p>
+                    <w:p>
+                      <w:pPr>
+                        <w:jc w:val="center"/>
+                        <w:rPr>
+                          <w:rFonts w:ascii="Arial" w:hAnsi="Arial" w:cs="Arial"/>
+                          <w:iCs/>
+                          <w:color w:val="000000" w:themeColor="text1"/>
+                          <w:sz w:val="28"/>
+                          <w:szCs w:val="30"/>
+                          <w:lang w:val="it-IT"/>
+                        </w:rPr>
+                      </w:pPr>
+                    </w:p>
+                    <w:p>
+                      <w:pPr>
+                        <w:jc w:val="center"/>
+                        <w:rPr>
+                          <w:rFonts w:ascii="Arial" w:hAnsi="Arial" w:cs="Arial"/>
+                          <w:sz w:val="24"/>
+                          <w:szCs w:val="24"/>
+                        </w:rPr>
+                      </w:pPr>
+                    </w:p>
+                  </w:txbxContent>
+                </v:textbox>
+                <w10:wrap anchorx="page"/>
+              </v:shape>
+            </w:pict>
+          </mc:Fallback>
+        </mc:AlternateContent>
+      </w:r>
+      <w:r>
+        <w:rPr>
           <w:rFonts w:ascii="Arial" w:hAnsi="Arial" w:cs="Arial"/>
           <w:noProof/>
           <w:sz w:val="18"/>
@@ -2089,7 +2293,7 @@
             </w:rPr>
             <w:fldChar w:fldCharType="separate"/>
           </w:r>
-          <w:hyperlink w:anchor="_Toc51381090" w:history="1">
+          <w:hyperlink w:anchor="_Toc51382592" w:history="1">
             <w:r>
               <w:rPr>
                 <w:rStyle w:val="Hyperlink"/>
@@ -2116,7 +2320,7 @@
                 <w:noProof/>
                 <w:webHidden/>
               </w:rPr>
-              <w:instrText xml:space="preserve"> PAGEREF _Toc51381090 \h </w:instrText>
+              <w:instrText xml:space="preserve"> PAGEREF _Toc51382592 \h </w:instrText>
             </w:r>
             <w:r>
               <w:rPr>
@@ -2163,7 +2367,7 @@
               <w:lang w:bidi="ar-SA"/>
             </w:rPr>
           </w:pPr>
-          <w:hyperlink w:anchor="_Toc51381091" w:history="1">
+          <w:hyperlink w:anchor="_Toc51382593" w:history="1">
             <w:r>
               <w:rPr>
                 <w:rStyle w:val="Hyperlink"/>
@@ -2190,7 +2394,7 @@
                 <w:noProof/>
                 <w:webHidden/>
               </w:rPr>
-              <w:instrText xml:space="preserve"> PAGEREF _Toc51381091 \h </w:instrText>
+              <w:instrText xml:space="preserve"> PAGEREF _Toc51382593 \h </w:instrText>
             </w:r>
             <w:r>
               <w:rPr>
@@ -2238,7 +2442,7 @@
               <w:lang w:bidi="ar-SA"/>
             </w:rPr>
           </w:pPr>
-          <w:hyperlink w:anchor="_Toc51381092" w:history="1">
+          <w:hyperlink w:anchor="_Toc51382594" w:history="1">
             <w:r>
               <w:rPr>
                 <w:rStyle w:val="Hyperlink"/>
@@ -2265,7 +2469,7 @@
                 <w:noProof/>
                 <w:webHidden/>
               </w:rPr>
-              <w:instrText xml:space="preserve"> PAGEREF _Toc51381092 \h </w:instrText>
+              <w:instrText xml:space="preserve"> PAGEREF _Toc51382594 \h </w:instrText>
             </w:r>
             <w:r>
               <w:rPr>
@@ -2311,7 +2515,7 @@
               <w:lang w:bidi="ar-SA"/>
             </w:rPr>
           </w:pPr>
-          <w:hyperlink w:anchor="_Toc51381093" w:history="1">
+          <w:hyperlink w:anchor="_Toc51382595" w:history="1">
             <w:r>
               <w:rPr>
                 <w:rStyle w:val="Hyperlink"/>
@@ -2338,7 +2542,7 @@
                 <w:noProof/>
                 <w:webHidden/>
               </w:rPr>
-              <w:instrText xml:space="preserve"> PAGEREF _Toc51381093 \h </w:instrText>
+              <w:instrText xml:space="preserve"> PAGEREF _Toc51382595 \h </w:instrText>
             </w:r>
             <w:r>
               <w:rPr>
@@ -2384,7 +2588,7 @@
               <w:lang w:bidi="ar-SA"/>
             </w:rPr>
           </w:pPr>
-          <w:hyperlink w:anchor="_Toc51381094" w:history="1">
+          <w:hyperlink w:anchor="_Toc51382596" w:history="1">
             <w:r>
               <w:rPr>
                 <w:rStyle w:val="Hyperlink"/>
@@ -2411,7 +2615,7 @@
                 <w:noProof/>
                 <w:webHidden/>
               </w:rPr>
-              <w:instrText xml:space="preserve"> PAGEREF _Toc51381094 \h </w:instrText>
+              <w:instrText xml:space="preserve"> PAGEREF _Toc51382596 \h </w:instrText>
             </w:r>
             <w:r>
               <w:rPr>
@@ -2457,7 +2661,7 @@
               <w:lang w:bidi="ar-SA"/>
             </w:rPr>
           </w:pPr>
-          <w:hyperlink w:anchor="_Toc51381095" w:history="1">
+          <w:hyperlink w:anchor="_Toc51382597" w:history="1">
             <w:r>
               <w:rPr>
                 <w:rStyle w:val="Hyperlink"/>
@@ -2484,7 +2688,7 @@
                 <w:noProof/>
                 <w:webHidden/>
               </w:rPr>
-              <w:instrText xml:space="preserve"> PAGEREF _Toc51381095 \h </w:instrText>
+              <w:instrText xml:space="preserve"> PAGEREF _Toc51382597 \h </w:instrText>
             </w:r>
             <w:r>
               <w:rPr>
@@ -2530,7 +2734,7 @@
               <w:lang w:bidi="ar-SA"/>
             </w:rPr>
           </w:pPr>
-          <w:hyperlink w:anchor="_Toc51381096" w:history="1">
+          <w:hyperlink w:anchor="_Toc51382598" w:history="1">
             <w:r>
               <w:rPr>
                 <w:rStyle w:val="Hyperlink"/>
@@ -2557,7 +2761,7 @@
                 <w:noProof/>
                 <w:webHidden/>
               </w:rPr>
-              <w:instrText xml:space="preserve"> PAGEREF _Toc51381096 \h </w:instrText>
+              <w:instrText xml:space="preserve"> PAGEREF _Toc51382598 \h </w:instrText>
             </w:r>
             <w:r>
               <w:rPr>
@@ -2577,7 +2781,7 @@
                 <w:noProof/>
                 <w:webHidden/>
               </w:rPr>
-              <w:t>7</w:t>
+              <w:t>8</w:t>
             </w:r>
             <w:r>
               <w:rPr>
@@ -2604,7 +2808,7 @@
               <w:lang w:bidi="ar-SA"/>
             </w:rPr>
           </w:pPr>
-          <w:hyperlink w:anchor="_Toc51381097" w:history="1">
+          <w:hyperlink w:anchor="_Toc51382599" w:history="1">
             <w:r>
               <w:rPr>
                 <w:rStyle w:val="Hyperlink"/>
@@ -2631,7 +2835,7 @@
                 <w:noProof/>
                 <w:webHidden/>
               </w:rPr>
-              <w:instrText xml:space="preserve"> PAGEREF _Toc51381097 \h </w:instrText>
+              <w:instrText xml:space="preserve"> PAGEREF _Toc51382599 \h </w:instrText>
             </w:r>
             <w:r>
               <w:rPr>
@@ -2651,7 +2855,7 @@
                 <w:noProof/>
                 <w:webHidden/>
               </w:rPr>
-              <w:t>7</w:t>
+              <w:t>8</w:t>
             </w:r>
             <w:r>
               <w:rPr>
@@ -2678,7 +2882,7 @@
               <w:lang w:bidi="ar-SA"/>
             </w:rPr>
           </w:pPr>
-          <w:hyperlink w:anchor="_Toc51381098" w:history="1">
+          <w:hyperlink w:anchor="_Toc51382600" w:history="1">
             <w:r>
               <w:rPr>
                 <w:rStyle w:val="Hyperlink"/>
@@ -2705,7 +2909,7 @@
                 <w:noProof/>
                 <w:webHidden/>
               </w:rPr>
-              <w:instrText xml:space="preserve"> PAGEREF _Toc51381098 \h </w:instrText>
+              <w:instrText xml:space="preserve"> PAGEREF _Toc51382600 \h </w:instrText>
             </w:r>
             <w:r>
               <w:rPr>
@@ -2725,7 +2929,7 @@
                 <w:noProof/>
                 <w:webHidden/>
               </w:rPr>
-              <w:t>7</w:t>
+              <w:t>8</w:t>
             </w:r>
             <w:r>
               <w:rPr>
@@ -2751,7 +2955,7 @@
               <w:lang w:bidi="ar-SA"/>
             </w:rPr>
           </w:pPr>
-          <w:hyperlink w:anchor="_Toc51381099" w:history="1">
+          <w:hyperlink w:anchor="_Toc51382601" w:history="1">
             <w:r>
               <w:rPr>
                 <w:rStyle w:val="Hyperlink"/>
@@ -2778,7 +2982,7 @@
                 <w:noProof/>
                 <w:webHidden/>
               </w:rPr>
-              <w:instrText xml:space="preserve"> PAGEREF _Toc51381099 \h </w:instrText>
+              <w:instrText xml:space="preserve"> PAGEREF _Toc51382601 \h </w:instrText>
             </w:r>
             <w:r>
               <w:rPr>
@@ -2825,7 +3029,7 @@
               <w:lang w:bidi="ar-SA"/>
             </w:rPr>
           </w:pPr>
-          <w:hyperlink w:anchor="_Toc51381100" w:history="1">
+          <w:hyperlink w:anchor="_Toc51382602" w:history="1">
             <w:r>
               <w:rPr>
                 <w:rStyle w:val="Hyperlink"/>
@@ -2852,7 +3056,7 @@
                 <w:noProof/>
                 <w:webHidden/>
               </w:rPr>
-              <w:instrText xml:space="preserve"> PAGEREF _Toc51381100 \h </w:instrText>
+              <w:instrText xml:space="preserve"> PAGEREF _Toc51382602 \h </w:instrText>
             </w:r>
             <w:r>
               <w:rPr>
@@ -2899,7 +3103,7 @@
               <w:lang w:bidi="ar-SA"/>
             </w:rPr>
           </w:pPr>
-          <w:hyperlink w:anchor="_Toc51381101" w:history="1">
+          <w:hyperlink w:anchor="_Toc51382603" w:history="1">
             <w:r>
               <w:rPr>
                 <w:rStyle w:val="Hyperlink"/>
@@ -2926,7 +3130,7 @@
                 <w:noProof/>
                 <w:webHidden/>
               </w:rPr>
-              <w:instrText xml:space="preserve"> PAGEREF _Toc51381101 \h </w:instrText>
+              <w:instrText xml:space="preserve"> PAGEREF _Toc51382603 \h </w:instrText>
             </w:r>
             <w:r>
               <w:rPr>
@@ -2972,7 +3176,7 @@
               <w:lang w:bidi="ar-SA"/>
             </w:rPr>
           </w:pPr>
-          <w:hyperlink w:anchor="_Toc51381102" w:history="1">
+          <w:hyperlink w:anchor="_Toc51382604" w:history="1">
             <w:r>
               <w:rPr>
                 <w:rStyle w:val="Hyperlink"/>
@@ -2999,7 +3203,7 @@
                 <w:noProof/>
                 <w:webHidden/>
               </w:rPr>
-              <w:instrText xml:space="preserve"> PAGEREF _Toc51381102 \h </w:instrText>
+              <w:instrText xml:space="preserve"> PAGEREF _Toc51382604 \h </w:instrText>
             </w:r>
             <w:r>
               <w:rPr>
@@ -3045,7 +3249,7 @@
               <w:lang w:bidi="ar-SA"/>
             </w:rPr>
           </w:pPr>
-          <w:hyperlink w:anchor="_Toc51381103" w:history="1">
+          <w:hyperlink w:anchor="_Toc51382605" w:history="1">
             <w:r>
               <w:rPr>
                 <w:rStyle w:val="Hyperlink"/>
@@ -3072,7 +3276,7 @@
                 <w:noProof/>
                 <w:webHidden/>
               </w:rPr>
-              <w:instrText xml:space="preserve"> PAGEREF _Toc51381103 \h </w:instrText>
+              <w:instrText xml:space="preserve"> PAGEREF _Toc51382605 \h </w:instrText>
             </w:r>
             <w:r>
               <w:rPr>
@@ -3092,7 +3296,7 @@
                 <w:noProof/>
                 <w:webHidden/>
               </w:rPr>
-              <w:t>12</w:t>
+              <w:t>13</w:t>
             </w:r>
             <w:r>
               <w:rPr>
@@ -3120,7 +3324,7 @@
               <w:lang w:bidi="ar-SA"/>
             </w:rPr>
           </w:pPr>
-          <w:hyperlink w:anchor="_Toc51381104" w:history="1">
+          <w:hyperlink w:anchor="_Toc51382606" w:history="1">
             <w:r>
               <w:rPr>
                 <w:rStyle w:val="Hyperlink"/>
@@ -3147,7 +3351,7 @@
                 <w:noProof/>
                 <w:webHidden/>
               </w:rPr>
-              <w:instrText xml:space="preserve"> PAGEREF _Toc51381104 \h </w:instrText>
+              <w:instrText xml:space="preserve"> PAGEREF _Toc51382606 \h </w:instrText>
             </w:r>
             <w:r>
               <w:rPr>
@@ -3167,7 +3371,7 @@
                 <w:noProof/>
                 <w:webHidden/>
               </w:rPr>
-              <w:t>13</w:t>
+              <w:t>14</w:t>
             </w:r>
             <w:r>
               <w:rPr>
@@ -3193,7 +3397,7 @@
               <w:lang w:bidi="ar-SA"/>
             </w:rPr>
           </w:pPr>
-          <w:hyperlink w:anchor="_Toc51381105" w:history="1">
+          <w:hyperlink w:anchor="_Toc51382607" w:history="1">
             <w:r>
               <w:rPr>
                 <w:rStyle w:val="Hyperlink"/>
@@ -3220,7 +3424,7 @@
                 <w:noProof/>
                 <w:webHidden/>
               </w:rPr>
-              <w:instrText xml:space="preserve"> PAGEREF _Toc51381105 \h </w:instrText>
+              <w:instrText xml:space="preserve"> PAGEREF _Toc51382607 \h </w:instrText>
             </w:r>
             <w:r>
               <w:rPr>
@@ -3240,7 +3444,7 @@
                 <w:noProof/>
                 <w:webHidden/>
               </w:rPr>
-              <w:t>13</w:t>
+              <w:t>14</w:t>
             </w:r>
             <w:r>
               <w:rPr>
@@ -3266,7 +3470,7 @@
               <w:lang w:bidi="ar-SA"/>
             </w:rPr>
           </w:pPr>
-          <w:hyperlink w:anchor="_Toc51381106" w:history="1">
+          <w:hyperlink w:anchor="_Toc51382608" w:history="1">
             <w:r>
               <w:rPr>
                 <w:rStyle w:val="Hyperlink"/>
@@ -3293,7 +3497,7 @@
                 <w:noProof/>
                 <w:webHidden/>
               </w:rPr>
-              <w:instrText xml:space="preserve"> PAGEREF _Toc51381106 \h </w:instrText>
+              <w:instrText xml:space="preserve"> PAGEREF _Toc51382608 \h </w:instrText>
             </w:r>
             <w:r>
               <w:rPr>
@@ -3313,7 +3517,7 @@
                 <w:noProof/>
                 <w:webHidden/>
               </w:rPr>
-              <w:t>14</w:t>
+              <w:t>15</w:t>
             </w:r>
             <w:r>
               <w:rPr>
@@ -3339,7 +3543,7 @@
               <w:lang w:bidi="ar-SA"/>
             </w:rPr>
           </w:pPr>
-          <w:hyperlink w:anchor="_Toc51381107" w:history="1">
+          <w:hyperlink w:anchor="_Toc51382609" w:history="1">
             <w:r>
               <w:rPr>
                 <w:rStyle w:val="Hyperlink"/>
@@ -3366,7 +3570,7 @@
                 <w:noProof/>
                 <w:webHidden/>
               </w:rPr>
-              <w:instrText xml:space="preserve"> PAGEREF _Toc51381107 \h </w:instrText>
+              <w:instrText xml:space="preserve"> PAGEREF _Toc51382609 \h </w:instrText>
             </w:r>
             <w:r>
               <w:rPr>
@@ -3386,7 +3590,7 @@
                 <w:noProof/>
                 <w:webHidden/>
               </w:rPr>
-              <w:t>14</w:t>
+              <w:t>15</w:t>
             </w:r>
             <w:r>
               <w:rPr>
@@ -3412,7 +3616,7 @@
               <w:lang w:bidi="ar-SA"/>
             </w:rPr>
           </w:pPr>
-          <w:hyperlink w:anchor="_Toc51381108" w:history="1">
+          <w:hyperlink w:anchor="_Toc51382610" w:history="1">
             <w:r>
               <w:rPr>
                 <w:rStyle w:val="Hyperlink"/>
@@ -3439,7 +3643,7 @@
                 <w:noProof/>
                 <w:webHidden/>
               </w:rPr>
-              <w:instrText xml:space="preserve"> PAGEREF _Toc51381108 \h </w:instrText>
+              <w:instrText xml:space="preserve"> PAGEREF _Toc51382610 \h </w:instrText>
             </w:r>
             <w:r>
               <w:rPr>
@@ -3459,7 +3663,7 @@
                 <w:noProof/>
                 <w:webHidden/>
               </w:rPr>
-              <w:t>15</w:t>
+              <w:t>16</w:t>
             </w:r>
             <w:r>
               <w:rPr>
@@ -3487,7 +3691,7 @@
               <w:lang w:bidi="ar-SA"/>
             </w:rPr>
           </w:pPr>
-          <w:hyperlink w:anchor="_Toc51381109" w:history="1">
+          <w:hyperlink w:anchor="_Toc51382611" w:history="1">
             <w:r>
               <w:rPr>
                 <w:rStyle w:val="Hyperlink"/>
@@ -3514,7 +3718,7 @@
                 <w:noProof/>
                 <w:webHidden/>
               </w:rPr>
-              <w:instrText xml:space="preserve"> PAGEREF _Toc51381109 \h </w:instrText>
+              <w:instrText xml:space="preserve"> PAGEREF _Toc51382611 \h </w:instrText>
             </w:r>
             <w:r>
               <w:rPr>
@@ -3534,7 +3738,7 @@
                 <w:noProof/>
                 <w:webHidden/>
               </w:rPr>
-              <w:t>16</w:t>
+              <w:t>17</w:t>
             </w:r>
             <w:r>
               <w:rPr>
@@ -3560,7 +3764,7 @@
               <w:lang w:bidi="ar-SA"/>
             </w:rPr>
           </w:pPr>
-          <w:hyperlink w:anchor="_Toc51381110" w:history="1">
+          <w:hyperlink w:anchor="_Toc51382612" w:history="1">
             <w:r>
               <w:rPr>
                 <w:rStyle w:val="Hyperlink"/>
@@ -3589,7 +3793,7 @@
                 <w:noProof/>
                 <w:webHidden/>
               </w:rPr>
-              <w:instrText xml:space="preserve"> PAGEREF _Toc51381110 \h </w:instrText>
+              <w:instrText xml:space="preserve"> PAGEREF _Toc51382612 \h </w:instrText>
             </w:r>
             <w:r>
               <w:rPr>
@@ -3609,7 +3813,7 @@
                 <w:noProof/>
                 <w:webHidden/>
               </w:rPr>
-              <w:t>16</w:t>
+              <w:t>17</w:t>
             </w:r>
             <w:r>
               <w:rPr>
@@ -3635,7 +3839,7 @@
               <w:lang w:bidi="ar-SA"/>
             </w:rPr>
           </w:pPr>
-          <w:hyperlink w:anchor="_Toc51381111" w:history="1">
+          <w:hyperlink w:anchor="_Toc51382613" w:history="1">
             <w:r>
               <w:rPr>
                 <w:rStyle w:val="Hyperlink"/>
@@ -3664,7 +3868,7 @@
                 <w:noProof/>
                 <w:webHidden/>
               </w:rPr>
-              <w:instrText xml:space="preserve"> PAGEREF _Toc51381111 \h </w:instrText>
+              <w:instrText xml:space="preserve"> PAGEREF _Toc51382613 \h </w:instrText>
             </w:r>
             <w:r>
               <w:rPr>
@@ -3684,7 +3888,7 @@
                 <w:noProof/>
                 <w:webHidden/>
               </w:rPr>
-              <w:t>16</w:t>
+              <w:t>17</w:t>
             </w:r>
             <w:r>
               <w:rPr>
@@ -3710,7 +3914,7 @@
               <w:lang w:bidi="ar-SA"/>
             </w:rPr>
           </w:pPr>
-          <w:hyperlink w:anchor="_Toc51381112" w:history="1">
+          <w:hyperlink w:anchor="_Toc51382614" w:history="1">
             <w:r>
               <w:rPr>
                 <w:rStyle w:val="Hyperlink"/>
@@ -3739,7 +3943,7 @@
                 <w:noProof/>
                 <w:webHidden/>
               </w:rPr>
-              <w:instrText xml:space="preserve"> PAGEREF _Toc51381112 \h </w:instrText>
+              <w:instrText xml:space="preserve"> PAGEREF _Toc51382614 \h </w:instrText>
             </w:r>
             <w:r>
               <w:rPr>
@@ -3759,7 +3963,7 @@
                 <w:noProof/>
                 <w:webHidden/>
               </w:rPr>
-              <w:t>16</w:t>
+              <w:t>17</w:t>
             </w:r>
             <w:r>
               <w:rPr>
@@ -3787,7 +3991,7 @@
               <w:lang w:bidi="ar-SA"/>
             </w:rPr>
           </w:pPr>
-          <w:hyperlink w:anchor="_Toc51381113" w:history="1">
+          <w:hyperlink w:anchor="_Toc51382615" w:history="1">
             <w:r>
               <w:rPr>
                 <w:rStyle w:val="Hyperlink"/>
@@ -3814,7 +4018,7 @@
                 <w:noProof/>
                 <w:webHidden/>
               </w:rPr>
-              <w:instrText xml:space="preserve"> PAGEREF _Toc51381113 \h </w:instrText>
+              <w:instrText xml:space="preserve"> PAGEREF _Toc51382615 \h </w:instrText>
             </w:r>
             <w:r>
               <w:rPr>
@@ -3834,7 +4038,520 @@
                 <w:noProof/>
                 <w:webHidden/>
               </w:rPr>
-              <w:t>17</w:t>
+              <w:t>18</w:t>
+            </w:r>
+            <w:r>
+              <w:rPr>
+                <w:noProof/>
+                <w:webHidden/>
+              </w:rPr>
+              <w:fldChar w:fldCharType="end"/>
+            </w:r>
+          </w:hyperlink>
+        </w:p>
+        <w:p>
+          <w:pPr>
+            <w:pStyle w:val="TOC2"/>
+            <w:tabs>
+              <w:tab w:val="right" w:leader="dot" w:pos="10160"/>
+            </w:tabs>
+            <w:rPr>
+              <w:rFonts w:eastAsiaTheme="minorEastAsia" w:cstheme="minorBidi"/>
+              <w:smallCaps w:val="0"/>
+              <w:noProof/>
+              <w:sz w:val="22"/>
+              <w:szCs w:val="22"/>
+              <w:lang w:bidi="ar-SA"/>
+            </w:rPr>
+          </w:pPr>
+          <w:hyperlink w:anchor="_Toc51382616" w:history="1">
+            <w:r>
+              <w:rPr>
+                <w:rStyle w:val="Hyperlink"/>
+                <w:noProof/>
+              </w:rPr>
+              <w:t>1. Introduction</w:t>
+            </w:r>
+            <w:r>
+              <w:rPr>
+                <w:noProof/>
+                <w:webHidden/>
+              </w:rPr>
+              <w:tab/>
+            </w:r>
+            <w:r>
+              <w:rPr>
+                <w:noProof/>
+                <w:webHidden/>
+              </w:rPr>
+              <w:fldChar w:fldCharType="begin"/>
+            </w:r>
+            <w:r>
+              <w:rPr>
+                <w:noProof/>
+                <w:webHidden/>
+              </w:rPr>
+              <w:instrText xml:space="preserve"> PAGEREF _Toc51382616 \h </w:instrText>
+            </w:r>
+            <w:r>
+              <w:rPr>
+                <w:noProof/>
+                <w:webHidden/>
+              </w:rPr>
+            </w:r>
+            <w:r>
+              <w:rPr>
+                <w:noProof/>
+                <w:webHidden/>
+              </w:rPr>
+              <w:fldChar w:fldCharType="separate"/>
+            </w:r>
+            <w:r>
+              <w:rPr>
+                <w:noProof/>
+                <w:webHidden/>
+              </w:rPr>
+              <w:t>19</w:t>
+            </w:r>
+            <w:r>
+              <w:rPr>
+                <w:noProof/>
+                <w:webHidden/>
+              </w:rPr>
+              <w:fldChar w:fldCharType="end"/>
+            </w:r>
+          </w:hyperlink>
+        </w:p>
+        <w:p>
+          <w:pPr>
+            <w:pStyle w:val="TOC2"/>
+            <w:tabs>
+              <w:tab w:val="right" w:leader="dot" w:pos="10160"/>
+            </w:tabs>
+            <w:rPr>
+              <w:rFonts w:eastAsiaTheme="minorEastAsia" w:cstheme="minorBidi"/>
+              <w:smallCaps w:val="0"/>
+              <w:noProof/>
+              <w:sz w:val="22"/>
+              <w:szCs w:val="22"/>
+              <w:lang w:bidi="ar-SA"/>
+            </w:rPr>
+          </w:pPr>
+          <w:hyperlink w:anchor="_Toc51382617" w:history="1">
+            <w:r>
+              <w:rPr>
+                <w:rStyle w:val="Hyperlink"/>
+                <w:noProof/>
+              </w:rPr>
+              <w:t>2. Requirements Gathering</w:t>
+            </w:r>
+            <w:r>
+              <w:rPr>
+                <w:noProof/>
+                <w:webHidden/>
+              </w:rPr>
+              <w:tab/>
+            </w:r>
+            <w:r>
+              <w:rPr>
+                <w:noProof/>
+                <w:webHidden/>
+              </w:rPr>
+              <w:fldChar w:fldCharType="begin"/>
+            </w:r>
+            <w:r>
+              <w:rPr>
+                <w:noProof/>
+                <w:webHidden/>
+              </w:rPr>
+              <w:instrText xml:space="preserve"> PAGEREF _Toc51382617 \h </w:instrText>
+            </w:r>
+            <w:r>
+              <w:rPr>
+                <w:noProof/>
+                <w:webHidden/>
+              </w:rPr>
+            </w:r>
+            <w:r>
+              <w:rPr>
+                <w:noProof/>
+                <w:webHidden/>
+              </w:rPr>
+              <w:fldChar w:fldCharType="separate"/>
+            </w:r>
+            <w:r>
+              <w:rPr>
+                <w:noProof/>
+                <w:webHidden/>
+              </w:rPr>
+              <w:t>19</w:t>
+            </w:r>
+            <w:r>
+              <w:rPr>
+                <w:noProof/>
+                <w:webHidden/>
+              </w:rPr>
+              <w:fldChar w:fldCharType="end"/>
+            </w:r>
+          </w:hyperlink>
+        </w:p>
+        <w:p>
+          <w:pPr>
+            <w:pStyle w:val="TOC2"/>
+            <w:tabs>
+              <w:tab w:val="right" w:leader="dot" w:pos="10160"/>
+            </w:tabs>
+            <w:rPr>
+              <w:rFonts w:eastAsiaTheme="minorEastAsia" w:cstheme="minorBidi"/>
+              <w:smallCaps w:val="0"/>
+              <w:noProof/>
+              <w:sz w:val="22"/>
+              <w:szCs w:val="22"/>
+              <w:lang w:bidi="ar-SA"/>
+            </w:rPr>
+          </w:pPr>
+          <w:hyperlink w:anchor="_Toc51382618" w:history="1">
+            <w:r>
+              <w:rPr>
+                <w:rStyle w:val="Hyperlink"/>
+                <w:noProof/>
+              </w:rPr>
+              <w:t>3. UML</w:t>
+            </w:r>
+            <w:r>
+              <w:rPr>
+                <w:noProof/>
+                <w:webHidden/>
+              </w:rPr>
+              <w:tab/>
+            </w:r>
+            <w:r>
+              <w:rPr>
+                <w:noProof/>
+                <w:webHidden/>
+              </w:rPr>
+              <w:fldChar w:fldCharType="begin"/>
+            </w:r>
+            <w:r>
+              <w:rPr>
+                <w:noProof/>
+                <w:webHidden/>
+              </w:rPr>
+              <w:instrText xml:space="preserve"> PAGEREF _Toc51382618 \h </w:instrText>
+            </w:r>
+            <w:r>
+              <w:rPr>
+                <w:noProof/>
+                <w:webHidden/>
+              </w:rPr>
+            </w:r>
+            <w:r>
+              <w:rPr>
+                <w:noProof/>
+                <w:webHidden/>
+              </w:rPr>
+              <w:fldChar w:fldCharType="separate"/>
+            </w:r>
+            <w:r>
+              <w:rPr>
+                <w:noProof/>
+                <w:webHidden/>
+              </w:rPr>
+              <w:t>19</w:t>
+            </w:r>
+            <w:r>
+              <w:rPr>
+                <w:noProof/>
+                <w:webHidden/>
+              </w:rPr>
+              <w:fldChar w:fldCharType="end"/>
+            </w:r>
+          </w:hyperlink>
+        </w:p>
+        <w:p>
+          <w:pPr>
+            <w:pStyle w:val="TOC3"/>
+            <w:tabs>
+              <w:tab w:val="right" w:leader="dot" w:pos="10160"/>
+            </w:tabs>
+            <w:rPr>
+              <w:rFonts w:eastAsiaTheme="minorEastAsia" w:cstheme="minorBidi"/>
+              <w:i w:val="0"/>
+              <w:iCs w:val="0"/>
+              <w:noProof/>
+              <w:sz w:val="22"/>
+              <w:szCs w:val="22"/>
+              <w:lang w:bidi="ar-SA"/>
+            </w:rPr>
+          </w:pPr>
+          <w:hyperlink w:anchor="_Toc51382619" w:history="1">
+            <w:r>
+              <w:rPr>
+                <w:rStyle w:val="Hyperlink"/>
+                <w:noProof/>
+              </w:rPr>
+              <w:t>3.1 Sequence Diagram</w:t>
+            </w:r>
+            <w:r>
+              <w:rPr>
+                <w:noProof/>
+                <w:webHidden/>
+              </w:rPr>
+              <w:tab/>
+            </w:r>
+            <w:r>
+              <w:rPr>
+                <w:noProof/>
+                <w:webHidden/>
+              </w:rPr>
+              <w:fldChar w:fldCharType="begin"/>
+            </w:r>
+            <w:r>
+              <w:rPr>
+                <w:noProof/>
+                <w:webHidden/>
+              </w:rPr>
+              <w:instrText xml:space="preserve"> PAGEREF _Toc51382619 \h </w:instrText>
+            </w:r>
+            <w:r>
+              <w:rPr>
+                <w:noProof/>
+                <w:webHidden/>
+              </w:rPr>
+            </w:r>
+            <w:r>
+              <w:rPr>
+                <w:noProof/>
+                <w:webHidden/>
+              </w:rPr>
+              <w:fldChar w:fldCharType="separate"/>
+            </w:r>
+            <w:r>
+              <w:rPr>
+                <w:noProof/>
+                <w:webHidden/>
+              </w:rPr>
+              <w:t>20</w:t>
+            </w:r>
+            <w:r>
+              <w:rPr>
+                <w:noProof/>
+                <w:webHidden/>
+              </w:rPr>
+              <w:fldChar w:fldCharType="end"/>
+            </w:r>
+          </w:hyperlink>
+        </w:p>
+        <w:p>
+          <w:pPr>
+            <w:pStyle w:val="TOC3"/>
+            <w:tabs>
+              <w:tab w:val="right" w:leader="dot" w:pos="10160"/>
+            </w:tabs>
+            <w:rPr>
+              <w:rFonts w:eastAsiaTheme="minorEastAsia" w:cstheme="minorBidi"/>
+              <w:i w:val="0"/>
+              <w:iCs w:val="0"/>
+              <w:noProof/>
+              <w:sz w:val="22"/>
+              <w:szCs w:val="22"/>
+              <w:lang w:bidi="ar-SA"/>
+            </w:rPr>
+          </w:pPr>
+          <w:hyperlink w:anchor="_Toc51382620" w:history="1">
+            <w:r>
+              <w:rPr>
+                <w:rStyle w:val="Hyperlink"/>
+                <w:noProof/>
+              </w:rPr>
+              <w:t>3.2Class Diagram</w:t>
+            </w:r>
+            <w:r>
+              <w:rPr>
+                <w:noProof/>
+                <w:webHidden/>
+              </w:rPr>
+              <w:tab/>
+            </w:r>
+            <w:r>
+              <w:rPr>
+                <w:noProof/>
+                <w:webHidden/>
+              </w:rPr>
+              <w:fldChar w:fldCharType="begin"/>
+            </w:r>
+            <w:r>
+              <w:rPr>
+                <w:noProof/>
+                <w:webHidden/>
+              </w:rPr>
+              <w:instrText xml:space="preserve"> PAGEREF _Toc51382620 \h </w:instrText>
+            </w:r>
+            <w:r>
+              <w:rPr>
+                <w:noProof/>
+                <w:webHidden/>
+              </w:rPr>
+            </w:r>
+            <w:r>
+              <w:rPr>
+                <w:noProof/>
+                <w:webHidden/>
+              </w:rPr>
+              <w:fldChar w:fldCharType="separate"/>
+            </w:r>
+            <w:r>
+              <w:rPr>
+                <w:noProof/>
+                <w:webHidden/>
+              </w:rPr>
+              <w:t>20</w:t>
+            </w:r>
+            <w:r>
+              <w:rPr>
+                <w:noProof/>
+                <w:webHidden/>
+              </w:rPr>
+              <w:fldChar w:fldCharType="end"/>
+            </w:r>
+          </w:hyperlink>
+        </w:p>
+        <w:p>
+          <w:pPr>
+            <w:pStyle w:val="TOC2"/>
+            <w:tabs>
+              <w:tab w:val="right" w:leader="dot" w:pos="10160"/>
+            </w:tabs>
+            <w:rPr>
+              <w:rFonts w:eastAsiaTheme="minorEastAsia" w:cstheme="minorBidi"/>
+              <w:smallCaps w:val="0"/>
+              <w:noProof/>
+              <w:sz w:val="22"/>
+              <w:szCs w:val="22"/>
+              <w:lang w:bidi="ar-SA"/>
+            </w:rPr>
+          </w:pPr>
+          <w:hyperlink w:anchor="_Toc51382621" w:history="1">
+            <w:r>
+              <w:rPr>
+                <w:rStyle w:val="Hyperlink"/>
+                <w:noProof/>
+              </w:rPr>
+              <w:t>4. Test Plan</w:t>
+            </w:r>
+            <w:r>
+              <w:rPr>
+                <w:noProof/>
+                <w:webHidden/>
+              </w:rPr>
+              <w:tab/>
+            </w:r>
+            <w:r>
+              <w:rPr>
+                <w:noProof/>
+                <w:webHidden/>
+              </w:rPr>
+              <w:fldChar w:fldCharType="begin"/>
+            </w:r>
+            <w:r>
+              <w:rPr>
+                <w:noProof/>
+                <w:webHidden/>
+              </w:rPr>
+              <w:instrText xml:space="preserve"> PAGEREF _Toc51382621 \h </w:instrText>
+            </w:r>
+            <w:r>
+              <w:rPr>
+                <w:noProof/>
+                <w:webHidden/>
+              </w:rPr>
+            </w:r>
+            <w:r>
+              <w:rPr>
+                <w:noProof/>
+                <w:webHidden/>
+              </w:rPr>
+              <w:fldChar w:fldCharType="separate"/>
+            </w:r>
+            <w:r>
+              <w:rPr>
+                <w:noProof/>
+                <w:webHidden/>
+              </w:rPr>
+              <w:t>22</w:t>
+            </w:r>
+            <w:r>
+              <w:rPr>
+                <w:noProof/>
+                <w:webHidden/>
+              </w:rPr>
+              <w:fldChar w:fldCharType="end"/>
+            </w:r>
+          </w:hyperlink>
+        </w:p>
+        <w:p>
+          <w:pPr>
+            <w:pStyle w:val="TOC2"/>
+            <w:tabs>
+              <w:tab w:val="right" w:leader="dot" w:pos="10160"/>
+            </w:tabs>
+            <w:rPr>
+              <w:rFonts w:eastAsiaTheme="minorEastAsia" w:cstheme="minorBidi"/>
+              <w:smallCaps w:val="0"/>
+              <w:noProof/>
+              <w:sz w:val="22"/>
+              <w:szCs w:val="22"/>
+              <w:lang w:bidi="ar-SA"/>
+            </w:rPr>
+          </w:pPr>
+          <w:hyperlink w:anchor="_Toc51382622" w:history="1">
+            <w:r>
+              <w:rPr>
+                <w:rStyle w:val="Hyperlink"/>
+                <w:noProof/>
+              </w:rPr>
+              <w:t>5.Appendix</w:t>
+            </w:r>
+            <w:r>
+              <w:rPr>
+                <w:noProof/>
+                <w:webHidden/>
+              </w:rPr>
+              <w:tab/>
+            </w:r>
+            <w:r>
+              <w:rPr>
+                <w:noProof/>
+                <w:webHidden/>
+              </w:rPr>
+              <w:fldChar w:fldCharType="begin"/>
+            </w:r>
+            <w:r>
+              <w:rPr>
+                <w:noProof/>
+                <w:webHidden/>
+              </w:rPr>
+              <w:instrText xml:space="preserve"> PAGEREF _Toc51382622 \h </w:instrText>
+            </w:r>
+            <w:r>
+              <w:rPr>
+                <w:noProof/>
+                <w:webHidden/>
+              </w:rPr>
+            </w:r>
+            <w:r>
+              <w:rPr>
+                <w:noProof/>
+                <w:webHidden/>
+              </w:rPr>
+              <w:fldChar w:fldCharType="separate"/>
+            </w:r>
+            <w:r>
+              <w:rPr>
+                <w:noProof/>
+                <w:webHidden/>
+              </w:rPr>
+              <w:t>22</w:t>
             </w:r>
             <w:r>
               <w:rPr>
@@ -3956,7 +4673,7 @@
           <w:bCs/>
         </w:rPr>
       </w:pPr>
-      <w:bookmarkStart w:id="4" w:name="_Toc51381090"/>
+      <w:bookmarkStart w:id="4" w:name="_Toc51382592"/>
       <w:r>
         <w:rPr>
           <w:rStyle w:val="TitleChar"/>
@@ -4383,7 +5100,7 @@
       <w:pPr>
         <w:pStyle w:val="Heading1"/>
       </w:pPr>
-      <w:bookmarkStart w:id="5" w:name="_Toc51381091"/>
+      <w:bookmarkStart w:id="5" w:name="_Toc51382593"/>
       <w:r>
         <w:t>Checklist</w:t>
       </w:r>
@@ -4527,7 +5244,7 @@
         <w:pStyle w:val="Title"/>
       </w:pPr>
       <w:bookmarkStart w:id="6" w:name="_Toc51379296"/>
-      <w:bookmarkStart w:id="7" w:name="_Toc51381092"/>
+      <w:bookmarkStart w:id="7" w:name="_Toc51382594"/>
       <w:r>
         <w:t xml:space="preserve">Activity </w:t>
       </w:r>
@@ -4639,13 +5356,12 @@
           <w:sz w:val="28"/>
         </w:rPr>
       </w:pPr>
-      <w:bookmarkStart w:id="8" w:name="_Toc51381093"/>
+      <w:bookmarkStart w:id="8" w:name="_Toc51382595"/>
       <w:r>
         <w:rPr>
           <w:rStyle w:val="MainHeadingChar"/>
           <w:b/>
         </w:rPr>
-        <w:lastRenderedPageBreak/>
         <w:t>1.</w:t>
       </w:r>
       <w:r>
@@ -4794,6 +5510,7 @@
           <w:noProof/>
           <w:sz w:val="28"/>
         </w:rPr>
+        <w:lastRenderedPageBreak/>
         <w:drawing>
           <wp:inline distT="0" distB="0" distL="0" distR="0" wp14:anchorId="0498A3FA" wp14:editId="6ED754A1">
             <wp:extent cx="5486400" cy="3200400"/>
@@ -4938,7 +5655,6 @@
         <w:rPr>
           <w:sz w:val="28"/>
         </w:rPr>
-        <w:lastRenderedPageBreak/>
         <w:t xml:space="preserve"> </w:t>
       </w:r>
     </w:p>
@@ -4952,7 +5668,7 @@
       <w:r>
         <w:t xml:space="preserve">  </w:t>
       </w:r>
-      <w:bookmarkStart w:id="11" w:name="_Toc51381094"/>
+      <w:bookmarkStart w:id="11" w:name="_Toc51382596"/>
       <w:r>
         <w:t>2. Product</w:t>
       </w:r>
@@ -5022,11 +5738,12 @@
     <w:p>
       <w:pPr>
         <w:pStyle w:val="MainHeading"/>
+        <w:jc w:val="both"/>
       </w:pPr>
       <w:r>
         <w:t xml:space="preserve">      </w:t>
       </w:r>
-      <w:bookmarkStart w:id="12" w:name="_Toc51381095"/>
+      <w:bookmarkStart w:id="12" w:name="_Toc51382597"/>
       <w:r>
         <w:t>3. SWOT Analysis</w:t>
       </w:r>
@@ -5155,13 +5872,15 @@
     <w:p>
       <w:pPr>
         <w:pStyle w:val="MainHeading"/>
+        <w:jc w:val="both"/>
       </w:pPr>
     </w:p>
     <w:p>
       <w:pPr>
         <w:pStyle w:val="MainHeading"/>
-      </w:pPr>
-      <w:bookmarkStart w:id="13" w:name="_Toc51381096"/>
+        <w:jc w:val="both"/>
+      </w:pPr>
+      <w:bookmarkStart w:id="13" w:name="_Toc51382598"/>
       <w:r>
         <w:t>4.Requirements Gathering</w:t>
       </w:r>
@@ -5171,13 +5890,14 @@
       <w:pPr>
         <w:pStyle w:val="Heading1"/>
         <w:ind w:left="360"/>
+        <w:jc w:val="both"/>
         <w:rPr>
           <w:b w:val="0"/>
           <w:sz w:val="32"/>
           <w:szCs w:val="28"/>
         </w:rPr>
       </w:pPr>
-      <w:bookmarkStart w:id="14" w:name="_Toc51381097"/>
+      <w:bookmarkStart w:id="14" w:name="_Toc51382599"/>
       <w:r>
         <w:rPr>
           <w:rStyle w:val="Heading1Char"/>
@@ -5270,7 +5990,7 @@
           <w:szCs w:val="32"/>
         </w:rPr>
       </w:pPr>
-      <w:bookmarkStart w:id="15" w:name="_Toc51381098"/>
+      <w:bookmarkStart w:id="15" w:name="_Toc51382600"/>
       <w:r>
         <w:rPr>
           <w:sz w:val="32"/>
@@ -5383,9 +6103,8 @@
       <w:pPr>
         <w:pStyle w:val="MainHeading"/>
       </w:pPr>
-      <w:bookmarkStart w:id="16" w:name="_Toc51381099"/>
-      <w:r>
-        <w:lastRenderedPageBreak/>
+      <w:bookmarkStart w:id="16" w:name="_Toc51382601"/>
+      <w:r>
         <w:t>5. Design Models</w:t>
       </w:r>
       <w:bookmarkEnd w:id="16"/>
@@ -5410,7 +6129,7 @@
         <w:pStyle w:val="Heading1"/>
         <w:jc w:val="center"/>
       </w:pPr>
-      <w:bookmarkStart w:id="17" w:name="_Toc51381100"/>
+      <w:bookmarkStart w:id="17" w:name="_Toc51382602"/>
       <w:r>
         <w:t>5.1</w:t>
       </w:r>
@@ -5449,6 +6168,7 @@
         <w:rPr>
           <w:noProof/>
         </w:rPr>
+        <w:lastRenderedPageBreak/>
         <w:drawing>
           <wp:inline distT="0" distB="0" distL="0" distR="0" wp14:anchorId="55D6A823" wp14:editId="0470848D">
             <wp:extent cx="5723890" cy="3166280"/>
@@ -5708,6 +6428,7 @@
         <w:rPr>
           <w:noProof/>
         </w:rPr>
+        <w:lastRenderedPageBreak/>
         <w:drawing>
           <wp:inline distT="0" distB="0" distL="0" distR="0" wp14:anchorId="58AB6FB0" wp14:editId="43E88E46">
             <wp:extent cx="5225415" cy="3634105"/>
@@ -5885,12 +6606,11 @@
           <w:sz w:val="28"/>
         </w:rPr>
       </w:pPr>
-      <w:bookmarkStart w:id="22" w:name="_Toc51381101"/>
+      <w:bookmarkStart w:id="22" w:name="_Toc51382603"/>
       <w:r>
         <w:rPr>
           <w:sz w:val="28"/>
         </w:rPr>
-        <w:lastRenderedPageBreak/>
         <w:t>5.2</w:t>
       </w:r>
       <w:r>
@@ -5935,6 +6655,7 @@
         <w:rPr>
           <w:noProof/>
         </w:rPr>
+        <w:lastRenderedPageBreak/>
         <w:drawing>
           <wp:inline distT="0" distB="0" distL="0" distR="0" wp14:anchorId="4BA6FD61" wp14:editId="1A1C0F89">
             <wp:extent cx="4505168" cy="6432331"/>
@@ -6300,9 +7021,8 @@
       <w:pPr>
         <w:pStyle w:val="MainHeading"/>
       </w:pPr>
-      <w:bookmarkStart w:id="27" w:name="_Toc51381102"/>
-      <w:r>
-        <w:lastRenderedPageBreak/>
+      <w:bookmarkStart w:id="27" w:name="_Toc51382604"/>
+      <w:r>
         <w:t>6.</w:t>
       </w:r>
       <w:r>
@@ -6362,6 +7082,7 @@
                 <w:szCs w:val="24"/>
                 <w:shd w:val="clear" w:color="auto" w:fill="FFFFFF"/>
               </w:rPr>
+              <w:lastRenderedPageBreak/>
               <w:t>Test case</w:t>
             </w:r>
           </w:p>
@@ -7123,7 +7844,7 @@
       <w:pPr>
         <w:pStyle w:val="MainHeading"/>
       </w:pPr>
-      <w:bookmarkStart w:id="28" w:name="_Toc51381103"/>
+      <w:bookmarkStart w:id="28" w:name="_Toc51382605"/>
       <w:r>
         <w:t>7. References</w:t>
       </w:r>
@@ -7136,6 +7857,7 @@
           <w:ilvl w:val="0"/>
           <w:numId w:val="13"/>
         </w:numPr>
+        <w:jc w:val="both"/>
         <w:rPr>
           <w:sz w:val="24"/>
           <w:szCs w:val="24"/>
@@ -7159,6 +7881,7 @@
           <w:ilvl w:val="0"/>
           <w:numId w:val="13"/>
         </w:numPr>
+        <w:jc w:val="both"/>
         <w:rPr>
           <w:sz w:val="24"/>
           <w:szCs w:val="24"/>
@@ -7182,6 +7905,7 @@
           <w:ilvl w:val="0"/>
           <w:numId w:val="13"/>
         </w:numPr>
+        <w:jc w:val="both"/>
         <w:rPr>
           <w:sz w:val="24"/>
           <w:szCs w:val="24"/>
@@ -7205,6 +7929,7 @@
           <w:ilvl w:val="0"/>
           <w:numId w:val="13"/>
         </w:numPr>
+        <w:jc w:val="both"/>
         <w:rPr>
           <w:sz w:val="24"/>
           <w:szCs w:val="24"/>
@@ -7228,6 +7953,7 @@
           <w:ilvl w:val="0"/>
           <w:numId w:val="13"/>
         </w:numPr>
+        <w:jc w:val="both"/>
         <w:rPr>
           <w:sz w:val="24"/>
           <w:szCs w:val="24"/>
@@ -7249,7 +7975,7 @@
         <w:pStyle w:val="Title"/>
       </w:pPr>
       <w:bookmarkStart w:id="29" w:name="_Toc51379297"/>
-      <w:bookmarkStart w:id="30" w:name="_Toc51381104"/>
+      <w:bookmarkStart w:id="30" w:name="_Toc51382606"/>
       <w:r>
         <w:lastRenderedPageBreak/>
         <w:t>Activity 2 –CI Workflow for C Programming</w:t>
@@ -7272,7 +7998,7 @@
           <w:szCs w:val="32"/>
         </w:rPr>
       </w:pPr>
-      <w:bookmarkStart w:id="31" w:name="_Toc51381105"/>
+      <w:bookmarkStart w:id="31" w:name="_Toc51382607"/>
       <w:r>
         <w:rPr>
           <w:sz w:val="28"/>
@@ -7375,7 +8101,7 @@
           <w:szCs w:val="32"/>
         </w:rPr>
       </w:pPr>
-      <w:bookmarkStart w:id="32" w:name="_Toc51381106"/>
+      <w:bookmarkStart w:id="32" w:name="_Toc51382608"/>
       <w:r>
         <w:rPr>
           <w:sz w:val="28"/>
@@ -7465,7 +8191,7 @@
           <w:szCs w:val="32"/>
         </w:rPr>
       </w:pPr>
-      <w:bookmarkStart w:id="33" w:name="_Toc51381107"/>
+      <w:bookmarkStart w:id="33" w:name="_Toc51382609"/>
       <w:r>
         <w:rPr>
           <w:sz w:val="28"/>
@@ -7545,7 +8271,7 @@
           <w:szCs w:val="32"/>
         </w:rPr>
       </w:pPr>
-      <w:bookmarkStart w:id="34" w:name="_Toc51381108"/>
+      <w:bookmarkStart w:id="34" w:name="_Toc51382610"/>
       <w:r>
         <w:rPr>
           <w:sz w:val="28"/>
@@ -7745,7 +8471,7 @@
         <w:pStyle w:val="Title"/>
       </w:pPr>
       <w:bookmarkStart w:id="35" w:name="_Toc51379298"/>
-      <w:bookmarkStart w:id="36" w:name="_Toc51381109"/>
+      <w:bookmarkStart w:id="36" w:name="_Toc51382611"/>
       <w:r>
         <w:t xml:space="preserve">Activity </w:t>
       </w:r>
@@ -7788,7 +8514,7 @@
         </w:rPr>
       </w:pPr>
       <w:bookmarkStart w:id="37" w:name="_Hlk51318684"/>
-      <w:bookmarkStart w:id="38" w:name="_Toc51381110"/>
+      <w:bookmarkStart w:id="38" w:name="_Toc51382612"/>
       <w:r>
         <w:rPr>
           <w:rStyle w:val="SubtleEmphasis"/>
@@ -7887,12 +8613,13 @@
     <w:p>
       <w:pPr>
         <w:pStyle w:val="MainHeading"/>
+        <w:jc w:val="both"/>
         <w:rPr>
           <w:rStyle w:val="SubtleEmphasis"/>
           <w:b w:val="0"/>
         </w:rPr>
       </w:pPr>
-      <w:bookmarkStart w:id="39" w:name="_Toc51381111"/>
+      <w:bookmarkStart w:id="39" w:name="_Toc51382613"/>
       <w:r>
         <w:rPr>
           <w:rStyle w:val="SubtleEmphasis"/>
@@ -7966,12 +8693,13 @@
     <w:p>
       <w:pPr>
         <w:pStyle w:val="MainHeading"/>
+        <w:jc w:val="both"/>
         <w:rPr>
           <w:rStyle w:val="SubtleEmphasis"/>
           <w:b w:val="0"/>
         </w:rPr>
       </w:pPr>
-      <w:bookmarkStart w:id="40" w:name="_Toc51381112"/>
+      <w:bookmarkStart w:id="40" w:name="_Toc51382614"/>
       <w:r>
         <w:rPr>
           <w:rStyle w:val="SubtleEmphasis"/>
@@ -8347,7 +9075,7 @@
       <w:pPr>
         <w:pStyle w:val="Title"/>
       </w:pPr>
-      <w:bookmarkStart w:id="41" w:name="_Toc51381113"/>
+      <w:bookmarkStart w:id="41" w:name="_Toc51382615"/>
       <w:r>
         <w:t xml:space="preserve">Activity </w:t>
       </w:r>
@@ -8482,6 +9210,659 @@
     </w:p>
     <w:p>
       <w:pPr>
+        <w:pStyle w:val="MainHeading"/>
+        <w:rPr>
+          <w:sz w:val="28"/>
+        </w:rPr>
+      </w:pPr>
+      <w:bookmarkStart w:id="42" w:name="_Toc51382616"/>
+      <w:r>
+        <w:rPr>
+          <w:rStyle w:val="MainHeadingChar"/>
+          <w:b/>
+        </w:rPr>
+        <w:lastRenderedPageBreak/>
+        <w:t>1.</w:t>
+      </w:r>
+      <w:r>
+        <w:rPr>
+          <w:rStyle w:val="MainHeadingChar"/>
+        </w:rPr>
+        <w:t xml:space="preserve"> </w:t>
+      </w:r>
+      <w:r>
+        <w:t>Introduction</w:t>
+      </w:r>
+      <w:bookmarkEnd w:id="42"/>
+    </w:p>
+    <w:p>
+      <w:pPr>
+        <w:jc w:val="both"/>
+      </w:pPr>
+      <w:r>
+        <w:t>A </w:t>
+      </w:r>
+      <w:r>
+        <w:rPr>
+          <w:b/>
+          <w:bCs/>
+        </w:rPr>
+        <w:t>S</w:t>
+      </w:r>
+      <w:r>
+        <w:rPr>
+          <w:b/>
+          <w:bCs/>
+        </w:rPr>
+        <w:t>oftware calculator</w:t>
+      </w:r>
+      <w:r>
+        <w:t xml:space="preserve"> is a calculator that has been implemented as a computer program, rather than as a physical hardware </w:t>
+      </w:r>
+      <w:proofErr w:type="spellStart"/>
+      <w:proofErr w:type="gramStart"/>
+      <w:r>
+        <w:t>device.They</w:t>
+      </w:r>
+      <w:proofErr w:type="spellEnd"/>
+      <w:proofErr w:type="gramEnd"/>
+      <w:r>
+        <w:t xml:space="preserve"> are among the simpler interactive software tools, and, as such, they:</w:t>
+      </w:r>
+    </w:p>
+    <w:p>
+      <w:pPr>
+        <w:pStyle w:val="ListParagraph"/>
+        <w:numPr>
+          <w:ilvl w:val="0"/>
+          <w:numId w:val="17"/>
+        </w:numPr>
+        <w:jc w:val="both"/>
+      </w:pPr>
+      <w:r>
+        <w:t>Provide operations for the user to select one at a time.</w:t>
+      </w:r>
+    </w:p>
+    <w:p>
+      <w:pPr>
+        <w:pStyle w:val="ListParagraph"/>
+        <w:numPr>
+          <w:ilvl w:val="0"/>
+          <w:numId w:val="17"/>
+        </w:numPr>
+        <w:jc w:val="both"/>
+      </w:pPr>
+      <w:r>
+        <w:t>Can be used to perform any process that consists of a sequence of steps each of which applies one of these operations.</w:t>
+      </w:r>
+    </w:p>
+    <w:p>
+      <w:pPr>
+        <w:pStyle w:val="ListParagraph"/>
+        <w:ind w:left="1080" w:firstLine="0"/>
+        <w:jc w:val="both"/>
+      </w:pPr>
+    </w:p>
+    <w:p>
+      <w:pPr>
+        <w:jc w:val="both"/>
+      </w:pPr>
+      <w:r>
+        <w:t>Have no purpose other than these processes, because the operations are the sole, or at least the primary, features of the calculator, rather than being secondary features that support other functionality that is not normally known simply as calculation.</w:t>
+      </w:r>
+    </w:p>
+    <w:p>
+      <w:pPr>
+        <w:jc w:val="both"/>
+      </w:pPr>
+      <w:r>
+        <w:t>As a </w:t>
+      </w:r>
+      <w:r>
+        <w:rPr>
+          <w:i/>
+        </w:rPr>
+        <w:t>calculator</w:t>
+      </w:r>
+      <w:r>
+        <w:t>, rather than a computer, they usually:</w:t>
+      </w:r>
+    </w:p>
+    <w:p>
+      <w:pPr>
+        <w:pStyle w:val="ListParagraph"/>
+        <w:numPr>
+          <w:ilvl w:val="0"/>
+          <w:numId w:val="16"/>
+        </w:numPr>
+        <w:jc w:val="both"/>
+      </w:pPr>
+      <w:r>
+        <w:t>Have a small set of relatively simple operations.</w:t>
+      </w:r>
+    </w:p>
+    <w:p>
+      <w:pPr>
+        <w:pStyle w:val="ListParagraph"/>
+        <w:numPr>
+          <w:ilvl w:val="0"/>
+          <w:numId w:val="16"/>
+        </w:numPr>
+        <w:jc w:val="both"/>
+      </w:pPr>
+      <w:r>
+        <w:t>Perform short processes that are not compute intensive.</w:t>
+      </w:r>
+    </w:p>
+    <w:p>
+      <w:pPr>
+        <w:pStyle w:val="ListParagraph"/>
+        <w:numPr>
+          <w:ilvl w:val="0"/>
+          <w:numId w:val="16"/>
+        </w:numPr>
+        <w:jc w:val="both"/>
+      </w:pPr>
+      <w:r>
+        <w:t>Do not accept large amounts of input data or produce many results.</w:t>
+      </w:r>
+    </w:p>
+    <w:p>
+      <w:pPr>
+        <w:rPr>
+          <w:iCs/>
+          <w:sz w:val="24"/>
+        </w:rPr>
+      </w:pPr>
+    </w:p>
+    <w:p>
+      <w:pPr>
+        <w:rPr>
+          <w:iCs/>
+          <w:sz w:val="24"/>
+        </w:rPr>
+      </w:pPr>
+    </w:p>
+    <w:p>
+      <w:pPr>
+        <w:rPr>
+          <w:iCs/>
+          <w:sz w:val="24"/>
+        </w:rPr>
+      </w:pPr>
+    </w:p>
+    <w:p>
+      <w:pPr>
+        <w:pStyle w:val="MainHeading"/>
+      </w:pPr>
+      <w:bookmarkStart w:id="43" w:name="_Toc51382617"/>
+      <w:r>
+        <w:rPr>
+          <w:rStyle w:val="MainHeadingChar"/>
+          <w:b/>
+        </w:rPr>
+        <w:t>2</w:t>
+      </w:r>
+      <w:r>
+        <w:rPr>
+          <w:rStyle w:val="MainHeadingChar"/>
+          <w:b/>
+        </w:rPr>
+        <w:t>.</w:t>
+      </w:r>
+      <w:r>
+        <w:rPr>
+          <w:rStyle w:val="MainHeadingChar"/>
+        </w:rPr>
+        <w:t xml:space="preserve"> </w:t>
+      </w:r>
+      <w:r>
+        <w:t>Requirements Gathering</w:t>
+      </w:r>
+      <w:bookmarkEnd w:id="43"/>
+    </w:p>
+    <w:p>
+      <w:pPr>
+        <w:jc w:val="both"/>
+      </w:pPr>
+      <w:bookmarkStart w:id="44" w:name="_Toc51382454"/>
+      <w:r>
+        <w:t>H</w:t>
+      </w:r>
+      <w:r>
+        <w:t>1</w:t>
+      </w:r>
+      <w:r>
+        <w:t>) The</w:t>
+      </w:r>
+      <w:r>
+        <w:t xml:space="preserve"> calculator is developed using standard C and should run on all machines supporting </w:t>
+      </w:r>
+      <w:proofErr w:type="spellStart"/>
+      <w:r>
+        <w:t>Gcc</w:t>
+      </w:r>
+      <w:proofErr w:type="spellEnd"/>
+      <w:r>
+        <w:t xml:space="preserve"> compiler</w:t>
+      </w:r>
+      <w:bookmarkEnd w:id="44"/>
+    </w:p>
+    <w:p>
+      <w:pPr>
+        <w:ind w:left="360" w:firstLine="0"/>
+        <w:jc w:val="both"/>
+      </w:pPr>
+      <w:bookmarkStart w:id="45" w:name="_Toc51382455"/>
+      <w:r>
+        <w:t>H</w:t>
+      </w:r>
+      <w:r>
+        <w:t xml:space="preserve">2) The program must include and display the following menu to the user:     1 Add    2 Subtract    3 Multiply    </w:t>
+      </w:r>
+      <w:r>
+        <w:t xml:space="preserve">              </w:t>
+      </w:r>
+      <w:r>
+        <w:t>4 Divide     5 Power    6 Root    7 Factorial    8 Log    9 Log10     10 Exit</w:t>
+      </w:r>
+      <w:bookmarkEnd w:id="45"/>
+    </w:p>
+    <w:p>
+      <w:pPr>
+        <w:jc w:val="both"/>
+      </w:pPr>
+      <w:bookmarkStart w:id="46" w:name="_Toc51382456"/>
+      <w:r>
+        <w:t>L1</w:t>
+      </w:r>
+      <w:r>
+        <w:t>) The program should only exit when the user enters 10</w:t>
+      </w:r>
+      <w:bookmarkEnd w:id="46"/>
+    </w:p>
+    <w:p>
+      <w:pPr>
+        <w:jc w:val="both"/>
+      </w:pPr>
+      <w:bookmarkStart w:id="47" w:name="_Toc51382457"/>
+      <w:r>
+        <w:t>L2</w:t>
+      </w:r>
+      <w:r>
+        <w:t>) The program must print the result in equation form. [Ex.] &lt;num1&gt; + &lt;num2&gt; &lt;result&gt; = 4</w:t>
+      </w:r>
+      <w:bookmarkEnd w:id="47"/>
+    </w:p>
+    <w:p>
+      <w:pPr>
+        <w:jc w:val="both"/>
+      </w:pPr>
+      <w:bookmarkStart w:id="48" w:name="_Toc51382458"/>
+      <w:r>
+        <w:t>L3</w:t>
+      </w:r>
+      <w:r>
+        <w:t>) The program must prevent the user from dividing by zero.</w:t>
+      </w:r>
+      <w:bookmarkEnd w:id="48"/>
+    </w:p>
+    <w:p>
+      <w:pPr>
+        <w:ind w:left="360" w:firstLine="0"/>
+        <w:jc w:val="both"/>
+      </w:pPr>
+      <w:bookmarkStart w:id="49" w:name="_Toc51382459"/>
+      <w:r>
+        <w:t>L4)</w:t>
+      </w:r>
+      <w:r>
+        <w:t xml:space="preserve"> The program should display Invalid selection" if the user choses a menu option that is less than 1 or greater than 10.</w:t>
+      </w:r>
+      <w:bookmarkEnd w:id="49"/>
+    </w:p>
+    <w:p>
+      <w:pPr>
+        <w:jc w:val="both"/>
+      </w:pPr>
+      <w:bookmarkStart w:id="50" w:name="_Toc51382460"/>
+      <w:r>
+        <w:t>L5</w:t>
+      </w:r>
+      <w:r>
+        <w:t>) operations will use either one or two numbers.</w:t>
+      </w:r>
+      <w:bookmarkEnd w:id="50"/>
+    </w:p>
+    <w:p>
+      <w:pPr>
+        <w:jc w:val="both"/>
+      </w:pPr>
+      <w:bookmarkStart w:id="51" w:name="_Toc51382461"/>
+      <w:r>
+        <w:t>L6)</w:t>
+      </w:r>
+      <w:r>
+        <w:t xml:space="preserve"> The program should prompt the user to provide numbers for the selected operation N</w:t>
+      </w:r>
+      <w:bookmarkEnd w:id="51"/>
+    </w:p>
+    <w:p>
+      <w:pPr>
+        <w:pStyle w:val="MainHeading"/>
+        <w:rPr>
+          <w:b w:val="0"/>
+          <w:bCs/>
+          <w:sz w:val="24"/>
+          <w:szCs w:val="24"/>
+          <w:lang w:val="en-US"/>
+        </w:rPr>
+      </w:pPr>
+    </w:p>
+    <w:p>
+      <w:pPr>
+        <w:pStyle w:val="MainHeading"/>
+        <w:rPr>
+          <w:b w:val="0"/>
+          <w:bCs/>
+          <w:sz w:val="24"/>
+          <w:szCs w:val="24"/>
+          <w:lang w:val="en-US"/>
+        </w:rPr>
+      </w:pPr>
+    </w:p>
+    <w:p>
+      <w:pPr>
+        <w:pStyle w:val="MainHeading"/>
+        <w:rPr>
+          <w:b w:val="0"/>
+          <w:bCs/>
+          <w:sz w:val="24"/>
+          <w:szCs w:val="24"/>
+          <w:lang w:val="en-US"/>
+        </w:rPr>
+      </w:pPr>
+    </w:p>
+    <w:p>
+      <w:pPr>
+        <w:pStyle w:val="MainHeading"/>
+      </w:pPr>
+      <w:bookmarkStart w:id="52" w:name="_Toc51382618"/>
+      <w:r>
+        <w:rPr>
+          <w:rStyle w:val="MainHeadingChar"/>
+          <w:b/>
+        </w:rPr>
+        <w:t>3</w:t>
+      </w:r>
+      <w:r>
+        <w:rPr>
+          <w:rStyle w:val="MainHeadingChar"/>
+          <w:b/>
+        </w:rPr>
+        <w:t>.</w:t>
+      </w:r>
+      <w:r>
+        <w:rPr>
+          <w:rStyle w:val="MainHeadingChar"/>
+        </w:rPr>
+        <w:t xml:space="preserve"> </w:t>
+      </w:r>
+      <w:r>
+        <w:t>UML</w:t>
+      </w:r>
+      <w:bookmarkEnd w:id="52"/>
+      <w:r>
+        <w:t xml:space="preserve"> </w:t>
+      </w:r>
+    </w:p>
+    <w:p>
+      <w:pPr>
+        <w:pStyle w:val="MainHeading"/>
+      </w:pPr>
+    </w:p>
+    <w:p>
+      <w:pPr>
+        <w:pStyle w:val="MainHeading"/>
+      </w:pPr>
+    </w:p>
+    <w:p>
+      <w:pPr>
+        <w:pStyle w:val="MainHeading"/>
+      </w:pPr>
+    </w:p>
+    <w:p>
+      <w:pPr>
+        <w:pStyle w:val="Heading1"/>
+      </w:pPr>
+      <w:bookmarkStart w:id="53" w:name="_Toc51382619"/>
+      <w:r>
+        <w:lastRenderedPageBreak/>
+        <w:t>3.</w:t>
+      </w:r>
+      <w:r>
+        <w:t>1</w:t>
+      </w:r>
+      <w:r>
+        <w:t xml:space="preserve"> Sequence Diagram</w:t>
+      </w:r>
+      <w:bookmarkEnd w:id="53"/>
+    </w:p>
+    <w:p>
+      <w:r>
+        <w:rPr>
+          <w:noProof/>
+        </w:rPr>
+        <w:drawing>
+          <wp:inline distT="0" distB="0" distL="0" distR="0" wp14:anchorId="6C3B1616" wp14:editId="64D21479">
+            <wp:extent cx="6772939" cy="3943985"/>
+            <wp:effectExtent l="0" t="0" r="8890" b="0"/>
+            <wp:docPr id="11" name="Picture 11"/>
+            <wp:cNvGraphicFramePr>
+              <a:graphicFrameLocks xmlns:a="http://schemas.openxmlformats.org/drawingml/2006/main" noChangeAspect="1"/>
+            </wp:cNvGraphicFramePr>
+            <a:graphic xmlns:a="http://schemas.openxmlformats.org/drawingml/2006/main">
+              <a:graphicData uri="http://schemas.openxmlformats.org/drawingml/2006/picture">
+                <pic:pic xmlns:pic="http://schemas.openxmlformats.org/drawingml/2006/picture">
+                  <pic:nvPicPr>
+                    <pic:cNvPr id="0" name="Picture 1"/>
+                    <pic:cNvPicPr>
+                      <a:picLocks noChangeAspect="1" noChangeArrowheads="1"/>
+                    </pic:cNvPicPr>
+                  </pic:nvPicPr>
+                  <pic:blipFill>
+                    <a:blip r:embed="rId30">
+                      <a:extLst>
+                        <a:ext uri="{28A0092B-C50C-407E-A947-70E740481C1C}">
+                          <a14:useLocalDpi xmlns:a14="http://schemas.microsoft.com/office/drawing/2010/main" val="0"/>
+                        </a:ext>
+                      </a:extLst>
+                    </a:blip>
+                    <a:srcRect/>
+                    <a:stretch>
+                      <a:fillRect/>
+                    </a:stretch>
+                  </pic:blipFill>
+                  <pic:spPr bwMode="auto">
+                    <a:xfrm>
+                      <a:off x="0" y="0"/>
+                      <a:ext cx="6792243" cy="3955226"/>
+                    </a:xfrm>
+                    <a:prstGeom prst="rect">
+                      <a:avLst/>
+                    </a:prstGeom>
+                    <a:noFill/>
+                    <a:ln>
+                      <a:noFill/>
+                    </a:ln>
+                  </pic:spPr>
+                </pic:pic>
+              </a:graphicData>
+            </a:graphic>
+          </wp:inline>
+        </w:drawing>
+      </w:r>
+    </w:p>
+    <w:p>
+      <w:pPr>
+        <w:rPr>
+          <w:b/>
+          <w:bCs/>
+          <w:sz w:val="24"/>
+          <w:szCs w:val="24"/>
+        </w:rPr>
+      </w:pPr>
+    </w:p>
+    <w:p/>
+    <w:p/>
+    <w:p/>
+    <w:p/>
+    <w:p/>
+    <w:p/>
+    <w:p/>
+    <w:p/>
+    <w:p>
+      <w:pPr>
+        <w:pStyle w:val="Heading1"/>
+      </w:pPr>
+      <w:bookmarkStart w:id="54" w:name="_Toc51382620"/>
+      <w:r>
+        <w:t>3.</w:t>
+      </w:r>
+      <w:r>
+        <w:t>2</w:t>
+      </w:r>
+      <w:r>
+        <w:t>Class Diagram</w:t>
+      </w:r>
+      <w:bookmarkEnd w:id="54"/>
+    </w:p>
+    <w:p/>
+    <w:p>
+      <w:pPr>
+        <w:rPr>
+          <w:rStyle w:val="MainHeadingChar"/>
+          <w:b w:val="0"/>
+        </w:rPr>
+      </w:pPr>
+      <w:r>
+        <w:rPr>
+          <w:noProof/>
+        </w:rPr>
+        <w:lastRenderedPageBreak/>
+        <w:drawing>
+          <wp:inline distT="0" distB="0" distL="0" distR="0" wp14:anchorId="64067434" wp14:editId="66A4DC5C">
+            <wp:extent cx="6454140" cy="6549390"/>
+            <wp:effectExtent l="0" t="0" r="3810" b="3810"/>
+            <wp:docPr id="12" name="Picture 12"/>
+            <wp:cNvGraphicFramePr>
+              <a:graphicFrameLocks xmlns:a="http://schemas.openxmlformats.org/drawingml/2006/main" noChangeAspect="1"/>
+            </wp:cNvGraphicFramePr>
+            <a:graphic xmlns:a="http://schemas.openxmlformats.org/drawingml/2006/main">
+              <a:graphicData uri="http://schemas.openxmlformats.org/drawingml/2006/picture">
+                <pic:pic xmlns:pic="http://schemas.openxmlformats.org/drawingml/2006/picture">
+                  <pic:nvPicPr>
+                    <pic:cNvPr id="0" name="Picture 2"/>
+                    <pic:cNvPicPr>
+                      <a:picLocks noChangeAspect="1" noChangeArrowheads="1"/>
+                    </pic:cNvPicPr>
+                  </pic:nvPicPr>
+                  <pic:blipFill>
+                    <a:blip r:embed="rId31">
+                      <a:extLst>
+                        <a:ext uri="{28A0092B-C50C-407E-A947-70E740481C1C}">
+                          <a14:useLocalDpi xmlns:a14="http://schemas.microsoft.com/office/drawing/2010/main" val="0"/>
+                        </a:ext>
+                      </a:extLst>
+                    </a:blip>
+                    <a:srcRect/>
+                    <a:stretch>
+                      <a:fillRect/>
+                    </a:stretch>
+                  </pic:blipFill>
+                  <pic:spPr bwMode="auto">
+                    <a:xfrm>
+                      <a:off x="0" y="0"/>
+                      <a:ext cx="6454140" cy="6549390"/>
+                    </a:xfrm>
+                    <a:prstGeom prst="rect">
+                      <a:avLst/>
+                    </a:prstGeom>
+                    <a:noFill/>
+                    <a:ln>
+                      <a:noFill/>
+                    </a:ln>
+                  </pic:spPr>
+                </pic:pic>
+              </a:graphicData>
+            </a:graphic>
+          </wp:inline>
+        </w:drawing>
+      </w:r>
+    </w:p>
+    <w:p>
+      <w:pPr>
+        <w:rPr>
+          <w:rStyle w:val="MainHeadingChar"/>
+          <w:b w:val="0"/>
+        </w:rPr>
+      </w:pPr>
+    </w:p>
+    <w:p>
+      <w:pPr>
+        <w:rPr>
+          <w:rStyle w:val="MainHeadingChar"/>
+          <w:b w:val="0"/>
+        </w:rPr>
+      </w:pPr>
+    </w:p>
+    <w:p>
+      <w:pPr>
+        <w:rPr>
+          <w:rStyle w:val="MainHeadingChar"/>
+          <w:b w:val="0"/>
+        </w:rPr>
+      </w:pPr>
+    </w:p>
+    <w:p>
+      <w:pPr>
+        <w:rPr>
+          <w:rStyle w:val="MainHeadingChar"/>
+          <w:b w:val="0"/>
+        </w:rPr>
+      </w:pPr>
+    </w:p>
+    <w:p>
+      <w:pPr>
+        <w:pStyle w:val="MainHeading"/>
+        <w:rPr>
+          <w:rStyle w:val="MainHeadingChar"/>
+          <w:b/>
+        </w:rPr>
+      </w:pPr>
+      <w:bookmarkStart w:id="55" w:name="_Toc51382621"/>
+      <w:r>
+        <w:rPr>
+          <w:rStyle w:val="MainHeadingChar"/>
+          <w:b/>
+        </w:rPr>
+        <w:lastRenderedPageBreak/>
+        <w:t>4. Test Plan</w:t>
+      </w:r>
+      <w:bookmarkEnd w:id="55"/>
+    </w:p>
+    <w:p>
+      <w:pPr>
+        <w:pStyle w:val="MainHeading"/>
+        <w:rPr>
+          <w:rStyle w:val="MainHeadingChar"/>
+          <w:b/>
+        </w:rPr>
+      </w:pPr>
+    </w:p>
+    <w:p>
+      <w:pPr>
+        <w:jc w:val="center"/>
         <w:rPr>
           <w:rStyle w:val="SubtleEmphasis"/>
           <w:i w:val="0"/>
@@ -8489,10 +9870,153 @@
           <w:sz w:val="24"/>
         </w:rPr>
       </w:pPr>
+      <w:r>
+        <w:rPr>
+          <w:rStyle w:val="SubtleEmphasis"/>
+          <w:i w:val="0"/>
+          <w:iCs w:val="0"/>
+          <w:color w:val="auto"/>
+        </w:rPr>
+        <w:drawing>
+          <wp:inline distT="0" distB="0" distL="0" distR="0" wp14:anchorId="4B641D25" wp14:editId="1BCBAC73">
+            <wp:extent cx="6731721" cy="3027680"/>
+            <wp:effectExtent l="0" t="0" r="0" b="1270"/>
+            <wp:docPr id="17" name="Picture 17"/>
+            <wp:cNvGraphicFramePr>
+              <a:graphicFrameLocks xmlns:a="http://schemas.openxmlformats.org/drawingml/2006/main" noChangeAspect="1"/>
+            </wp:cNvGraphicFramePr>
+            <a:graphic xmlns:a="http://schemas.openxmlformats.org/drawingml/2006/main">
+              <a:graphicData uri="http://schemas.openxmlformats.org/drawingml/2006/picture">
+                <pic:pic xmlns:pic="http://schemas.openxmlformats.org/drawingml/2006/picture">
+                  <pic:nvPicPr>
+                    <pic:cNvPr id="0" name="Picture 3"/>
+                    <pic:cNvPicPr>
+                      <a:picLocks noChangeAspect="1" noChangeArrowheads="1"/>
+                    </pic:cNvPicPr>
+                  </pic:nvPicPr>
+                  <pic:blipFill>
+                    <a:blip r:embed="rId32">
+                      <a:extLst>
+                        <a:ext uri="{28A0092B-C50C-407E-A947-70E740481C1C}">
+                          <a14:useLocalDpi xmlns:a14="http://schemas.microsoft.com/office/drawing/2010/main" val="0"/>
+                        </a:ext>
+                      </a:extLst>
+                    </a:blip>
+                    <a:srcRect/>
+                    <a:stretch>
+                      <a:fillRect/>
+                    </a:stretch>
+                  </pic:blipFill>
+                  <pic:spPr bwMode="auto">
+                    <a:xfrm>
+                      <a:off x="0" y="0"/>
+                      <a:ext cx="6784606" cy="3051466"/>
+                    </a:xfrm>
+                    <a:prstGeom prst="rect">
+                      <a:avLst/>
+                    </a:prstGeom>
+                    <a:noFill/>
+                    <a:ln>
+                      <a:noFill/>
+                    </a:ln>
+                  </pic:spPr>
+                </pic:pic>
+              </a:graphicData>
+            </a:graphic>
+          </wp:inline>
+        </w:drawing>
+      </w:r>
+    </w:p>
+    <w:p>
+      <w:pPr>
+        <w:jc w:val="center"/>
+        <w:rPr>
+          <w:rStyle w:val="SubtleEmphasis"/>
+          <w:i w:val="0"/>
+          <w:color w:val="auto"/>
+          <w:sz w:val="24"/>
+        </w:rPr>
+      </w:pPr>
+    </w:p>
+    <w:p>
+      <w:pPr>
+        <w:pStyle w:val="MainHeading"/>
+        <w:rPr>
+          <w:rStyle w:val="SubtleEmphasis"/>
+          <w:i w:val="0"/>
+          <w:iCs w:val="0"/>
+          <w:color w:val="auto"/>
+        </w:rPr>
+      </w:pPr>
+    </w:p>
+    <w:p>
+      <w:pPr>
+        <w:pStyle w:val="MainHeading"/>
+        <w:rPr>
+          <w:rStyle w:val="SubtleEmphasis"/>
+          <w:i w:val="0"/>
+          <w:iCs w:val="0"/>
+          <w:color w:val="auto"/>
+        </w:rPr>
+      </w:pPr>
+      <w:bookmarkStart w:id="56" w:name="_Toc51382622"/>
+      <w:r>
+        <w:rPr>
+          <w:rStyle w:val="SubtleEmphasis"/>
+          <w:i w:val="0"/>
+          <w:iCs w:val="0"/>
+          <w:color w:val="auto"/>
+        </w:rPr>
+        <w:t>5.Appendix</w:t>
+      </w:r>
+      <w:bookmarkEnd w:id="56"/>
+    </w:p>
+    <w:p>
+      <w:pPr>
+        <w:rPr>
+          <w:rStyle w:val="SubtleEmphasis"/>
+          <w:i w:val="0"/>
+          <w:iCs w:val="0"/>
+          <w:color w:val="auto"/>
+        </w:rPr>
+      </w:pPr>
+      <w:hyperlink r:id="rId33" w:history="1">
+        <w:bookmarkStart w:id="57" w:name="_Toc51382467"/>
+        <w:r>
+          <w:rPr>
+            <w:rStyle w:val="Hyperlink"/>
+          </w:rPr>
+          <w:t>https://github.com/990024</w:t>
+        </w:r>
+        <w:r>
+          <w:rPr>
+            <w:rStyle w:val="Hyperlink"/>
+          </w:rPr>
+          <w:t>4</w:t>
+        </w:r>
+        <w:r>
+          <w:rPr>
+            <w:rStyle w:val="Hyperlink"/>
+          </w:rPr>
+          <w:t>7/Final-Submission</w:t>
+        </w:r>
+        <w:bookmarkEnd w:id="57"/>
+      </w:hyperlink>
+    </w:p>
+    <w:p>
+      <w:pPr>
+        <w:pStyle w:val="MainHeading"/>
+        <w:rPr>
+          <w:rStyle w:val="SubtleEmphasis"/>
+          <w:i w:val="0"/>
+          <w:iCs w:val="0"/>
+          <w:color w:val="auto"/>
+        </w:rPr>
+      </w:pPr>
     </w:p>
     <w:sectPr>
-      <w:headerReference w:type="default" r:id="rId30"/>
-      <w:footerReference w:type="default" r:id="rId31"/>
+      <w:headerReference w:type="default" r:id="rId34"/>
+      <w:footerReference w:type="default" r:id="rId35"/>
       <w:type w:val="continuous"/>
       <w:pgSz w:w="12240" w:h="15840"/>
       <w:pgMar w:top="1440" w:right="1080" w:bottom="1440" w:left="990" w:header="720" w:footer="720" w:gutter="0"/>
@@ -8623,7 +10147,6 @@
               <w:docPartUnique/>
             </w:docPartObj>
           </w:sdtPr>
-          <w:sdtEndPr/>
           <w:sdtContent>
             <w:sdt>
               <w:sdtPr>
@@ -8638,7 +10161,6 @@
                   <w:docPartUnique/>
                 </w:docPartObj>
               </w:sdtPr>
-              <w:sdtEndPr/>
               <w:sdtContent>
                 <w:p>
                   <w:pPr>
@@ -8866,12 +10388,6 @@
               <w:sz w:val="20"/>
             </w:rPr>
             <w:br/>
-          </w:r>
-          <w:r>
-            <w:rPr>
-              <w:rFonts w:ascii="Arial" w:hAnsi="Arial" w:cs="Arial"/>
-              <w:sz w:val="20"/>
-            </w:rPr>
             <w:t xml:space="preserve">GENESIS </w:t>
           </w:r>
           <w:r>
@@ -9782,6 +11298,155 @@
     </w:lvl>
   </w:abstractNum>
   <w:abstractNum w:abstractNumId="7" w15:restartNumberingAfterBreak="0">
+    <w:nsid w:val="342F26CD"/>
+    <w:multiLevelType w:val="multilevel"/>
+    <w:tmpl w:val="8176F5EA"/>
+    <w:lvl w:ilvl="0">
+      <w:start w:val="1"/>
+      <w:numFmt w:val="bullet"/>
+      <w:lvlText w:val=""/>
+      <w:lvlJc w:val="left"/>
+      <w:pPr>
+        <w:tabs>
+          <w:tab w:val="num" w:pos="720"/>
+        </w:tabs>
+        <w:ind w:left="720" w:hanging="360"/>
+      </w:pPr>
+      <w:rPr>
+        <w:rFonts w:ascii="Symbol" w:hAnsi="Symbol" w:hint="default"/>
+        <w:sz w:val="20"/>
+      </w:rPr>
+    </w:lvl>
+    <w:lvl w:ilvl="1" w:tentative="1">
+      <w:start w:val="1"/>
+      <w:numFmt w:val="bullet"/>
+      <w:lvlText w:val="o"/>
+      <w:lvlJc w:val="left"/>
+      <w:pPr>
+        <w:tabs>
+          <w:tab w:val="num" w:pos="1440"/>
+        </w:tabs>
+        <w:ind w:left="1440" w:hanging="360"/>
+      </w:pPr>
+      <w:rPr>
+        <w:rFonts w:ascii="Courier New" w:hAnsi="Courier New" w:hint="default"/>
+        <w:sz w:val="20"/>
+      </w:rPr>
+    </w:lvl>
+    <w:lvl w:ilvl="2" w:tentative="1">
+      <w:start w:val="1"/>
+      <w:numFmt w:val="bullet"/>
+      <w:lvlText w:val=""/>
+      <w:lvlJc w:val="left"/>
+      <w:pPr>
+        <w:tabs>
+          <w:tab w:val="num" w:pos="2160"/>
+        </w:tabs>
+        <w:ind w:left="2160" w:hanging="360"/>
+      </w:pPr>
+      <w:rPr>
+        <w:rFonts w:ascii="Wingdings" w:hAnsi="Wingdings" w:hint="default"/>
+        <w:sz w:val="20"/>
+      </w:rPr>
+    </w:lvl>
+    <w:lvl w:ilvl="3" w:tentative="1">
+      <w:start w:val="1"/>
+      <w:numFmt w:val="bullet"/>
+      <w:lvlText w:val=""/>
+      <w:lvlJc w:val="left"/>
+      <w:pPr>
+        <w:tabs>
+          <w:tab w:val="num" w:pos="2880"/>
+        </w:tabs>
+        <w:ind w:left="2880" w:hanging="360"/>
+      </w:pPr>
+      <w:rPr>
+        <w:rFonts w:ascii="Wingdings" w:hAnsi="Wingdings" w:hint="default"/>
+        <w:sz w:val="20"/>
+      </w:rPr>
+    </w:lvl>
+    <w:lvl w:ilvl="4" w:tentative="1">
+      <w:start w:val="1"/>
+      <w:numFmt w:val="bullet"/>
+      <w:lvlText w:val=""/>
+      <w:lvlJc w:val="left"/>
+      <w:pPr>
+        <w:tabs>
+          <w:tab w:val="num" w:pos="3600"/>
+        </w:tabs>
+        <w:ind w:left="3600" w:hanging="360"/>
+      </w:pPr>
+      <w:rPr>
+        <w:rFonts w:ascii="Wingdings" w:hAnsi="Wingdings" w:hint="default"/>
+        <w:sz w:val="20"/>
+      </w:rPr>
+    </w:lvl>
+    <w:lvl w:ilvl="5" w:tentative="1">
+      <w:start w:val="1"/>
+      <w:numFmt w:val="bullet"/>
+      <w:lvlText w:val=""/>
+      <w:lvlJc w:val="left"/>
+      <w:pPr>
+        <w:tabs>
+          <w:tab w:val="num" w:pos="4320"/>
+        </w:tabs>
+        <w:ind w:left="4320" w:hanging="360"/>
+      </w:pPr>
+      <w:rPr>
+        <w:rFonts w:ascii="Wingdings" w:hAnsi="Wingdings" w:hint="default"/>
+        <w:sz w:val="20"/>
+      </w:rPr>
+    </w:lvl>
+    <w:lvl w:ilvl="6" w:tentative="1">
+      <w:start w:val="1"/>
+      <w:numFmt w:val="bullet"/>
+      <w:lvlText w:val=""/>
+      <w:lvlJc w:val="left"/>
+      <w:pPr>
+        <w:tabs>
+          <w:tab w:val="num" w:pos="5040"/>
+        </w:tabs>
+        <w:ind w:left="5040" w:hanging="360"/>
+      </w:pPr>
+      <w:rPr>
+        <w:rFonts w:ascii="Wingdings" w:hAnsi="Wingdings" w:hint="default"/>
+        <w:sz w:val="20"/>
+      </w:rPr>
+    </w:lvl>
+    <w:lvl w:ilvl="7" w:tentative="1">
+      <w:start w:val="1"/>
+      <w:numFmt w:val="bullet"/>
+      <w:lvlText w:val=""/>
+      <w:lvlJc w:val="left"/>
+      <w:pPr>
+        <w:tabs>
+          <w:tab w:val="num" w:pos="5760"/>
+        </w:tabs>
+        <w:ind w:left="5760" w:hanging="360"/>
+      </w:pPr>
+      <w:rPr>
+        <w:rFonts w:ascii="Wingdings" w:hAnsi="Wingdings" w:hint="default"/>
+        <w:sz w:val="20"/>
+      </w:rPr>
+    </w:lvl>
+    <w:lvl w:ilvl="8" w:tentative="1">
+      <w:start w:val="1"/>
+      <w:numFmt w:val="bullet"/>
+      <w:lvlText w:val=""/>
+      <w:lvlJc w:val="left"/>
+      <w:pPr>
+        <w:tabs>
+          <w:tab w:val="num" w:pos="6480"/>
+        </w:tabs>
+        <w:ind w:left="6480" w:hanging="360"/>
+      </w:pPr>
+      <w:rPr>
+        <w:rFonts w:ascii="Wingdings" w:hAnsi="Wingdings" w:hint="default"/>
+        <w:sz w:val="20"/>
+      </w:rPr>
+    </w:lvl>
+  </w:abstractNum>
+  <w:abstractNum w:abstractNumId="8" w15:restartNumberingAfterBreak="0">
     <w:nsid w:val="4644508A"/>
     <w:multiLevelType w:val="hybridMultilevel"/>
     <w:tmpl w:val="6CBE2EFA"/>
@@ -9867,7 +11532,156 @@
       </w:pPr>
     </w:lvl>
   </w:abstractNum>
-  <w:abstractNum w:abstractNumId="8" w15:restartNumberingAfterBreak="0">
+  <w:abstractNum w:abstractNumId="9" w15:restartNumberingAfterBreak="0">
+    <w:nsid w:val="4DF74AF6"/>
+    <w:multiLevelType w:val="multilevel"/>
+    <w:tmpl w:val="267CC488"/>
+    <w:lvl w:ilvl="0">
+      <w:start w:val="1"/>
+      <w:numFmt w:val="bullet"/>
+      <w:lvlText w:val=""/>
+      <w:lvlJc w:val="left"/>
+      <w:pPr>
+        <w:tabs>
+          <w:tab w:val="num" w:pos="720"/>
+        </w:tabs>
+        <w:ind w:left="720" w:hanging="360"/>
+      </w:pPr>
+      <w:rPr>
+        <w:rFonts w:ascii="Symbol" w:hAnsi="Symbol" w:hint="default"/>
+        <w:sz w:val="20"/>
+      </w:rPr>
+    </w:lvl>
+    <w:lvl w:ilvl="1" w:tentative="1">
+      <w:start w:val="1"/>
+      <w:numFmt w:val="bullet"/>
+      <w:lvlText w:val="o"/>
+      <w:lvlJc w:val="left"/>
+      <w:pPr>
+        <w:tabs>
+          <w:tab w:val="num" w:pos="1440"/>
+        </w:tabs>
+        <w:ind w:left="1440" w:hanging="360"/>
+      </w:pPr>
+      <w:rPr>
+        <w:rFonts w:ascii="Courier New" w:hAnsi="Courier New" w:hint="default"/>
+        <w:sz w:val="20"/>
+      </w:rPr>
+    </w:lvl>
+    <w:lvl w:ilvl="2" w:tentative="1">
+      <w:start w:val="1"/>
+      <w:numFmt w:val="bullet"/>
+      <w:lvlText w:val=""/>
+      <w:lvlJc w:val="left"/>
+      <w:pPr>
+        <w:tabs>
+          <w:tab w:val="num" w:pos="2160"/>
+        </w:tabs>
+        <w:ind w:left="2160" w:hanging="360"/>
+      </w:pPr>
+      <w:rPr>
+        <w:rFonts w:ascii="Wingdings" w:hAnsi="Wingdings" w:hint="default"/>
+        <w:sz w:val="20"/>
+      </w:rPr>
+    </w:lvl>
+    <w:lvl w:ilvl="3" w:tentative="1">
+      <w:start w:val="1"/>
+      <w:numFmt w:val="bullet"/>
+      <w:lvlText w:val=""/>
+      <w:lvlJc w:val="left"/>
+      <w:pPr>
+        <w:tabs>
+          <w:tab w:val="num" w:pos="2880"/>
+        </w:tabs>
+        <w:ind w:left="2880" w:hanging="360"/>
+      </w:pPr>
+      <w:rPr>
+        <w:rFonts w:ascii="Wingdings" w:hAnsi="Wingdings" w:hint="default"/>
+        <w:sz w:val="20"/>
+      </w:rPr>
+    </w:lvl>
+    <w:lvl w:ilvl="4" w:tentative="1">
+      <w:start w:val="1"/>
+      <w:numFmt w:val="bullet"/>
+      <w:lvlText w:val=""/>
+      <w:lvlJc w:val="left"/>
+      <w:pPr>
+        <w:tabs>
+          <w:tab w:val="num" w:pos="3600"/>
+        </w:tabs>
+        <w:ind w:left="3600" w:hanging="360"/>
+      </w:pPr>
+      <w:rPr>
+        <w:rFonts w:ascii="Wingdings" w:hAnsi="Wingdings" w:hint="default"/>
+        <w:sz w:val="20"/>
+      </w:rPr>
+    </w:lvl>
+    <w:lvl w:ilvl="5" w:tentative="1">
+      <w:start w:val="1"/>
+      <w:numFmt w:val="bullet"/>
+      <w:lvlText w:val=""/>
+      <w:lvlJc w:val="left"/>
+      <w:pPr>
+        <w:tabs>
+          <w:tab w:val="num" w:pos="4320"/>
+        </w:tabs>
+        <w:ind w:left="4320" w:hanging="360"/>
+      </w:pPr>
+      <w:rPr>
+        <w:rFonts w:ascii="Wingdings" w:hAnsi="Wingdings" w:hint="default"/>
+        <w:sz w:val="20"/>
+      </w:rPr>
+    </w:lvl>
+    <w:lvl w:ilvl="6" w:tentative="1">
+      <w:start w:val="1"/>
+      <w:numFmt w:val="bullet"/>
+      <w:lvlText w:val=""/>
+      <w:lvlJc w:val="left"/>
+      <w:pPr>
+        <w:tabs>
+          <w:tab w:val="num" w:pos="5040"/>
+        </w:tabs>
+        <w:ind w:left="5040" w:hanging="360"/>
+      </w:pPr>
+      <w:rPr>
+        <w:rFonts w:ascii="Wingdings" w:hAnsi="Wingdings" w:hint="default"/>
+        <w:sz w:val="20"/>
+      </w:rPr>
+    </w:lvl>
+    <w:lvl w:ilvl="7" w:tentative="1">
+      <w:start w:val="1"/>
+      <w:numFmt w:val="bullet"/>
+      <w:lvlText w:val=""/>
+      <w:lvlJc w:val="left"/>
+      <w:pPr>
+        <w:tabs>
+          <w:tab w:val="num" w:pos="5760"/>
+        </w:tabs>
+        <w:ind w:left="5760" w:hanging="360"/>
+      </w:pPr>
+      <w:rPr>
+        <w:rFonts w:ascii="Wingdings" w:hAnsi="Wingdings" w:hint="default"/>
+        <w:sz w:val="20"/>
+      </w:rPr>
+    </w:lvl>
+    <w:lvl w:ilvl="8" w:tentative="1">
+      <w:start w:val="1"/>
+      <w:numFmt w:val="bullet"/>
+      <w:lvlText w:val=""/>
+      <w:lvlJc w:val="left"/>
+      <w:pPr>
+        <w:tabs>
+          <w:tab w:val="num" w:pos="6480"/>
+        </w:tabs>
+        <w:ind w:left="6480" w:hanging="360"/>
+      </w:pPr>
+      <w:rPr>
+        <w:rFonts w:ascii="Wingdings" w:hAnsi="Wingdings" w:hint="default"/>
+        <w:sz w:val="20"/>
+      </w:rPr>
+    </w:lvl>
+  </w:abstractNum>
+  <w:abstractNum w:abstractNumId="10" w15:restartNumberingAfterBreak="0">
     <w:nsid w:val="515D3565"/>
     <w:multiLevelType w:val="hybridMultilevel"/>
     <w:tmpl w:val="3ED28F22"/>
@@ -9980,7 +11794,7 @@
       </w:rPr>
     </w:lvl>
   </w:abstractNum>
-  <w:abstractNum w:abstractNumId="9" w15:restartNumberingAfterBreak="0">
+  <w:abstractNum w:abstractNumId="11" w15:restartNumberingAfterBreak="0">
     <w:nsid w:val="5F714868"/>
     <w:multiLevelType w:val="hybridMultilevel"/>
     <w:tmpl w:val="EF146BBE"/>
@@ -10066,7 +11880,233 @@
       </w:pPr>
     </w:lvl>
   </w:abstractNum>
-  <w:abstractNum w:abstractNumId="10" w15:restartNumberingAfterBreak="0">
+  <w:abstractNum w:abstractNumId="12" w15:restartNumberingAfterBreak="0">
+    <w:nsid w:val="618F0766"/>
+    <w:multiLevelType w:val="hybridMultilevel"/>
+    <w:tmpl w:val="073AA7FE"/>
+    <w:lvl w:ilvl="0" w:tplc="04090001">
+      <w:start w:val="1"/>
+      <w:numFmt w:val="bullet"/>
+      <w:lvlText w:val=""/>
+      <w:lvlJc w:val="left"/>
+      <w:pPr>
+        <w:ind w:left="1080" w:hanging="360"/>
+      </w:pPr>
+      <w:rPr>
+        <w:rFonts w:ascii="Symbol" w:hAnsi="Symbol" w:hint="default"/>
+      </w:rPr>
+    </w:lvl>
+    <w:lvl w:ilvl="1" w:tplc="04090003" w:tentative="1">
+      <w:start w:val="1"/>
+      <w:numFmt w:val="bullet"/>
+      <w:lvlText w:val="o"/>
+      <w:lvlJc w:val="left"/>
+      <w:pPr>
+        <w:ind w:left="1800" w:hanging="360"/>
+      </w:pPr>
+      <w:rPr>
+        <w:rFonts w:ascii="Courier New" w:hAnsi="Courier New" w:cs="Courier New" w:hint="default"/>
+      </w:rPr>
+    </w:lvl>
+    <w:lvl w:ilvl="2" w:tplc="04090005" w:tentative="1">
+      <w:start w:val="1"/>
+      <w:numFmt w:val="bullet"/>
+      <w:lvlText w:val=""/>
+      <w:lvlJc w:val="left"/>
+      <w:pPr>
+        <w:ind w:left="2520" w:hanging="360"/>
+      </w:pPr>
+      <w:rPr>
+        <w:rFonts w:ascii="Wingdings" w:hAnsi="Wingdings" w:hint="default"/>
+      </w:rPr>
+    </w:lvl>
+    <w:lvl w:ilvl="3" w:tplc="04090001" w:tentative="1">
+      <w:start w:val="1"/>
+      <w:numFmt w:val="bullet"/>
+      <w:lvlText w:val=""/>
+      <w:lvlJc w:val="left"/>
+      <w:pPr>
+        <w:ind w:left="3240" w:hanging="360"/>
+      </w:pPr>
+      <w:rPr>
+        <w:rFonts w:ascii="Symbol" w:hAnsi="Symbol" w:hint="default"/>
+      </w:rPr>
+    </w:lvl>
+    <w:lvl w:ilvl="4" w:tplc="04090003" w:tentative="1">
+      <w:start w:val="1"/>
+      <w:numFmt w:val="bullet"/>
+      <w:lvlText w:val="o"/>
+      <w:lvlJc w:val="left"/>
+      <w:pPr>
+        <w:ind w:left="3960" w:hanging="360"/>
+      </w:pPr>
+      <w:rPr>
+        <w:rFonts w:ascii="Courier New" w:hAnsi="Courier New" w:cs="Courier New" w:hint="default"/>
+      </w:rPr>
+    </w:lvl>
+    <w:lvl w:ilvl="5" w:tplc="04090005" w:tentative="1">
+      <w:start w:val="1"/>
+      <w:numFmt w:val="bullet"/>
+      <w:lvlText w:val=""/>
+      <w:lvlJc w:val="left"/>
+      <w:pPr>
+        <w:ind w:left="4680" w:hanging="360"/>
+      </w:pPr>
+      <w:rPr>
+        <w:rFonts w:ascii="Wingdings" w:hAnsi="Wingdings" w:hint="default"/>
+      </w:rPr>
+    </w:lvl>
+    <w:lvl w:ilvl="6" w:tplc="04090001" w:tentative="1">
+      <w:start w:val="1"/>
+      <w:numFmt w:val="bullet"/>
+      <w:lvlText w:val=""/>
+      <w:lvlJc w:val="left"/>
+      <w:pPr>
+        <w:ind w:left="5400" w:hanging="360"/>
+      </w:pPr>
+      <w:rPr>
+        <w:rFonts w:ascii="Symbol" w:hAnsi="Symbol" w:hint="default"/>
+      </w:rPr>
+    </w:lvl>
+    <w:lvl w:ilvl="7" w:tplc="04090003" w:tentative="1">
+      <w:start w:val="1"/>
+      <w:numFmt w:val="bullet"/>
+      <w:lvlText w:val="o"/>
+      <w:lvlJc w:val="left"/>
+      <w:pPr>
+        <w:ind w:left="6120" w:hanging="360"/>
+      </w:pPr>
+      <w:rPr>
+        <w:rFonts w:ascii="Courier New" w:hAnsi="Courier New" w:cs="Courier New" w:hint="default"/>
+      </w:rPr>
+    </w:lvl>
+    <w:lvl w:ilvl="8" w:tplc="04090005" w:tentative="1">
+      <w:start w:val="1"/>
+      <w:numFmt w:val="bullet"/>
+      <w:lvlText w:val=""/>
+      <w:lvlJc w:val="left"/>
+      <w:pPr>
+        <w:ind w:left="6840" w:hanging="360"/>
+      </w:pPr>
+      <w:rPr>
+        <w:rFonts w:ascii="Wingdings" w:hAnsi="Wingdings" w:hint="default"/>
+      </w:rPr>
+    </w:lvl>
+  </w:abstractNum>
+  <w:abstractNum w:abstractNumId="13" w15:restartNumberingAfterBreak="0">
+    <w:nsid w:val="632D05B0"/>
+    <w:multiLevelType w:val="hybridMultilevel"/>
+    <w:tmpl w:val="A4281A02"/>
+    <w:lvl w:ilvl="0" w:tplc="04090001">
+      <w:start w:val="1"/>
+      <w:numFmt w:val="bullet"/>
+      <w:lvlText w:val=""/>
+      <w:lvlJc w:val="left"/>
+      <w:pPr>
+        <w:ind w:left="1080" w:hanging="360"/>
+      </w:pPr>
+      <w:rPr>
+        <w:rFonts w:ascii="Symbol" w:hAnsi="Symbol" w:hint="default"/>
+      </w:rPr>
+    </w:lvl>
+    <w:lvl w:ilvl="1" w:tplc="04090003" w:tentative="1">
+      <w:start w:val="1"/>
+      <w:numFmt w:val="bullet"/>
+      <w:lvlText w:val="o"/>
+      <w:lvlJc w:val="left"/>
+      <w:pPr>
+        <w:ind w:left="1800" w:hanging="360"/>
+      </w:pPr>
+      <w:rPr>
+        <w:rFonts w:ascii="Courier New" w:hAnsi="Courier New" w:cs="Courier New" w:hint="default"/>
+      </w:rPr>
+    </w:lvl>
+    <w:lvl w:ilvl="2" w:tplc="04090005" w:tentative="1">
+      <w:start w:val="1"/>
+      <w:numFmt w:val="bullet"/>
+      <w:lvlText w:val=""/>
+      <w:lvlJc w:val="left"/>
+      <w:pPr>
+        <w:ind w:left="2520" w:hanging="360"/>
+      </w:pPr>
+      <w:rPr>
+        <w:rFonts w:ascii="Wingdings" w:hAnsi="Wingdings" w:hint="default"/>
+      </w:rPr>
+    </w:lvl>
+    <w:lvl w:ilvl="3" w:tplc="04090001" w:tentative="1">
+      <w:start w:val="1"/>
+      <w:numFmt w:val="bullet"/>
+      <w:lvlText w:val=""/>
+      <w:lvlJc w:val="left"/>
+      <w:pPr>
+        <w:ind w:left="3240" w:hanging="360"/>
+      </w:pPr>
+      <w:rPr>
+        <w:rFonts w:ascii="Symbol" w:hAnsi="Symbol" w:hint="default"/>
+      </w:rPr>
+    </w:lvl>
+    <w:lvl w:ilvl="4" w:tplc="04090003" w:tentative="1">
+      <w:start w:val="1"/>
+      <w:numFmt w:val="bullet"/>
+      <w:lvlText w:val="o"/>
+      <w:lvlJc w:val="left"/>
+      <w:pPr>
+        <w:ind w:left="3960" w:hanging="360"/>
+      </w:pPr>
+      <w:rPr>
+        <w:rFonts w:ascii="Courier New" w:hAnsi="Courier New" w:cs="Courier New" w:hint="default"/>
+      </w:rPr>
+    </w:lvl>
+    <w:lvl w:ilvl="5" w:tplc="04090005" w:tentative="1">
+      <w:start w:val="1"/>
+      <w:numFmt w:val="bullet"/>
+      <w:lvlText w:val=""/>
+      <w:lvlJc w:val="left"/>
+      <w:pPr>
+        <w:ind w:left="4680" w:hanging="360"/>
+      </w:pPr>
+      <w:rPr>
+        <w:rFonts w:ascii="Wingdings" w:hAnsi="Wingdings" w:hint="default"/>
+      </w:rPr>
+    </w:lvl>
+    <w:lvl w:ilvl="6" w:tplc="04090001" w:tentative="1">
+      <w:start w:val="1"/>
+      <w:numFmt w:val="bullet"/>
+      <w:lvlText w:val=""/>
+      <w:lvlJc w:val="left"/>
+      <w:pPr>
+        <w:ind w:left="5400" w:hanging="360"/>
+      </w:pPr>
+      <w:rPr>
+        <w:rFonts w:ascii="Symbol" w:hAnsi="Symbol" w:hint="default"/>
+      </w:rPr>
+    </w:lvl>
+    <w:lvl w:ilvl="7" w:tplc="04090003" w:tentative="1">
+      <w:start w:val="1"/>
+      <w:numFmt w:val="bullet"/>
+      <w:lvlText w:val="o"/>
+      <w:lvlJc w:val="left"/>
+      <w:pPr>
+        <w:ind w:left="6120" w:hanging="360"/>
+      </w:pPr>
+      <w:rPr>
+        <w:rFonts w:ascii="Courier New" w:hAnsi="Courier New" w:cs="Courier New" w:hint="default"/>
+      </w:rPr>
+    </w:lvl>
+    <w:lvl w:ilvl="8" w:tplc="04090005" w:tentative="1">
+      <w:start w:val="1"/>
+      <w:numFmt w:val="bullet"/>
+      <w:lvlText w:val=""/>
+      <w:lvlJc w:val="left"/>
+      <w:pPr>
+        <w:ind w:left="6840" w:hanging="360"/>
+      </w:pPr>
+      <w:rPr>
+        <w:rFonts w:ascii="Wingdings" w:hAnsi="Wingdings" w:hint="default"/>
+      </w:rPr>
+    </w:lvl>
+  </w:abstractNum>
+  <w:abstractNum w:abstractNumId="14" w15:restartNumberingAfterBreak="0">
     <w:nsid w:val="63EE6B0F"/>
     <w:multiLevelType w:val="hybridMultilevel"/>
     <w:tmpl w:val="883625EC"/>
@@ -10178,7 +12218,7 @@
       </w:rPr>
     </w:lvl>
   </w:abstractNum>
-  <w:abstractNum w:abstractNumId="11" w15:restartNumberingAfterBreak="0">
+  <w:abstractNum w:abstractNumId="15" w15:restartNumberingAfterBreak="0">
     <w:nsid w:val="72E75AAD"/>
     <w:multiLevelType w:val="hybridMultilevel"/>
     <w:tmpl w:val="B4E43670"/>
@@ -10323,10 +12363,10 @@
     <w:abstractNumId w:val="6"/>
   </w:num>
   <w:num w:numId="3">
-    <w:abstractNumId w:val="7"/>
+    <w:abstractNumId w:val="8"/>
   </w:num>
   <w:num w:numId="4">
-    <w:abstractNumId w:val="10"/>
+    <w:abstractNumId w:val="14"/>
   </w:num>
   <w:num w:numId="5">
     <w:abstractNumId w:val="2"/>
@@ -10344,16 +12384,28 @@
     <w:abstractNumId w:val="0"/>
   </w:num>
   <w:num w:numId="10">
-    <w:abstractNumId w:val="8"/>
+    <w:abstractNumId w:val="10"/>
   </w:num>
   <w:num w:numId="11">
     <w:abstractNumId w:val="5"/>
   </w:num>
   <w:num w:numId="12">
+    <w:abstractNumId w:val="15"/>
+  </w:num>
+  <w:num w:numId="13">
     <w:abstractNumId w:val="11"/>
   </w:num>
-  <w:num w:numId="13">
+  <w:num w:numId="14">
+    <w:abstractNumId w:val="7"/>
+  </w:num>
+  <w:num w:numId="15">
     <w:abstractNumId w:val="9"/>
+  </w:num>
+  <w:num w:numId="16">
+    <w:abstractNumId w:val="13"/>
+  </w:num>
+  <w:num w:numId="17">
+    <w:abstractNumId w:val="12"/>
   </w:num>
   <w:numIdMacAtCleanup w:val="3"/>
 </w:numbering>
@@ -10965,7 +13017,6 @@
   <w:style w:type="character" w:default="1" w:styleId="DefaultParagraphFont">
     <w:name w:val="Default Paragraph Font"/>
     <w:uiPriority w:val="1"/>
-    <w:semiHidden/>
     <w:unhideWhenUsed/>
   </w:style>
   <w:style w:type="table" w:default="1" w:styleId="TableNormal">
@@ -12127,6 +14178,18 @@
     <w:uiPriority w:val="99"/>
     <w:unhideWhenUsed/>
     <w:rsid w:val="003C1C47"/>
+  </w:style>
+  <w:style w:type="character" w:styleId="UnresolvedMention">
+    <w:name w:val="Unresolved Mention"/>
+    <w:basedOn w:val="DefaultParagraphFont"/>
+    <w:uiPriority w:val="99"/>
+    <w:semiHidden/>
+    <w:unhideWhenUsed/>
+    <w:rsid w:val="00D17791"/>
+    <w:rPr>
+      <w:color w:val="605E5C"/>
+      <w:shd w:val="clear" w:color="auto" w:fill="E1DFDD"/>
+    </w:rPr>
   </w:style>
 </w:styles>
 </file>
@@ -13628,7 +15691,7 @@
 </file>
 
 <file path=customXml/itemProps5.xml><?xml version="1.0" encoding="utf-8"?>
-<ds:datastoreItem xmlns:ds="http://schemas.openxmlformats.org/officeDocument/2006/customXml" ds:itemID="{BF353BC7-7A90-4D27-91B4-519C3D53EFB8}">
+<ds:datastoreItem xmlns:ds="http://schemas.openxmlformats.org/officeDocument/2006/customXml" ds:itemID="{E0A179F3-FF94-4A21-BC74-E6C99B1B0A07}">
   <ds:schemaRefs>
     <ds:schemaRef ds:uri="http://schemas.openxmlformats.org/officeDocument/2006/bibliography"/>
   </ds:schemaRefs>
@@ -13636,7 +15699,7 @@
 </file>
 
 <file path=customXml/itemProps6.xml><?xml version="1.0" encoding="utf-8"?>
-<ds:datastoreItem xmlns:ds="http://schemas.openxmlformats.org/officeDocument/2006/customXml" ds:itemID="{A4BB8A30-F086-4813-B439-79C6844C126A}">
+<ds:datastoreItem xmlns:ds="http://schemas.openxmlformats.org/officeDocument/2006/customXml" ds:itemID="{462EE1B8-6A86-4E1C-861F-5C79B215ABB4}">
   <ds:schemaRefs>
     <ds:schemaRef ds:uri="http://schemas.openxmlformats.org/officeDocument/2006/bibliography"/>
   </ds:schemaRefs>

--- a/5_Report/LearningReport_GENESIS.docx
+++ b/5_Report/LearningReport_GENESIS.docx
@@ -2293,7 +2293,7 @@
             </w:rPr>
             <w:fldChar w:fldCharType="separate"/>
           </w:r>
-          <w:hyperlink w:anchor="_Toc51382592" w:history="1">
+          <w:hyperlink w:anchor="_Toc51383146" w:history="1">
             <w:r>
               <w:rPr>
                 <w:rStyle w:val="Hyperlink"/>
@@ -2320,7 +2320,7 @@
                 <w:noProof/>
                 <w:webHidden/>
               </w:rPr>
-              <w:instrText xml:space="preserve"> PAGEREF _Toc51382592 \h </w:instrText>
+              <w:instrText xml:space="preserve"> PAGEREF _Toc51383146 \h </w:instrText>
             </w:r>
             <w:r>
               <w:rPr>
@@ -2367,7 +2367,7 @@
               <w:lang w:bidi="ar-SA"/>
             </w:rPr>
           </w:pPr>
-          <w:hyperlink w:anchor="_Toc51382593" w:history="1">
+          <w:hyperlink w:anchor="_Toc51383147" w:history="1">
             <w:r>
               <w:rPr>
                 <w:rStyle w:val="Hyperlink"/>
@@ -2394,7 +2394,7 @@
                 <w:noProof/>
                 <w:webHidden/>
               </w:rPr>
-              <w:instrText xml:space="preserve"> PAGEREF _Toc51382593 \h </w:instrText>
+              <w:instrText xml:space="preserve"> PAGEREF _Toc51383147 \h </w:instrText>
             </w:r>
             <w:r>
               <w:rPr>
@@ -2442,7 +2442,7 @@
               <w:lang w:bidi="ar-SA"/>
             </w:rPr>
           </w:pPr>
-          <w:hyperlink w:anchor="_Toc51382594" w:history="1">
+          <w:hyperlink w:anchor="_Toc51383148" w:history="1">
             <w:r>
               <w:rPr>
                 <w:rStyle w:val="Hyperlink"/>
@@ -2469,7 +2469,7 @@
                 <w:noProof/>
                 <w:webHidden/>
               </w:rPr>
-              <w:instrText xml:space="preserve"> PAGEREF _Toc51382594 \h </w:instrText>
+              <w:instrText xml:space="preserve"> PAGEREF _Toc51383148 \h </w:instrText>
             </w:r>
             <w:r>
               <w:rPr>
@@ -2515,7 +2515,7 @@
               <w:lang w:bidi="ar-SA"/>
             </w:rPr>
           </w:pPr>
-          <w:hyperlink w:anchor="_Toc51382595" w:history="1">
+          <w:hyperlink w:anchor="_Toc51383149" w:history="1">
             <w:r>
               <w:rPr>
                 <w:rStyle w:val="Hyperlink"/>
@@ -2542,7 +2542,7 @@
                 <w:noProof/>
                 <w:webHidden/>
               </w:rPr>
-              <w:instrText xml:space="preserve"> PAGEREF _Toc51382595 \h </w:instrText>
+              <w:instrText xml:space="preserve"> PAGEREF _Toc51383149 \h </w:instrText>
             </w:r>
             <w:r>
               <w:rPr>
@@ -2588,7 +2588,7 @@
               <w:lang w:bidi="ar-SA"/>
             </w:rPr>
           </w:pPr>
-          <w:hyperlink w:anchor="_Toc51382596" w:history="1">
+          <w:hyperlink w:anchor="_Toc51383150" w:history="1">
             <w:r>
               <w:rPr>
                 <w:rStyle w:val="Hyperlink"/>
@@ -2615,7 +2615,7 @@
                 <w:noProof/>
                 <w:webHidden/>
               </w:rPr>
-              <w:instrText xml:space="preserve"> PAGEREF _Toc51382596 \h </w:instrText>
+              <w:instrText xml:space="preserve"> PAGEREF _Toc51383150 \h </w:instrText>
             </w:r>
             <w:r>
               <w:rPr>
@@ -2661,7 +2661,7 @@
               <w:lang w:bidi="ar-SA"/>
             </w:rPr>
           </w:pPr>
-          <w:hyperlink w:anchor="_Toc51382597" w:history="1">
+          <w:hyperlink w:anchor="_Toc51383151" w:history="1">
             <w:r>
               <w:rPr>
                 <w:rStyle w:val="Hyperlink"/>
@@ -2688,7 +2688,7 @@
                 <w:noProof/>
                 <w:webHidden/>
               </w:rPr>
-              <w:instrText xml:space="preserve"> PAGEREF _Toc51382597 \h </w:instrText>
+              <w:instrText xml:space="preserve"> PAGEREF _Toc51383151 \h </w:instrText>
             </w:r>
             <w:r>
               <w:rPr>
@@ -2734,7 +2734,7 @@
               <w:lang w:bidi="ar-SA"/>
             </w:rPr>
           </w:pPr>
-          <w:hyperlink w:anchor="_Toc51382598" w:history="1">
+          <w:hyperlink w:anchor="_Toc51383152" w:history="1">
             <w:r>
               <w:rPr>
                 <w:rStyle w:val="Hyperlink"/>
@@ -2761,7 +2761,7 @@
                 <w:noProof/>
                 <w:webHidden/>
               </w:rPr>
-              <w:instrText xml:space="preserve"> PAGEREF _Toc51382598 \h </w:instrText>
+              <w:instrText xml:space="preserve"> PAGEREF _Toc51383152 \h </w:instrText>
             </w:r>
             <w:r>
               <w:rPr>
@@ -2781,7 +2781,7 @@
                 <w:noProof/>
                 <w:webHidden/>
               </w:rPr>
-              <w:t>8</w:t>
+              <w:t>7</w:t>
             </w:r>
             <w:r>
               <w:rPr>
@@ -2808,7 +2808,7 @@
               <w:lang w:bidi="ar-SA"/>
             </w:rPr>
           </w:pPr>
-          <w:hyperlink w:anchor="_Toc51382599" w:history="1">
+          <w:hyperlink w:anchor="_Toc51383153" w:history="1">
             <w:r>
               <w:rPr>
                 <w:rStyle w:val="Hyperlink"/>
@@ -2835,7 +2835,7 @@
                 <w:noProof/>
                 <w:webHidden/>
               </w:rPr>
-              <w:instrText xml:space="preserve"> PAGEREF _Toc51382599 \h </w:instrText>
+              <w:instrText xml:space="preserve"> PAGEREF _Toc51383153 \h </w:instrText>
             </w:r>
             <w:r>
               <w:rPr>
@@ -2855,7 +2855,7 @@
                 <w:noProof/>
                 <w:webHidden/>
               </w:rPr>
-              <w:t>8</w:t>
+              <w:t>7</w:t>
             </w:r>
             <w:r>
               <w:rPr>
@@ -2882,7 +2882,7 @@
               <w:lang w:bidi="ar-SA"/>
             </w:rPr>
           </w:pPr>
-          <w:hyperlink w:anchor="_Toc51382600" w:history="1">
+          <w:hyperlink w:anchor="_Toc51383154" w:history="1">
             <w:r>
               <w:rPr>
                 <w:rStyle w:val="Hyperlink"/>
@@ -2909,7 +2909,7 @@
                 <w:noProof/>
                 <w:webHidden/>
               </w:rPr>
-              <w:instrText xml:space="preserve"> PAGEREF _Toc51382600 \h </w:instrText>
+              <w:instrText xml:space="preserve"> PAGEREF _Toc51383154 \h </w:instrText>
             </w:r>
             <w:r>
               <w:rPr>
@@ -2929,7 +2929,7 @@
                 <w:noProof/>
                 <w:webHidden/>
               </w:rPr>
-              <w:t>8</w:t>
+              <w:t>7</w:t>
             </w:r>
             <w:r>
               <w:rPr>
@@ -2955,7 +2955,7 @@
               <w:lang w:bidi="ar-SA"/>
             </w:rPr>
           </w:pPr>
-          <w:hyperlink w:anchor="_Toc51382601" w:history="1">
+          <w:hyperlink w:anchor="_Toc51383155" w:history="1">
             <w:r>
               <w:rPr>
                 <w:rStyle w:val="Hyperlink"/>
@@ -2982,7 +2982,7 @@
                 <w:noProof/>
                 <w:webHidden/>
               </w:rPr>
-              <w:instrText xml:space="preserve"> PAGEREF _Toc51382601 \h </w:instrText>
+              <w:instrText xml:space="preserve"> PAGEREF _Toc51383155 \h </w:instrText>
             </w:r>
             <w:r>
               <w:rPr>
@@ -3029,7 +3029,7 @@
               <w:lang w:bidi="ar-SA"/>
             </w:rPr>
           </w:pPr>
-          <w:hyperlink w:anchor="_Toc51382602" w:history="1">
+          <w:hyperlink w:anchor="_Toc51383156" w:history="1">
             <w:r>
               <w:rPr>
                 <w:rStyle w:val="Hyperlink"/>
@@ -3056,7 +3056,7 @@
                 <w:noProof/>
                 <w:webHidden/>
               </w:rPr>
-              <w:instrText xml:space="preserve"> PAGEREF _Toc51382602 \h </w:instrText>
+              <w:instrText xml:space="preserve"> PAGEREF _Toc51383156 \h </w:instrText>
             </w:r>
             <w:r>
               <w:rPr>
@@ -3103,7 +3103,7 @@
               <w:lang w:bidi="ar-SA"/>
             </w:rPr>
           </w:pPr>
-          <w:hyperlink w:anchor="_Toc51382603" w:history="1">
+          <w:hyperlink w:anchor="_Toc51383157" w:history="1">
             <w:r>
               <w:rPr>
                 <w:rStyle w:val="Hyperlink"/>
@@ -3130,7 +3130,7 @@
                 <w:noProof/>
                 <w:webHidden/>
               </w:rPr>
-              <w:instrText xml:space="preserve"> PAGEREF _Toc51382603 \h </w:instrText>
+              <w:instrText xml:space="preserve"> PAGEREF _Toc51383157 \h </w:instrText>
             </w:r>
             <w:r>
               <w:rPr>
@@ -3176,7 +3176,7 @@
               <w:lang w:bidi="ar-SA"/>
             </w:rPr>
           </w:pPr>
-          <w:hyperlink w:anchor="_Toc51382604" w:history="1">
+          <w:hyperlink w:anchor="_Toc51383158" w:history="1">
             <w:r>
               <w:rPr>
                 <w:rStyle w:val="Hyperlink"/>
@@ -3203,7 +3203,7 @@
                 <w:noProof/>
                 <w:webHidden/>
               </w:rPr>
-              <w:instrText xml:space="preserve"> PAGEREF _Toc51382604 \h </w:instrText>
+              <w:instrText xml:space="preserve"> PAGEREF _Toc51383158 \h </w:instrText>
             </w:r>
             <w:r>
               <w:rPr>
@@ -3249,7 +3249,7 @@
               <w:lang w:bidi="ar-SA"/>
             </w:rPr>
           </w:pPr>
-          <w:hyperlink w:anchor="_Toc51382605" w:history="1">
+          <w:hyperlink w:anchor="_Toc51383159" w:history="1">
             <w:r>
               <w:rPr>
                 <w:rStyle w:val="Hyperlink"/>
@@ -3276,7 +3276,7 @@
                 <w:noProof/>
                 <w:webHidden/>
               </w:rPr>
-              <w:instrText xml:space="preserve"> PAGEREF _Toc51382605 \h </w:instrText>
+              <w:instrText xml:space="preserve"> PAGEREF _Toc51383159 \h </w:instrText>
             </w:r>
             <w:r>
               <w:rPr>
@@ -3296,7 +3296,7 @@
                 <w:noProof/>
                 <w:webHidden/>
               </w:rPr>
-              <w:t>13</w:t>
+              <w:t>12</w:t>
             </w:r>
             <w:r>
               <w:rPr>
@@ -3324,7 +3324,7 @@
               <w:lang w:bidi="ar-SA"/>
             </w:rPr>
           </w:pPr>
-          <w:hyperlink w:anchor="_Toc51382606" w:history="1">
+          <w:hyperlink w:anchor="_Toc51383160" w:history="1">
             <w:r>
               <w:rPr>
                 <w:rStyle w:val="Hyperlink"/>
@@ -3351,7 +3351,7 @@
                 <w:noProof/>
                 <w:webHidden/>
               </w:rPr>
-              <w:instrText xml:space="preserve"> PAGEREF _Toc51382606 \h </w:instrText>
+              <w:instrText xml:space="preserve"> PAGEREF _Toc51383160 \h </w:instrText>
             </w:r>
             <w:r>
               <w:rPr>
@@ -3371,7 +3371,7 @@
                 <w:noProof/>
                 <w:webHidden/>
               </w:rPr>
-              <w:t>14</w:t>
+              <w:t>13</w:t>
             </w:r>
             <w:r>
               <w:rPr>
@@ -3397,7 +3397,7 @@
               <w:lang w:bidi="ar-SA"/>
             </w:rPr>
           </w:pPr>
-          <w:hyperlink w:anchor="_Toc51382607" w:history="1">
+          <w:hyperlink w:anchor="_Toc51383161" w:history="1">
             <w:r>
               <w:rPr>
                 <w:rStyle w:val="Hyperlink"/>
@@ -3424,7 +3424,7 @@
                 <w:noProof/>
                 <w:webHidden/>
               </w:rPr>
-              <w:instrText xml:space="preserve"> PAGEREF _Toc51382607 \h </w:instrText>
+              <w:instrText xml:space="preserve"> PAGEREF _Toc51383161 \h </w:instrText>
             </w:r>
             <w:r>
               <w:rPr>
@@ -3444,7 +3444,7 @@
                 <w:noProof/>
                 <w:webHidden/>
               </w:rPr>
-              <w:t>14</w:t>
+              <w:t>13</w:t>
             </w:r>
             <w:r>
               <w:rPr>
@@ -3470,7 +3470,7 @@
               <w:lang w:bidi="ar-SA"/>
             </w:rPr>
           </w:pPr>
-          <w:hyperlink w:anchor="_Toc51382608" w:history="1">
+          <w:hyperlink w:anchor="_Toc51383162" w:history="1">
             <w:r>
               <w:rPr>
                 <w:rStyle w:val="Hyperlink"/>
@@ -3497,7 +3497,7 @@
                 <w:noProof/>
                 <w:webHidden/>
               </w:rPr>
-              <w:instrText xml:space="preserve"> PAGEREF _Toc51382608 \h </w:instrText>
+              <w:instrText xml:space="preserve"> PAGEREF _Toc51383162 \h </w:instrText>
             </w:r>
             <w:r>
               <w:rPr>
@@ -3517,7 +3517,7 @@
                 <w:noProof/>
                 <w:webHidden/>
               </w:rPr>
-              <w:t>15</w:t>
+              <w:t>14</w:t>
             </w:r>
             <w:r>
               <w:rPr>
@@ -3543,7 +3543,7 @@
               <w:lang w:bidi="ar-SA"/>
             </w:rPr>
           </w:pPr>
-          <w:hyperlink w:anchor="_Toc51382609" w:history="1">
+          <w:hyperlink w:anchor="_Toc51383163" w:history="1">
             <w:r>
               <w:rPr>
                 <w:rStyle w:val="Hyperlink"/>
@@ -3570,7 +3570,7 @@
                 <w:noProof/>
                 <w:webHidden/>
               </w:rPr>
-              <w:instrText xml:space="preserve"> PAGEREF _Toc51382609 \h </w:instrText>
+              <w:instrText xml:space="preserve"> PAGEREF _Toc51383163 \h </w:instrText>
             </w:r>
             <w:r>
               <w:rPr>
@@ -3590,7 +3590,7 @@
                 <w:noProof/>
                 <w:webHidden/>
               </w:rPr>
-              <w:t>15</w:t>
+              <w:t>14</w:t>
             </w:r>
             <w:r>
               <w:rPr>
@@ -3616,7 +3616,7 @@
               <w:lang w:bidi="ar-SA"/>
             </w:rPr>
           </w:pPr>
-          <w:hyperlink w:anchor="_Toc51382610" w:history="1">
+          <w:hyperlink w:anchor="_Toc51383164" w:history="1">
             <w:r>
               <w:rPr>
                 <w:rStyle w:val="Hyperlink"/>
@@ -3643,7 +3643,7 @@
                 <w:noProof/>
                 <w:webHidden/>
               </w:rPr>
-              <w:instrText xml:space="preserve"> PAGEREF _Toc51382610 \h </w:instrText>
+              <w:instrText xml:space="preserve"> PAGEREF _Toc51383164 \h </w:instrText>
             </w:r>
             <w:r>
               <w:rPr>
@@ -3663,7 +3663,7 @@
                 <w:noProof/>
                 <w:webHidden/>
               </w:rPr>
-              <w:t>16</w:t>
+              <w:t>15</w:t>
             </w:r>
             <w:r>
               <w:rPr>
@@ -3691,7 +3691,7 @@
               <w:lang w:bidi="ar-SA"/>
             </w:rPr>
           </w:pPr>
-          <w:hyperlink w:anchor="_Toc51382611" w:history="1">
+          <w:hyperlink w:anchor="_Toc51383165" w:history="1">
             <w:r>
               <w:rPr>
                 <w:rStyle w:val="Hyperlink"/>
@@ -3718,7 +3718,7 @@
                 <w:noProof/>
                 <w:webHidden/>
               </w:rPr>
-              <w:instrText xml:space="preserve"> PAGEREF _Toc51382611 \h </w:instrText>
+              <w:instrText xml:space="preserve"> PAGEREF _Toc51383165 \h </w:instrText>
             </w:r>
             <w:r>
               <w:rPr>
@@ -3738,7 +3738,7 @@
                 <w:noProof/>
                 <w:webHidden/>
               </w:rPr>
-              <w:t>17</w:t>
+              <w:t>16</w:t>
             </w:r>
             <w:r>
               <w:rPr>
@@ -3764,7 +3764,7 @@
               <w:lang w:bidi="ar-SA"/>
             </w:rPr>
           </w:pPr>
-          <w:hyperlink w:anchor="_Toc51382612" w:history="1">
+          <w:hyperlink w:anchor="_Toc51383166" w:history="1">
             <w:r>
               <w:rPr>
                 <w:rStyle w:val="Hyperlink"/>
@@ -3793,7 +3793,7 @@
                 <w:noProof/>
                 <w:webHidden/>
               </w:rPr>
-              <w:instrText xml:space="preserve"> PAGEREF _Toc51382612 \h </w:instrText>
+              <w:instrText xml:space="preserve"> PAGEREF _Toc51383166 \h </w:instrText>
             </w:r>
             <w:r>
               <w:rPr>
@@ -3813,7 +3813,7 @@
                 <w:noProof/>
                 <w:webHidden/>
               </w:rPr>
-              <w:t>17</w:t>
+              <w:t>16</w:t>
             </w:r>
             <w:r>
               <w:rPr>
@@ -3839,7 +3839,7 @@
               <w:lang w:bidi="ar-SA"/>
             </w:rPr>
           </w:pPr>
-          <w:hyperlink w:anchor="_Toc51382613" w:history="1">
+          <w:hyperlink w:anchor="_Toc51383167" w:history="1">
             <w:r>
               <w:rPr>
                 <w:rStyle w:val="Hyperlink"/>
@@ -3868,7 +3868,7 @@
                 <w:noProof/>
                 <w:webHidden/>
               </w:rPr>
-              <w:instrText xml:space="preserve"> PAGEREF _Toc51382613 \h </w:instrText>
+              <w:instrText xml:space="preserve"> PAGEREF _Toc51383167 \h </w:instrText>
             </w:r>
             <w:r>
               <w:rPr>
@@ -3888,7 +3888,7 @@
                 <w:noProof/>
                 <w:webHidden/>
               </w:rPr>
-              <w:t>17</w:t>
+              <w:t>16</w:t>
             </w:r>
             <w:r>
               <w:rPr>
@@ -3914,7 +3914,7 @@
               <w:lang w:bidi="ar-SA"/>
             </w:rPr>
           </w:pPr>
-          <w:hyperlink w:anchor="_Toc51382614" w:history="1">
+          <w:hyperlink w:anchor="_Toc51383168" w:history="1">
             <w:r>
               <w:rPr>
                 <w:rStyle w:val="Hyperlink"/>
@@ -3943,7 +3943,7 @@
                 <w:noProof/>
                 <w:webHidden/>
               </w:rPr>
-              <w:instrText xml:space="preserve"> PAGEREF _Toc51382614 \h </w:instrText>
+              <w:instrText xml:space="preserve"> PAGEREF _Toc51383168 \h </w:instrText>
             </w:r>
             <w:r>
               <w:rPr>
@@ -3963,7 +3963,7 @@
                 <w:noProof/>
                 <w:webHidden/>
               </w:rPr>
-              <w:t>17</w:t>
+              <w:t>16</w:t>
             </w:r>
             <w:r>
               <w:rPr>
@@ -3991,7 +3991,7 @@
               <w:lang w:bidi="ar-SA"/>
             </w:rPr>
           </w:pPr>
-          <w:hyperlink w:anchor="_Toc51382615" w:history="1">
+          <w:hyperlink w:anchor="_Toc51383169" w:history="1">
             <w:r>
               <w:rPr>
                 <w:rStyle w:val="Hyperlink"/>
@@ -4018,7 +4018,7 @@
                 <w:noProof/>
                 <w:webHidden/>
               </w:rPr>
-              <w:instrText xml:space="preserve"> PAGEREF _Toc51382615 \h </w:instrText>
+              <w:instrText xml:space="preserve"> PAGEREF _Toc51383169 \h </w:instrText>
             </w:r>
             <w:r>
               <w:rPr>
@@ -4038,7 +4038,7 @@
                 <w:noProof/>
                 <w:webHidden/>
               </w:rPr>
-              <w:t>18</w:t>
+              <w:t>17</w:t>
             </w:r>
             <w:r>
               <w:rPr>
@@ -4064,7 +4064,7 @@
               <w:lang w:bidi="ar-SA"/>
             </w:rPr>
           </w:pPr>
-          <w:hyperlink w:anchor="_Toc51382616" w:history="1">
+          <w:hyperlink w:anchor="_Toc51383170" w:history="1">
             <w:r>
               <w:rPr>
                 <w:rStyle w:val="Hyperlink"/>
@@ -4091,7 +4091,7 @@
                 <w:noProof/>
                 <w:webHidden/>
               </w:rPr>
-              <w:instrText xml:space="preserve"> PAGEREF _Toc51382616 \h </w:instrText>
+              <w:instrText xml:space="preserve"> PAGEREF _Toc51383170 \h </w:instrText>
             </w:r>
             <w:r>
               <w:rPr>
@@ -4111,7 +4111,7 @@
                 <w:noProof/>
                 <w:webHidden/>
               </w:rPr>
-              <w:t>19</w:t>
+              <w:t>18</w:t>
             </w:r>
             <w:r>
               <w:rPr>
@@ -4137,7 +4137,7 @@
               <w:lang w:bidi="ar-SA"/>
             </w:rPr>
           </w:pPr>
-          <w:hyperlink w:anchor="_Toc51382617" w:history="1">
+          <w:hyperlink w:anchor="_Toc51383171" w:history="1">
             <w:r>
               <w:rPr>
                 <w:rStyle w:val="Hyperlink"/>
@@ -4164,7 +4164,7 @@
                 <w:noProof/>
                 <w:webHidden/>
               </w:rPr>
-              <w:instrText xml:space="preserve"> PAGEREF _Toc51382617 \h </w:instrText>
+              <w:instrText xml:space="preserve"> PAGEREF _Toc51383171 \h </w:instrText>
             </w:r>
             <w:r>
               <w:rPr>
@@ -4184,7 +4184,7 @@
                 <w:noProof/>
                 <w:webHidden/>
               </w:rPr>
-              <w:t>19</w:t>
+              <w:t>18</w:t>
             </w:r>
             <w:r>
               <w:rPr>
@@ -4210,7 +4210,7 @@
               <w:lang w:bidi="ar-SA"/>
             </w:rPr>
           </w:pPr>
-          <w:hyperlink w:anchor="_Toc51382618" w:history="1">
+          <w:hyperlink w:anchor="_Toc51383172" w:history="1">
             <w:r>
               <w:rPr>
                 <w:rStyle w:val="Hyperlink"/>
@@ -4237,7 +4237,7 @@
                 <w:noProof/>
                 <w:webHidden/>
               </w:rPr>
-              <w:instrText xml:space="preserve"> PAGEREF _Toc51382618 \h </w:instrText>
+              <w:instrText xml:space="preserve"> PAGEREF _Toc51383172 \h </w:instrText>
             </w:r>
             <w:r>
               <w:rPr>
@@ -4284,7 +4284,7 @@
               <w:lang w:bidi="ar-SA"/>
             </w:rPr>
           </w:pPr>
-          <w:hyperlink w:anchor="_Toc51382619" w:history="1">
+          <w:hyperlink w:anchor="_Toc51383173" w:history="1">
             <w:r>
               <w:rPr>
                 <w:rStyle w:val="Hyperlink"/>
@@ -4311,7 +4311,7 @@
                 <w:noProof/>
                 <w:webHidden/>
               </w:rPr>
-              <w:instrText xml:space="preserve"> PAGEREF _Toc51382619 \h </w:instrText>
+              <w:instrText xml:space="preserve"> PAGEREF _Toc51383173 \h </w:instrText>
             </w:r>
             <w:r>
               <w:rPr>
@@ -4331,7 +4331,7 @@
                 <w:noProof/>
                 <w:webHidden/>
               </w:rPr>
-              <w:t>20</w:t>
+              <w:t>19</w:t>
             </w:r>
             <w:r>
               <w:rPr>
@@ -4358,7 +4358,7 @@
               <w:lang w:bidi="ar-SA"/>
             </w:rPr>
           </w:pPr>
-          <w:hyperlink w:anchor="_Toc51382620" w:history="1">
+          <w:hyperlink w:anchor="_Toc51383174" w:history="1">
             <w:r>
               <w:rPr>
                 <w:rStyle w:val="Hyperlink"/>
@@ -4385,7 +4385,7 @@
                 <w:noProof/>
                 <w:webHidden/>
               </w:rPr>
-              <w:instrText xml:space="preserve"> PAGEREF _Toc51382620 \h </w:instrText>
+              <w:instrText xml:space="preserve"> PAGEREF _Toc51383174 \h </w:instrText>
             </w:r>
             <w:r>
               <w:rPr>
@@ -4431,7 +4431,7 @@
               <w:lang w:bidi="ar-SA"/>
             </w:rPr>
           </w:pPr>
-          <w:hyperlink w:anchor="_Toc51382621" w:history="1">
+          <w:hyperlink w:anchor="_Toc51383175" w:history="1">
             <w:r>
               <w:rPr>
                 <w:rStyle w:val="Hyperlink"/>
@@ -4458,7 +4458,7 @@
                 <w:noProof/>
                 <w:webHidden/>
               </w:rPr>
-              <w:instrText xml:space="preserve"> PAGEREF _Toc51382621 \h </w:instrText>
+              <w:instrText xml:space="preserve"> PAGEREF _Toc51383175 \h </w:instrText>
             </w:r>
             <w:r>
               <w:rPr>
@@ -4478,7 +4478,7 @@
                 <w:noProof/>
                 <w:webHidden/>
               </w:rPr>
-              <w:t>22</w:t>
+              <w:t>21</w:t>
             </w:r>
             <w:r>
               <w:rPr>
@@ -4504,13 +4504,13 @@
               <w:lang w:bidi="ar-SA"/>
             </w:rPr>
           </w:pPr>
-          <w:hyperlink w:anchor="_Toc51382622" w:history="1">
+          <w:hyperlink w:anchor="_Toc51383176" w:history="1">
             <w:r>
               <w:rPr>
                 <w:rStyle w:val="Hyperlink"/>
                 <w:noProof/>
               </w:rPr>
-              <w:t>5.Appendix</w:t>
+              <w:t>5. Appendix</w:t>
             </w:r>
             <w:r>
               <w:rPr>
@@ -4531,7 +4531,7 @@
                 <w:noProof/>
                 <w:webHidden/>
               </w:rPr>
-              <w:instrText xml:space="preserve"> PAGEREF _Toc51382622 \h </w:instrText>
+              <w:instrText xml:space="preserve"> PAGEREF _Toc51383176 \h </w:instrText>
             </w:r>
             <w:r>
               <w:rPr>
@@ -4551,7 +4551,80 @@
                 <w:noProof/>
                 <w:webHidden/>
               </w:rPr>
-              <w:t>22</w:t>
+              <w:t>21</w:t>
+            </w:r>
+            <w:r>
+              <w:rPr>
+                <w:noProof/>
+                <w:webHidden/>
+              </w:rPr>
+              <w:fldChar w:fldCharType="end"/>
+            </w:r>
+          </w:hyperlink>
+        </w:p>
+        <w:p>
+          <w:pPr>
+            <w:pStyle w:val="TOC2"/>
+            <w:tabs>
+              <w:tab w:val="right" w:leader="dot" w:pos="10160"/>
+            </w:tabs>
+            <w:rPr>
+              <w:rFonts w:eastAsiaTheme="minorEastAsia" w:cstheme="minorBidi"/>
+              <w:smallCaps w:val="0"/>
+              <w:noProof/>
+              <w:sz w:val="22"/>
+              <w:szCs w:val="22"/>
+              <w:lang w:bidi="ar-SA"/>
+            </w:rPr>
+          </w:pPr>
+          <w:hyperlink w:anchor="_Toc51383177" w:history="1">
+            <w:r>
+              <w:rPr>
+                <w:rStyle w:val="Hyperlink"/>
+                <w:noProof/>
+              </w:rPr>
+              <w:t>6. References</w:t>
+            </w:r>
+            <w:r>
+              <w:rPr>
+                <w:noProof/>
+                <w:webHidden/>
+              </w:rPr>
+              <w:tab/>
+            </w:r>
+            <w:r>
+              <w:rPr>
+                <w:noProof/>
+                <w:webHidden/>
+              </w:rPr>
+              <w:fldChar w:fldCharType="begin"/>
+            </w:r>
+            <w:r>
+              <w:rPr>
+                <w:noProof/>
+                <w:webHidden/>
+              </w:rPr>
+              <w:instrText xml:space="preserve"> PAGEREF _Toc51383177 \h </w:instrText>
+            </w:r>
+            <w:r>
+              <w:rPr>
+                <w:noProof/>
+                <w:webHidden/>
+              </w:rPr>
+            </w:r>
+            <w:r>
+              <w:rPr>
+                <w:noProof/>
+                <w:webHidden/>
+              </w:rPr>
+              <w:fldChar w:fldCharType="separate"/>
+            </w:r>
+            <w:r>
+              <w:rPr>
+                <w:noProof/>
+                <w:webHidden/>
+              </w:rPr>
+              <w:t>21</w:t>
             </w:r>
             <w:r>
               <w:rPr>
@@ -4648,24 +4721,6 @@
     </w:p>
     <w:p>
       <w:pPr>
-        <w:pStyle w:val="ListParagraph"/>
-        <w:ind w:firstLine="0"/>
-      </w:pPr>
-    </w:p>
-    <w:p>
-      <w:pPr>
-        <w:pStyle w:val="ListParagraph"/>
-        <w:ind w:firstLine="0"/>
-      </w:pPr>
-    </w:p>
-    <w:p>
-      <w:pPr>
-        <w:pStyle w:val="ListParagraph"/>
-        <w:ind w:firstLine="0"/>
-      </w:pPr>
-    </w:p>
-    <w:p>
-      <w:pPr>
         <w:ind w:firstLine="0"/>
         <w:rPr>
           <w:rStyle w:val="TitleChar"/>
@@ -4673,7 +4728,7 @@
           <w:bCs/>
         </w:rPr>
       </w:pPr>
-      <w:bookmarkStart w:id="4" w:name="_Toc51382592"/>
+      <w:bookmarkStart w:id="4" w:name="_Toc51383146"/>
       <w:r>
         <w:rPr>
           <w:rStyle w:val="TitleChar"/>
@@ -4717,7 +4772,7 @@
       <w:r>
         <w:fldChar w:fldCharType="separate"/>
       </w:r>
-      <w:hyperlink w:anchor="_Toc51381114" w:history="1">
+      <w:hyperlink w:anchor="_Toc51383133" w:history="1">
         <w:r>
           <w:rPr>
             <w:rStyle w:val="Hyperlink"/>
@@ -4752,7 +4807,7 @@
             <w:noProof/>
             <w:webHidden/>
           </w:rPr>
-          <w:instrText xml:space="preserve"> PAGEREF _Toc51381114 \h </w:instrText>
+          <w:instrText xml:space="preserve"> PAGEREF _Toc51383133 \h </w:instrText>
         </w:r>
         <w:r>
           <w:rPr>
@@ -4795,7 +4850,7 @@
           <w:lang w:bidi="ar-SA"/>
         </w:rPr>
       </w:pPr>
-      <w:hyperlink w:anchor="_Toc51381115" w:history="1">
+      <w:hyperlink w:anchor="_Toc51383134" w:history="1">
         <w:r>
           <w:rPr>
             <w:rStyle w:val="Hyperlink"/>
@@ -4822,7 +4877,7 @@
             <w:noProof/>
             <w:webHidden/>
           </w:rPr>
-          <w:instrText xml:space="preserve"> PAGEREF _Toc51381115 \h </w:instrText>
+          <w:instrText xml:space="preserve"> PAGEREF _Toc51383134 \h </w:instrText>
         </w:r>
         <w:r>
           <w:rPr>
@@ -4865,7 +4920,7 @@
           <w:lang w:bidi="ar-SA"/>
         </w:rPr>
       </w:pPr>
-      <w:hyperlink w:anchor="_Toc51381116" w:history="1">
+      <w:hyperlink w:anchor="_Toc51383135" w:history="1">
         <w:r>
           <w:rPr>
             <w:rStyle w:val="Hyperlink"/>
@@ -4892,7 +4947,7 @@
             <w:noProof/>
             <w:webHidden/>
           </w:rPr>
-          <w:instrText xml:space="preserve"> PAGEREF _Toc51381116 \h </w:instrText>
+          <w:instrText xml:space="preserve"> PAGEREF _Toc51383135 \h </w:instrText>
         </w:r>
         <w:r>
           <w:rPr>
@@ -4935,7 +4990,7 @@
           <w:lang w:bidi="ar-SA"/>
         </w:rPr>
       </w:pPr>
-      <w:hyperlink w:anchor="_Toc51381117" w:history="1">
+      <w:hyperlink w:anchor="_Toc51383136" w:history="1">
         <w:r>
           <w:rPr>
             <w:rStyle w:val="Hyperlink"/>
@@ -4962,7 +5017,7 @@
             <w:noProof/>
             <w:webHidden/>
           </w:rPr>
-          <w:instrText xml:space="preserve"> PAGEREF _Toc51381117 \h </w:instrText>
+          <w:instrText xml:space="preserve"> PAGEREF _Toc51383136 \h </w:instrText>
         </w:r>
         <w:r>
           <w:rPr>
@@ -5005,7 +5060,7 @@
           <w:lang w:bidi="ar-SA"/>
         </w:rPr>
       </w:pPr>
-      <w:hyperlink w:anchor="_Toc51381118" w:history="1">
+      <w:hyperlink w:anchor="_Toc51383137" w:history="1">
         <w:r>
           <w:rPr>
             <w:rStyle w:val="Hyperlink"/>
@@ -5032,7 +5087,7 @@
             <w:noProof/>
             <w:webHidden/>
           </w:rPr>
-          <w:instrText xml:space="preserve"> PAGEREF _Toc51381118 \h </w:instrText>
+          <w:instrText xml:space="preserve"> PAGEREF _Toc51383137 \h </w:instrText>
         </w:r>
         <w:r>
           <w:rPr>
@@ -5100,7 +5155,7 @@
       <w:pPr>
         <w:pStyle w:val="Heading1"/>
       </w:pPr>
-      <w:bookmarkStart w:id="5" w:name="_Toc51382593"/>
+      <w:bookmarkStart w:id="5" w:name="_Toc51383147"/>
       <w:r>
         <w:t>Checklist</w:t>
       </w:r>
@@ -5201,18 +5256,15 @@
     <w:p/>
     <w:p/>
     <w:p/>
+    <w:p>
+      <w:pPr>
+        <w:ind w:firstLine="0"/>
+      </w:pPr>
+    </w:p>
     <w:p/>
     <w:p/>
     <w:p>
       <w:pPr>
-        <w:ind w:firstLine="0"/>
-      </w:pPr>
-    </w:p>
-    <w:p/>
-    <w:p/>
-    <w:p/>
-    <w:p>
-      <w:pPr>
         <w:pStyle w:val="ListParagraph"/>
         <w:ind w:firstLine="0"/>
       </w:pPr>
@@ -5244,7 +5296,7 @@
         <w:pStyle w:val="Title"/>
       </w:pPr>
       <w:bookmarkStart w:id="6" w:name="_Toc51379296"/>
-      <w:bookmarkStart w:id="7" w:name="_Toc51382594"/>
+      <w:bookmarkStart w:id="7" w:name="_Toc51383148"/>
       <w:r>
         <w:t xml:space="preserve">Activity </w:t>
       </w:r>
@@ -5344,24 +5396,16 @@
       <w:pPr>
         <w:pStyle w:val="MainHeading"/>
         <w:rPr>
+          <w:sz w:val="28"/>
+        </w:rPr>
+      </w:pPr>
+      <w:bookmarkStart w:id="8" w:name="_Toc51383149"/>
+      <w:r>
+        <w:rPr>
           <w:rStyle w:val="MainHeadingChar"/>
           <w:b/>
         </w:rPr>
-      </w:pPr>
-    </w:p>
-    <w:p>
-      <w:pPr>
-        <w:pStyle w:val="MainHeading"/>
-        <w:rPr>
-          <w:sz w:val="28"/>
-        </w:rPr>
-      </w:pPr>
-      <w:bookmarkStart w:id="8" w:name="_Toc51382595"/>
-      <w:r>
-        <w:rPr>
-          <w:rStyle w:val="MainHeadingChar"/>
-          <w:b/>
-        </w:rPr>
+        <w:lastRenderedPageBreak/>
         <w:t>1.</w:t>
       </w:r>
       <w:r>
@@ -5510,7 +5554,6 @@
           <w:noProof/>
           <w:sz w:val="28"/>
         </w:rPr>
-        <w:lastRenderedPageBreak/>
         <w:drawing>
           <wp:inline distT="0" distB="0" distL="0" distR="0" wp14:anchorId="0498A3FA" wp14:editId="6ED754A1">
             <wp:extent cx="5486400" cy="3200400"/>
@@ -5590,32 +5633,19 @@
       <w:r>
         <w:t xml:space="preserve">       </w:t>
       </w:r>
-      <w:bookmarkStart w:id="10" w:name="_Toc51381114"/>
+      <w:bookmarkStart w:id="10" w:name="_Toc51383133"/>
       <w:r>
         <w:t xml:space="preserve">Figure </w:t>
       </w:r>
-      <w:r>
-        <w:fldChar w:fldCharType="begin"/>
-      </w:r>
-      <w:r>
-        <w:instrText xml:space="preserve"> SEQ Figure \* ARABIC </w:instrText>
-      </w:r>
-      <w:r>
-        <w:fldChar w:fldCharType="separate"/>
-      </w:r>
-      <w:r>
-        <w:rPr>
-          <w:noProof/>
-        </w:rPr>
-        <w:t>1</w:t>
-      </w:r>
-      <w:bookmarkEnd w:id="9"/>
-      <w:r>
-        <w:rPr>
-          <w:noProof/>
-        </w:rPr>
-        <w:fldChar w:fldCharType="end"/>
-      </w:r>
+      <w:fldSimple w:instr=" SEQ Figure \* ARABIC ">
+        <w:r>
+          <w:rPr>
+            <w:noProof/>
+          </w:rPr>
+          <w:t>1</w:t>
+        </w:r>
+        <w:bookmarkEnd w:id="9"/>
+      </w:fldSimple>
       <w:r>
         <w:rPr>
           <w:noProof/>
@@ -5655,6 +5685,7 @@
         <w:rPr>
           <w:sz w:val="28"/>
         </w:rPr>
+        <w:lastRenderedPageBreak/>
         <w:t xml:space="preserve"> </w:t>
       </w:r>
     </w:p>
@@ -5668,7 +5699,7 @@
       <w:r>
         <w:t xml:space="preserve">  </w:t>
       </w:r>
-      <w:bookmarkStart w:id="11" w:name="_Toc51382596"/>
+      <w:bookmarkStart w:id="11" w:name="_Toc51383150"/>
       <w:r>
         <w:t>2. Product</w:t>
       </w:r>
@@ -5708,23 +5739,7 @@
           <w:sz w:val="24"/>
           <w:szCs w:val="20"/>
         </w:rPr>
-        <w:t xml:space="preserve">Lithium-ion batteries are compact and readily available to be used and manufactured, the transition to newer technologies at scale will be a difficult task, </w:t>
-      </w:r>
-      <w:proofErr w:type="gramStart"/>
-      <w:r>
-        <w:rPr>
-          <w:sz w:val="24"/>
-          <w:szCs w:val="20"/>
-        </w:rPr>
-        <w:t>How</w:t>
-      </w:r>
-      <w:proofErr w:type="gramEnd"/>
-      <w:r>
-        <w:rPr>
-          <w:sz w:val="24"/>
-          <w:szCs w:val="20"/>
-        </w:rPr>
-        <w:t xml:space="preserve"> can the newer proof of concepts be brought to the masses in the next few years?</w:t>
+        <w:t>Lithium-ion batteries are compact and readily available to be used and manufactured, the transition to newer technologies at scale will be a difficult task, How can the newer proof of concepts be brought to the masses in the next few years?</w:t>
       </w:r>
     </w:p>
     <w:p>
@@ -5743,7 +5758,7 @@
       <w:r>
         <w:t xml:space="preserve">      </w:t>
       </w:r>
-      <w:bookmarkStart w:id="12" w:name="_Toc51382597"/>
+      <w:bookmarkStart w:id="12" w:name="_Toc51383151"/>
       <w:r>
         <w:t>3. SWOT Analysis</w:t>
       </w:r>
@@ -5863,14 +5878,6 @@
     </w:p>
     <w:p>
       <w:pPr>
-        <w:jc w:val="both"/>
-        <w:rPr>
-          <w:sz w:val="28"/>
-        </w:rPr>
-      </w:pPr>
-    </w:p>
-    <w:p>
-      <w:pPr>
         <w:pStyle w:val="MainHeading"/>
         <w:jc w:val="both"/>
       </w:pPr>
@@ -5880,7 +5887,7 @@
         <w:pStyle w:val="MainHeading"/>
         <w:jc w:val="both"/>
       </w:pPr>
-      <w:bookmarkStart w:id="13" w:name="_Toc51382598"/>
+      <w:bookmarkStart w:id="13" w:name="_Toc51383152"/>
       <w:r>
         <w:t>4.Requirements Gathering</w:t>
       </w:r>
@@ -5897,7 +5904,7 @@
           <w:szCs w:val="28"/>
         </w:rPr>
       </w:pPr>
-      <w:bookmarkStart w:id="14" w:name="_Toc51382599"/>
+      <w:bookmarkStart w:id="14" w:name="_Toc51383153"/>
       <w:r>
         <w:rPr>
           <w:rStyle w:val="Heading1Char"/>
@@ -5975,14 +5982,6 @@
     </w:p>
     <w:p>
       <w:pPr>
-        <w:jc w:val="both"/>
-        <w:rPr>
-          <w:sz w:val="32"/>
-        </w:rPr>
-      </w:pPr>
-    </w:p>
-    <w:p>
-      <w:pPr>
         <w:pStyle w:val="Heading1"/>
         <w:ind w:firstLine="360"/>
         <w:rPr>
@@ -5990,7 +5989,7 @@
           <w:szCs w:val="32"/>
         </w:rPr>
       </w:pPr>
-      <w:bookmarkStart w:id="15" w:name="_Toc51382600"/>
+      <w:bookmarkStart w:id="15" w:name="_Toc51383154"/>
       <w:r>
         <w:rPr>
           <w:sz w:val="32"/>
@@ -6033,23 +6032,7 @@
           <w:sz w:val="24"/>
           <w:szCs w:val="20"/>
         </w:rPr>
-        <w:t xml:space="preserve">Fast Charging Speeds using very </w:t>
-      </w:r>
-      <w:proofErr w:type="gramStart"/>
-      <w:r>
-        <w:rPr>
-          <w:sz w:val="24"/>
-          <w:szCs w:val="20"/>
-        </w:rPr>
-        <w:t>high power</w:t>
-      </w:r>
-      <w:proofErr w:type="gramEnd"/>
-      <w:r>
-        <w:rPr>
-          <w:sz w:val="24"/>
-          <w:szCs w:val="20"/>
-        </w:rPr>
-        <w:t xml:space="preserve"> chargers like 150W bricks to charge the battery in few minutes.</w:t>
+        <w:t>Fast Charging Speeds using very high power chargers like 150W bricks to charge the battery in few minutes.</w:t>
       </w:r>
     </w:p>
     <w:p>
@@ -6101,35 +6084,33 @@
     </w:p>
     <w:p>
       <w:pPr>
+        <w:spacing w:after="160" w:line="259" w:lineRule="auto"/>
+        <w:jc w:val="both"/>
+      </w:pPr>
+    </w:p>
+    <w:p>
+      <w:pPr>
+        <w:spacing w:after="160" w:line="259" w:lineRule="auto"/>
+        <w:jc w:val="both"/>
+      </w:pPr>
+    </w:p>
+    <w:p>
+      <w:pPr>
         <w:pStyle w:val="MainHeading"/>
       </w:pPr>
-      <w:bookmarkStart w:id="16" w:name="_Toc51382601"/>
-      <w:r>
+      <w:bookmarkStart w:id="16" w:name="_Toc51383155"/>
+      <w:r>
+        <w:lastRenderedPageBreak/>
         <w:t>5. Design Models</w:t>
       </w:r>
       <w:bookmarkEnd w:id="16"/>
-    </w:p>
-    <w:p>
-      <w:pPr>
-        <w:pStyle w:val="MainHeading"/>
-      </w:pPr>
-    </w:p>
-    <w:p>
-      <w:pPr>
-        <w:pStyle w:val="MainHeading"/>
-      </w:pPr>
-    </w:p>
-    <w:p>
-      <w:pPr>
-        <w:pStyle w:val="MainHeading"/>
-      </w:pPr>
     </w:p>
     <w:p>
       <w:pPr>
         <w:pStyle w:val="Heading1"/>
         <w:jc w:val="center"/>
       </w:pPr>
-      <w:bookmarkStart w:id="17" w:name="_Toc51382602"/>
+      <w:bookmarkStart w:id="17" w:name="_Toc51383156"/>
       <w:r>
         <w:t>5.1</w:t>
       </w:r>
@@ -6155,24 +6136,15 @@
     <w:p>
       <w:pPr>
         <w:jc w:val="center"/>
-        <w:rPr>
-          <w:sz w:val="28"/>
-        </w:rPr>
-      </w:pPr>
-    </w:p>
-    <w:p>
-      <w:pPr>
-        <w:jc w:val="center"/>
       </w:pPr>
       <w:r>
         <w:rPr>
           <w:noProof/>
         </w:rPr>
-        <w:lastRenderedPageBreak/>
         <w:drawing>
-          <wp:inline distT="0" distB="0" distL="0" distR="0" wp14:anchorId="55D6A823" wp14:editId="0470848D">
-            <wp:extent cx="5723890" cy="3166280"/>
-            <wp:effectExtent l="0" t="0" r="0" b="0"/>
+          <wp:inline distT="0" distB="0" distL="0" distR="0" wp14:anchorId="55D6A823" wp14:editId="3F1F6756">
+            <wp:extent cx="6075388" cy="3360717"/>
+            <wp:effectExtent l="0" t="0" r="1905" b="0"/>
             <wp:docPr id="13" name="Picture 13" descr="C:\Users\Training\Downloads\uml.png"/>
             <wp:cNvGraphicFramePr>
               <a:graphicFrameLocks xmlns:a="http://schemas.openxmlformats.org/drawingml/2006/main" noChangeAspect="1"/>
@@ -6202,7 +6174,7 @@
                   <pic:spPr bwMode="auto">
                     <a:xfrm>
                       <a:off x="0" y="0"/>
-                      <a:ext cx="5725810" cy="3167342"/>
+                      <a:ext cx="6093973" cy="3370998"/>
                     </a:xfrm>
                     <a:prstGeom prst="rect">
                       <a:avLst/>
@@ -6225,38 +6197,25 @@
         <w:jc w:val="center"/>
       </w:pPr>
       <w:bookmarkStart w:id="18" w:name="_Toc51242618"/>
-      <w:bookmarkStart w:id="19" w:name="_Toc51381115"/>
     </w:p>
     <w:p>
       <w:pPr>
         <w:pStyle w:val="Caption"/>
         <w:jc w:val="center"/>
       </w:pPr>
+      <w:bookmarkStart w:id="19" w:name="_Toc51383134"/>
       <w:r>
         <w:t xml:space="preserve">Figure </w:t>
       </w:r>
-      <w:r>
-        <w:fldChar w:fldCharType="begin"/>
-      </w:r>
-      <w:r>
-        <w:instrText xml:space="preserve"> SEQ Figure \* ARABIC </w:instrText>
-      </w:r>
-      <w:r>
-        <w:fldChar w:fldCharType="separate"/>
-      </w:r>
-      <w:r>
-        <w:rPr>
-          <w:noProof/>
-        </w:rPr>
-        <w:t>2</w:t>
-      </w:r>
-      <w:bookmarkEnd w:id="18"/>
-      <w:r>
-        <w:rPr>
-          <w:noProof/>
-        </w:rPr>
-        <w:fldChar w:fldCharType="end"/>
-      </w:r>
+      <w:fldSimple w:instr=" SEQ Figure \* ARABIC ">
+        <w:r>
+          <w:rPr>
+            <w:noProof/>
+          </w:rPr>
+          <w:t>2</w:t>
+        </w:r>
+        <w:bookmarkEnd w:id="18"/>
+      </w:fldSimple>
       <w:r>
         <w:rPr>
           <w:noProof/>
@@ -6398,13 +6357,15 @@
           <w:szCs w:val="24"/>
         </w:rPr>
       </w:pPr>
-      <w:r>
+    </w:p>
+    <w:p>
+      <w:pPr>
+        <w:jc w:val="center"/>
         <w:rPr>
           <w:sz w:val="28"/>
           <w:szCs w:val="24"/>
         </w:rPr>
-        <w:t>Class Diagram</w:t>
-      </w:r>
+      </w:pPr>
     </w:p>
     <w:p>
       <w:pPr>
@@ -6418,17 +6379,68 @@
     <w:p>
       <w:pPr>
         <w:jc w:val="center"/>
+        <w:rPr>
+          <w:sz w:val="28"/>
+          <w:szCs w:val="24"/>
+        </w:rPr>
       </w:pPr>
     </w:p>
     <w:p>
       <w:pPr>
         <w:jc w:val="center"/>
+        <w:rPr>
+          <w:sz w:val="28"/>
+          <w:szCs w:val="24"/>
+        </w:rPr>
+      </w:pPr>
+    </w:p>
+    <w:p>
+      <w:pPr>
+        <w:jc w:val="center"/>
+        <w:rPr>
+          <w:sz w:val="28"/>
+          <w:szCs w:val="24"/>
+        </w:rPr>
+      </w:pPr>
+    </w:p>
+    <w:p>
+      <w:pPr>
+        <w:jc w:val="center"/>
+        <w:rPr>
+          <w:sz w:val="28"/>
+          <w:szCs w:val="24"/>
+        </w:rPr>
+      </w:pPr>
+      <w:r>
+        <w:rPr>
+          <w:sz w:val="28"/>
+          <w:szCs w:val="24"/>
+        </w:rPr>
+        <w:t>Class Diagram</w:t>
+      </w:r>
+    </w:p>
+    <w:p>
+      <w:pPr>
+        <w:jc w:val="center"/>
+        <w:rPr>
+          <w:sz w:val="28"/>
+          <w:szCs w:val="24"/>
+        </w:rPr>
+      </w:pPr>
+    </w:p>
+    <w:p>
+      <w:pPr>
+        <w:jc w:val="center"/>
+      </w:pPr>
+    </w:p>
+    <w:p>
+      <w:pPr>
+        <w:jc w:val="center"/>
       </w:pPr>
       <w:r>
         <w:rPr>
           <w:noProof/>
         </w:rPr>
-        <w:lastRenderedPageBreak/>
         <w:drawing>
           <wp:inline distT="0" distB="0" distL="0" distR="0" wp14:anchorId="58AB6FB0" wp14:editId="43E88E46">
             <wp:extent cx="5225415" cy="3634105"/>
@@ -6485,38 +6497,25 @@
         <w:jc w:val="center"/>
       </w:pPr>
       <w:bookmarkStart w:id="20" w:name="_Toc51242619"/>
-      <w:bookmarkStart w:id="21" w:name="_Toc51381116"/>
     </w:p>
     <w:p>
       <w:pPr>
         <w:pStyle w:val="Caption"/>
         <w:jc w:val="center"/>
       </w:pPr>
+      <w:bookmarkStart w:id="21" w:name="_Toc51383135"/>
       <w:r>
         <w:t xml:space="preserve">Figure </w:t>
       </w:r>
-      <w:r>
-        <w:fldChar w:fldCharType="begin"/>
-      </w:r>
-      <w:r>
-        <w:instrText xml:space="preserve"> SEQ Figure \* ARABIC </w:instrText>
-      </w:r>
-      <w:r>
-        <w:fldChar w:fldCharType="separate"/>
-      </w:r>
-      <w:r>
-        <w:rPr>
-          <w:noProof/>
-        </w:rPr>
-        <w:t>3</w:t>
-      </w:r>
-      <w:bookmarkEnd w:id="20"/>
-      <w:r>
-        <w:rPr>
-          <w:noProof/>
-        </w:rPr>
-        <w:fldChar w:fldCharType="end"/>
-      </w:r>
+      <w:fldSimple w:instr=" SEQ Figure \* ARABIC ">
+        <w:r>
+          <w:rPr>
+            <w:noProof/>
+          </w:rPr>
+          <w:t>3</w:t>
+        </w:r>
+        <w:bookmarkEnd w:id="20"/>
+      </w:fldSimple>
       <w:r>
         <w:rPr>
           <w:noProof/>
@@ -6582,7 +6581,10 @@
     </w:p>
     <w:p>
       <w:pPr>
-        <w:jc w:val="center"/>
+        <w:tabs>
+          <w:tab w:val="left" w:pos="1365"/>
+        </w:tabs>
+        <w:ind w:firstLine="0"/>
         <w:rPr>
           <w:b/>
           <w:sz w:val="30"/>
@@ -6591,6 +6593,44 @@
     </w:p>
     <w:p>
       <w:pPr>
+        <w:pStyle w:val="Heading1"/>
+        <w:jc w:val="center"/>
+        <w:rPr>
+          <w:sz w:val="28"/>
+        </w:rPr>
+      </w:pPr>
+      <w:bookmarkStart w:id="22" w:name="_Toc51383157"/>
+      <w:r>
+        <w:rPr>
+          <w:sz w:val="28"/>
+        </w:rPr>
+        <w:lastRenderedPageBreak/>
+        <w:t>5.2</w:t>
+      </w:r>
+      <w:r>
+        <w:rPr>
+          <w:sz w:val="28"/>
+        </w:rPr>
+        <w:t>Behavioral Diagrams</w:t>
+      </w:r>
+      <w:bookmarkEnd w:id="22"/>
+    </w:p>
+    <w:p>
+      <w:pPr>
+        <w:jc w:val="center"/>
+        <w:rPr>
+          <w:sz w:val="28"/>
+        </w:rPr>
+      </w:pPr>
+      <w:r>
+        <w:rPr>
+          <w:sz w:val="28"/>
+        </w:rPr>
+        <w:t>Flow Chart</w:t>
+      </w:r>
+    </w:p>
+    <w:p>
+      <w:pPr>
         <w:jc w:val="center"/>
         <w:rPr>
           <w:b/>
@@ -6600,62 +6640,15 @@
     </w:p>
     <w:p>
       <w:pPr>
-        <w:pStyle w:val="Heading1"/>
         <w:jc w:val="center"/>
         <w:rPr>
           <w:sz w:val="28"/>
         </w:rPr>
       </w:pPr>
-      <w:bookmarkStart w:id="22" w:name="_Toc51382603"/>
-      <w:r>
-        <w:rPr>
-          <w:sz w:val="28"/>
-        </w:rPr>
-        <w:t>5.2</w:t>
-      </w:r>
-      <w:r>
-        <w:rPr>
-          <w:sz w:val="28"/>
-        </w:rPr>
-        <w:t>Behavioral Diagrams</w:t>
-      </w:r>
-      <w:bookmarkEnd w:id="22"/>
-    </w:p>
-    <w:p>
-      <w:pPr>
-        <w:jc w:val="center"/>
-        <w:rPr>
-          <w:sz w:val="28"/>
-        </w:rPr>
-      </w:pPr>
-      <w:r>
-        <w:rPr>
-          <w:sz w:val="28"/>
-        </w:rPr>
-        <w:t>Flow Chart</w:t>
-      </w:r>
-    </w:p>
-    <w:p>
-      <w:pPr>
-        <w:jc w:val="center"/>
-        <w:rPr>
-          <w:b/>
-          <w:sz w:val="30"/>
-        </w:rPr>
-      </w:pPr>
-    </w:p>
-    <w:p>
-      <w:pPr>
-        <w:jc w:val="center"/>
-        <w:rPr>
-          <w:sz w:val="28"/>
-        </w:rPr>
-      </w:pPr>
       <w:r>
         <w:rPr>
           <w:noProof/>
         </w:rPr>
-        <w:lastRenderedPageBreak/>
         <w:drawing>
           <wp:inline distT="0" distB="0" distL="0" distR="0" wp14:anchorId="4BA6FD61" wp14:editId="1A1C0F89">
             <wp:extent cx="4505168" cy="6432331"/>
@@ -6727,32 +6720,19 @@
       <w:r>
         <w:t xml:space="preserve">     </w:t>
       </w:r>
-      <w:bookmarkStart w:id="24" w:name="_Toc51381117"/>
+      <w:bookmarkStart w:id="24" w:name="_Toc51383136"/>
       <w:r>
         <w:t xml:space="preserve">Figure </w:t>
       </w:r>
-      <w:r>
-        <w:fldChar w:fldCharType="begin"/>
-      </w:r>
-      <w:r>
-        <w:instrText xml:space="preserve"> SEQ Figure \* ARABIC </w:instrText>
-      </w:r>
-      <w:r>
-        <w:fldChar w:fldCharType="separate"/>
-      </w:r>
-      <w:r>
-        <w:rPr>
-          <w:noProof/>
-        </w:rPr>
-        <w:t>4</w:t>
-      </w:r>
-      <w:bookmarkEnd w:id="23"/>
-      <w:r>
-        <w:rPr>
-          <w:noProof/>
-        </w:rPr>
-        <w:fldChar w:fldCharType="end"/>
-      </w:r>
+      <w:fldSimple w:instr=" SEQ Figure \* ARABIC ">
+        <w:r>
+          <w:rPr>
+            <w:noProof/>
+          </w:rPr>
+          <w:t>4</w:t>
+        </w:r>
+        <w:bookmarkEnd w:id="23"/>
+      </w:fldSimple>
       <w:r>
         <w:rPr>
           <w:noProof/>
@@ -6919,36 +6899,23 @@
       <w:r>
         <w:t xml:space="preserve">    </w:t>
       </w:r>
-      <w:bookmarkStart w:id="26" w:name="_Toc51381118"/>
+      <w:bookmarkStart w:id="26" w:name="_Toc51383137"/>
       <w:r>
         <w:t xml:space="preserve">Figure </w:t>
       </w:r>
-      <w:r>
-        <w:fldChar w:fldCharType="begin"/>
-      </w:r>
-      <w:r>
-        <w:instrText xml:space="preserve"> SEQ Figure \* ARABIC </w:instrText>
-      </w:r>
-      <w:r>
-        <w:fldChar w:fldCharType="separate"/>
-      </w:r>
+      <w:fldSimple w:instr=" SEQ Figure \* ARABIC ">
+        <w:r>
+          <w:rPr>
+            <w:noProof/>
+          </w:rPr>
+          <w:t>5</w:t>
+        </w:r>
+        <w:bookmarkEnd w:id="25"/>
+      </w:fldSimple>
       <w:r>
         <w:rPr>
           <w:noProof/>
         </w:rPr>
-        <w:t>5</w:t>
-      </w:r>
-      <w:bookmarkEnd w:id="25"/>
-      <w:r>
-        <w:rPr>
-          <w:noProof/>
-        </w:rPr>
-        <w:fldChar w:fldCharType="end"/>
-      </w:r>
-      <w:r>
-        <w:rPr>
-          <w:noProof/>
-        </w:rPr>
         <w:t xml:space="preserve"> Sequence Diagram</w:t>
       </w:r>
       <w:bookmarkEnd w:id="26"/>
@@ -7021,8 +6988,9 @@
       <w:pPr>
         <w:pStyle w:val="MainHeading"/>
       </w:pPr>
-      <w:bookmarkStart w:id="27" w:name="_Toc51382604"/>
-      <w:r>
+      <w:bookmarkStart w:id="27" w:name="_Toc51383158"/>
+      <w:r>
+        <w:lastRenderedPageBreak/>
         <w:t>6.</w:t>
       </w:r>
       <w:r>
@@ -7082,7 +7050,6 @@
                 <w:szCs w:val="24"/>
                 <w:shd w:val="clear" w:color="auto" w:fill="FFFFFF"/>
               </w:rPr>
-              <w:lastRenderedPageBreak/>
               <w:t>Test case</w:t>
             </w:r>
           </w:p>
@@ -7844,7 +7811,7 @@
       <w:pPr>
         <w:pStyle w:val="MainHeading"/>
       </w:pPr>
-      <w:bookmarkStart w:id="28" w:name="_Toc51382605"/>
+      <w:bookmarkStart w:id="28" w:name="_Toc51383159"/>
       <w:r>
         <w:t>7. References</w:t>
       </w:r>
@@ -7975,7 +7942,7 @@
         <w:pStyle w:val="Title"/>
       </w:pPr>
       <w:bookmarkStart w:id="29" w:name="_Toc51379297"/>
-      <w:bookmarkStart w:id="30" w:name="_Toc51382606"/>
+      <w:bookmarkStart w:id="30" w:name="_Toc51383160"/>
       <w:r>
         <w:lastRenderedPageBreak/>
         <w:t>Activity 2 –CI Workflow for C Programming</w:t>
@@ -7998,7 +7965,7 @@
           <w:szCs w:val="32"/>
         </w:rPr>
       </w:pPr>
-      <w:bookmarkStart w:id="31" w:name="_Toc51382607"/>
+      <w:bookmarkStart w:id="31" w:name="_Toc51383161"/>
       <w:r>
         <w:rPr>
           <w:sz w:val="28"/>
@@ -8101,7 +8068,7 @@
           <w:szCs w:val="32"/>
         </w:rPr>
       </w:pPr>
-      <w:bookmarkStart w:id="32" w:name="_Toc51382608"/>
+      <w:bookmarkStart w:id="32" w:name="_Toc51383162"/>
       <w:r>
         <w:rPr>
           <w:sz w:val="28"/>
@@ -8191,7 +8158,7 @@
           <w:szCs w:val="32"/>
         </w:rPr>
       </w:pPr>
-      <w:bookmarkStart w:id="33" w:name="_Toc51382609"/>
+      <w:bookmarkStart w:id="33" w:name="_Toc51383163"/>
       <w:r>
         <w:rPr>
           <w:sz w:val="28"/>
@@ -8271,7 +8238,7 @@
           <w:szCs w:val="32"/>
         </w:rPr>
       </w:pPr>
-      <w:bookmarkStart w:id="34" w:name="_Toc51382610"/>
+      <w:bookmarkStart w:id="34" w:name="_Toc51383164"/>
       <w:r>
         <w:rPr>
           <w:sz w:val="28"/>
@@ -8471,7 +8438,7 @@
         <w:pStyle w:val="Title"/>
       </w:pPr>
       <w:bookmarkStart w:id="35" w:name="_Toc51379298"/>
-      <w:bookmarkStart w:id="36" w:name="_Toc51382611"/>
+      <w:bookmarkStart w:id="36" w:name="_Toc51383165"/>
       <w:r>
         <w:t xml:space="preserve">Activity </w:t>
       </w:r>
@@ -8514,7 +8481,7 @@
         </w:rPr>
       </w:pPr>
       <w:bookmarkStart w:id="37" w:name="_Hlk51318684"/>
-      <w:bookmarkStart w:id="38" w:name="_Toc51382612"/>
+      <w:bookmarkStart w:id="38" w:name="_Toc51383166"/>
       <w:r>
         <w:rPr>
           <w:rStyle w:val="SubtleEmphasis"/>
@@ -8619,7 +8586,7 @@
           <w:b w:val="0"/>
         </w:rPr>
       </w:pPr>
-      <w:bookmarkStart w:id="39" w:name="_Toc51382613"/>
+      <w:bookmarkStart w:id="39" w:name="_Toc51383167"/>
       <w:r>
         <w:rPr>
           <w:rStyle w:val="SubtleEmphasis"/>
@@ -8699,7 +8666,7 @@
           <w:b w:val="0"/>
         </w:rPr>
       </w:pPr>
-      <w:bookmarkStart w:id="40" w:name="_Toc51382614"/>
+      <w:bookmarkStart w:id="40" w:name="_Toc51383168"/>
       <w:r>
         <w:rPr>
           <w:rStyle w:val="SubtleEmphasis"/>
@@ -9075,7 +9042,7 @@
       <w:pPr>
         <w:pStyle w:val="Title"/>
       </w:pPr>
-      <w:bookmarkStart w:id="41" w:name="_Toc51382615"/>
+      <w:bookmarkStart w:id="41" w:name="_Toc51383169"/>
       <w:r>
         <w:t xml:space="preserve">Activity </w:t>
       </w:r>
@@ -9212,16 +9179,24 @@
       <w:pPr>
         <w:pStyle w:val="MainHeading"/>
         <w:rPr>
-          <w:sz w:val="28"/>
-        </w:rPr>
-      </w:pPr>
-      <w:bookmarkStart w:id="42" w:name="_Toc51382616"/>
-      <w:r>
-        <w:rPr>
           <w:rStyle w:val="MainHeadingChar"/>
           <w:b/>
         </w:rPr>
-        <w:lastRenderedPageBreak/>
+      </w:pPr>
+    </w:p>
+    <w:p>
+      <w:pPr>
+        <w:pStyle w:val="MainHeading"/>
+        <w:rPr>
+          <w:sz w:val="28"/>
+        </w:rPr>
+      </w:pPr>
+      <w:bookmarkStart w:id="42" w:name="_Toc51383170"/>
+      <w:r>
+        <w:rPr>
+          <w:rStyle w:val="MainHeadingChar"/>
+          <w:b/>
+        </w:rPr>
         <w:t>1.</w:t>
       </w:r>
       <w:r>
@@ -9260,12 +9235,10 @@
         <w:t xml:space="preserve"> is a calculator that has been implemented as a computer program, rather than as a physical hardware </w:t>
       </w:r>
       <w:proofErr w:type="spellStart"/>
-      <w:proofErr w:type="gramStart"/>
       <w:r>
         <w:t>device.They</w:t>
       </w:r>
       <w:proofErr w:type="spellEnd"/>
-      <w:proofErr w:type="gramEnd"/>
       <w:r>
         <w:t xml:space="preserve"> are among the simpler interactive software tools, and, as such, they:</w:t>
       </w:r>
@@ -9393,9 +9366,25 @@
     </w:p>
     <w:p>
       <w:pPr>
+        <w:rPr>
+          <w:iCs/>
+          <w:sz w:val="24"/>
+        </w:rPr>
+      </w:pPr>
+    </w:p>
+    <w:p>
+      <w:pPr>
+        <w:rPr>
+          <w:iCs/>
+          <w:sz w:val="24"/>
+        </w:rPr>
+      </w:pPr>
+    </w:p>
+    <w:p>
+      <w:pPr>
         <w:pStyle w:val="MainHeading"/>
       </w:pPr>
-      <w:bookmarkStart w:id="43" w:name="_Toc51382617"/>
+      <w:bookmarkStart w:id="43" w:name="_Toc51383171"/>
       <w:r>
         <w:rPr>
           <w:rStyle w:val="MainHeadingChar"/>
@@ -9586,13 +9575,50 @@
     <w:p>
       <w:pPr>
         <w:pStyle w:val="MainHeading"/>
-      </w:pPr>
-      <w:bookmarkStart w:id="52" w:name="_Toc51382618"/>
+        <w:rPr>
+          <w:b w:val="0"/>
+          <w:bCs/>
+          <w:sz w:val="24"/>
+          <w:szCs w:val="24"/>
+          <w:lang w:val="en-US"/>
+        </w:rPr>
+      </w:pPr>
+    </w:p>
+    <w:p>
+      <w:pPr>
+        <w:pStyle w:val="MainHeading"/>
+        <w:rPr>
+          <w:b w:val="0"/>
+          <w:bCs/>
+          <w:sz w:val="24"/>
+          <w:szCs w:val="24"/>
+          <w:lang w:val="en-US"/>
+        </w:rPr>
+      </w:pPr>
+    </w:p>
+    <w:p>
+      <w:pPr>
+        <w:pStyle w:val="MainHeading"/>
+        <w:rPr>
+          <w:b w:val="0"/>
+          <w:bCs/>
+          <w:sz w:val="24"/>
+          <w:szCs w:val="24"/>
+          <w:lang w:val="en-US"/>
+        </w:rPr>
+      </w:pPr>
+    </w:p>
+    <w:p>
+      <w:pPr>
+        <w:pStyle w:val="MainHeading"/>
+      </w:pPr>
+      <w:bookmarkStart w:id="52" w:name="_Toc51383172"/>
       <w:r>
         <w:rPr>
           <w:rStyle w:val="MainHeadingChar"/>
           <w:b/>
         </w:rPr>
+        <w:lastRenderedPageBreak/>
         <w:t>3</w:t>
       </w:r>
       <w:r>
@@ -9634,16 +9660,31 @@
     <w:p>
       <w:pPr>
         <w:pStyle w:val="Heading1"/>
-      </w:pPr>
-      <w:bookmarkStart w:id="53" w:name="_Toc51382619"/>
-      <w:r>
-        <w:lastRenderedPageBreak/>
+        <w:rPr>
+          <w:sz w:val="28"/>
+          <w:szCs w:val="28"/>
+        </w:rPr>
+      </w:pPr>
+      <w:bookmarkStart w:id="53" w:name="_Toc51383173"/>
+      <w:r>
+        <w:rPr>
+          <w:sz w:val="28"/>
+          <w:szCs w:val="28"/>
+        </w:rPr>
         <w:t>3.</w:t>
       </w:r>
       <w:r>
+        <w:rPr>
+          <w:sz w:val="28"/>
+          <w:szCs w:val="28"/>
+        </w:rPr>
         <w:t>1</w:t>
       </w:r>
       <w:r>
+        <w:rPr>
+          <w:sz w:val="28"/>
+          <w:szCs w:val="28"/>
+        </w:rPr>
         <w:t xml:space="preserve"> Sequence Diagram</w:t>
       </w:r>
       <w:bookmarkEnd w:id="53"/>
@@ -9724,19 +9765,37 @@
     <w:p>
       <w:pPr>
         <w:pStyle w:val="Heading1"/>
-      </w:pPr>
-      <w:bookmarkStart w:id="54" w:name="_Toc51382620"/>
-      <w:r>
+        <w:rPr>
+          <w:sz w:val="28"/>
+          <w:szCs w:val="28"/>
+        </w:rPr>
+      </w:pPr>
+      <w:bookmarkStart w:id="54" w:name="_Toc51383174"/>
+      <w:r>
+        <w:rPr>
+          <w:sz w:val="28"/>
+          <w:szCs w:val="28"/>
+        </w:rPr>
+        <w:lastRenderedPageBreak/>
         <w:t>3.</w:t>
       </w:r>
       <w:r>
+        <w:rPr>
+          <w:sz w:val="28"/>
+          <w:szCs w:val="28"/>
+        </w:rPr>
         <w:t>2</w:t>
       </w:r>
       <w:r>
+        <w:rPr>
+          <w:sz w:val="28"/>
+          <w:szCs w:val="28"/>
+        </w:rPr>
         <w:t>Class Diagram</w:t>
       </w:r>
       <w:bookmarkEnd w:id="54"/>
     </w:p>
+    <w:p/>
     <w:p/>
     <w:p>
       <w:pPr>
@@ -9749,7 +9808,6 @@
         <w:rPr>
           <w:noProof/>
         </w:rPr>
-        <w:lastRenderedPageBreak/>
         <w:drawing>
           <wp:inline distT="0" distB="0" distL="0" distR="0" wp14:anchorId="64067434" wp14:editId="66A4DC5C">
             <wp:extent cx="6454140" cy="6549390"/>
@@ -9840,13 +9898,12 @@
           <w:b/>
         </w:rPr>
       </w:pPr>
-      <w:bookmarkStart w:id="55" w:name="_Toc51382621"/>
+      <w:bookmarkStart w:id="55" w:name="_Toc51383175"/>
       <w:r>
         <w:rPr>
           <w:rStyle w:val="MainHeadingChar"/>
           <w:b/>
         </w:rPr>
-        <w:lastRenderedPageBreak/>
         <w:t>4. Test Plan</w:t>
       </w:r>
       <w:bookmarkEnd w:id="55"/>
@@ -9875,6 +9932,7 @@
           <w:rStyle w:val="SubtleEmphasis"/>
           <w:i w:val="0"/>
           <w:iCs w:val="0"/>
+          <w:noProof/>
           <w:color w:val="auto"/>
         </w:rPr>
         <w:drawing>
@@ -9959,7 +10017,7 @@
           <w:color w:val="auto"/>
         </w:rPr>
       </w:pPr>
-      <w:bookmarkStart w:id="56" w:name="_Toc51382622"/>
+      <w:bookmarkStart w:id="56" w:name="_Toc51383176"/>
       <w:r>
         <w:rPr>
           <w:rStyle w:val="SubtleEmphasis"/>
@@ -9967,45 +10025,220 @@
           <w:iCs w:val="0"/>
           <w:color w:val="auto"/>
         </w:rPr>
-        <w:t>5.Appendix</w:t>
-      </w:r>
-      <w:bookmarkEnd w:id="56"/>
-    </w:p>
-    <w:p>
-      <w:pPr>
+        <w:t>5.</w:t>
+      </w:r>
+      <w:r>
         <w:rPr>
           <w:rStyle w:val="SubtleEmphasis"/>
           <w:i w:val="0"/>
           <w:iCs w:val="0"/>
           <w:color w:val="auto"/>
         </w:rPr>
+        <w:t xml:space="preserve"> </w:t>
+      </w:r>
+      <w:r>
+        <w:rPr>
+          <w:rStyle w:val="SubtleEmphasis"/>
+          <w:i w:val="0"/>
+          <w:iCs w:val="0"/>
+          <w:color w:val="auto"/>
+        </w:rPr>
+        <w:t>Appendix</w:t>
+      </w:r>
+      <w:bookmarkEnd w:id="56"/>
+    </w:p>
+    <w:p>
+      <w:pPr>
+        <w:rPr>
+          <w:rStyle w:val="Hyperlink"/>
+        </w:rPr>
+      </w:pPr>
+      <w:r>
+        <w:t xml:space="preserve">              </w:t>
+      </w:r>
+      <w:bookmarkStart w:id="57" w:name="_Toc51382467"/>
+      <w:r>
+        <w:fldChar w:fldCharType="begin"/>
+      </w:r>
+      <w:r>
+        <w:instrText xml:space="preserve"> HYPERLINK "</w:instrText>
+      </w:r>
+      <w:r>
+        <w:instrText>https://github.com/99002447/Final-Submission</w:instrText>
+      </w:r>
+      <w:r>
+        <w:instrText xml:space="preserve">" </w:instrText>
+      </w:r>
+      <w:r>
+        <w:fldChar w:fldCharType="separate"/>
+      </w:r>
+      <w:r>
+        <w:rPr>
+          <w:rStyle w:val="Hyperlink"/>
+        </w:rPr>
+        <w:t>https://github.com/99002447/Final-Submission</w:t>
+      </w:r>
+      <w:bookmarkEnd w:id="57"/>
+      <w:r>
+        <w:fldChar w:fldCharType="end"/>
+      </w:r>
+    </w:p>
+    <w:p>
+      <w:pPr>
+        <w:rPr>
+          <w:rStyle w:val="Hyperlink"/>
+        </w:rPr>
+      </w:pPr>
+    </w:p>
+    <w:p>
+      <w:pPr>
+        <w:rPr>
+          <w:rStyle w:val="Hyperlink"/>
+        </w:rPr>
+      </w:pPr>
+    </w:p>
+    <w:p>
+      <w:pPr>
+        <w:rPr>
+          <w:rStyle w:val="Hyperlink"/>
+        </w:rPr>
+      </w:pPr>
+    </w:p>
+    <w:p>
+      <w:pPr>
+        <w:rPr>
+          <w:rStyle w:val="SubtleEmphasis"/>
+          <w:i w:val="0"/>
+          <w:iCs w:val="0"/>
+          <w:color w:val="auto"/>
+        </w:rPr>
+      </w:pPr>
+    </w:p>
+    <w:p>
+      <w:pPr>
+        <w:pStyle w:val="MainHeading"/>
+        <w:rPr>
+          <w:rStyle w:val="SubtleEmphasis"/>
+          <w:i w:val="0"/>
+          <w:iCs w:val="0"/>
+          <w:color w:val="auto"/>
+        </w:rPr>
+      </w:pPr>
+      <w:bookmarkStart w:id="58" w:name="_Toc51383177"/>
+      <w:r>
+        <w:rPr>
+          <w:rStyle w:val="SubtleEmphasis"/>
+          <w:i w:val="0"/>
+          <w:iCs w:val="0"/>
+          <w:color w:val="auto"/>
+        </w:rPr>
+        <w:t>6</w:t>
+      </w:r>
+      <w:r>
+        <w:rPr>
+          <w:rStyle w:val="SubtleEmphasis"/>
+          <w:i w:val="0"/>
+          <w:iCs w:val="0"/>
+          <w:color w:val="auto"/>
+        </w:rPr>
+        <w:t>.</w:t>
+      </w:r>
+      <w:r>
+        <w:rPr>
+          <w:rStyle w:val="SubtleEmphasis"/>
+          <w:i w:val="0"/>
+          <w:iCs w:val="0"/>
+          <w:color w:val="auto"/>
+        </w:rPr>
+        <w:t xml:space="preserve"> </w:t>
+      </w:r>
+      <w:r>
+        <w:rPr>
+          <w:rStyle w:val="SubtleEmphasis"/>
+          <w:i w:val="0"/>
+          <w:iCs w:val="0"/>
+          <w:color w:val="auto"/>
+        </w:rPr>
+        <w:t>References</w:t>
+      </w:r>
+      <w:bookmarkEnd w:id="58"/>
+    </w:p>
+    <w:p>
+      <w:pPr>
+        <w:pStyle w:val="ListParagraph"/>
+        <w:numPr>
+          <w:ilvl w:val="0"/>
+          <w:numId w:val="18"/>
+        </w:numPr>
+        <w:rPr>
+          <w:rStyle w:val="SubtleEmphasis"/>
+          <w:i w:val="0"/>
+          <w:iCs w:val="0"/>
+          <w:color w:val="auto"/>
+        </w:rPr>
       </w:pPr>
       <w:hyperlink r:id="rId33" w:history="1">
-        <w:bookmarkStart w:id="57" w:name="_Toc51382467"/>
         <w:r>
           <w:rPr>
             <w:rStyle w:val="Hyperlink"/>
           </w:rPr>
-          <w:t>https://github.com/990024</w:t>
+          <w:t>https://github.com/stepin654321/MiniProject_Template/tree/master/MiniProject_C</w:t>
         </w:r>
+      </w:hyperlink>
+    </w:p>
+    <w:p>
+      <w:pPr>
+        <w:pStyle w:val="ListParagraph"/>
+        <w:numPr>
+          <w:ilvl w:val="0"/>
+          <w:numId w:val="18"/>
+        </w:numPr>
+        <w:rPr>
+          <w:rStyle w:val="SubtleEmphasis"/>
+          <w:i w:val="0"/>
+          <w:iCs w:val="0"/>
+          <w:color w:val="auto"/>
+        </w:rPr>
+      </w:pPr>
+      <w:hyperlink r:id="rId34" w:history="1">
         <w:r>
           <w:rPr>
             <w:rStyle w:val="Hyperlink"/>
           </w:rPr>
-          <w:t>4</w:t>
+          <w:t>https://www.includehelp.com/c-programming-questions/what-is-makefile.aspx</w:t>
         </w:r>
+      </w:hyperlink>
+    </w:p>
+    <w:p>
+      <w:pPr>
+        <w:pStyle w:val="ListParagraph"/>
+        <w:numPr>
+          <w:ilvl w:val="0"/>
+          <w:numId w:val="18"/>
+        </w:numPr>
+        <w:rPr>
+          <w:rStyle w:val="SubtleEmphasis"/>
+          <w:i w:val="0"/>
+          <w:iCs w:val="0"/>
+          <w:color w:val="auto"/>
+        </w:rPr>
+      </w:pPr>
+      <w:hyperlink r:id="rId35" w:history="1">
         <w:r>
           <w:rPr>
             <w:rStyle w:val="Hyperlink"/>
           </w:rPr>
-          <w:t>7/Final-Submission</w:t>
+          <w:t>https://www.techonthenet.com/c_language/standard_library_functions/math_h/log.php</w:t>
         </w:r>
-        <w:bookmarkEnd w:id="57"/>
       </w:hyperlink>
     </w:p>
     <w:p>
       <w:pPr>
-        <w:pStyle w:val="MainHeading"/>
+        <w:pStyle w:val="ListParagraph"/>
+        <w:numPr>
+          <w:ilvl w:val="0"/>
+          <w:numId w:val="18"/>
+        </w:numPr>
         <w:rPr>
           <w:rStyle w:val="SubtleEmphasis"/>
           <w:i w:val="0"/>
@@ -10013,10 +10246,29 @@
           <w:color w:val="auto"/>
         </w:rPr>
       </w:pPr>
+      <w:hyperlink r:id="rId36" w:history="1">
+        <w:r>
+          <w:rPr>
+            <w:rStyle w:val="Hyperlink"/>
+          </w:rPr>
+          <w:t>https://stackoverflow.com/questions/31861651/how-to-rename-a-directory-folder-on-github-website</w:t>
+        </w:r>
+      </w:hyperlink>
+    </w:p>
+    <w:p>
+      <w:pPr>
+        <w:pStyle w:val="MainHeading"/>
+        <w:rPr>
+          <w:rStyle w:val="SubtleEmphasis"/>
+          <w:i w:val="0"/>
+          <w:iCs w:val="0"/>
+          <w:color w:val="auto"/>
+        </w:rPr>
+      </w:pPr>
     </w:p>
     <w:sectPr>
-      <w:headerReference w:type="default" r:id="rId34"/>
-      <w:footerReference w:type="default" r:id="rId35"/>
+      <w:headerReference w:type="default" r:id="rId37"/>
+      <w:footerReference w:type="default" r:id="rId38"/>
       <w:type w:val="continuous"/>
       <w:pgSz w:w="12240" w:h="15840"/>
       <w:pgMar w:top="1440" w:right="1080" w:bottom="1440" w:left="990" w:header="720" w:footer="720" w:gutter="0"/>
@@ -10147,6 +10399,7 @@
               <w:docPartUnique/>
             </w:docPartObj>
           </w:sdtPr>
+          <w:sdtEndPr/>
           <w:sdtContent>
             <w:sdt>
               <w:sdtPr>
@@ -10161,6 +10414,7 @@
                   <w:docPartUnique/>
                 </w:docPartObj>
               </w:sdtPr>
+              <w:sdtEndPr/>
               <w:sdtContent>
                 <w:p>
                   <w:pPr>
@@ -11881,9 +12135,9 @@
     </w:lvl>
   </w:abstractNum>
   <w:abstractNum w:abstractNumId="12" w15:restartNumberingAfterBreak="0">
-    <w:nsid w:val="618F0766"/>
+    <w:nsid w:val="61262A50"/>
     <w:multiLevelType w:val="hybridMultilevel"/>
-    <w:tmpl w:val="073AA7FE"/>
+    <w:tmpl w:val="1A020A2A"/>
     <w:lvl w:ilvl="0" w:tplc="04090001">
       <w:start w:val="1"/>
       <w:numFmt w:val="bullet"/>
@@ -11994,9 +12248,9 @@
     </w:lvl>
   </w:abstractNum>
   <w:abstractNum w:abstractNumId="13" w15:restartNumberingAfterBreak="0">
-    <w:nsid w:val="632D05B0"/>
+    <w:nsid w:val="618F0766"/>
     <w:multiLevelType w:val="hybridMultilevel"/>
-    <w:tmpl w:val="A4281A02"/>
+    <w:tmpl w:val="073AA7FE"/>
     <w:lvl w:ilvl="0" w:tplc="04090001">
       <w:start w:val="1"/>
       <w:numFmt w:val="bullet"/>
@@ -12107,6 +12361,119 @@
     </w:lvl>
   </w:abstractNum>
   <w:abstractNum w:abstractNumId="14" w15:restartNumberingAfterBreak="0">
+    <w:nsid w:val="632D05B0"/>
+    <w:multiLevelType w:val="hybridMultilevel"/>
+    <w:tmpl w:val="A4281A02"/>
+    <w:lvl w:ilvl="0" w:tplc="04090001">
+      <w:start w:val="1"/>
+      <w:numFmt w:val="bullet"/>
+      <w:lvlText w:val=""/>
+      <w:lvlJc w:val="left"/>
+      <w:pPr>
+        <w:ind w:left="1080" w:hanging="360"/>
+      </w:pPr>
+      <w:rPr>
+        <w:rFonts w:ascii="Symbol" w:hAnsi="Symbol" w:hint="default"/>
+      </w:rPr>
+    </w:lvl>
+    <w:lvl w:ilvl="1" w:tplc="04090003" w:tentative="1">
+      <w:start w:val="1"/>
+      <w:numFmt w:val="bullet"/>
+      <w:lvlText w:val="o"/>
+      <w:lvlJc w:val="left"/>
+      <w:pPr>
+        <w:ind w:left="1800" w:hanging="360"/>
+      </w:pPr>
+      <w:rPr>
+        <w:rFonts w:ascii="Courier New" w:hAnsi="Courier New" w:cs="Courier New" w:hint="default"/>
+      </w:rPr>
+    </w:lvl>
+    <w:lvl w:ilvl="2" w:tplc="04090005" w:tentative="1">
+      <w:start w:val="1"/>
+      <w:numFmt w:val="bullet"/>
+      <w:lvlText w:val=""/>
+      <w:lvlJc w:val="left"/>
+      <w:pPr>
+        <w:ind w:left="2520" w:hanging="360"/>
+      </w:pPr>
+      <w:rPr>
+        <w:rFonts w:ascii="Wingdings" w:hAnsi="Wingdings" w:hint="default"/>
+      </w:rPr>
+    </w:lvl>
+    <w:lvl w:ilvl="3" w:tplc="04090001" w:tentative="1">
+      <w:start w:val="1"/>
+      <w:numFmt w:val="bullet"/>
+      <w:lvlText w:val=""/>
+      <w:lvlJc w:val="left"/>
+      <w:pPr>
+        <w:ind w:left="3240" w:hanging="360"/>
+      </w:pPr>
+      <w:rPr>
+        <w:rFonts w:ascii="Symbol" w:hAnsi="Symbol" w:hint="default"/>
+      </w:rPr>
+    </w:lvl>
+    <w:lvl w:ilvl="4" w:tplc="04090003" w:tentative="1">
+      <w:start w:val="1"/>
+      <w:numFmt w:val="bullet"/>
+      <w:lvlText w:val="o"/>
+      <w:lvlJc w:val="left"/>
+      <w:pPr>
+        <w:ind w:left="3960" w:hanging="360"/>
+      </w:pPr>
+      <w:rPr>
+        <w:rFonts w:ascii="Courier New" w:hAnsi="Courier New" w:cs="Courier New" w:hint="default"/>
+      </w:rPr>
+    </w:lvl>
+    <w:lvl w:ilvl="5" w:tplc="04090005" w:tentative="1">
+      <w:start w:val="1"/>
+      <w:numFmt w:val="bullet"/>
+      <w:lvlText w:val=""/>
+      <w:lvlJc w:val="left"/>
+      <w:pPr>
+        <w:ind w:left="4680" w:hanging="360"/>
+      </w:pPr>
+      <w:rPr>
+        <w:rFonts w:ascii="Wingdings" w:hAnsi="Wingdings" w:hint="default"/>
+      </w:rPr>
+    </w:lvl>
+    <w:lvl w:ilvl="6" w:tplc="04090001" w:tentative="1">
+      <w:start w:val="1"/>
+      <w:numFmt w:val="bullet"/>
+      <w:lvlText w:val=""/>
+      <w:lvlJc w:val="left"/>
+      <w:pPr>
+        <w:ind w:left="5400" w:hanging="360"/>
+      </w:pPr>
+      <w:rPr>
+        <w:rFonts w:ascii="Symbol" w:hAnsi="Symbol" w:hint="default"/>
+      </w:rPr>
+    </w:lvl>
+    <w:lvl w:ilvl="7" w:tplc="04090003" w:tentative="1">
+      <w:start w:val="1"/>
+      <w:numFmt w:val="bullet"/>
+      <w:lvlText w:val="o"/>
+      <w:lvlJc w:val="left"/>
+      <w:pPr>
+        <w:ind w:left="6120" w:hanging="360"/>
+      </w:pPr>
+      <w:rPr>
+        <w:rFonts w:ascii="Courier New" w:hAnsi="Courier New" w:cs="Courier New" w:hint="default"/>
+      </w:rPr>
+    </w:lvl>
+    <w:lvl w:ilvl="8" w:tplc="04090005" w:tentative="1">
+      <w:start w:val="1"/>
+      <w:numFmt w:val="bullet"/>
+      <w:lvlText w:val=""/>
+      <w:lvlJc w:val="left"/>
+      <w:pPr>
+        <w:ind w:left="6840" w:hanging="360"/>
+      </w:pPr>
+      <w:rPr>
+        <w:rFonts w:ascii="Wingdings" w:hAnsi="Wingdings" w:hint="default"/>
+      </w:rPr>
+    </w:lvl>
+  </w:abstractNum>
+  <w:abstractNum w:abstractNumId="15" w15:restartNumberingAfterBreak="0">
     <w:nsid w:val="63EE6B0F"/>
     <w:multiLevelType w:val="hybridMultilevel"/>
     <w:tmpl w:val="883625EC"/>
@@ -12218,7 +12585,7 @@
       </w:rPr>
     </w:lvl>
   </w:abstractNum>
-  <w:abstractNum w:abstractNumId="15" w15:restartNumberingAfterBreak="0">
+  <w:abstractNum w:abstractNumId="16" w15:restartNumberingAfterBreak="0">
     <w:nsid w:val="72E75AAD"/>
     <w:multiLevelType w:val="hybridMultilevel"/>
     <w:tmpl w:val="B4E43670"/>
@@ -12366,7 +12733,7 @@
     <w:abstractNumId w:val="8"/>
   </w:num>
   <w:num w:numId="4">
-    <w:abstractNumId w:val="14"/>
+    <w:abstractNumId w:val="15"/>
   </w:num>
   <w:num w:numId="5">
     <w:abstractNumId w:val="2"/>
@@ -12390,7 +12757,7 @@
     <w:abstractNumId w:val="5"/>
   </w:num>
   <w:num w:numId="12">
-    <w:abstractNumId w:val="15"/>
+    <w:abstractNumId w:val="16"/>
   </w:num>
   <w:num w:numId="13">
     <w:abstractNumId w:val="11"/>
@@ -12402,9 +12769,12 @@
     <w:abstractNumId w:val="9"/>
   </w:num>
   <w:num w:numId="16">
+    <w:abstractNumId w:val="14"/>
+  </w:num>
+  <w:num w:numId="17">
     <w:abstractNumId w:val="13"/>
   </w:num>
-  <w:num w:numId="17">
+  <w:num w:numId="18">
     <w:abstractNumId w:val="12"/>
   </w:num>
   <w:numIdMacAtCleanup w:val="3"/>
@@ -13017,6 +13387,7 @@
   <w:style w:type="character" w:default="1" w:styleId="DefaultParagraphFont">
     <w:name w:val="Default Paragraph Font"/>
     <w:uiPriority w:val="1"/>
+    <w:semiHidden/>
     <w:unhideWhenUsed/>
   </w:style>
   <w:style w:type="table" w:default="1" w:styleId="TableNormal">
@@ -15499,15 +15870,6 @@
 </file>
 
 <file path=customXml/item3.xml><?xml version="1.0" encoding="utf-8"?>
-<?mso-contentType ?>
-<FormTemplates xmlns="http://schemas.microsoft.com/sharepoint/v3/contenttype/forms">
-  <Display>DocumentLibraryForm</Display>
-  <Edit>DocumentLibraryForm</Edit>
-  <New>DocumentLibraryForm</New>
-</FormTemplates>
-</file>
-
-<file path=customXml/item4.xml><?xml version="1.0" encoding="utf-8"?>
 <ct:contentTypeSchema xmlns:ct="http://schemas.microsoft.com/office/2006/metadata/contentType" xmlns:ma="http://schemas.microsoft.com/office/2006/metadata/properties/metaAttributes" ct:_="" ma:_="" ma:contentTypeName="Document" ma:contentTypeID="0x01010085B29A3504687A4598296C9CB37201BC" ma:contentTypeVersion="2" ma:contentTypeDescription="Create a new document." ma:contentTypeScope="" ma:versionID="b8a66dcf462adc1362d741a8ea85eb28">
   <xsd:schema xmlns:xsd="http://www.w3.org/2001/XMLSchema" xmlns:xs="http://www.w3.org/2001/XMLSchema" xmlns:p="http://schemas.microsoft.com/office/2006/metadata/properties" xmlns:ns2="0a753450-2103-4f73-9514-b2b30e5a98f5" targetNamespace="http://schemas.microsoft.com/office/2006/metadata/properties" ma:root="true" ma:fieldsID="a618af6bc3416d62f173551f13c16174" ns2:_="">
     <xsd:import namespace="0a753450-2103-4f73-9514-b2b30e5a98f5"/>
@@ -15639,6 +16001,15 @@
 </ct:contentTypeSchema>
 </file>
 
+<file path=customXml/item4.xml><?xml version="1.0" encoding="utf-8"?>
+<?mso-contentType ?>
+<FormTemplates xmlns="http://schemas.microsoft.com/sharepoint/v3/contenttype/forms">
+  <Display>DocumentLibraryForm</Display>
+  <Edit>DocumentLibraryForm</Edit>
+  <New>DocumentLibraryForm</New>
+</FormTemplates>
+</file>
+
 <file path=customXml/item5.xml><?xml version="1.0" encoding="utf-8"?>
 <b:Sources xmlns:b="http://schemas.openxmlformats.org/officeDocument/2006/bibliography" xmlns="http://schemas.openxmlformats.org/officeDocument/2006/bibliography" SelectedStyle="\APA.XSL" StyleName="APA"/>
 </file>
@@ -15665,14 +16036,6 @@
 </file>
 
 <file path=customXml/itemProps3.xml><?xml version="1.0" encoding="utf-8"?>
-<ds:datastoreItem xmlns:ds="http://schemas.openxmlformats.org/officeDocument/2006/customXml" ds:itemID="{9A526395-E708-476D-A790-22C99B02C1EA}">
-  <ds:schemaRefs>
-    <ds:schemaRef ds:uri="http://schemas.microsoft.com/sharepoint/v3/contenttype/forms"/>
-  </ds:schemaRefs>
-</ds:datastoreItem>
-</file>
-
-<file path=customXml/itemProps4.xml><?xml version="1.0" encoding="utf-8"?>
 <ds:datastoreItem xmlns:ds="http://schemas.openxmlformats.org/officeDocument/2006/customXml" ds:itemID="{AF67E4B1-C1FA-438A-A024-1C82CB9C2E5C}">
   <ds:schemaRefs>
     <ds:schemaRef ds:uri="http://schemas.microsoft.com/office/2006/metadata/contentType"/>
@@ -15690,8 +16053,16 @@
 </ds:datastoreItem>
 </file>
 
+<file path=customXml/itemProps4.xml><?xml version="1.0" encoding="utf-8"?>
+<ds:datastoreItem xmlns:ds="http://schemas.openxmlformats.org/officeDocument/2006/customXml" ds:itemID="{9A526395-E708-476D-A790-22C99B02C1EA}">
+  <ds:schemaRefs>
+    <ds:schemaRef ds:uri="http://schemas.microsoft.com/sharepoint/v3/contenttype/forms"/>
+  </ds:schemaRefs>
+</ds:datastoreItem>
+</file>
+
 <file path=customXml/itemProps5.xml><?xml version="1.0" encoding="utf-8"?>
-<ds:datastoreItem xmlns:ds="http://schemas.openxmlformats.org/officeDocument/2006/customXml" ds:itemID="{E0A179F3-FF94-4A21-BC74-E6C99B1B0A07}">
+<ds:datastoreItem xmlns:ds="http://schemas.openxmlformats.org/officeDocument/2006/customXml" ds:itemID="{3A398DF9-4F6D-4F1D-A9C9-BDEFCE7BD920}">
   <ds:schemaRefs>
     <ds:schemaRef ds:uri="http://schemas.openxmlformats.org/officeDocument/2006/bibliography"/>
   </ds:schemaRefs>
@@ -15699,7 +16070,7 @@
 </file>
 
 <file path=customXml/itemProps6.xml><?xml version="1.0" encoding="utf-8"?>
-<ds:datastoreItem xmlns:ds="http://schemas.openxmlformats.org/officeDocument/2006/customXml" ds:itemID="{462EE1B8-6A86-4E1C-861F-5C79B215ABB4}">
+<ds:datastoreItem xmlns:ds="http://schemas.openxmlformats.org/officeDocument/2006/customXml" ds:itemID="{ACA2E39D-5B30-47A1-BD05-E629440E347B}">
   <ds:schemaRefs>
     <ds:schemaRef ds:uri="http://schemas.openxmlformats.org/officeDocument/2006/bibliography"/>
   </ds:schemaRefs>

--- a/5_Report/LearningReport_GENESIS.docx
+++ b/5_Report/LearningReport_GENESIS.docx
@@ -1,6 +1,6 @@
 
 <file path=word/document.xml><?xml version="1.0" encoding="utf-8"?>
-<w:document xmlns:wpc="http://schemas.microsoft.com/office/word/2010/wordprocessingCanvas" xmlns:cx="http://schemas.microsoft.com/office/drawing/2014/chartex" xmlns:cx1="http://schemas.microsoft.com/office/drawing/2015/9/8/chartex" xmlns:cx2="http://schemas.microsoft.com/office/drawing/2015/10/21/chartex" xmlns:cx3="http://schemas.microsoft.com/office/drawing/2016/5/9/chartex" xmlns:cx4="http://schemas.microsoft.com/office/drawing/2016/5/10/chartex" xmlns:cx5="http://schemas.microsoft.com/office/drawing/2016/5/11/chartex" xmlns:cx6="http://schemas.microsoft.com/office/drawing/2016/5/12/chartex" xmlns:cx7="http://schemas.microsoft.com/office/drawing/2016/5/13/chartex" xmlns:cx8="http://schemas.microsoft.com/office/drawing/2016/5/14/chartex" xmlns:mc="http://schemas.openxmlformats.org/markup-compatibility/2006" xmlns:aink="http://schemas.microsoft.com/office/drawing/2016/ink" xmlns:am3d="http://schemas.microsoft.com/office/drawing/2017/model3d" xmlns:o="urn:schemas-microsoft-com:office:office" xmlns:r="http://schemas.openxmlformats.org/officeDocument/2006/relationships" xmlns:m="http://schemas.openxmlformats.org/officeDocument/2006/math" xmlns:v="urn:schemas-microsoft-com:vml" xmlns:wp14="http://schemas.microsoft.com/office/word/2010/wordprocessingDrawing" xmlns:wp="http://schemas.openxmlformats.org/drawingml/2006/wordprocessingDrawing" xmlns:w10="urn:schemas-microsoft-com:office:word" xmlns:w="http://schemas.openxmlformats.org/wordprocessingml/2006/main" xmlns:w14="http://schemas.microsoft.com/office/word/2010/wordml" xmlns:w15="http://schemas.microsoft.com/office/word/2012/wordml" xmlns:w16cex="http://schemas.microsoft.com/office/word/2018/wordml/cex" xmlns:w16cid="http://schemas.microsoft.com/office/word/2016/wordml/cid" xmlns:w16="http://schemas.microsoft.com/office/word/2018/wordml" xmlns:w16se="http://schemas.microsoft.com/office/word/2015/wordml/symex" xmlns:wpg="http://schemas.microsoft.com/office/word/2010/wordprocessingGroup" xmlns:wpi="http://schemas.microsoft.com/office/word/2010/wordprocessingInk" xmlns:wne="http://schemas.microsoft.com/office/word/2006/wordml" xmlns:wps="http://schemas.microsoft.com/office/word/2010/wordprocessingShape" mc:Ignorable="w14 w15 w16se w16cid w16 w16cex wp14">
+<w:document xmlns:wpc="http://schemas.microsoft.com/office/word/2010/wordprocessingCanvas" xmlns:cx="http://schemas.microsoft.com/office/drawing/2014/chartex" xmlns:cx1="http://schemas.microsoft.com/office/drawing/2015/9/8/chartex" xmlns:cx2="http://schemas.microsoft.com/office/drawing/2015/10/21/chartex" xmlns:cx3="http://schemas.microsoft.com/office/drawing/2016/5/9/chartex" xmlns:cx4="http://schemas.microsoft.com/office/drawing/2016/5/10/chartex" xmlns:cx5="http://schemas.microsoft.com/office/drawing/2016/5/11/chartex" xmlns:cx6="http://schemas.microsoft.com/office/drawing/2016/5/12/chartex" xmlns:cx7="http://schemas.microsoft.com/office/drawing/2016/5/13/chartex" xmlns:cx8="http://schemas.microsoft.com/office/drawing/2016/5/14/chartex" xmlns:mc="http://schemas.openxmlformats.org/markup-compatibility/2006" xmlns:aink="http://schemas.microsoft.com/office/drawing/2016/ink" xmlns:o="urn:schemas-microsoft-com:office:office" xmlns:r="http://schemas.openxmlformats.org/officeDocument/2006/relationships" xmlns:m="http://schemas.openxmlformats.org/officeDocument/2006/math" xmlns:v="urn:schemas-microsoft-com:vml" xmlns:wp14="http://schemas.microsoft.com/office/word/2010/wordprocessingDrawing" xmlns:wp="http://schemas.openxmlformats.org/drawingml/2006/wordprocessingDrawing" xmlns:w10="urn:schemas-microsoft-com:office:word" xmlns:w="http://schemas.openxmlformats.org/wordprocessingml/2006/main" xmlns:w14="http://schemas.microsoft.com/office/word/2010/wordml" xmlns:w15="http://schemas.microsoft.com/office/word/2012/wordml" xmlns:w16se="http://schemas.microsoft.com/office/word/2015/wordml/symex" xmlns:wpg="http://schemas.microsoft.com/office/word/2010/wordprocessingGroup" xmlns:wpi="http://schemas.microsoft.com/office/word/2010/wordprocessingInk" xmlns:wne="http://schemas.microsoft.com/office/word/2006/wordml" xmlns:wps="http://schemas.microsoft.com/office/word/2010/wordprocessingShape" mc:Ignorable="w14 w15 w16se wp14">
   <w:body>
     <w:p>
       <w:pPr>
@@ -144,28 +144,14 @@
                                 <w:rFonts w:ascii="Arial" w:hAnsi="Arial" w:cs="Arial"/>
                                 <w:sz w:val="56"/>
                               </w:rPr>
-                              <w:t xml:space="preserve">Learning Report </w:t>
+                              <w:t xml:space="preserve">Learning Report – </w:t>
                             </w:r>
                             <w:r>
                               <w:rPr>
                                 <w:rFonts w:ascii="Arial" w:hAnsi="Arial" w:cs="Arial"/>
                                 <w:sz w:val="56"/>
                               </w:rPr>
-                              <w:t xml:space="preserve">– </w:t>
-                            </w:r>
-                            <w:r>
-                              <w:rPr>
-                                <w:rFonts w:ascii="Arial" w:hAnsi="Arial" w:cs="Arial"/>
-                                <w:sz w:val="56"/>
-                              </w:rPr>
-                              <w:t>Applied</w:t>
-                            </w:r>
-                            <w:r>
-                              <w:rPr>
-                                <w:rFonts w:ascii="Arial" w:hAnsi="Arial" w:cs="Arial"/>
-                                <w:sz w:val="56"/>
-                              </w:rPr>
-                              <w:t xml:space="preserve"> SDLC</w:t>
+                              <w:t>Applied SDLC</w:t>
                             </w:r>
                             <w:r>
                               <w:rPr>
@@ -266,28 +252,14 @@
                           <w:rFonts w:ascii="Arial" w:hAnsi="Arial" w:cs="Arial"/>
                           <w:sz w:val="56"/>
                         </w:rPr>
-                        <w:t xml:space="preserve">Learning Report </w:t>
+                        <w:t xml:space="preserve">Learning Report – </w:t>
                       </w:r>
                       <w:r>
                         <w:rPr>
                           <w:rFonts w:ascii="Arial" w:hAnsi="Arial" w:cs="Arial"/>
                           <w:sz w:val="56"/>
                         </w:rPr>
-                        <w:t xml:space="preserve">– </w:t>
-                      </w:r>
-                      <w:r>
-                        <w:rPr>
-                          <w:rFonts w:ascii="Arial" w:hAnsi="Arial" w:cs="Arial"/>
-                          <w:sz w:val="56"/>
-                        </w:rPr>
-                        <w:t>Applied</w:t>
-                      </w:r>
-                      <w:r>
-                        <w:rPr>
-                          <w:rFonts w:ascii="Arial" w:hAnsi="Arial" w:cs="Arial"/>
-                          <w:sz w:val="56"/>
-                        </w:rPr>
-                        <w:t xml:space="preserve"> SDLC</w:t>
+                        <w:t>Applied SDLC</w:t>
                       </w:r>
                       <w:r>
                         <w:rPr>
@@ -597,7 +569,7 @@
               </wp:anchor>
             </w:drawing>
           </mc:Choice>
-          <mc:Fallback>
+          <mc:Fallback xmlns:w16="http://schemas.microsoft.com/office/word/2018/wordml" xmlns:w16cid="http://schemas.microsoft.com/office/word/2016/wordml/cid" xmlns:w16cex="http://schemas.microsoft.com/office/word/2018/wordml/cex" xmlns:am3d="http://schemas.microsoft.com/office/drawing/2017/model3d">
             <w:pict>
               <v:group w14:anchorId="152599AE" id="Group 7" o:spid="_x0000_s1026" style="position:absolute;margin-left:-19pt;margin-top:-38.1pt;width:62.9pt;height:66.5pt;z-index:251659776;mso-position-horizontal-relative:margin;mso-width-relative:margin;mso-height-relative:margin" coordsize="15335,16208" o:gfxdata="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">
                 <v:shape id="Freeform 105" o:spid="_x0000_s1027" style="position:absolute;width:12334;height:16208;visibility:visible;mso-wrap-style:square;v-text-anchor:top" coordsize="777,1021" o:gfxdata="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" path="m621,l,1021r621,l777,785r-546,l699,,621,xe" fillcolor="#058eff" stroked="f">
@@ -938,7 +910,7 @@
               </wp:anchor>
             </w:drawing>
           </mc:Choice>
-          <mc:Fallback>
+          <mc:Fallback xmlns:w16="http://schemas.microsoft.com/office/word/2018/wordml" xmlns:w16cid="http://schemas.microsoft.com/office/word/2016/wordml/cid" xmlns:w16cex="http://schemas.microsoft.com/office/word/2018/wordml/cex" xmlns:am3d="http://schemas.microsoft.com/office/drawing/2017/model3d">
             <w:pict>
               <v:group w14:anchorId="51C2CB96" id="Group 10" o:spid="_x0000_s1026" style="position:absolute;margin-left:375.5pt;margin-top:.6pt;width:58.85pt;height:63.7pt;z-index:251662848;mso-width-relative:margin;mso-height-relative:margin" coordorigin="48550,10748" coordsize="15001,16240" o:gfxdata="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">
                 <v:shape id="Freeform 101" o:spid="_x0000_s1027" style="position:absolute;left:51058;top:10748;width:12493;height:3937;visibility:visible;mso-wrap-style:square;v-text-anchor:top" coordsize="787,248" o:gfxdata="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" path="m402,248r231,l787,,151,,,246r402,2xe" fillcolor="#058eff" stroked="f">
@@ -2253,6 +2225,7 @@
             <w:t>Contents</w:t>
           </w:r>
         </w:p>
+        <w:p/>
         <w:p>
           <w:pPr>
             <w:pStyle w:val="TOC1"/>
@@ -2267,7 +2240,7 @@
               <w:noProof/>
               <w:sz w:val="22"/>
               <w:szCs w:val="22"/>
-              <w:lang w:bidi="ar-SA"/>
+              <w:lang w:val="en-IN" w:eastAsia="en-IN" w:bidi="ar-SA"/>
             </w:rPr>
           </w:pPr>
           <w:r>
@@ -2293,7 +2266,7 @@
             </w:rPr>
             <w:fldChar w:fldCharType="separate"/>
           </w:r>
-          <w:hyperlink w:anchor="_Toc51383146" w:history="1">
+          <w:hyperlink w:anchor="_Toc51410062" w:history="1">
             <w:r>
               <w:rPr>
                 <w:rStyle w:val="Hyperlink"/>
@@ -2320,7 +2293,7 @@
                 <w:noProof/>
                 <w:webHidden/>
               </w:rPr>
-              <w:instrText xml:space="preserve"> PAGEREF _Toc51383146 \h </w:instrText>
+              <w:instrText xml:space="preserve"> PAGEREF _Toc51410062 \h </w:instrText>
             </w:r>
             <w:r>
               <w:rPr>
@@ -2364,10 +2337,10 @@
               <w:noProof/>
               <w:sz w:val="22"/>
               <w:szCs w:val="22"/>
-              <w:lang w:bidi="ar-SA"/>
+              <w:lang w:val="en-IN" w:eastAsia="en-IN" w:bidi="ar-SA"/>
             </w:rPr>
           </w:pPr>
-          <w:hyperlink w:anchor="_Toc51383147" w:history="1">
+          <w:hyperlink w:anchor="_Toc51410063" w:history="1">
             <w:r>
               <w:rPr>
                 <w:rStyle w:val="Hyperlink"/>
@@ -2394,7 +2367,7 @@
                 <w:noProof/>
                 <w:webHidden/>
               </w:rPr>
-              <w:instrText xml:space="preserve"> PAGEREF _Toc51383147 \h </w:instrText>
+              <w:instrText xml:space="preserve"> PAGEREF _Toc51410063 \h </w:instrText>
             </w:r>
             <w:r>
               <w:rPr>
@@ -2439,10 +2412,10 @@
               <w:noProof/>
               <w:sz w:val="22"/>
               <w:szCs w:val="22"/>
-              <w:lang w:bidi="ar-SA"/>
+              <w:lang w:val="en-IN" w:eastAsia="en-IN" w:bidi="ar-SA"/>
             </w:rPr>
           </w:pPr>
-          <w:hyperlink w:anchor="_Toc51383148" w:history="1">
+          <w:hyperlink w:anchor="_Toc51410064" w:history="1">
             <w:r>
               <w:rPr>
                 <w:rStyle w:val="Hyperlink"/>
@@ -2469,7 +2442,7 @@
                 <w:noProof/>
                 <w:webHidden/>
               </w:rPr>
-              <w:instrText xml:space="preserve"> PAGEREF _Toc51383148 \h </w:instrText>
+              <w:instrText xml:space="preserve"> PAGEREF _Toc51410064 \h </w:instrText>
             </w:r>
             <w:r>
               <w:rPr>
@@ -2512,10 +2485,10 @@
               <w:noProof/>
               <w:sz w:val="22"/>
               <w:szCs w:val="22"/>
-              <w:lang w:bidi="ar-SA"/>
+              <w:lang w:val="en-IN" w:eastAsia="en-IN" w:bidi="ar-SA"/>
             </w:rPr>
           </w:pPr>
-          <w:hyperlink w:anchor="_Toc51383149" w:history="1">
+          <w:hyperlink w:anchor="_Toc51410065" w:history="1">
             <w:r>
               <w:rPr>
                 <w:rStyle w:val="Hyperlink"/>
@@ -2542,7 +2515,7 @@
                 <w:noProof/>
                 <w:webHidden/>
               </w:rPr>
-              <w:instrText xml:space="preserve"> PAGEREF _Toc51383149 \h </w:instrText>
+              <w:instrText xml:space="preserve"> PAGEREF _Toc51410065 \h </w:instrText>
             </w:r>
             <w:r>
               <w:rPr>
@@ -2585,10 +2558,10 @@
               <w:noProof/>
               <w:sz w:val="22"/>
               <w:szCs w:val="22"/>
-              <w:lang w:bidi="ar-SA"/>
+              <w:lang w:val="en-IN" w:eastAsia="en-IN" w:bidi="ar-SA"/>
             </w:rPr>
           </w:pPr>
-          <w:hyperlink w:anchor="_Toc51383150" w:history="1">
+          <w:hyperlink w:anchor="_Toc51410066" w:history="1">
             <w:r>
               <w:rPr>
                 <w:rStyle w:val="Hyperlink"/>
@@ -2615,7 +2588,7 @@
                 <w:noProof/>
                 <w:webHidden/>
               </w:rPr>
-              <w:instrText xml:space="preserve"> PAGEREF _Toc51383150 \h </w:instrText>
+              <w:instrText xml:space="preserve"> PAGEREF _Toc51410066 \h </w:instrText>
             </w:r>
             <w:r>
               <w:rPr>
@@ -2658,10 +2631,10 @@
               <w:noProof/>
               <w:sz w:val="22"/>
               <w:szCs w:val="22"/>
-              <w:lang w:bidi="ar-SA"/>
+              <w:lang w:val="en-IN" w:eastAsia="en-IN" w:bidi="ar-SA"/>
             </w:rPr>
           </w:pPr>
-          <w:hyperlink w:anchor="_Toc51383151" w:history="1">
+          <w:hyperlink w:anchor="_Toc51410067" w:history="1">
             <w:r>
               <w:rPr>
                 <w:rStyle w:val="Hyperlink"/>
@@ -2688,7 +2661,7 @@
                 <w:noProof/>
                 <w:webHidden/>
               </w:rPr>
-              <w:instrText xml:space="preserve"> PAGEREF _Toc51383151 \h </w:instrText>
+              <w:instrText xml:space="preserve"> PAGEREF _Toc51410067 \h </w:instrText>
             </w:r>
             <w:r>
               <w:rPr>
@@ -2731,10 +2704,10 @@
               <w:noProof/>
               <w:sz w:val="22"/>
               <w:szCs w:val="22"/>
-              <w:lang w:bidi="ar-SA"/>
+              <w:lang w:val="en-IN" w:eastAsia="en-IN" w:bidi="ar-SA"/>
             </w:rPr>
           </w:pPr>
-          <w:hyperlink w:anchor="_Toc51383152" w:history="1">
+          <w:hyperlink w:anchor="_Toc51410068" w:history="1">
             <w:r>
               <w:rPr>
                 <w:rStyle w:val="Hyperlink"/>
@@ -2761,7 +2734,7 @@
                 <w:noProof/>
                 <w:webHidden/>
               </w:rPr>
-              <w:instrText xml:space="preserve"> PAGEREF _Toc51383152 \h </w:instrText>
+              <w:instrText xml:space="preserve"> PAGEREF _Toc51410068 \h </w:instrText>
             </w:r>
             <w:r>
               <w:rPr>
@@ -2805,10 +2778,10 @@
               <w:noProof/>
               <w:sz w:val="22"/>
               <w:szCs w:val="22"/>
-              <w:lang w:bidi="ar-SA"/>
+              <w:lang w:val="en-IN" w:eastAsia="en-IN" w:bidi="ar-SA"/>
             </w:rPr>
           </w:pPr>
-          <w:hyperlink w:anchor="_Toc51383153" w:history="1">
+          <w:hyperlink w:anchor="_Toc51410069" w:history="1">
             <w:r>
               <w:rPr>
                 <w:rStyle w:val="Hyperlink"/>
@@ -2835,7 +2808,7 @@
                 <w:noProof/>
                 <w:webHidden/>
               </w:rPr>
-              <w:instrText xml:space="preserve"> PAGEREF _Toc51383153 \h </w:instrText>
+              <w:instrText xml:space="preserve"> PAGEREF _Toc51410069 \h </w:instrText>
             </w:r>
             <w:r>
               <w:rPr>
@@ -2879,10 +2852,10 @@
               <w:noProof/>
               <w:sz w:val="22"/>
               <w:szCs w:val="22"/>
-              <w:lang w:bidi="ar-SA"/>
+              <w:lang w:val="en-IN" w:eastAsia="en-IN" w:bidi="ar-SA"/>
             </w:rPr>
           </w:pPr>
-          <w:hyperlink w:anchor="_Toc51383154" w:history="1">
+          <w:hyperlink w:anchor="_Toc51410070" w:history="1">
             <w:r>
               <w:rPr>
                 <w:rStyle w:val="Hyperlink"/>
@@ -2909,7 +2882,7 @@
                 <w:noProof/>
                 <w:webHidden/>
               </w:rPr>
-              <w:instrText xml:space="preserve"> PAGEREF _Toc51383154 \h </w:instrText>
+              <w:instrText xml:space="preserve"> PAGEREF _Toc51410070 \h </w:instrText>
             </w:r>
             <w:r>
               <w:rPr>
@@ -2952,10 +2925,10 @@
               <w:noProof/>
               <w:sz w:val="22"/>
               <w:szCs w:val="22"/>
-              <w:lang w:bidi="ar-SA"/>
+              <w:lang w:val="en-IN" w:eastAsia="en-IN" w:bidi="ar-SA"/>
             </w:rPr>
           </w:pPr>
-          <w:hyperlink w:anchor="_Toc51383155" w:history="1">
+          <w:hyperlink w:anchor="_Toc51410071" w:history="1">
             <w:r>
               <w:rPr>
                 <w:rStyle w:val="Hyperlink"/>
@@ -2982,7 +2955,7 @@
                 <w:noProof/>
                 <w:webHidden/>
               </w:rPr>
-              <w:instrText xml:space="preserve"> PAGEREF _Toc51383155 \h </w:instrText>
+              <w:instrText xml:space="preserve"> PAGEREF _Toc51410071 \h </w:instrText>
             </w:r>
             <w:r>
               <w:rPr>
@@ -3026,10 +2999,10 @@
               <w:noProof/>
               <w:sz w:val="22"/>
               <w:szCs w:val="22"/>
-              <w:lang w:bidi="ar-SA"/>
+              <w:lang w:val="en-IN" w:eastAsia="en-IN" w:bidi="ar-SA"/>
             </w:rPr>
           </w:pPr>
-          <w:hyperlink w:anchor="_Toc51383156" w:history="1">
+          <w:hyperlink w:anchor="_Toc51410072" w:history="1">
             <w:r>
               <w:rPr>
                 <w:rStyle w:val="Hyperlink"/>
@@ -3056,7 +3029,7 @@
                 <w:noProof/>
                 <w:webHidden/>
               </w:rPr>
-              <w:instrText xml:space="preserve"> PAGEREF _Toc51383156 \h </w:instrText>
+              <w:instrText xml:space="preserve"> PAGEREF _Toc51410072 \h </w:instrText>
             </w:r>
             <w:r>
               <w:rPr>
@@ -3100,10 +3073,10 @@
               <w:noProof/>
               <w:sz w:val="22"/>
               <w:szCs w:val="22"/>
-              <w:lang w:bidi="ar-SA"/>
+              <w:lang w:val="en-IN" w:eastAsia="en-IN" w:bidi="ar-SA"/>
             </w:rPr>
           </w:pPr>
-          <w:hyperlink w:anchor="_Toc51383157" w:history="1">
+          <w:hyperlink w:anchor="_Toc51410073" w:history="1">
             <w:r>
               <w:rPr>
                 <w:rStyle w:val="Hyperlink"/>
@@ -3130,7 +3103,7 @@
                 <w:noProof/>
                 <w:webHidden/>
               </w:rPr>
-              <w:instrText xml:space="preserve"> PAGEREF _Toc51383157 \h </w:instrText>
+              <w:instrText xml:space="preserve"> PAGEREF _Toc51410073 \h </w:instrText>
             </w:r>
             <w:r>
               <w:rPr>
@@ -3173,10 +3146,10 @@
               <w:noProof/>
               <w:sz w:val="22"/>
               <w:szCs w:val="22"/>
-              <w:lang w:bidi="ar-SA"/>
+              <w:lang w:val="en-IN" w:eastAsia="en-IN" w:bidi="ar-SA"/>
             </w:rPr>
           </w:pPr>
-          <w:hyperlink w:anchor="_Toc51383158" w:history="1">
+          <w:hyperlink w:anchor="_Toc51410074" w:history="1">
             <w:r>
               <w:rPr>
                 <w:rStyle w:val="Hyperlink"/>
@@ -3203,7 +3176,7 @@
                 <w:noProof/>
                 <w:webHidden/>
               </w:rPr>
-              <w:instrText xml:space="preserve"> PAGEREF _Toc51383158 \h </w:instrText>
+              <w:instrText xml:space="preserve"> PAGEREF _Toc51410074 \h </w:instrText>
             </w:r>
             <w:r>
               <w:rPr>
@@ -3246,10 +3219,10 @@
               <w:noProof/>
               <w:sz w:val="22"/>
               <w:szCs w:val="22"/>
-              <w:lang w:bidi="ar-SA"/>
+              <w:lang w:val="en-IN" w:eastAsia="en-IN" w:bidi="ar-SA"/>
             </w:rPr>
           </w:pPr>
-          <w:hyperlink w:anchor="_Toc51383159" w:history="1">
+          <w:hyperlink w:anchor="_Toc51410075" w:history="1">
             <w:r>
               <w:rPr>
                 <w:rStyle w:val="Hyperlink"/>
@@ -3276,7 +3249,7 @@
                 <w:noProof/>
                 <w:webHidden/>
               </w:rPr>
-              <w:instrText xml:space="preserve"> PAGEREF _Toc51383159 \h </w:instrText>
+              <w:instrText xml:space="preserve"> PAGEREF _Toc51410075 \h </w:instrText>
             </w:r>
             <w:r>
               <w:rPr>
@@ -3321,16 +3294,16 @@
               <w:noProof/>
               <w:sz w:val="22"/>
               <w:szCs w:val="22"/>
-              <w:lang w:bidi="ar-SA"/>
+              <w:lang w:val="en-IN" w:eastAsia="en-IN" w:bidi="ar-SA"/>
             </w:rPr>
           </w:pPr>
-          <w:hyperlink w:anchor="_Toc51383160" w:history="1">
+          <w:hyperlink w:anchor="_Toc51410076" w:history="1">
             <w:r>
               <w:rPr>
                 <w:rStyle w:val="Hyperlink"/>
                 <w:noProof/>
               </w:rPr>
-              <w:t>Activity 2 –CI Workflow for C Programming</w:t>
+              <w:t>Activity 2 –GitHub Final Submission</w:t>
             </w:r>
             <w:r>
               <w:rPr>
@@ -3351,7 +3324,7 @@
                 <w:noProof/>
                 <w:webHidden/>
               </w:rPr>
-              <w:instrText xml:space="preserve"> PAGEREF _Toc51383160 \h </w:instrText>
+              <w:instrText xml:space="preserve"> PAGEREF _Toc51410076 \h </w:instrText>
             </w:r>
             <w:r>
               <w:rPr>
@@ -3394,16 +3367,16 @@
               <w:noProof/>
               <w:sz w:val="22"/>
               <w:szCs w:val="22"/>
-              <w:lang w:bidi="ar-SA"/>
+              <w:lang w:val="en-IN" w:eastAsia="en-IN" w:bidi="ar-SA"/>
             </w:rPr>
           </w:pPr>
-          <w:hyperlink w:anchor="_Toc51383161" w:history="1">
+          <w:hyperlink w:anchor="_Toc51410077" w:history="1">
             <w:r>
               <w:rPr>
                 <w:rStyle w:val="Hyperlink"/>
                 <w:noProof/>
               </w:rPr>
-              <w:t>1.Git</w:t>
+              <w:t>1. Introduction</w:t>
             </w:r>
             <w:r>
               <w:rPr>
@@ -3424,7 +3397,7 @@
                 <w:noProof/>
                 <w:webHidden/>
               </w:rPr>
-              <w:instrText xml:space="preserve"> PAGEREF _Toc51383161 \h </w:instrText>
+              <w:instrText xml:space="preserve"> PAGEREF _Toc51410077 \h </w:instrText>
             </w:r>
             <w:r>
               <w:rPr>
@@ -3444,7 +3417,7 @@
                 <w:noProof/>
                 <w:webHidden/>
               </w:rPr>
-              <w:t>13</w:t>
+              <w:t>14</w:t>
             </w:r>
             <w:r>
               <w:rPr>
@@ -3467,16 +3440,16 @@
               <w:noProof/>
               <w:sz w:val="22"/>
               <w:szCs w:val="22"/>
-              <w:lang w:bidi="ar-SA"/>
+              <w:lang w:val="en-IN" w:eastAsia="en-IN" w:bidi="ar-SA"/>
             </w:rPr>
           </w:pPr>
-          <w:hyperlink w:anchor="_Toc51383162" w:history="1">
+          <w:hyperlink w:anchor="_Toc51410078" w:history="1">
             <w:r>
               <w:rPr>
                 <w:rStyle w:val="Hyperlink"/>
                 <w:noProof/>
               </w:rPr>
-              <w:t>2.Make</w:t>
+              <w:t>2. Requirements Gathering</w:t>
             </w:r>
             <w:r>
               <w:rPr>
@@ -3497,7 +3470,7 @@
                 <w:noProof/>
                 <w:webHidden/>
               </w:rPr>
-              <w:instrText xml:space="preserve"> PAGEREF _Toc51383162 \h </w:instrText>
+              <w:instrText xml:space="preserve"> PAGEREF _Toc51410078 \h </w:instrText>
             </w:r>
             <w:r>
               <w:rPr>
@@ -3540,16 +3513,16 @@
               <w:noProof/>
               <w:sz w:val="22"/>
               <w:szCs w:val="22"/>
-              <w:lang w:bidi="ar-SA"/>
+              <w:lang w:val="en-IN" w:eastAsia="en-IN" w:bidi="ar-SA"/>
             </w:rPr>
           </w:pPr>
-          <w:hyperlink w:anchor="_Toc51383163" w:history="1">
+          <w:hyperlink w:anchor="_Toc51410079" w:history="1">
             <w:r>
               <w:rPr>
                 <w:rStyle w:val="Hyperlink"/>
                 <w:noProof/>
               </w:rPr>
-              <w:t>3.Build</w:t>
+              <w:t>3. UML</w:t>
             </w:r>
             <w:r>
               <w:rPr>
@@ -3570,7 +3543,7 @@
                 <w:noProof/>
                 <w:webHidden/>
               </w:rPr>
-              <w:instrText xml:space="preserve"> PAGEREF _Toc51383163 \h </w:instrText>
+              <w:instrText xml:space="preserve"> PAGEREF _Toc51410079 \h </w:instrText>
             </w:r>
             <w:r>
               <w:rPr>
@@ -3590,7 +3563,155 @@
                 <w:noProof/>
                 <w:webHidden/>
               </w:rPr>
-              <w:t>14</w:t>
+              <w:t>15</w:t>
+            </w:r>
+            <w:r>
+              <w:rPr>
+                <w:noProof/>
+                <w:webHidden/>
+              </w:rPr>
+              <w:fldChar w:fldCharType="end"/>
+            </w:r>
+          </w:hyperlink>
+        </w:p>
+        <w:p>
+          <w:pPr>
+            <w:pStyle w:val="TOC3"/>
+            <w:tabs>
+              <w:tab w:val="right" w:leader="dot" w:pos="10160"/>
+            </w:tabs>
+            <w:rPr>
+              <w:rFonts w:eastAsiaTheme="minorEastAsia" w:cstheme="minorBidi"/>
+              <w:i w:val="0"/>
+              <w:iCs w:val="0"/>
+              <w:noProof/>
+              <w:sz w:val="22"/>
+              <w:szCs w:val="22"/>
+              <w:lang w:val="en-IN" w:eastAsia="en-IN" w:bidi="ar-SA"/>
+            </w:rPr>
+          </w:pPr>
+          <w:hyperlink w:anchor="_Toc51410080" w:history="1">
+            <w:r>
+              <w:rPr>
+                <w:rStyle w:val="Hyperlink"/>
+                <w:noProof/>
+              </w:rPr>
+              <w:t>3.1 Sequence Diagram</w:t>
+            </w:r>
+            <w:r>
+              <w:rPr>
+                <w:noProof/>
+                <w:webHidden/>
+              </w:rPr>
+              <w:tab/>
+            </w:r>
+            <w:r>
+              <w:rPr>
+                <w:noProof/>
+                <w:webHidden/>
+              </w:rPr>
+              <w:fldChar w:fldCharType="begin"/>
+            </w:r>
+            <w:r>
+              <w:rPr>
+                <w:noProof/>
+                <w:webHidden/>
+              </w:rPr>
+              <w:instrText xml:space="preserve"> PAGEREF _Toc51410080 \h </w:instrText>
+            </w:r>
+            <w:r>
+              <w:rPr>
+                <w:noProof/>
+                <w:webHidden/>
+              </w:rPr>
+            </w:r>
+            <w:r>
+              <w:rPr>
+                <w:noProof/>
+                <w:webHidden/>
+              </w:rPr>
+              <w:fldChar w:fldCharType="separate"/>
+            </w:r>
+            <w:r>
+              <w:rPr>
+                <w:noProof/>
+                <w:webHidden/>
+              </w:rPr>
+              <w:t>15</w:t>
+            </w:r>
+            <w:r>
+              <w:rPr>
+                <w:noProof/>
+                <w:webHidden/>
+              </w:rPr>
+              <w:fldChar w:fldCharType="end"/>
+            </w:r>
+          </w:hyperlink>
+        </w:p>
+        <w:p>
+          <w:pPr>
+            <w:pStyle w:val="TOC3"/>
+            <w:tabs>
+              <w:tab w:val="right" w:leader="dot" w:pos="10160"/>
+            </w:tabs>
+            <w:rPr>
+              <w:rFonts w:eastAsiaTheme="minorEastAsia" w:cstheme="minorBidi"/>
+              <w:i w:val="0"/>
+              <w:iCs w:val="0"/>
+              <w:noProof/>
+              <w:sz w:val="22"/>
+              <w:szCs w:val="22"/>
+              <w:lang w:val="en-IN" w:eastAsia="en-IN" w:bidi="ar-SA"/>
+            </w:rPr>
+          </w:pPr>
+          <w:hyperlink w:anchor="_Toc51410081" w:history="1">
+            <w:r>
+              <w:rPr>
+                <w:rStyle w:val="Hyperlink"/>
+                <w:noProof/>
+              </w:rPr>
+              <w:t>3.2 Class Diagram</w:t>
+            </w:r>
+            <w:r>
+              <w:rPr>
+                <w:noProof/>
+                <w:webHidden/>
+              </w:rPr>
+              <w:tab/>
+            </w:r>
+            <w:r>
+              <w:rPr>
+                <w:noProof/>
+                <w:webHidden/>
+              </w:rPr>
+              <w:fldChar w:fldCharType="begin"/>
+            </w:r>
+            <w:r>
+              <w:rPr>
+                <w:noProof/>
+                <w:webHidden/>
+              </w:rPr>
+              <w:instrText xml:space="preserve"> PAGEREF _Toc51410081 \h </w:instrText>
+            </w:r>
+            <w:r>
+              <w:rPr>
+                <w:noProof/>
+                <w:webHidden/>
+              </w:rPr>
+            </w:r>
+            <w:r>
+              <w:rPr>
+                <w:noProof/>
+                <w:webHidden/>
+              </w:rPr>
+              <w:fldChar w:fldCharType="separate"/>
+            </w:r>
+            <w:r>
+              <w:rPr>
+                <w:noProof/>
+                <w:webHidden/>
+              </w:rPr>
+              <w:t>16</w:t>
             </w:r>
             <w:r>
               <w:rPr>
@@ -3613,16 +3734,16 @@
               <w:noProof/>
               <w:sz w:val="22"/>
               <w:szCs w:val="22"/>
-              <w:lang w:bidi="ar-SA"/>
+              <w:lang w:val="en-IN" w:eastAsia="en-IN" w:bidi="ar-SA"/>
             </w:rPr>
           </w:pPr>
-          <w:hyperlink w:anchor="_Toc51383164" w:history="1">
+          <w:hyperlink w:anchor="_Toc51410082" w:history="1">
             <w:r>
               <w:rPr>
                 <w:rStyle w:val="Hyperlink"/>
                 <w:noProof/>
               </w:rPr>
-              <w:t>4.Code Quality</w:t>
+              <w:t>4. Test Plan</w:t>
             </w:r>
             <w:r>
               <w:rPr>
@@ -3643,7 +3764,7 @@
                 <w:noProof/>
                 <w:webHidden/>
               </w:rPr>
-              <w:instrText xml:space="preserve"> PAGEREF _Toc51383164 \h </w:instrText>
+              <w:instrText xml:space="preserve"> PAGEREF _Toc51410082 \h </w:instrText>
             </w:r>
             <w:r>
               <w:rPr>
@@ -3663,7 +3784,153 @@
                 <w:noProof/>
                 <w:webHidden/>
               </w:rPr>
-              <w:t>15</w:t>
+              <w:t>17</w:t>
+            </w:r>
+            <w:r>
+              <w:rPr>
+                <w:noProof/>
+                <w:webHidden/>
+              </w:rPr>
+              <w:fldChar w:fldCharType="end"/>
+            </w:r>
+          </w:hyperlink>
+        </w:p>
+        <w:p>
+          <w:pPr>
+            <w:pStyle w:val="TOC2"/>
+            <w:tabs>
+              <w:tab w:val="right" w:leader="dot" w:pos="10160"/>
+            </w:tabs>
+            <w:rPr>
+              <w:rFonts w:eastAsiaTheme="minorEastAsia" w:cstheme="minorBidi"/>
+              <w:smallCaps w:val="0"/>
+              <w:noProof/>
+              <w:sz w:val="22"/>
+              <w:szCs w:val="22"/>
+              <w:lang w:val="en-IN" w:eastAsia="en-IN" w:bidi="ar-SA"/>
+            </w:rPr>
+          </w:pPr>
+          <w:hyperlink w:anchor="_Toc51410083" w:history="1">
+            <w:r>
+              <w:rPr>
+                <w:rStyle w:val="Hyperlink"/>
+                <w:noProof/>
+              </w:rPr>
+              <w:t>5. GitHub Repository</w:t>
+            </w:r>
+            <w:r>
+              <w:rPr>
+                <w:noProof/>
+                <w:webHidden/>
+              </w:rPr>
+              <w:tab/>
+            </w:r>
+            <w:r>
+              <w:rPr>
+                <w:noProof/>
+                <w:webHidden/>
+              </w:rPr>
+              <w:fldChar w:fldCharType="begin"/>
+            </w:r>
+            <w:r>
+              <w:rPr>
+                <w:noProof/>
+                <w:webHidden/>
+              </w:rPr>
+              <w:instrText xml:space="preserve"> PAGEREF _Toc51410083 \h </w:instrText>
+            </w:r>
+            <w:r>
+              <w:rPr>
+                <w:noProof/>
+                <w:webHidden/>
+              </w:rPr>
+            </w:r>
+            <w:r>
+              <w:rPr>
+                <w:noProof/>
+                <w:webHidden/>
+              </w:rPr>
+              <w:fldChar w:fldCharType="separate"/>
+            </w:r>
+            <w:r>
+              <w:rPr>
+                <w:noProof/>
+                <w:webHidden/>
+              </w:rPr>
+              <w:t>17</w:t>
+            </w:r>
+            <w:r>
+              <w:rPr>
+                <w:noProof/>
+                <w:webHidden/>
+              </w:rPr>
+              <w:fldChar w:fldCharType="end"/>
+            </w:r>
+          </w:hyperlink>
+        </w:p>
+        <w:p>
+          <w:pPr>
+            <w:pStyle w:val="TOC2"/>
+            <w:tabs>
+              <w:tab w:val="right" w:leader="dot" w:pos="10160"/>
+            </w:tabs>
+            <w:rPr>
+              <w:rFonts w:eastAsiaTheme="minorEastAsia" w:cstheme="minorBidi"/>
+              <w:smallCaps w:val="0"/>
+              <w:noProof/>
+              <w:sz w:val="22"/>
+              <w:szCs w:val="22"/>
+              <w:lang w:val="en-IN" w:eastAsia="en-IN" w:bidi="ar-SA"/>
+            </w:rPr>
+          </w:pPr>
+          <w:hyperlink w:anchor="_Toc51410084" w:history="1">
+            <w:r>
+              <w:rPr>
+                <w:rStyle w:val="Hyperlink"/>
+                <w:noProof/>
+              </w:rPr>
+              <w:t>6. References</w:t>
+            </w:r>
+            <w:r>
+              <w:rPr>
+                <w:noProof/>
+                <w:webHidden/>
+              </w:rPr>
+              <w:tab/>
+            </w:r>
+            <w:r>
+              <w:rPr>
+                <w:noProof/>
+                <w:webHidden/>
+              </w:rPr>
+              <w:fldChar w:fldCharType="begin"/>
+            </w:r>
+            <w:r>
+              <w:rPr>
+                <w:noProof/>
+                <w:webHidden/>
+              </w:rPr>
+              <w:instrText xml:space="preserve"> PAGEREF _Toc51410084 \h </w:instrText>
+            </w:r>
+            <w:r>
+              <w:rPr>
+                <w:noProof/>
+                <w:webHidden/>
+              </w:rPr>
+            </w:r>
+            <w:r>
+              <w:rPr>
+                <w:noProof/>
+                <w:webHidden/>
+              </w:rPr>
+              <w:fldChar w:fldCharType="separate"/>
+            </w:r>
+            <w:r>
+              <w:rPr>
+                <w:noProof/>
+                <w:webHidden/>
+              </w:rPr>
+              <w:t>17</w:t>
             </w:r>
             <w:r>
               <w:rPr>
@@ -3688,10 +3955,10 @@
               <w:noProof/>
               <w:sz w:val="22"/>
               <w:szCs w:val="22"/>
-              <w:lang w:bidi="ar-SA"/>
+              <w:lang w:val="en-IN" w:eastAsia="en-IN" w:bidi="ar-SA"/>
             </w:rPr>
           </w:pPr>
-          <w:hyperlink w:anchor="_Toc51383165" w:history="1">
+          <w:hyperlink w:anchor="_Toc51410085" w:history="1">
             <w:r>
               <w:rPr>
                 <w:rStyle w:val="Hyperlink"/>
@@ -3718,7 +3985,7 @@
                 <w:noProof/>
                 <w:webHidden/>
               </w:rPr>
-              <w:instrText xml:space="preserve"> PAGEREF _Toc51383165 \h </w:instrText>
+              <w:instrText xml:space="preserve"> PAGEREF _Toc51410085 \h </w:instrText>
             </w:r>
             <w:r>
               <w:rPr>
@@ -3738,7 +4005,7 @@
                 <w:noProof/>
                 <w:webHidden/>
               </w:rPr>
-              <w:t>16</w:t>
+              <w:t>18</w:t>
             </w:r>
             <w:r>
               <w:rPr>
@@ -3761,15 +4028,13 @@
               <w:noProof/>
               <w:sz w:val="22"/>
               <w:szCs w:val="22"/>
-              <w:lang w:bidi="ar-SA"/>
+              <w:lang w:val="en-IN" w:eastAsia="en-IN" w:bidi="ar-SA"/>
             </w:rPr>
           </w:pPr>
-          <w:hyperlink w:anchor="_Toc51383166" w:history="1">
+          <w:hyperlink w:anchor="_Toc51410086" w:history="1">
             <w:r>
               <w:rPr>
                 <w:rStyle w:val="Hyperlink"/>
-                <w:i/>
-                <w:iCs/>
                 <w:noProof/>
               </w:rPr>
               <w:t>Theme:</w:t>
@@ -3793,7 +4058,7 @@
                 <w:noProof/>
                 <w:webHidden/>
               </w:rPr>
-              <w:instrText xml:space="preserve"> PAGEREF _Toc51383166 \h </w:instrText>
+              <w:instrText xml:space="preserve"> PAGEREF _Toc51410086 \h </w:instrText>
             </w:r>
             <w:r>
               <w:rPr>
@@ -3813,7 +4078,7 @@
                 <w:noProof/>
                 <w:webHidden/>
               </w:rPr>
-              <w:t>16</w:t>
+              <w:t>18</w:t>
             </w:r>
             <w:r>
               <w:rPr>
@@ -3836,15 +4101,13 @@
               <w:noProof/>
               <w:sz w:val="22"/>
               <w:szCs w:val="22"/>
-              <w:lang w:bidi="ar-SA"/>
+              <w:lang w:val="en-IN" w:eastAsia="en-IN" w:bidi="ar-SA"/>
             </w:rPr>
           </w:pPr>
-          <w:hyperlink w:anchor="_Toc51383167" w:history="1">
+          <w:hyperlink w:anchor="_Toc51410087" w:history="1">
             <w:r>
               <w:rPr>
                 <w:rStyle w:val="Hyperlink"/>
-                <w:i/>
-                <w:iCs/>
                 <w:noProof/>
               </w:rPr>
               <w:t>Epic:</w:t>
@@ -3868,7 +4131,7 @@
                 <w:noProof/>
                 <w:webHidden/>
               </w:rPr>
-              <w:instrText xml:space="preserve"> PAGEREF _Toc51383167 \h </w:instrText>
+              <w:instrText xml:space="preserve"> PAGEREF _Toc51410087 \h </w:instrText>
             </w:r>
             <w:r>
               <w:rPr>
@@ -3888,7 +4151,7 @@
                 <w:noProof/>
                 <w:webHidden/>
               </w:rPr>
-              <w:t>16</w:t>
+              <w:t>18</w:t>
             </w:r>
             <w:r>
               <w:rPr>
@@ -3911,15 +4174,13 @@
               <w:noProof/>
               <w:sz w:val="22"/>
               <w:szCs w:val="22"/>
-              <w:lang w:bidi="ar-SA"/>
+              <w:lang w:val="en-IN" w:eastAsia="en-IN" w:bidi="ar-SA"/>
             </w:rPr>
           </w:pPr>
-          <w:hyperlink w:anchor="_Toc51383168" w:history="1">
+          <w:hyperlink w:anchor="_Toc51410088" w:history="1">
             <w:r>
               <w:rPr>
                 <w:rStyle w:val="Hyperlink"/>
-                <w:i/>
-                <w:iCs/>
                 <w:noProof/>
               </w:rPr>
               <w:t>User Stories:</w:t>
@@ -3943,7 +4204,7 @@
                 <w:noProof/>
                 <w:webHidden/>
               </w:rPr>
-              <w:instrText xml:space="preserve"> PAGEREF _Toc51383168 \h </w:instrText>
+              <w:instrText xml:space="preserve"> PAGEREF _Toc51410088 \h </w:instrText>
             </w:r>
             <w:r>
               <w:rPr>
@@ -3963,7 +4224,7 @@
                 <w:noProof/>
                 <w:webHidden/>
               </w:rPr>
-              <w:t>16</w:t>
+              <w:t>18</w:t>
             </w:r>
             <w:r>
               <w:rPr>
@@ -3988,16 +4249,16 @@
               <w:noProof/>
               <w:sz w:val="22"/>
               <w:szCs w:val="22"/>
-              <w:lang w:bidi="ar-SA"/>
+              <w:lang w:val="en-IN" w:eastAsia="en-IN" w:bidi="ar-SA"/>
             </w:rPr>
           </w:pPr>
-          <w:hyperlink w:anchor="_Toc51383169" w:history="1">
+          <w:hyperlink w:anchor="_Toc51410089" w:history="1">
             <w:r>
               <w:rPr>
                 <w:rStyle w:val="Hyperlink"/>
                 <w:noProof/>
               </w:rPr>
-              <w:t>Activity 2 Extended –Git Final Submission</w:t>
+              <w:t>Appendix –CI Workflow for C Programming (StepIn)</w:t>
             </w:r>
             <w:r>
               <w:rPr>
@@ -4018,7 +4279,7 @@
                 <w:noProof/>
                 <w:webHidden/>
               </w:rPr>
-              <w:instrText xml:space="preserve"> PAGEREF _Toc51383169 \h </w:instrText>
+              <w:instrText xml:space="preserve"> PAGEREF _Toc51410089 \h </w:instrText>
             </w:r>
             <w:r>
               <w:rPr>
@@ -4038,7 +4299,7 @@
                 <w:noProof/>
                 <w:webHidden/>
               </w:rPr>
-              <w:t>17</w:t>
+              <w:t>19</w:t>
             </w:r>
             <w:r>
               <w:rPr>
@@ -4061,16 +4322,16 @@
               <w:noProof/>
               <w:sz w:val="22"/>
               <w:szCs w:val="22"/>
-              <w:lang w:bidi="ar-SA"/>
+              <w:lang w:val="en-IN" w:eastAsia="en-IN" w:bidi="ar-SA"/>
             </w:rPr>
           </w:pPr>
-          <w:hyperlink w:anchor="_Toc51383170" w:history="1">
+          <w:hyperlink w:anchor="_Toc51410090" w:history="1">
             <w:r>
               <w:rPr>
                 <w:rStyle w:val="Hyperlink"/>
                 <w:noProof/>
               </w:rPr>
-              <w:t>1. Introduction</w:t>
+              <w:t>1.Git</w:t>
             </w:r>
             <w:r>
               <w:rPr>
@@ -4091,7 +4352,7 @@
                 <w:noProof/>
                 <w:webHidden/>
               </w:rPr>
-              <w:instrText xml:space="preserve"> PAGEREF _Toc51383170 \h </w:instrText>
+              <w:instrText xml:space="preserve"> PAGEREF _Toc51410090 \h </w:instrText>
             </w:r>
             <w:r>
               <w:rPr>
@@ -4111,7 +4372,7 @@
                 <w:noProof/>
                 <w:webHidden/>
               </w:rPr>
-              <w:t>18</w:t>
+              <w:t>20</w:t>
             </w:r>
             <w:r>
               <w:rPr>
@@ -4134,16 +4395,16 @@
               <w:noProof/>
               <w:sz w:val="22"/>
               <w:szCs w:val="22"/>
-              <w:lang w:bidi="ar-SA"/>
+              <w:lang w:val="en-IN" w:eastAsia="en-IN" w:bidi="ar-SA"/>
             </w:rPr>
           </w:pPr>
-          <w:hyperlink w:anchor="_Toc51383171" w:history="1">
+          <w:hyperlink w:anchor="_Toc51410091" w:history="1">
             <w:r>
               <w:rPr>
                 <w:rStyle w:val="Hyperlink"/>
                 <w:noProof/>
               </w:rPr>
-              <w:t>2. Requirements Gathering</w:t>
+              <w:t>2.Make</w:t>
             </w:r>
             <w:r>
               <w:rPr>
@@ -4164,7 +4425,7 @@
                 <w:noProof/>
                 <w:webHidden/>
               </w:rPr>
-              <w:instrText xml:space="preserve"> PAGEREF _Toc51383171 \h </w:instrText>
+              <w:instrText xml:space="preserve"> PAGEREF _Toc51410091 \h </w:instrText>
             </w:r>
             <w:r>
               <w:rPr>
@@ -4184,7 +4445,7 @@
                 <w:noProof/>
                 <w:webHidden/>
               </w:rPr>
-              <w:t>18</w:t>
+              <w:t>21</w:t>
             </w:r>
             <w:r>
               <w:rPr>
@@ -4207,16 +4468,16 @@
               <w:noProof/>
               <w:sz w:val="22"/>
               <w:szCs w:val="22"/>
-              <w:lang w:bidi="ar-SA"/>
+              <w:lang w:val="en-IN" w:eastAsia="en-IN" w:bidi="ar-SA"/>
             </w:rPr>
           </w:pPr>
-          <w:hyperlink w:anchor="_Toc51383172" w:history="1">
+          <w:hyperlink w:anchor="_Toc51410092" w:history="1">
             <w:r>
               <w:rPr>
                 <w:rStyle w:val="Hyperlink"/>
                 <w:noProof/>
               </w:rPr>
-              <w:t>3. UML</w:t>
+              <w:t>3.Build</w:t>
             </w:r>
             <w:r>
               <w:rPr>
@@ -4237,7 +4498,7 @@
                 <w:noProof/>
                 <w:webHidden/>
               </w:rPr>
-              <w:instrText xml:space="preserve"> PAGEREF _Toc51383172 \h </w:instrText>
+              <w:instrText xml:space="preserve"> PAGEREF _Toc51410092 \h </w:instrText>
             </w:r>
             <w:r>
               <w:rPr>
@@ -4257,155 +4518,7 @@
                 <w:noProof/>
                 <w:webHidden/>
               </w:rPr>
-              <w:t>19</w:t>
-            </w:r>
-            <w:r>
-              <w:rPr>
-                <w:noProof/>
-                <w:webHidden/>
-              </w:rPr>
-              <w:fldChar w:fldCharType="end"/>
-            </w:r>
-          </w:hyperlink>
-        </w:p>
-        <w:p>
-          <w:pPr>
-            <w:pStyle w:val="TOC3"/>
-            <w:tabs>
-              <w:tab w:val="right" w:leader="dot" w:pos="10160"/>
-            </w:tabs>
-            <w:rPr>
-              <w:rFonts w:eastAsiaTheme="minorEastAsia" w:cstheme="minorBidi"/>
-              <w:i w:val="0"/>
-              <w:iCs w:val="0"/>
-              <w:noProof/>
-              <w:sz w:val="22"/>
-              <w:szCs w:val="22"/>
-              <w:lang w:bidi="ar-SA"/>
-            </w:rPr>
-          </w:pPr>
-          <w:hyperlink w:anchor="_Toc51383173" w:history="1">
-            <w:r>
-              <w:rPr>
-                <w:rStyle w:val="Hyperlink"/>
-                <w:noProof/>
-              </w:rPr>
-              <w:t>3.1 Sequence Diagram</w:t>
-            </w:r>
-            <w:r>
-              <w:rPr>
-                <w:noProof/>
-                <w:webHidden/>
-              </w:rPr>
-              <w:tab/>
-            </w:r>
-            <w:r>
-              <w:rPr>
-                <w:noProof/>
-                <w:webHidden/>
-              </w:rPr>
-              <w:fldChar w:fldCharType="begin"/>
-            </w:r>
-            <w:r>
-              <w:rPr>
-                <w:noProof/>
-                <w:webHidden/>
-              </w:rPr>
-              <w:instrText xml:space="preserve"> PAGEREF _Toc51383173 \h </w:instrText>
-            </w:r>
-            <w:r>
-              <w:rPr>
-                <w:noProof/>
-                <w:webHidden/>
-              </w:rPr>
-            </w:r>
-            <w:r>
-              <w:rPr>
-                <w:noProof/>
-                <w:webHidden/>
-              </w:rPr>
-              <w:fldChar w:fldCharType="separate"/>
-            </w:r>
-            <w:r>
-              <w:rPr>
-                <w:noProof/>
-                <w:webHidden/>
-              </w:rPr>
-              <w:t>19</w:t>
-            </w:r>
-            <w:r>
-              <w:rPr>
-                <w:noProof/>
-                <w:webHidden/>
-              </w:rPr>
-              <w:fldChar w:fldCharType="end"/>
-            </w:r>
-          </w:hyperlink>
-        </w:p>
-        <w:p>
-          <w:pPr>
-            <w:pStyle w:val="TOC3"/>
-            <w:tabs>
-              <w:tab w:val="right" w:leader="dot" w:pos="10160"/>
-            </w:tabs>
-            <w:rPr>
-              <w:rFonts w:eastAsiaTheme="minorEastAsia" w:cstheme="minorBidi"/>
-              <w:i w:val="0"/>
-              <w:iCs w:val="0"/>
-              <w:noProof/>
-              <w:sz w:val="22"/>
-              <w:szCs w:val="22"/>
-              <w:lang w:bidi="ar-SA"/>
-            </w:rPr>
-          </w:pPr>
-          <w:hyperlink w:anchor="_Toc51383174" w:history="1">
-            <w:r>
-              <w:rPr>
-                <w:rStyle w:val="Hyperlink"/>
-                <w:noProof/>
-              </w:rPr>
-              <w:t>3.2Class Diagram</w:t>
-            </w:r>
-            <w:r>
-              <w:rPr>
-                <w:noProof/>
-                <w:webHidden/>
-              </w:rPr>
-              <w:tab/>
-            </w:r>
-            <w:r>
-              <w:rPr>
-                <w:noProof/>
-                <w:webHidden/>
-              </w:rPr>
-              <w:fldChar w:fldCharType="begin"/>
-            </w:r>
-            <w:r>
-              <w:rPr>
-                <w:noProof/>
-                <w:webHidden/>
-              </w:rPr>
-              <w:instrText xml:space="preserve"> PAGEREF _Toc51383174 \h </w:instrText>
-            </w:r>
-            <w:r>
-              <w:rPr>
-                <w:noProof/>
-                <w:webHidden/>
-              </w:rPr>
-            </w:r>
-            <w:r>
-              <w:rPr>
-                <w:noProof/>
-                <w:webHidden/>
-              </w:rPr>
-              <w:fldChar w:fldCharType="separate"/>
-            </w:r>
-            <w:r>
-              <w:rPr>
-                <w:noProof/>
-                <w:webHidden/>
-              </w:rPr>
-              <w:t>20</w:t>
+              <w:t>21</w:t>
             </w:r>
             <w:r>
               <w:rPr>
@@ -4428,16 +4541,16 @@
               <w:noProof/>
               <w:sz w:val="22"/>
               <w:szCs w:val="22"/>
-              <w:lang w:bidi="ar-SA"/>
+              <w:lang w:val="en-IN" w:eastAsia="en-IN" w:bidi="ar-SA"/>
             </w:rPr>
           </w:pPr>
-          <w:hyperlink w:anchor="_Toc51383175" w:history="1">
+          <w:hyperlink w:anchor="_Toc51410093" w:history="1">
             <w:r>
               <w:rPr>
                 <w:rStyle w:val="Hyperlink"/>
                 <w:noProof/>
               </w:rPr>
-              <w:t>4. Test Plan</w:t>
+              <w:t>4.Code Quality</w:t>
             </w:r>
             <w:r>
               <w:rPr>
@@ -4458,7 +4571,7 @@
                 <w:noProof/>
                 <w:webHidden/>
               </w:rPr>
-              <w:instrText xml:space="preserve"> PAGEREF _Toc51383175 \h </w:instrText>
+              <w:instrText xml:space="preserve"> PAGEREF _Toc51410093 \h </w:instrText>
             </w:r>
             <w:r>
               <w:rPr>
@@ -4478,153 +4591,7 @@
                 <w:noProof/>
                 <w:webHidden/>
               </w:rPr>
-              <w:t>21</w:t>
-            </w:r>
-            <w:r>
-              <w:rPr>
-                <w:noProof/>
-                <w:webHidden/>
-              </w:rPr>
-              <w:fldChar w:fldCharType="end"/>
-            </w:r>
-          </w:hyperlink>
-        </w:p>
-        <w:p>
-          <w:pPr>
-            <w:pStyle w:val="TOC2"/>
-            <w:tabs>
-              <w:tab w:val="right" w:leader="dot" w:pos="10160"/>
-            </w:tabs>
-            <w:rPr>
-              <w:rFonts w:eastAsiaTheme="minorEastAsia" w:cstheme="minorBidi"/>
-              <w:smallCaps w:val="0"/>
-              <w:noProof/>
-              <w:sz w:val="22"/>
-              <w:szCs w:val="22"/>
-              <w:lang w:bidi="ar-SA"/>
-            </w:rPr>
-          </w:pPr>
-          <w:hyperlink w:anchor="_Toc51383176" w:history="1">
-            <w:r>
-              <w:rPr>
-                <w:rStyle w:val="Hyperlink"/>
-                <w:noProof/>
-              </w:rPr>
-              <w:t>5. Appendix</w:t>
-            </w:r>
-            <w:r>
-              <w:rPr>
-                <w:noProof/>
-                <w:webHidden/>
-              </w:rPr>
-              <w:tab/>
-            </w:r>
-            <w:r>
-              <w:rPr>
-                <w:noProof/>
-                <w:webHidden/>
-              </w:rPr>
-              <w:fldChar w:fldCharType="begin"/>
-            </w:r>
-            <w:r>
-              <w:rPr>
-                <w:noProof/>
-                <w:webHidden/>
-              </w:rPr>
-              <w:instrText xml:space="preserve"> PAGEREF _Toc51383176 \h </w:instrText>
-            </w:r>
-            <w:r>
-              <w:rPr>
-                <w:noProof/>
-                <w:webHidden/>
-              </w:rPr>
-            </w:r>
-            <w:r>
-              <w:rPr>
-                <w:noProof/>
-                <w:webHidden/>
-              </w:rPr>
-              <w:fldChar w:fldCharType="separate"/>
-            </w:r>
-            <w:r>
-              <w:rPr>
-                <w:noProof/>
-                <w:webHidden/>
-              </w:rPr>
-              <w:t>21</w:t>
-            </w:r>
-            <w:r>
-              <w:rPr>
-                <w:noProof/>
-                <w:webHidden/>
-              </w:rPr>
-              <w:fldChar w:fldCharType="end"/>
-            </w:r>
-          </w:hyperlink>
-        </w:p>
-        <w:p>
-          <w:pPr>
-            <w:pStyle w:val="TOC2"/>
-            <w:tabs>
-              <w:tab w:val="right" w:leader="dot" w:pos="10160"/>
-            </w:tabs>
-            <w:rPr>
-              <w:rFonts w:eastAsiaTheme="minorEastAsia" w:cstheme="minorBidi"/>
-              <w:smallCaps w:val="0"/>
-              <w:noProof/>
-              <w:sz w:val="22"/>
-              <w:szCs w:val="22"/>
-              <w:lang w:bidi="ar-SA"/>
-            </w:rPr>
-          </w:pPr>
-          <w:hyperlink w:anchor="_Toc51383177" w:history="1">
-            <w:r>
-              <w:rPr>
-                <w:rStyle w:val="Hyperlink"/>
-                <w:noProof/>
-              </w:rPr>
-              <w:t>6. References</w:t>
-            </w:r>
-            <w:r>
-              <w:rPr>
-                <w:noProof/>
-                <w:webHidden/>
-              </w:rPr>
-              <w:tab/>
-            </w:r>
-            <w:r>
-              <w:rPr>
-                <w:noProof/>
-                <w:webHidden/>
-              </w:rPr>
-              <w:fldChar w:fldCharType="begin"/>
-            </w:r>
-            <w:r>
-              <w:rPr>
-                <w:noProof/>
-                <w:webHidden/>
-              </w:rPr>
-              <w:instrText xml:space="preserve"> PAGEREF _Toc51383177 \h </w:instrText>
-            </w:r>
-            <w:r>
-              <w:rPr>
-                <w:noProof/>
-                <w:webHidden/>
-              </w:rPr>
-            </w:r>
-            <w:r>
-              <w:rPr>
-                <w:noProof/>
-                <w:webHidden/>
-              </w:rPr>
-              <w:fldChar w:fldCharType="separate"/>
-            </w:r>
-            <w:r>
-              <w:rPr>
-                <w:noProof/>
-                <w:webHidden/>
-              </w:rPr>
-              <w:t>21</w:t>
+              <w:t>22</w:t>
             </w:r>
             <w:r>
               <w:rPr>
@@ -4728,7 +4695,7 @@
           <w:bCs/>
         </w:rPr>
       </w:pPr>
-      <w:bookmarkStart w:id="4" w:name="_Toc51383146"/>
+      <w:bookmarkStart w:id="4" w:name="_Toc51410062"/>
       <w:r>
         <w:rPr>
           <w:rStyle w:val="TitleChar"/>
@@ -4760,7 +4727,7 @@
         <w:rPr>
           <w:rFonts w:asciiTheme="minorHAnsi" w:eastAsiaTheme="minorEastAsia" w:hAnsiTheme="minorHAnsi" w:cstheme="minorBidi"/>
           <w:noProof/>
-          <w:lang w:bidi="ar-SA"/>
+          <w:lang w:val="en-IN" w:eastAsia="en-IN" w:bidi="ar-SA"/>
         </w:rPr>
       </w:pPr>
       <w:r>
@@ -4772,7 +4739,7 @@
       <w:r>
         <w:fldChar w:fldCharType="separate"/>
       </w:r>
-      <w:hyperlink w:anchor="_Toc51383133" w:history="1">
+      <w:hyperlink w:anchor="_Toc51403514" w:history="1">
         <w:r>
           <w:rPr>
             <w:rStyle w:val="Hyperlink"/>
@@ -4807,7 +4774,7 @@
             <w:noProof/>
             <w:webHidden/>
           </w:rPr>
-          <w:instrText xml:space="preserve"> PAGEREF _Toc51383133 \h </w:instrText>
+          <w:instrText xml:space="preserve"> PAGEREF _Toc51403514 \h </w:instrText>
         </w:r>
         <w:r>
           <w:rPr>
@@ -4847,10 +4814,10 @@
         <w:rPr>
           <w:rFonts w:asciiTheme="minorHAnsi" w:eastAsiaTheme="minorEastAsia" w:hAnsiTheme="minorHAnsi" w:cstheme="minorBidi"/>
           <w:noProof/>
-          <w:lang w:bidi="ar-SA"/>
-        </w:rPr>
-      </w:pPr>
-      <w:hyperlink w:anchor="_Toc51383134" w:history="1">
+          <w:lang w:val="en-IN" w:eastAsia="en-IN" w:bidi="ar-SA"/>
+        </w:rPr>
+      </w:pPr>
+      <w:hyperlink w:anchor="_Toc51403515" w:history="1">
         <w:r>
           <w:rPr>
             <w:rStyle w:val="Hyperlink"/>
@@ -4877,7 +4844,7 @@
             <w:noProof/>
             <w:webHidden/>
           </w:rPr>
-          <w:instrText xml:space="preserve"> PAGEREF _Toc51383134 \h </w:instrText>
+          <w:instrText xml:space="preserve"> PAGEREF _Toc51403515 \h </w:instrText>
         </w:r>
         <w:r>
           <w:rPr>
@@ -4917,10 +4884,10 @@
         <w:rPr>
           <w:rFonts w:asciiTheme="minorHAnsi" w:eastAsiaTheme="minorEastAsia" w:hAnsiTheme="minorHAnsi" w:cstheme="minorBidi"/>
           <w:noProof/>
-          <w:lang w:bidi="ar-SA"/>
-        </w:rPr>
-      </w:pPr>
-      <w:hyperlink w:anchor="_Toc51383135" w:history="1">
+          <w:lang w:val="en-IN" w:eastAsia="en-IN" w:bidi="ar-SA"/>
+        </w:rPr>
+      </w:pPr>
+      <w:hyperlink w:anchor="_Toc51403516" w:history="1">
         <w:r>
           <w:rPr>
             <w:rStyle w:val="Hyperlink"/>
@@ -4947,7 +4914,7 @@
             <w:noProof/>
             <w:webHidden/>
           </w:rPr>
-          <w:instrText xml:space="preserve"> PAGEREF _Toc51383135 \h </w:instrText>
+          <w:instrText xml:space="preserve"> PAGEREF _Toc51403516 \h </w:instrText>
         </w:r>
         <w:r>
           <w:rPr>
@@ -4987,10 +4954,10 @@
         <w:rPr>
           <w:rFonts w:asciiTheme="minorHAnsi" w:eastAsiaTheme="minorEastAsia" w:hAnsiTheme="minorHAnsi" w:cstheme="minorBidi"/>
           <w:noProof/>
-          <w:lang w:bidi="ar-SA"/>
-        </w:rPr>
-      </w:pPr>
-      <w:hyperlink w:anchor="_Toc51383136" w:history="1">
+          <w:lang w:val="en-IN" w:eastAsia="en-IN" w:bidi="ar-SA"/>
+        </w:rPr>
+      </w:pPr>
+      <w:hyperlink w:anchor="_Toc51403517" w:history="1">
         <w:r>
           <w:rPr>
             <w:rStyle w:val="Hyperlink"/>
@@ -5017,7 +4984,7 @@
             <w:noProof/>
             <w:webHidden/>
           </w:rPr>
-          <w:instrText xml:space="preserve"> PAGEREF _Toc51383136 \h </w:instrText>
+          <w:instrText xml:space="preserve"> PAGEREF _Toc51403517 \h </w:instrText>
         </w:r>
         <w:r>
           <w:rPr>
@@ -5057,10 +5024,10 @@
         <w:rPr>
           <w:rFonts w:asciiTheme="minorHAnsi" w:eastAsiaTheme="minorEastAsia" w:hAnsiTheme="minorHAnsi" w:cstheme="minorBidi"/>
           <w:noProof/>
-          <w:lang w:bidi="ar-SA"/>
-        </w:rPr>
-      </w:pPr>
-      <w:hyperlink w:anchor="_Toc51383137" w:history="1">
+          <w:lang w:val="en-IN" w:eastAsia="en-IN" w:bidi="ar-SA"/>
+        </w:rPr>
+      </w:pPr>
+      <w:hyperlink w:anchor="_Toc51403518" w:history="1">
         <w:r>
           <w:rPr>
             <w:rStyle w:val="Hyperlink"/>
@@ -5087,7 +5054,7 @@
             <w:noProof/>
             <w:webHidden/>
           </w:rPr>
-          <w:instrText xml:space="preserve"> PAGEREF _Toc51383137 \h </w:instrText>
+          <w:instrText xml:space="preserve"> PAGEREF _Toc51403518 \h </w:instrText>
         </w:r>
         <w:r>
           <w:rPr>
@@ -5155,7 +5122,7 @@
       <w:pPr>
         <w:pStyle w:val="Heading1"/>
       </w:pPr>
-      <w:bookmarkStart w:id="5" w:name="_Toc51383147"/>
+      <w:bookmarkStart w:id="5" w:name="_Toc51410063"/>
       <w:r>
         <w:t>Checklist</w:t>
       </w:r>
@@ -5207,15 +5174,7 @@
         </w:numPr>
       </w:pPr>
       <w:r>
-        <w:t xml:space="preserve">Using </w:t>
-      </w:r>
-      <w:proofErr w:type="spellStart"/>
-      <w:r>
-        <w:t>StepIn</w:t>
-      </w:r>
-      <w:proofErr w:type="spellEnd"/>
-      <w:r>
-        <w:t xml:space="preserve"> credentials for GitHub for Activity 2</w:t>
+        <w:t>Using StepIn credentials for GitHub for Activity 2</w:t>
       </w:r>
     </w:p>
     <w:p>
@@ -5228,6 +5187,78 @@
       </w:pPr>
       <w:r>
         <w:t xml:space="preserve">Creating New GitHub account using LTTS credentials </w:t>
+      </w:r>
+    </w:p>
+    <w:p>
+      <w:pPr>
+        <w:pStyle w:val="ListParagraph"/>
+        <w:numPr>
+          <w:ilvl w:val="0"/>
+          <w:numId w:val="11"/>
+        </w:numPr>
+      </w:pPr>
+      <w:r>
+        <w:t>Creating new repository for final submission</w:t>
+      </w:r>
+    </w:p>
+    <w:p>
+      <w:pPr>
+        <w:pStyle w:val="ListParagraph"/>
+        <w:numPr>
+          <w:ilvl w:val="0"/>
+          <w:numId w:val="11"/>
+        </w:numPr>
+      </w:pPr>
+      <w:r>
+        <w:t xml:space="preserve">Building Requirements and UML diagrams </w:t>
+      </w:r>
+    </w:p>
+    <w:p>
+      <w:pPr>
+        <w:pStyle w:val="ListParagraph"/>
+        <w:numPr>
+          <w:ilvl w:val="0"/>
+          <w:numId w:val="11"/>
+        </w:numPr>
+      </w:pPr>
+      <w:r>
+        <w:t>Creating Test Plan</w:t>
+      </w:r>
+    </w:p>
+    <w:p>
+      <w:pPr>
+        <w:pStyle w:val="ListParagraph"/>
+        <w:numPr>
+          <w:ilvl w:val="0"/>
+          <w:numId w:val="11"/>
+        </w:numPr>
+      </w:pPr>
+      <w:r>
+        <w:t>Coding the program</w:t>
+      </w:r>
+    </w:p>
+    <w:p>
+      <w:pPr>
+        <w:pStyle w:val="ListParagraph"/>
+        <w:numPr>
+          <w:ilvl w:val="0"/>
+          <w:numId w:val="11"/>
+        </w:numPr>
+      </w:pPr>
+      <w:r>
+        <w:t>Testing it against unit test cases</w:t>
+      </w:r>
+    </w:p>
+    <w:p>
+      <w:pPr>
+        <w:pStyle w:val="ListParagraph"/>
+        <w:numPr>
+          <w:ilvl w:val="0"/>
+          <w:numId w:val="11"/>
+        </w:numPr>
+      </w:pPr>
+      <w:r>
+        <w:t>Finalizing and Evolving all documents</w:t>
       </w:r>
     </w:p>
     <w:p/>
@@ -5253,16 +5284,6 @@
     <w:p/>
     <w:p/>
     <w:p/>
-    <w:p/>
-    <w:p/>
-    <w:p/>
-    <w:p>
-      <w:pPr>
-        <w:ind w:firstLine="0"/>
-      </w:pPr>
-    </w:p>
-    <w:p/>
-    <w:p/>
     <w:p>
       <w:pPr>
         <w:pStyle w:val="ListParagraph"/>
@@ -5296,7 +5317,7 @@
         <w:pStyle w:val="Title"/>
       </w:pPr>
       <w:bookmarkStart w:id="6" w:name="_Toc51379296"/>
-      <w:bookmarkStart w:id="7" w:name="_Toc51383148"/>
+      <w:bookmarkStart w:id="7" w:name="_Toc51410064"/>
       <w:r>
         <w:t xml:space="preserve">Activity </w:t>
       </w:r>
@@ -5399,7 +5420,7 @@
           <w:sz w:val="28"/>
         </w:rPr>
       </w:pPr>
-      <w:bookmarkStart w:id="8" w:name="_Toc51383149"/>
+      <w:bookmarkStart w:id="8" w:name="_Toc51410065"/>
       <w:r>
         <w:rPr>
           <w:rStyle w:val="MainHeadingChar"/>
@@ -5482,39 +5503,7 @@
           <w:sz w:val="24"/>
           <w:szCs w:val="20"/>
         </w:rPr>
-        <w:t xml:space="preserve">The latest innovations in batteries are </w:t>
-      </w:r>
-      <w:proofErr w:type="spellStart"/>
-      <w:r>
-        <w:rPr>
-          <w:sz w:val="24"/>
-          <w:szCs w:val="20"/>
-        </w:rPr>
-        <w:t>Ryden</w:t>
-      </w:r>
-      <w:proofErr w:type="spellEnd"/>
-      <w:r>
-        <w:rPr>
-          <w:sz w:val="24"/>
-          <w:szCs w:val="20"/>
-        </w:rPr>
-        <w:t xml:space="preserve"> dual carbon battery, Sodium-ion batteries, </w:t>
-      </w:r>
-      <w:proofErr w:type="spellStart"/>
-      <w:r>
-        <w:rPr>
-          <w:sz w:val="24"/>
-          <w:szCs w:val="20"/>
-        </w:rPr>
-        <w:t>Upp</w:t>
-      </w:r>
-      <w:proofErr w:type="spellEnd"/>
-      <w:r>
-        <w:rPr>
-          <w:sz w:val="24"/>
-          <w:szCs w:val="20"/>
-        </w:rPr>
-        <w:t xml:space="preserve"> hydrogen fuel cell charger. Scientist in Japan have developed such batteries which have up to 20X faster charging speeds. Not only will it last longer and charge faster than lithium but it can be made using the same factories where lithium batteries are built. The batteries use carbon materials which mean they are more sustainable and environmentally friendly than current alternatives</w:t>
+        <w:t>The latest innovations in batteries are Ryden dual carbon battery, Sodium-ion batteries, Upp hydrogen fuel cell charger. Scientist in Japan have developed such batteries which have up to 20X faster charging speeds. Not only will it last longer and charge faster than lithium but it can be made using the same factories where lithium batteries are built. The batteries use carbon materials which mean they are more sustainable and environmentally friendly than current alternatives</w:t>
       </w:r>
     </w:p>
     <w:p>
@@ -5633,7 +5622,7 @@
       <w:r>
         <w:t xml:space="preserve">       </w:t>
       </w:r>
-      <w:bookmarkStart w:id="10" w:name="_Toc51383133"/>
+      <w:bookmarkStart w:id="10" w:name="_Toc51403514"/>
       <w:r>
         <w:t xml:space="preserve">Figure </w:t>
       </w:r>
@@ -5699,7 +5688,7 @@
       <w:r>
         <w:t xml:space="preserve">  </w:t>
       </w:r>
-      <w:bookmarkStart w:id="11" w:name="_Toc51383150"/>
+      <w:bookmarkStart w:id="11" w:name="_Toc51410066"/>
       <w:r>
         <w:t>2. Product</w:t>
       </w:r>
@@ -5739,7 +5728,23 @@
           <w:sz w:val="24"/>
           <w:szCs w:val="20"/>
         </w:rPr>
-        <w:t>Lithium-ion batteries are compact and readily available to be used and manufactured, the transition to newer technologies at scale will be a difficult task, How can the newer proof of concepts be brought to the masses in the next few years?</w:t>
+        <w:t xml:space="preserve">Lithium-ion batteries are compact and readily available to be used and manufactured, the transition to newer technologies at scale will be a difficult task, </w:t>
+      </w:r>
+      <w:proofErr w:type="gramStart"/>
+      <w:r>
+        <w:rPr>
+          <w:sz w:val="24"/>
+          <w:szCs w:val="20"/>
+        </w:rPr>
+        <w:t>How</w:t>
+      </w:r>
+      <w:proofErr w:type="gramEnd"/>
+      <w:r>
+        <w:rPr>
+          <w:sz w:val="24"/>
+          <w:szCs w:val="20"/>
+        </w:rPr>
+        <w:t xml:space="preserve"> can the newer proof of concepts be brought to the masses in the next few years?</w:t>
       </w:r>
     </w:p>
     <w:p>
@@ -5758,7 +5763,7 @@
       <w:r>
         <w:t xml:space="preserve">      </w:t>
       </w:r>
-      <w:bookmarkStart w:id="12" w:name="_Toc51383151"/>
+      <w:bookmarkStart w:id="12" w:name="_Toc51410067"/>
       <w:r>
         <w:t>3. SWOT Analysis</w:t>
       </w:r>
@@ -5857,22 +5862,38 @@
           <w:sz w:val="24"/>
           <w:szCs w:val="20"/>
         </w:rPr>
-        <w:t>-The industry is weary of Li-ion batteries due to a history of fire incidents.</w:t>
-      </w:r>
-    </w:p>
-    <w:p>
-      <w:pPr>
-        <w:jc w:val="both"/>
+        <w:t xml:space="preserve">-The industry is </w:t>
+      </w:r>
+      <w:proofErr w:type="gramStart"/>
+      <w:r>
         <w:rPr>
           <w:sz w:val="24"/>
           <w:szCs w:val="20"/>
         </w:rPr>
-      </w:pPr>
+        <w:t>weary</w:t>
+      </w:r>
+      <w:proofErr w:type="gramEnd"/>
       <w:r>
         <w:rPr>
           <w:sz w:val="24"/>
           <w:szCs w:val="20"/>
         </w:rPr>
+        <w:t xml:space="preserve"> of Li-ion batteries due to a history of fire incidents.</w:t>
+      </w:r>
+    </w:p>
+    <w:p>
+      <w:pPr>
+        <w:jc w:val="both"/>
+        <w:rPr>
+          <w:sz w:val="24"/>
+          <w:szCs w:val="20"/>
+        </w:rPr>
+      </w:pPr>
+      <w:r>
+        <w:rPr>
+          <w:sz w:val="24"/>
+          <w:szCs w:val="20"/>
+        </w:rPr>
         <w:t>Newer greener alternatives like graphene batteries are being developed. Graphene batteries have many benefits but the one shortcoming that’s holding its mass-adoption in our devices is mass production and the costs involved in the same.</w:t>
       </w:r>
     </w:p>
@@ -5887,7 +5908,7 @@
         <w:pStyle w:val="MainHeading"/>
         <w:jc w:val="both"/>
       </w:pPr>
-      <w:bookmarkStart w:id="13" w:name="_Toc51383152"/>
+      <w:bookmarkStart w:id="13" w:name="_Toc51410068"/>
       <w:r>
         <w:t>4.Requirements Gathering</w:t>
       </w:r>
@@ -5904,7 +5925,7 @@
           <w:szCs w:val="28"/>
         </w:rPr>
       </w:pPr>
-      <w:bookmarkStart w:id="14" w:name="_Toc51383153"/>
+      <w:bookmarkStart w:id="14" w:name="_Toc51410069"/>
       <w:r>
         <w:rPr>
           <w:rStyle w:val="Heading1Char"/>
@@ -5977,7 +5998,21 @@
           <w:sz w:val="24"/>
           <w:szCs w:val="20"/>
         </w:rPr>
-        <w:t xml:space="preserve"> Efficient Battery System that can power mobile phones for multiple days and also                                                                      support fast charging.</w:t>
+        <w:t xml:space="preserve"> Efficient Battery System that can power mobile phones for multiple days </w:t>
+      </w:r>
+      <w:r>
+        <w:rPr>
+          <w:sz w:val="24"/>
+          <w:szCs w:val="20"/>
+        </w:rPr>
+        <w:t>and</w:t>
+      </w:r>
+      <w:r>
+        <w:rPr>
+          <w:sz w:val="24"/>
+          <w:szCs w:val="20"/>
+        </w:rPr>
+        <w:t xml:space="preserve">                                                                      support fast charging.</w:t>
       </w:r>
     </w:p>
     <w:p>
@@ -5989,7 +6024,7 @@
           <w:szCs w:val="32"/>
         </w:rPr>
       </w:pPr>
-      <w:bookmarkStart w:id="15" w:name="_Toc51383154"/>
+      <w:bookmarkStart w:id="15" w:name="_Toc51410070"/>
       <w:r>
         <w:rPr>
           <w:sz w:val="32"/>
@@ -6032,7 +6067,21 @@
           <w:sz w:val="24"/>
           <w:szCs w:val="20"/>
         </w:rPr>
-        <w:t>Fast Charging Speeds using very high power chargers like 150W bricks to charge the battery in few minutes.</w:t>
+        <w:t xml:space="preserve">Fast Charging Speeds using very </w:t>
+      </w:r>
+      <w:r>
+        <w:rPr>
+          <w:sz w:val="24"/>
+          <w:szCs w:val="20"/>
+        </w:rPr>
+        <w:t>high-power</w:t>
+      </w:r>
+      <w:r>
+        <w:rPr>
+          <w:sz w:val="24"/>
+          <w:szCs w:val="20"/>
+        </w:rPr>
+        <w:t xml:space="preserve"> chargers like 150W bricks to charge the battery in few minutes.</w:t>
       </w:r>
     </w:p>
     <w:p>
@@ -6098,7 +6147,7 @@
       <w:pPr>
         <w:pStyle w:val="MainHeading"/>
       </w:pPr>
-      <w:bookmarkStart w:id="16" w:name="_Toc51383155"/>
+      <w:bookmarkStart w:id="16" w:name="_Toc51410071"/>
       <w:r>
         <w:lastRenderedPageBreak/>
         <w:t>5. Design Models</w:t>
@@ -6110,7 +6159,7 @@
         <w:pStyle w:val="Heading1"/>
         <w:jc w:val="center"/>
       </w:pPr>
-      <w:bookmarkStart w:id="17" w:name="_Toc51383156"/>
+      <w:bookmarkStart w:id="17" w:name="_Toc51410072"/>
       <w:r>
         <w:t>5.1</w:t>
       </w:r>
@@ -6119,6 +6168,10 @@
       </w:r>
       <w:bookmarkEnd w:id="17"/>
     </w:p>
+    <w:p/>
+    <w:p/>
+    <w:p/>
+    <w:p/>
     <w:p>
       <w:pPr>
         <w:jc w:val="center"/>
@@ -6132,6 +6185,14 @@
         </w:rPr>
         <w:t>Component Diagram</w:t>
       </w:r>
+    </w:p>
+    <w:p>
+      <w:pPr>
+        <w:jc w:val="center"/>
+        <w:rPr>
+          <w:sz w:val="28"/>
+        </w:rPr>
+      </w:pPr>
     </w:p>
     <w:p>
       <w:pPr>
@@ -6203,7 +6264,7 @@
         <w:pStyle w:val="Caption"/>
         <w:jc w:val="center"/>
       </w:pPr>
-      <w:bookmarkStart w:id="19" w:name="_Toc51383134"/>
+      <w:bookmarkStart w:id="19" w:name="_Toc51403515"/>
       <w:r>
         <w:t xml:space="preserve">Figure </w:t>
       </w:r>
@@ -6229,24 +6290,6 @@
         <w:jc w:val="center"/>
         <w:rPr>
           <w:sz w:val="18"/>
-        </w:rPr>
-      </w:pPr>
-    </w:p>
-    <w:p>
-      <w:pPr>
-        <w:jc w:val="center"/>
-        <w:rPr>
-          <w:sz w:val="28"/>
-          <w:szCs w:val="24"/>
-        </w:rPr>
-      </w:pPr>
-    </w:p>
-    <w:p>
-      <w:pPr>
-        <w:jc w:val="center"/>
-        <w:rPr>
-          <w:sz w:val="28"/>
-          <w:szCs w:val="24"/>
         </w:rPr>
       </w:pPr>
     </w:p>
@@ -6503,7 +6546,7 @@
         <w:pStyle w:val="Caption"/>
         <w:jc w:val="center"/>
       </w:pPr>
-      <w:bookmarkStart w:id="21" w:name="_Toc51383135"/>
+      <w:bookmarkStart w:id="21" w:name="_Toc51403516"/>
       <w:r>
         <w:t xml:space="preserve">Figure </w:t>
       </w:r>
@@ -6572,34 +6615,13 @@
     </w:p>
     <w:p>
       <w:pPr>
-        <w:jc w:val="center"/>
-        <w:rPr>
-          <w:b/>
-          <w:sz w:val="30"/>
-        </w:rPr>
-      </w:pPr>
-    </w:p>
-    <w:p>
-      <w:pPr>
-        <w:tabs>
-          <w:tab w:val="left" w:pos="1365"/>
-        </w:tabs>
-        <w:ind w:firstLine="0"/>
-        <w:rPr>
-          <w:b/>
-          <w:sz w:val="30"/>
-        </w:rPr>
-      </w:pPr>
-    </w:p>
-    <w:p>
-      <w:pPr>
         <w:pStyle w:val="Heading1"/>
         <w:jc w:val="center"/>
         <w:rPr>
           <w:sz w:val="28"/>
         </w:rPr>
       </w:pPr>
-      <w:bookmarkStart w:id="22" w:name="_Toc51383157"/>
+      <w:bookmarkStart w:id="22" w:name="_Toc51410073"/>
       <w:r>
         <w:rPr>
           <w:sz w:val="28"/>
@@ -6720,7 +6742,7 @@
       <w:r>
         <w:t xml:space="preserve">     </w:t>
       </w:r>
-      <w:bookmarkStart w:id="24" w:name="_Toc51383136"/>
+      <w:bookmarkStart w:id="24" w:name="_Toc51403517"/>
       <w:r>
         <w:t xml:space="preserve">Figure </w:t>
       </w:r>
@@ -6899,7 +6921,7 @@
       <w:r>
         <w:t xml:space="preserve">    </w:t>
       </w:r>
-      <w:bookmarkStart w:id="26" w:name="_Toc51383137"/>
+      <w:bookmarkStart w:id="26" w:name="_Toc51403518"/>
       <w:r>
         <w:t xml:space="preserve">Figure </w:t>
       </w:r>
@@ -6988,7 +7010,7 @@
       <w:pPr>
         <w:pStyle w:val="MainHeading"/>
       </w:pPr>
-      <w:bookmarkStart w:id="27" w:name="_Toc51383158"/>
+      <w:bookmarkStart w:id="27" w:name="_Toc51410074"/>
       <w:r>
         <w:lastRenderedPageBreak/>
         <w:t>6.</w:t>
@@ -7811,7 +7833,7 @@
       <w:pPr>
         <w:pStyle w:val="MainHeading"/>
       </w:pPr>
-      <w:bookmarkStart w:id="28" w:name="_Toc51383159"/>
+      <w:bookmarkStart w:id="28" w:name="_Toc51410075"/>
       <w:r>
         <w:t>7. References</w:t>
       </w:r>
@@ -7922,8 +7944,11 @@
         </w:numPr>
         <w:jc w:val="both"/>
         <w:rPr>
+          <w:rStyle w:val="Hyperlink"/>
+          <w:color w:val="auto"/>
           <w:sz w:val="24"/>
           <w:szCs w:val="24"/>
+          <w:u w:val="none"/>
         </w:rPr>
       </w:pPr>
       <w:hyperlink r:id="rId24" w:history="1">
@@ -7939,16 +7964,1998 @@
     </w:p>
     <w:p>
       <w:pPr>
+        <w:jc w:val="both"/>
+        <w:rPr>
+          <w:sz w:val="24"/>
+          <w:szCs w:val="24"/>
+        </w:rPr>
+      </w:pPr>
+    </w:p>
+    <w:p>
+      <w:pPr>
+        <w:rPr>
+          <w:rStyle w:val="SubtleEmphasis"/>
+          <w:i w:val="0"/>
+          <w:color w:val="auto"/>
+          <w:sz w:val="24"/>
+        </w:rPr>
+      </w:pPr>
+    </w:p>
+    <w:p>
+      <w:pPr>
+        <w:rPr>
+          <w:rStyle w:val="SubtleEmphasis"/>
+          <w:i w:val="0"/>
+          <w:color w:val="auto"/>
+          <w:sz w:val="24"/>
+        </w:rPr>
+      </w:pPr>
+    </w:p>
+    <w:p>
+      <w:pPr>
+        <w:rPr>
+          <w:rStyle w:val="SubtleEmphasis"/>
+          <w:i w:val="0"/>
+          <w:color w:val="auto"/>
+          <w:sz w:val="24"/>
+        </w:rPr>
+      </w:pPr>
+    </w:p>
+    <w:p>
+      <w:pPr>
+        <w:rPr>
+          <w:rStyle w:val="SubtleEmphasis"/>
+          <w:i w:val="0"/>
+          <w:color w:val="auto"/>
+          <w:sz w:val="24"/>
+        </w:rPr>
+      </w:pPr>
+    </w:p>
+    <w:p>
+      <w:pPr>
+        <w:rPr>
+          <w:rStyle w:val="SubtleEmphasis"/>
+          <w:i w:val="0"/>
+          <w:color w:val="auto"/>
+          <w:sz w:val="24"/>
+        </w:rPr>
+      </w:pPr>
+    </w:p>
+    <w:p>
+      <w:pPr>
+        <w:rPr>
+          <w:rStyle w:val="SubtleEmphasis"/>
+          <w:i w:val="0"/>
+          <w:color w:val="auto"/>
+          <w:sz w:val="24"/>
+        </w:rPr>
+      </w:pPr>
+    </w:p>
+    <w:p>
+      <w:pPr>
+        <w:rPr>
+          <w:rStyle w:val="SubtleEmphasis"/>
+          <w:i w:val="0"/>
+          <w:color w:val="auto"/>
+          <w:sz w:val="24"/>
+        </w:rPr>
+      </w:pPr>
+    </w:p>
+    <w:p>
+      <w:pPr>
+        <w:rPr>
+          <w:rStyle w:val="SubtleEmphasis"/>
+          <w:i w:val="0"/>
+          <w:color w:val="auto"/>
+          <w:sz w:val="24"/>
+        </w:rPr>
+      </w:pPr>
+    </w:p>
+    <w:p>
+      <w:pPr>
+        <w:rPr>
+          <w:rStyle w:val="SubtleEmphasis"/>
+          <w:i w:val="0"/>
+          <w:color w:val="auto"/>
+          <w:sz w:val="24"/>
+        </w:rPr>
+      </w:pPr>
+    </w:p>
+    <w:p>
+      <w:pPr>
+        <w:rPr>
+          <w:rStyle w:val="SubtleEmphasis"/>
+          <w:i w:val="0"/>
+          <w:color w:val="auto"/>
+          <w:sz w:val="24"/>
+        </w:rPr>
+      </w:pPr>
+    </w:p>
+    <w:p>
+      <w:pPr>
+        <w:rPr>
+          <w:rStyle w:val="SubtleEmphasis"/>
+          <w:i w:val="0"/>
+          <w:color w:val="auto"/>
+          <w:sz w:val="24"/>
+        </w:rPr>
+      </w:pPr>
+    </w:p>
+    <w:p>
+      <w:pPr>
         <w:pStyle w:val="Title"/>
       </w:pPr>
-      <w:bookmarkStart w:id="29" w:name="_Toc51379297"/>
-      <w:bookmarkStart w:id="30" w:name="_Toc51383160"/>
-      <w:r>
+      <w:bookmarkStart w:id="29" w:name="_Toc51410076"/>
+      <w:r>
+        <w:t xml:space="preserve">Activity </w:t>
+      </w:r>
+      <w:r>
+        <w:t xml:space="preserve">2 </w:t>
+      </w:r>
+      <w:r>
+        <w:t>–</w:t>
+      </w:r>
+      <w:r>
+        <w:t>GitHub Final Submission</w:t>
+      </w:r>
+      <w:bookmarkEnd w:id="29"/>
+    </w:p>
+    <w:p>
+      <w:pPr>
+        <w:jc w:val="center"/>
+        <w:rPr>
+          <w:b/>
+          <w:iCs/>
+          <w:sz w:val="40"/>
+        </w:rPr>
+      </w:pPr>
+      <w:r>
+        <w:rPr>
+          <w:b/>
+          <w:iCs/>
+          <w:sz w:val="40"/>
+        </w:rPr>
+        <w:t>Advanced Calculator Program</w:t>
+      </w:r>
+    </w:p>
+    <w:p>
+      <w:pPr>
+        <w:jc w:val="center"/>
+        <w:rPr>
+          <w:b/>
+          <w:iCs/>
+          <w:sz w:val="40"/>
+        </w:rPr>
+      </w:pPr>
+    </w:p>
+    <w:p>
+      <w:pPr>
+        <w:jc w:val="center"/>
+        <w:rPr>
+          <w:b/>
+          <w:iCs/>
+          <w:sz w:val="40"/>
+        </w:rPr>
+      </w:pPr>
+    </w:p>
+    <w:p>
+      <w:pPr>
+        <w:jc w:val="center"/>
+        <w:rPr>
+          <w:b/>
+          <w:iCs/>
+          <w:sz w:val="40"/>
+        </w:rPr>
+      </w:pPr>
+    </w:p>
+    <w:p>
+      <w:pPr>
+        <w:jc w:val="center"/>
+        <w:rPr>
+          <w:b/>
+          <w:iCs/>
+          <w:sz w:val="40"/>
+        </w:rPr>
+      </w:pPr>
+    </w:p>
+    <w:p>
+      <w:pPr>
+        <w:jc w:val="center"/>
+        <w:rPr>
+          <w:b/>
+          <w:iCs/>
+          <w:sz w:val="40"/>
+        </w:rPr>
+      </w:pPr>
+    </w:p>
+    <w:p>
+      <w:pPr>
+        <w:jc w:val="center"/>
+        <w:rPr>
+          <w:b/>
+          <w:iCs/>
+          <w:sz w:val="40"/>
+        </w:rPr>
+      </w:pPr>
+    </w:p>
+    <w:p>
+      <w:pPr>
+        <w:jc w:val="center"/>
+        <w:rPr>
+          <w:b/>
+          <w:iCs/>
+          <w:sz w:val="40"/>
+        </w:rPr>
+      </w:pPr>
+    </w:p>
+    <w:p>
+      <w:pPr>
+        <w:jc w:val="center"/>
+        <w:rPr>
+          <w:b/>
+          <w:iCs/>
+          <w:sz w:val="40"/>
+        </w:rPr>
+      </w:pPr>
+    </w:p>
+    <w:p>
+      <w:pPr>
+        <w:jc w:val="center"/>
+        <w:rPr>
+          <w:b/>
+          <w:iCs/>
+          <w:sz w:val="40"/>
+        </w:rPr>
+      </w:pPr>
+    </w:p>
+    <w:p>
+      <w:pPr>
+        <w:jc w:val="center"/>
+        <w:rPr>
+          <w:b/>
+          <w:iCs/>
+          <w:sz w:val="40"/>
+        </w:rPr>
+      </w:pPr>
+    </w:p>
+    <w:p>
+      <w:pPr>
+        <w:jc w:val="center"/>
+        <w:rPr>
+          <w:b/>
+          <w:iCs/>
+          <w:sz w:val="40"/>
+        </w:rPr>
+      </w:pPr>
+    </w:p>
+    <w:p>
+      <w:pPr>
+        <w:jc w:val="center"/>
+        <w:rPr>
+          <w:b/>
+          <w:iCs/>
+          <w:sz w:val="40"/>
+        </w:rPr>
+      </w:pPr>
+    </w:p>
+    <w:p>
+      <w:pPr>
+        <w:jc w:val="center"/>
+        <w:rPr>
+          <w:b/>
+          <w:iCs/>
+          <w:sz w:val="40"/>
+        </w:rPr>
+      </w:pPr>
+    </w:p>
+    <w:p>
+      <w:pPr>
+        <w:rPr>
+          <w:rStyle w:val="SubtleEmphasis"/>
+          <w:iCs w:val="0"/>
+          <w:color w:val="auto"/>
+          <w:sz w:val="24"/>
+        </w:rPr>
+      </w:pPr>
+    </w:p>
+    <w:p>
+      <w:pPr>
+        <w:pStyle w:val="MainHeading"/>
+        <w:rPr>
+          <w:rStyle w:val="MainHeadingChar"/>
+          <w:b/>
+        </w:rPr>
+      </w:pPr>
+    </w:p>
+    <w:p>
+      <w:pPr>
+        <w:pStyle w:val="MainHeading"/>
+        <w:rPr>
+          <w:sz w:val="28"/>
+        </w:rPr>
+      </w:pPr>
+      <w:bookmarkStart w:id="30" w:name="_Toc51410077"/>
+      <w:r>
+        <w:rPr>
+          <w:rStyle w:val="MainHeadingChar"/>
+          <w:b/>
+        </w:rPr>
+        <w:t>1.</w:t>
+      </w:r>
+      <w:r>
+        <w:rPr>
+          <w:rStyle w:val="MainHeadingChar"/>
+        </w:rPr>
+        <w:t xml:space="preserve"> </w:t>
+      </w:r>
+      <w:r>
+        <w:t>Introduction</w:t>
+      </w:r>
+      <w:bookmarkEnd w:id="30"/>
+    </w:p>
+    <w:p>
+      <w:pPr>
+        <w:jc w:val="both"/>
+      </w:pPr>
+      <w:r>
+        <w:t>A </w:t>
+      </w:r>
+      <w:r>
+        <w:rPr>
+          <w:b/>
+          <w:bCs/>
+        </w:rPr>
+        <w:t>S</w:t>
+      </w:r>
+      <w:r>
+        <w:rPr>
+          <w:b/>
+          <w:bCs/>
+        </w:rPr>
+        <w:t>oftware calculator</w:t>
+      </w:r>
+      <w:r>
+        <w:t xml:space="preserve"> is a calculator that has been implemented as a computer program, rather than as a physical hardware </w:t>
+      </w:r>
+      <w:r>
+        <w:t>device. They</w:t>
+      </w:r>
+      <w:r>
+        <w:t xml:space="preserve"> are among the simpler interactive software tools, and, as such, they:</w:t>
+      </w:r>
+    </w:p>
+    <w:p>
+      <w:pPr>
+        <w:pStyle w:val="ListParagraph"/>
+        <w:numPr>
+          <w:ilvl w:val="0"/>
+          <w:numId w:val="17"/>
+        </w:numPr>
+        <w:jc w:val="both"/>
+      </w:pPr>
+      <w:r>
+        <w:t>Provide operations for the user to select one at a time.</w:t>
+      </w:r>
+    </w:p>
+    <w:p>
+      <w:pPr>
+        <w:pStyle w:val="ListParagraph"/>
+        <w:numPr>
+          <w:ilvl w:val="0"/>
+          <w:numId w:val="17"/>
+        </w:numPr>
+        <w:jc w:val="both"/>
+      </w:pPr>
+      <w:r>
+        <w:t>Can be used to perform any process that consists of a sequence of steps each of which applies one of these operations.</w:t>
+      </w:r>
+    </w:p>
+    <w:p>
+      <w:pPr>
+        <w:pStyle w:val="ListParagraph"/>
+        <w:ind w:left="1080" w:firstLine="0"/>
+        <w:jc w:val="both"/>
+      </w:pPr>
+    </w:p>
+    <w:p>
+      <w:pPr>
+        <w:jc w:val="both"/>
+      </w:pPr>
+      <w:r>
+        <w:t>Have no purpose other than these processes, because the operations are the sole, or at least the primary, features of the calculator, rather than being secondary features that support other functionality that is not normally known simply as calculation.</w:t>
+      </w:r>
+    </w:p>
+    <w:p>
+      <w:pPr>
+        <w:jc w:val="both"/>
+      </w:pPr>
+      <w:r>
+        <w:t>As a </w:t>
+      </w:r>
+      <w:r>
+        <w:rPr>
+          <w:i/>
+        </w:rPr>
+        <w:t>calculator</w:t>
+      </w:r>
+      <w:r>
+        <w:t>, rather than a computer, they usually:</w:t>
+      </w:r>
+    </w:p>
+    <w:p>
+      <w:pPr>
+        <w:pStyle w:val="ListParagraph"/>
+        <w:numPr>
+          <w:ilvl w:val="0"/>
+          <w:numId w:val="16"/>
+        </w:numPr>
+        <w:jc w:val="both"/>
+      </w:pPr>
+      <w:r>
+        <w:t>Have a small set of relatively simple operations.</w:t>
+      </w:r>
+    </w:p>
+    <w:p>
+      <w:pPr>
+        <w:pStyle w:val="ListParagraph"/>
+        <w:numPr>
+          <w:ilvl w:val="0"/>
+          <w:numId w:val="16"/>
+        </w:numPr>
+        <w:jc w:val="both"/>
+      </w:pPr>
+      <w:r>
+        <w:t>Perform short processes that are not compute intensive.</w:t>
+      </w:r>
+    </w:p>
+    <w:p>
+      <w:pPr>
+        <w:pStyle w:val="ListParagraph"/>
+        <w:numPr>
+          <w:ilvl w:val="0"/>
+          <w:numId w:val="16"/>
+        </w:numPr>
+        <w:jc w:val="both"/>
+      </w:pPr>
+      <w:r>
+        <w:t>Do not accept large amounts of input data or produce many results.</w:t>
+      </w:r>
+    </w:p>
+    <w:p>
+      <w:pPr>
+        <w:rPr>
+          <w:iCs/>
+          <w:sz w:val="24"/>
+        </w:rPr>
+      </w:pPr>
+    </w:p>
+    <w:p>
+      <w:pPr>
+        <w:rPr>
+          <w:iCs/>
+          <w:sz w:val="24"/>
+        </w:rPr>
+      </w:pPr>
+    </w:p>
+    <w:p>
+      <w:pPr>
+        <w:rPr>
+          <w:iCs/>
+          <w:sz w:val="24"/>
+        </w:rPr>
+      </w:pPr>
+    </w:p>
+    <w:p>
+      <w:pPr>
+        <w:rPr>
+          <w:iCs/>
+          <w:sz w:val="24"/>
+        </w:rPr>
+      </w:pPr>
+    </w:p>
+    <w:p>
+      <w:pPr>
+        <w:rPr>
+          <w:iCs/>
+          <w:sz w:val="24"/>
+        </w:rPr>
+      </w:pPr>
+    </w:p>
+    <w:p>
+      <w:pPr>
+        <w:pStyle w:val="MainHeading"/>
+      </w:pPr>
+      <w:bookmarkStart w:id="31" w:name="_Toc51410078"/>
+      <w:r>
+        <w:rPr>
+          <w:rStyle w:val="MainHeadingChar"/>
+          <w:b/>
+        </w:rPr>
+        <w:t>2</w:t>
+      </w:r>
+      <w:r>
+        <w:rPr>
+          <w:rStyle w:val="MainHeadingChar"/>
+          <w:b/>
+        </w:rPr>
+        <w:t>.</w:t>
+      </w:r>
+      <w:r>
+        <w:rPr>
+          <w:rStyle w:val="MainHeadingChar"/>
+        </w:rPr>
+        <w:t xml:space="preserve"> </w:t>
+      </w:r>
+      <w:r>
+        <w:t>Requirements Gathering</w:t>
+      </w:r>
+      <w:bookmarkEnd w:id="31"/>
+    </w:p>
+    <w:p>
+      <w:pPr>
+        <w:jc w:val="both"/>
+      </w:pPr>
+      <w:bookmarkStart w:id="32" w:name="_Toc51382454"/>
+      <w:r>
+        <w:t>H1) The calculator is developed using standard C and should run on all machines supporting Gcc compiler</w:t>
+      </w:r>
+      <w:bookmarkEnd w:id="32"/>
+    </w:p>
+    <w:p>
+      <w:pPr>
+        <w:ind w:left="360" w:firstLine="0"/>
+        <w:jc w:val="both"/>
+      </w:pPr>
+      <w:bookmarkStart w:id="33" w:name="_Toc51382455"/>
+      <w:r>
+        <w:t xml:space="preserve">H2) The program must include and display the following menu to the user:     1 Add    2 Subtract    3 Multiply    </w:t>
+      </w:r>
+      <w:r>
+        <w:t xml:space="preserve">              </w:t>
+      </w:r>
+      <w:r>
+        <w:t>4 Divide     5 Power    6 Root    7 Factorial    8 Log    9 Log10     10 Exit</w:t>
+      </w:r>
+      <w:bookmarkEnd w:id="33"/>
+    </w:p>
+    <w:p>
+      <w:pPr>
+        <w:jc w:val="both"/>
+      </w:pPr>
+      <w:bookmarkStart w:id="34" w:name="_Toc51382456"/>
+      <w:r>
+        <w:t>L1) The program should only exit when the user enters 10</w:t>
+      </w:r>
+      <w:bookmarkEnd w:id="34"/>
+    </w:p>
+    <w:p>
+      <w:pPr>
+        <w:jc w:val="both"/>
+      </w:pPr>
+      <w:bookmarkStart w:id="35" w:name="_Toc51382457"/>
+      <w:r>
+        <w:t>L2) The program must print the result in equation form. [Ex.] &lt;num1&gt; + &lt;num2&gt; &lt;result&gt; = 4</w:t>
+      </w:r>
+      <w:bookmarkEnd w:id="35"/>
+    </w:p>
+    <w:p>
+      <w:pPr>
+        <w:jc w:val="both"/>
+      </w:pPr>
+      <w:bookmarkStart w:id="36" w:name="_Toc51382458"/>
+      <w:r>
+        <w:t>L3) The program must prevent the user from dividing by zero.</w:t>
+      </w:r>
+      <w:bookmarkEnd w:id="36"/>
+    </w:p>
+    <w:p>
+      <w:pPr>
+        <w:ind w:left="360" w:firstLine="0"/>
+        <w:jc w:val="both"/>
+      </w:pPr>
+      <w:bookmarkStart w:id="37" w:name="_Toc51382459"/>
+      <w:r>
+        <w:t>L4) The program should display Invalid selection" if the user choses a menu option that is less than 1 or greater than 10.</w:t>
+      </w:r>
+      <w:bookmarkEnd w:id="37"/>
+    </w:p>
+    <w:p>
+      <w:pPr>
+        <w:jc w:val="both"/>
+      </w:pPr>
+      <w:bookmarkStart w:id="38" w:name="_Toc51382460"/>
+      <w:r>
+        <w:t>L5) operations will use either one or two numbers.</w:t>
+      </w:r>
+      <w:bookmarkEnd w:id="38"/>
+    </w:p>
+    <w:p>
+      <w:pPr>
+        <w:jc w:val="both"/>
+      </w:pPr>
+      <w:bookmarkStart w:id="39" w:name="_Toc51382461"/>
+      <w:r>
+        <w:t>L6) The program should prompt the user to provide numbers for the selected operation N</w:t>
+      </w:r>
+      <w:bookmarkEnd w:id="39"/>
+    </w:p>
+    <w:p>
+      <w:pPr>
+        <w:pStyle w:val="MainHeading"/>
+        <w:rPr>
+          <w:b w:val="0"/>
+          <w:bCs/>
+          <w:sz w:val="24"/>
+          <w:szCs w:val="24"/>
+          <w:lang w:val="en-US"/>
+        </w:rPr>
+      </w:pPr>
+    </w:p>
+    <w:p>
+      <w:pPr>
+        <w:pStyle w:val="MainHeading"/>
+        <w:rPr>
+          <w:b w:val="0"/>
+          <w:bCs/>
+          <w:sz w:val="24"/>
+          <w:szCs w:val="24"/>
+          <w:lang w:val="en-US"/>
+        </w:rPr>
+      </w:pPr>
+    </w:p>
+    <w:p>
+      <w:pPr>
+        <w:pStyle w:val="MainHeading"/>
+        <w:rPr>
+          <w:b w:val="0"/>
+          <w:bCs/>
+          <w:sz w:val="24"/>
+          <w:szCs w:val="24"/>
+          <w:lang w:val="en-US"/>
+        </w:rPr>
+      </w:pPr>
+    </w:p>
+    <w:p>
+      <w:pPr>
+        <w:pStyle w:val="MainHeading"/>
+        <w:rPr>
+          <w:b w:val="0"/>
+          <w:bCs/>
+          <w:sz w:val="24"/>
+          <w:szCs w:val="24"/>
+          <w:lang w:val="en-US"/>
+        </w:rPr>
+      </w:pPr>
+    </w:p>
+    <w:p>
+      <w:pPr>
+        <w:pStyle w:val="MainHeading"/>
+        <w:rPr>
+          <w:b w:val="0"/>
+          <w:bCs/>
+          <w:sz w:val="24"/>
+          <w:szCs w:val="24"/>
+          <w:lang w:val="en-US"/>
+        </w:rPr>
+      </w:pPr>
+    </w:p>
+    <w:p>
+      <w:pPr>
+        <w:pStyle w:val="MainHeading"/>
+        <w:rPr>
+          <w:b w:val="0"/>
+          <w:bCs/>
+          <w:sz w:val="24"/>
+          <w:szCs w:val="24"/>
+          <w:lang w:val="en-US"/>
+        </w:rPr>
+      </w:pPr>
+    </w:p>
+    <w:p>
+      <w:pPr>
+        <w:pStyle w:val="MainHeading"/>
+        <w:rPr>
+          <w:b w:val="0"/>
+          <w:bCs/>
+          <w:sz w:val="24"/>
+          <w:szCs w:val="24"/>
+          <w:lang w:val="en-US"/>
+        </w:rPr>
+      </w:pPr>
+    </w:p>
+    <w:p>
+      <w:pPr>
+        <w:pStyle w:val="MainHeading"/>
+      </w:pPr>
+      <w:bookmarkStart w:id="40" w:name="_Toc51410079"/>
+      <w:r>
+        <w:rPr>
+          <w:rStyle w:val="MainHeadingChar"/>
+          <w:b/>
+        </w:rPr>
+        <w:t>3</w:t>
+      </w:r>
+      <w:r>
+        <w:rPr>
+          <w:rStyle w:val="MainHeadingChar"/>
+          <w:b/>
+        </w:rPr>
+        <w:t>.</w:t>
+      </w:r>
+      <w:r>
+        <w:rPr>
+          <w:rStyle w:val="MainHeadingChar"/>
+        </w:rPr>
+        <w:t xml:space="preserve"> </w:t>
+      </w:r>
+      <w:r>
+        <w:t>UML</w:t>
+      </w:r>
+      <w:bookmarkEnd w:id="40"/>
+      <w:r>
+        <w:t xml:space="preserve"> </w:t>
+      </w:r>
+    </w:p>
+    <w:p>
+      <w:pPr>
+        <w:pStyle w:val="MainHeading"/>
+      </w:pPr>
+      <w:bookmarkStart w:id="41" w:name="_GoBack"/>
+      <w:bookmarkEnd w:id="41"/>
+    </w:p>
+    <w:p>
+      <w:pPr>
+        <w:pStyle w:val="MainHeading"/>
+      </w:pPr>
+    </w:p>
+    <w:p>
+      <w:pPr>
+        <w:pStyle w:val="Heading1"/>
+        <w:rPr>
+          <w:sz w:val="28"/>
+          <w:szCs w:val="28"/>
+        </w:rPr>
+      </w:pPr>
+      <w:bookmarkStart w:id="42" w:name="_Toc51410080"/>
+      <w:r>
+        <w:rPr>
+          <w:sz w:val="28"/>
+          <w:szCs w:val="28"/>
+        </w:rPr>
+        <w:t>3.1 Sequence Diagram</w:t>
+      </w:r>
+      <w:bookmarkEnd w:id="42"/>
+    </w:p>
+    <w:p>
+      <w:r>
+        <w:rPr>
+          <w:noProof/>
+        </w:rPr>
+        <w:drawing>
+          <wp:inline distT="0" distB="0" distL="0" distR="0" wp14:anchorId="2CC02941" wp14:editId="62FB6EE4">
+            <wp:extent cx="6772939" cy="3943985"/>
+            <wp:effectExtent l="0" t="0" r="8890" b="0"/>
+            <wp:docPr id="11" name="Picture 11"/>
+            <wp:cNvGraphicFramePr>
+              <a:graphicFrameLocks xmlns:a="http://schemas.openxmlformats.org/drawingml/2006/main" noChangeAspect="1"/>
+            </wp:cNvGraphicFramePr>
+            <a:graphic xmlns:a="http://schemas.openxmlformats.org/drawingml/2006/main">
+              <a:graphicData uri="http://schemas.openxmlformats.org/drawingml/2006/picture">
+                <pic:pic xmlns:pic="http://schemas.openxmlformats.org/drawingml/2006/picture">
+                  <pic:nvPicPr>
+                    <pic:cNvPr id="0" name="Picture 1"/>
+                    <pic:cNvPicPr>
+                      <a:picLocks noChangeAspect="1" noChangeArrowheads="1"/>
+                    </pic:cNvPicPr>
+                  </pic:nvPicPr>
+                  <pic:blipFill>
+                    <a:blip r:embed="rId25">
+                      <a:extLst>
+                        <a:ext uri="{28A0092B-C50C-407E-A947-70E740481C1C}">
+                          <a14:useLocalDpi xmlns:a14="http://schemas.microsoft.com/office/drawing/2010/main" val="0"/>
+                        </a:ext>
+                      </a:extLst>
+                    </a:blip>
+                    <a:srcRect/>
+                    <a:stretch>
+                      <a:fillRect/>
+                    </a:stretch>
+                  </pic:blipFill>
+                  <pic:spPr bwMode="auto">
+                    <a:xfrm>
+                      <a:off x="0" y="0"/>
+                      <a:ext cx="6792243" cy="3955226"/>
+                    </a:xfrm>
+                    <a:prstGeom prst="rect">
+                      <a:avLst/>
+                    </a:prstGeom>
+                    <a:noFill/>
+                    <a:ln>
+                      <a:noFill/>
+                    </a:ln>
+                  </pic:spPr>
+                </pic:pic>
+              </a:graphicData>
+            </a:graphic>
+          </wp:inline>
+        </w:drawing>
+      </w:r>
+    </w:p>
+    <w:p>
+      <w:pPr>
+        <w:rPr>
+          <w:b/>
+          <w:bCs/>
+          <w:sz w:val="24"/>
+          <w:szCs w:val="24"/>
+        </w:rPr>
+      </w:pPr>
+    </w:p>
+    <w:p/>
+    <w:p/>
+    <w:p/>
+    <w:p/>
+    <w:p/>
+    <w:p/>
+    <w:p/>
+    <w:p>
+      <w:pPr>
+        <w:pStyle w:val="Heading1"/>
+        <w:rPr>
+          <w:sz w:val="28"/>
+          <w:szCs w:val="28"/>
+        </w:rPr>
+      </w:pPr>
+      <w:bookmarkStart w:id="43" w:name="_Toc51410081"/>
+      <w:r>
+        <w:rPr>
+          <w:sz w:val="28"/>
+          <w:szCs w:val="28"/>
+        </w:rPr>
         <w:lastRenderedPageBreak/>
-        <w:t>Activity 2 –CI Workflow for C Programming</w:t>
-      </w:r>
-      <w:bookmarkEnd w:id="29"/>
-      <w:bookmarkEnd w:id="30"/>
+        <w:t>3.2</w:t>
+      </w:r>
+      <w:r>
+        <w:rPr>
+          <w:sz w:val="28"/>
+          <w:szCs w:val="28"/>
+        </w:rPr>
+        <w:t xml:space="preserve"> </w:t>
+      </w:r>
+      <w:r>
+        <w:rPr>
+          <w:sz w:val="28"/>
+          <w:szCs w:val="28"/>
+        </w:rPr>
+        <w:t>Class Diagram</w:t>
+      </w:r>
+      <w:bookmarkEnd w:id="43"/>
+    </w:p>
+    <w:p/>
+    <w:p/>
+    <w:p>
+      <w:pPr>
+        <w:rPr>
+          <w:rStyle w:val="MainHeadingChar"/>
+          <w:b w:val="0"/>
+        </w:rPr>
+      </w:pPr>
+      <w:r>
+        <w:rPr>
+          <w:noProof/>
+        </w:rPr>
+        <w:drawing>
+          <wp:inline distT="0" distB="0" distL="0" distR="0" wp14:anchorId="62DA0E39" wp14:editId="62608209">
+            <wp:extent cx="6454140" cy="6549390"/>
+            <wp:effectExtent l="0" t="0" r="3810" b="3810"/>
+            <wp:docPr id="12" name="Picture 12"/>
+            <wp:cNvGraphicFramePr>
+              <a:graphicFrameLocks xmlns:a="http://schemas.openxmlformats.org/drawingml/2006/main" noChangeAspect="1"/>
+            </wp:cNvGraphicFramePr>
+            <a:graphic xmlns:a="http://schemas.openxmlformats.org/drawingml/2006/main">
+              <a:graphicData uri="http://schemas.openxmlformats.org/drawingml/2006/picture">
+                <pic:pic xmlns:pic="http://schemas.openxmlformats.org/drawingml/2006/picture">
+                  <pic:nvPicPr>
+                    <pic:cNvPr id="0" name="Picture 2"/>
+                    <pic:cNvPicPr>
+                      <a:picLocks noChangeAspect="1" noChangeArrowheads="1"/>
+                    </pic:cNvPicPr>
+                  </pic:nvPicPr>
+                  <pic:blipFill>
+                    <a:blip r:embed="rId26">
+                      <a:extLst>
+                        <a:ext uri="{28A0092B-C50C-407E-A947-70E740481C1C}">
+                          <a14:useLocalDpi xmlns:a14="http://schemas.microsoft.com/office/drawing/2010/main" val="0"/>
+                        </a:ext>
+                      </a:extLst>
+                    </a:blip>
+                    <a:srcRect/>
+                    <a:stretch>
+                      <a:fillRect/>
+                    </a:stretch>
+                  </pic:blipFill>
+                  <pic:spPr bwMode="auto">
+                    <a:xfrm>
+                      <a:off x="0" y="0"/>
+                      <a:ext cx="6454140" cy="6549390"/>
+                    </a:xfrm>
+                    <a:prstGeom prst="rect">
+                      <a:avLst/>
+                    </a:prstGeom>
+                    <a:noFill/>
+                    <a:ln>
+                      <a:noFill/>
+                    </a:ln>
+                  </pic:spPr>
+                </pic:pic>
+              </a:graphicData>
+            </a:graphic>
+          </wp:inline>
+        </w:drawing>
+      </w:r>
+    </w:p>
+    <w:p>
+      <w:pPr>
+        <w:pStyle w:val="MainHeading"/>
+        <w:rPr>
+          <w:rStyle w:val="MainHeadingChar"/>
+          <w:b/>
+        </w:rPr>
+      </w:pPr>
+    </w:p>
+    <w:p>
+      <w:pPr>
+        <w:pStyle w:val="MainHeading"/>
+        <w:rPr>
+          <w:rStyle w:val="MainHeadingChar"/>
+          <w:b/>
+        </w:rPr>
+      </w:pPr>
+    </w:p>
+    <w:p>
+      <w:pPr>
+        <w:pStyle w:val="MainHeading"/>
+        <w:rPr>
+          <w:rStyle w:val="MainHeadingChar"/>
+          <w:b/>
+        </w:rPr>
+      </w:pPr>
+      <w:bookmarkStart w:id="44" w:name="_Toc51410082"/>
+      <w:r>
+        <w:rPr>
+          <w:rStyle w:val="MainHeadingChar"/>
+          <w:b/>
+        </w:rPr>
+        <w:lastRenderedPageBreak/>
+        <w:t>4. Test Plan</w:t>
+      </w:r>
+      <w:bookmarkEnd w:id="44"/>
+    </w:p>
+    <w:p>
+      <w:pPr>
+        <w:pStyle w:val="MainHeading"/>
+        <w:rPr>
+          <w:rStyle w:val="MainHeadingChar"/>
+          <w:b/>
+        </w:rPr>
+      </w:pPr>
+    </w:p>
+    <w:p>
+      <w:pPr>
+        <w:jc w:val="center"/>
+        <w:rPr>
+          <w:rStyle w:val="SubtleEmphasis"/>
+          <w:i w:val="0"/>
+          <w:color w:val="auto"/>
+          <w:sz w:val="24"/>
+        </w:rPr>
+      </w:pPr>
+      <w:r>
+        <w:rPr>
+          <w:rStyle w:val="SubtleEmphasis"/>
+          <w:i w:val="0"/>
+          <w:iCs w:val="0"/>
+          <w:color w:val="auto"/>
+        </w:rPr>
+        <w:drawing>
+          <wp:inline distT="0" distB="0" distL="0" distR="0" wp14:anchorId="225E2B04" wp14:editId="704D7439">
+            <wp:extent cx="6455865" cy="3455720"/>
+            <wp:effectExtent l="0" t="0" r="2540" b="0"/>
+            <wp:docPr id="15" name="Picture 15"/>
+            <wp:cNvGraphicFramePr>
+              <a:graphicFrameLocks xmlns:a="http://schemas.openxmlformats.org/drawingml/2006/main" noChangeAspect="1"/>
+            </wp:cNvGraphicFramePr>
+            <a:graphic xmlns:a="http://schemas.openxmlformats.org/drawingml/2006/main">
+              <a:graphicData uri="http://schemas.openxmlformats.org/drawingml/2006/picture">
+                <pic:pic xmlns:pic="http://schemas.openxmlformats.org/drawingml/2006/picture">
+                  <pic:nvPicPr>
+                    <pic:cNvPr id="0" name="Picture 1"/>
+                    <pic:cNvPicPr>
+                      <a:picLocks noChangeAspect="1" noChangeArrowheads="1"/>
+                    </pic:cNvPicPr>
+                  </pic:nvPicPr>
+                  <pic:blipFill>
+                    <a:blip r:embed="rId27">
+                      <a:extLst>
+                        <a:ext uri="{28A0092B-C50C-407E-A947-70E740481C1C}">
+                          <a14:useLocalDpi xmlns:a14="http://schemas.microsoft.com/office/drawing/2010/main" val="0"/>
+                        </a:ext>
+                      </a:extLst>
+                    </a:blip>
+                    <a:srcRect/>
+                    <a:stretch>
+                      <a:fillRect/>
+                    </a:stretch>
+                  </pic:blipFill>
+                  <pic:spPr bwMode="auto">
+                    <a:xfrm>
+                      <a:off x="0" y="0"/>
+                      <a:ext cx="6491500" cy="3474795"/>
+                    </a:xfrm>
+                    <a:prstGeom prst="rect">
+                      <a:avLst/>
+                    </a:prstGeom>
+                    <a:noFill/>
+                    <a:ln>
+                      <a:noFill/>
+                    </a:ln>
+                  </pic:spPr>
+                </pic:pic>
+              </a:graphicData>
+            </a:graphic>
+          </wp:inline>
+        </w:drawing>
+      </w:r>
+    </w:p>
+    <w:p>
+      <w:pPr>
+        <w:jc w:val="center"/>
+        <w:rPr>
+          <w:rStyle w:val="SubtleEmphasis"/>
+          <w:i w:val="0"/>
+          <w:color w:val="auto"/>
+          <w:sz w:val="24"/>
+        </w:rPr>
+      </w:pPr>
+    </w:p>
+    <w:p>
+      <w:pPr>
+        <w:pStyle w:val="MainHeading"/>
+        <w:rPr>
+          <w:rStyle w:val="SubtleEmphasis"/>
+          <w:i w:val="0"/>
+          <w:iCs w:val="0"/>
+          <w:color w:val="auto"/>
+        </w:rPr>
+      </w:pPr>
+    </w:p>
+    <w:p>
+      <w:pPr>
+        <w:pStyle w:val="MainHeading"/>
+        <w:rPr>
+          <w:rStyle w:val="SubtleEmphasis"/>
+          <w:i w:val="0"/>
+          <w:iCs w:val="0"/>
+          <w:color w:val="auto"/>
+        </w:rPr>
+      </w:pPr>
+      <w:bookmarkStart w:id="45" w:name="_Toc51410083"/>
+      <w:r>
+        <w:rPr>
+          <w:rStyle w:val="SubtleEmphasis"/>
+          <w:i w:val="0"/>
+          <w:iCs w:val="0"/>
+          <w:color w:val="auto"/>
+        </w:rPr>
+        <w:t>5. GitHub Repository</w:t>
+      </w:r>
+      <w:bookmarkEnd w:id="45"/>
+    </w:p>
+    <w:p>
+      <w:pPr>
+        <w:rPr>
+          <w:rStyle w:val="Hyperlink"/>
+        </w:rPr>
+      </w:pPr>
+      <w:r>
+        <w:t xml:space="preserve">              </w:t>
+      </w:r>
+      <w:bookmarkStart w:id="46" w:name="_Toc51382467"/>
+      <w:r>
+        <w:fldChar w:fldCharType="begin"/>
+      </w:r>
+      <w:r>
+        <w:instrText xml:space="preserve"> HYPERLINK "</w:instrText>
+      </w:r>
+      <w:r>
+        <w:instrText>https://github.com/99002447/Final-Submission</w:instrText>
+      </w:r>
+      <w:r>
+        <w:instrText xml:space="preserve">" </w:instrText>
+      </w:r>
+      <w:r>
+        <w:fldChar w:fldCharType="separate"/>
+      </w:r>
+      <w:r>
+        <w:rPr>
+          <w:rStyle w:val="Hyperlink"/>
+        </w:rPr>
+        <w:t>https://github.com/99002447/Final-Submission</w:t>
+      </w:r>
+      <w:bookmarkEnd w:id="46"/>
+      <w:r>
+        <w:fldChar w:fldCharType="end"/>
+      </w:r>
+    </w:p>
+    <w:p>
+      <w:pPr>
+        <w:rPr>
+          <w:rStyle w:val="Hyperlink"/>
+        </w:rPr>
+      </w:pPr>
+    </w:p>
+    <w:p>
+      <w:pPr>
+        <w:rPr>
+          <w:rStyle w:val="Hyperlink"/>
+        </w:rPr>
+      </w:pPr>
+    </w:p>
+    <w:p>
+      <w:pPr>
+        <w:rPr>
+          <w:rStyle w:val="Hyperlink"/>
+        </w:rPr>
+      </w:pPr>
+    </w:p>
+    <w:p>
+      <w:pPr>
+        <w:rPr>
+          <w:rStyle w:val="SubtleEmphasis"/>
+          <w:i w:val="0"/>
+          <w:iCs w:val="0"/>
+          <w:color w:val="auto"/>
+        </w:rPr>
+      </w:pPr>
+    </w:p>
+    <w:p>
+      <w:pPr>
+        <w:pStyle w:val="MainHeading"/>
+        <w:rPr>
+          <w:rStyle w:val="SubtleEmphasis"/>
+          <w:i w:val="0"/>
+          <w:iCs w:val="0"/>
+          <w:color w:val="auto"/>
+        </w:rPr>
+      </w:pPr>
+      <w:bookmarkStart w:id="47" w:name="_Toc51410084"/>
+      <w:r>
+        <w:rPr>
+          <w:rStyle w:val="SubtleEmphasis"/>
+          <w:i w:val="0"/>
+          <w:iCs w:val="0"/>
+          <w:color w:val="auto"/>
+        </w:rPr>
+        <w:t>6. References</w:t>
+      </w:r>
+      <w:bookmarkEnd w:id="47"/>
+    </w:p>
+    <w:p>
+      <w:pPr>
+        <w:pStyle w:val="ListParagraph"/>
+        <w:numPr>
+          <w:ilvl w:val="0"/>
+          <w:numId w:val="18"/>
+        </w:numPr>
+        <w:rPr>
+          <w:rStyle w:val="SubtleEmphasis"/>
+          <w:i w:val="0"/>
+          <w:iCs w:val="0"/>
+          <w:color w:val="auto"/>
+        </w:rPr>
+      </w:pPr>
+      <w:hyperlink r:id="rId28" w:history="1">
+        <w:r>
+          <w:rPr>
+            <w:rStyle w:val="Hyperlink"/>
+          </w:rPr>
+          <w:t>https://github.com/stepin654321/MiniProject_Template/tree/master/MiniProject_C</w:t>
+        </w:r>
+      </w:hyperlink>
+    </w:p>
+    <w:p>
+      <w:pPr>
+        <w:pStyle w:val="ListParagraph"/>
+        <w:numPr>
+          <w:ilvl w:val="0"/>
+          <w:numId w:val="18"/>
+        </w:numPr>
+        <w:rPr>
+          <w:rStyle w:val="SubtleEmphasis"/>
+          <w:i w:val="0"/>
+          <w:iCs w:val="0"/>
+          <w:color w:val="auto"/>
+        </w:rPr>
+      </w:pPr>
+      <w:hyperlink r:id="rId29" w:history="1">
+        <w:r>
+          <w:rPr>
+            <w:rStyle w:val="Hyperlink"/>
+          </w:rPr>
+          <w:t>https://www.includehelp.com/c-programming-questions/what-is-makefile.aspx</w:t>
+        </w:r>
+      </w:hyperlink>
+    </w:p>
+    <w:p>
+      <w:pPr>
+        <w:pStyle w:val="ListParagraph"/>
+        <w:numPr>
+          <w:ilvl w:val="0"/>
+          <w:numId w:val="18"/>
+        </w:numPr>
+        <w:rPr>
+          <w:rStyle w:val="SubtleEmphasis"/>
+          <w:i w:val="0"/>
+          <w:iCs w:val="0"/>
+          <w:color w:val="auto"/>
+        </w:rPr>
+      </w:pPr>
+      <w:hyperlink r:id="rId30" w:history="1">
+        <w:r>
+          <w:rPr>
+            <w:rStyle w:val="Hyperlink"/>
+          </w:rPr>
+          <w:t>https://www.techonthenet.com/c_language/standard_library_functions/math_h/log.php</w:t>
+        </w:r>
+      </w:hyperlink>
+    </w:p>
+    <w:p>
+      <w:pPr>
+        <w:pStyle w:val="ListParagraph"/>
+        <w:numPr>
+          <w:ilvl w:val="0"/>
+          <w:numId w:val="18"/>
+        </w:numPr>
+        <w:rPr>
+          <w:rStyle w:val="SubtleEmphasis"/>
+          <w:i w:val="0"/>
+          <w:iCs w:val="0"/>
+          <w:color w:val="auto"/>
+        </w:rPr>
+      </w:pPr>
+      <w:hyperlink r:id="rId31" w:history="1">
+        <w:r>
+          <w:rPr>
+            <w:rStyle w:val="Hyperlink"/>
+          </w:rPr>
+          <w:t>https://stackoverflow.com/questions/31861651/how-to-rename-a-directory-folder-on-github-website</w:t>
+        </w:r>
+      </w:hyperlink>
+    </w:p>
+    <w:p>
+      <w:pPr>
+        <w:pStyle w:val="MainHeading"/>
+        <w:rPr>
+          <w:rStyle w:val="SubtleEmphasis"/>
+          <w:i w:val="0"/>
+          <w:iCs w:val="0"/>
+          <w:color w:val="auto"/>
+        </w:rPr>
+      </w:pPr>
+    </w:p>
+    <w:p>
+      <w:pPr>
+        <w:jc w:val="both"/>
+        <w:rPr>
+          <w:sz w:val="24"/>
+          <w:szCs w:val="24"/>
+        </w:rPr>
+      </w:pPr>
+    </w:p>
+    <w:p>
+      <w:pPr>
+        <w:jc w:val="both"/>
+        <w:rPr>
+          <w:sz w:val="24"/>
+          <w:szCs w:val="24"/>
+        </w:rPr>
+      </w:pPr>
+    </w:p>
+    <w:p>
+      <w:pPr>
+        <w:jc w:val="both"/>
+        <w:rPr>
+          <w:sz w:val="24"/>
+          <w:szCs w:val="24"/>
+        </w:rPr>
+      </w:pPr>
+    </w:p>
+    <w:p>
+      <w:pPr>
+        <w:pStyle w:val="ListParagraph"/>
+        <w:ind w:firstLine="0"/>
+      </w:pPr>
+    </w:p>
+    <w:p>
+      <w:pPr>
+        <w:pStyle w:val="ListParagraph"/>
+        <w:ind w:firstLine="0"/>
+      </w:pPr>
+    </w:p>
+    <w:p>
+      <w:pPr>
+        <w:pStyle w:val="Title"/>
+      </w:pPr>
+      <w:bookmarkStart w:id="48" w:name="_Toc51379298"/>
+      <w:bookmarkStart w:id="49" w:name="_Toc51410085"/>
+      <w:r>
+        <w:t xml:space="preserve">Activity </w:t>
+      </w:r>
+      <w:r>
+        <w:t>3</w:t>
+      </w:r>
+      <w:r>
+        <w:t xml:space="preserve"> –</w:t>
+      </w:r>
+      <w:r>
+        <w:t>Agile Concepts</w:t>
+      </w:r>
+      <w:bookmarkEnd w:id="48"/>
+      <w:bookmarkEnd w:id="49"/>
+    </w:p>
+    <w:p>
+      <w:pPr>
+        <w:pStyle w:val="ListParagraph"/>
+        <w:ind w:firstLine="0"/>
+      </w:pPr>
+    </w:p>
+    <w:p>
+      <w:pPr>
+        <w:pStyle w:val="ListParagraph"/>
+        <w:ind w:firstLine="0"/>
+      </w:pPr>
+    </w:p>
+    <w:p>
+      <w:pPr>
+        <w:pStyle w:val="ListParagraph"/>
+        <w:ind w:firstLine="0"/>
+      </w:pPr>
+    </w:p>
+    <w:p>
+      <w:pPr>
+        <w:pStyle w:val="MainHeading"/>
+        <w:rPr>
+          <w:rStyle w:val="SubtleEmphasis"/>
+          <w:color w:val="595959" w:themeColor="text1" w:themeTint="A6"/>
+        </w:rPr>
+      </w:pPr>
+      <w:bookmarkStart w:id="50" w:name="_Hlk51318684"/>
+      <w:bookmarkStart w:id="51" w:name="_Toc51410086"/>
+      <w:r>
+        <w:rPr>
+          <w:rStyle w:val="SubtleEmphasis"/>
+          <w:color w:val="595959" w:themeColor="text1" w:themeTint="A6"/>
+        </w:rPr>
+        <w:t>Them</w:t>
+      </w:r>
+      <w:bookmarkEnd w:id="50"/>
+      <w:r>
+        <w:rPr>
+          <w:rStyle w:val="SubtleEmphasis"/>
+          <w:color w:val="595959" w:themeColor="text1" w:themeTint="A6"/>
+        </w:rPr>
+        <w:t>e:</w:t>
+      </w:r>
+      <w:bookmarkEnd w:id="51"/>
+    </w:p>
+    <w:p>
+      <w:pPr>
+        <w:jc w:val="both"/>
+        <w:rPr>
+          <w:rStyle w:val="SubtleEmphasis"/>
+          <w:i w:val="0"/>
+          <w:color w:val="auto"/>
+          <w:sz w:val="24"/>
+        </w:rPr>
+      </w:pPr>
+      <w:r>
+        <w:rPr>
+          <w:rStyle w:val="SubtleEmphasis"/>
+          <w:i w:val="0"/>
+          <w:color w:val="auto"/>
+          <w:sz w:val="24"/>
+        </w:rPr>
+        <w:t>An efficient Battery System that leverages new technologies to provide fast charging and sustain</w:t>
+      </w:r>
+      <w:r>
+        <w:rPr>
+          <w:rStyle w:val="SubtleEmphasis"/>
+          <w:i w:val="0"/>
+          <w:color w:val="auto"/>
+          <w:sz w:val="24"/>
+        </w:rPr>
+        <w:t xml:space="preserve">able </w:t>
+      </w:r>
+      <w:r>
+        <w:rPr>
+          <w:rStyle w:val="SubtleEmphasis"/>
+          <w:i w:val="0"/>
+          <w:color w:val="auto"/>
+          <w:sz w:val="24"/>
+        </w:rPr>
+        <w:t>batteries in Smartphones</w:t>
+      </w:r>
+      <w:r>
+        <w:rPr>
+          <w:rStyle w:val="SubtleEmphasis"/>
+          <w:i w:val="0"/>
+          <w:color w:val="auto"/>
+          <w:sz w:val="24"/>
+        </w:rPr>
+        <w:t>.</w:t>
+      </w:r>
+    </w:p>
+    <w:p>
+      <w:pPr>
+        <w:jc w:val="both"/>
+        <w:rPr>
+          <w:rStyle w:val="SubtleEmphasis"/>
+          <w:i w:val="0"/>
+          <w:color w:val="auto"/>
+          <w:sz w:val="24"/>
+        </w:rPr>
+      </w:pPr>
+    </w:p>
+    <w:p>
+      <w:pPr>
+        <w:jc w:val="both"/>
+        <w:rPr>
+          <w:rStyle w:val="SubtleEmphasis"/>
+          <w:i w:val="0"/>
+          <w:color w:val="auto"/>
+          <w:sz w:val="24"/>
+        </w:rPr>
+      </w:pPr>
+    </w:p>
+    <w:p>
+      <w:pPr>
+        <w:pStyle w:val="MainHeading"/>
+        <w:jc w:val="both"/>
+        <w:rPr>
+          <w:rStyle w:val="SubtleEmphasis"/>
+          <w:b w:val="0"/>
+        </w:rPr>
+      </w:pPr>
+      <w:bookmarkStart w:id="52" w:name="_Toc51410087"/>
+      <w:r>
+        <w:rPr>
+          <w:rStyle w:val="SubtleEmphasis"/>
+        </w:rPr>
+        <w:t>Epic:</w:t>
+      </w:r>
+      <w:bookmarkEnd w:id="52"/>
+    </w:p>
+    <w:p>
+      <w:pPr>
+        <w:jc w:val="both"/>
+        <w:rPr>
+          <w:rStyle w:val="SubtleEmphasis"/>
+          <w:i w:val="0"/>
+          <w:color w:val="auto"/>
+          <w:sz w:val="24"/>
+        </w:rPr>
+      </w:pPr>
+    </w:p>
+    <w:p>
+      <w:pPr>
+        <w:jc w:val="both"/>
+        <w:rPr>
+          <w:rStyle w:val="SubtleEmphasis"/>
+          <w:i w:val="0"/>
+          <w:color w:val="auto"/>
+          <w:sz w:val="24"/>
+        </w:rPr>
+      </w:pPr>
+      <w:r>
+        <w:rPr>
+          <w:rStyle w:val="SubtleEmphasis"/>
+          <w:i w:val="0"/>
+          <w:color w:val="auto"/>
+          <w:sz w:val="24"/>
+        </w:rPr>
+        <w:t>1. Battery Level Dependent automated actions</w:t>
+      </w:r>
+    </w:p>
+    <w:p>
+      <w:pPr>
+        <w:jc w:val="both"/>
+        <w:rPr>
+          <w:rStyle w:val="SubtleEmphasis"/>
+          <w:i w:val="0"/>
+          <w:color w:val="auto"/>
+          <w:sz w:val="24"/>
+        </w:rPr>
+      </w:pPr>
+    </w:p>
+    <w:p>
+      <w:pPr>
+        <w:pStyle w:val="MainHeading"/>
+        <w:jc w:val="both"/>
+        <w:rPr>
+          <w:rStyle w:val="SubtleEmphasis"/>
+          <w:b w:val="0"/>
+        </w:rPr>
+      </w:pPr>
+      <w:bookmarkStart w:id="53" w:name="_Toc51410088"/>
+      <w:r>
+        <w:rPr>
+          <w:rStyle w:val="SubtleEmphasis"/>
+        </w:rPr>
+        <w:t>User Stories:</w:t>
+      </w:r>
+      <w:bookmarkEnd w:id="53"/>
+    </w:p>
+    <w:p>
+      <w:pPr>
+        <w:jc w:val="both"/>
+        <w:rPr>
+          <w:rStyle w:val="SubtleEmphasis"/>
+          <w:i w:val="0"/>
+          <w:color w:val="auto"/>
+          <w:sz w:val="24"/>
+        </w:rPr>
+      </w:pPr>
+    </w:p>
+    <w:p>
+      <w:pPr>
+        <w:jc w:val="both"/>
+        <w:rPr>
+          <w:rStyle w:val="SubtleEmphasis"/>
+          <w:i w:val="0"/>
+          <w:color w:val="auto"/>
+          <w:sz w:val="24"/>
+        </w:rPr>
+      </w:pPr>
+      <w:r>
+        <w:rPr>
+          <w:rStyle w:val="SubtleEmphasis"/>
+          <w:i w:val="0"/>
+          <w:color w:val="auto"/>
+          <w:sz w:val="24"/>
+        </w:rPr>
+        <w:t>1. As a General User, I want the phone to last 2 days on a single charge so that I can avoid wasting charge cycles.</w:t>
+      </w:r>
+    </w:p>
+    <w:p>
+      <w:pPr>
+        <w:jc w:val="both"/>
+        <w:rPr>
+          <w:rStyle w:val="SubtleEmphasis"/>
+          <w:i w:val="0"/>
+          <w:color w:val="auto"/>
+          <w:sz w:val="24"/>
+        </w:rPr>
+      </w:pPr>
+    </w:p>
+    <w:p>
+      <w:pPr>
+        <w:jc w:val="both"/>
+        <w:rPr>
+          <w:rStyle w:val="SubtleEmphasis"/>
+          <w:i w:val="0"/>
+          <w:color w:val="auto"/>
+          <w:sz w:val="24"/>
+        </w:rPr>
+      </w:pPr>
+      <w:r>
+        <w:rPr>
+          <w:rStyle w:val="SubtleEmphasis"/>
+          <w:i w:val="0"/>
+          <w:color w:val="auto"/>
+          <w:sz w:val="24"/>
+        </w:rPr>
+        <w:t>2. As a Gamer, I want the phone to charge in a few minutes so that I can avoid interruptions during gaming sessions.</w:t>
+      </w:r>
+    </w:p>
+    <w:p>
+      <w:pPr>
+        <w:jc w:val="both"/>
+        <w:rPr>
+          <w:rStyle w:val="SubtleEmphasis"/>
+          <w:i w:val="0"/>
+          <w:color w:val="auto"/>
+          <w:sz w:val="24"/>
+        </w:rPr>
+      </w:pPr>
+    </w:p>
+    <w:p>
+      <w:pPr>
+        <w:jc w:val="both"/>
+        <w:rPr>
+          <w:rStyle w:val="SubtleEmphasis"/>
+          <w:i w:val="0"/>
+          <w:color w:val="auto"/>
+          <w:sz w:val="24"/>
+        </w:rPr>
+      </w:pPr>
+      <w:r>
+        <w:rPr>
+          <w:rStyle w:val="SubtleEmphasis"/>
+          <w:i w:val="0"/>
+          <w:color w:val="auto"/>
+          <w:sz w:val="24"/>
+        </w:rPr>
+        <w:t>3. As a Developer, I want the battery to be safe for the masses so that no issues are caused later.</w:t>
+      </w:r>
+    </w:p>
+    <w:p>
+      <w:pPr>
+        <w:rPr>
+          <w:rStyle w:val="SubtleEmphasis"/>
+          <w:i w:val="0"/>
+          <w:color w:val="auto"/>
+          <w:sz w:val="24"/>
+        </w:rPr>
+      </w:pPr>
+    </w:p>
+    <w:p>
+      <w:pPr>
+        <w:rPr>
+          <w:rStyle w:val="SubtleEmphasis"/>
+          <w:i w:val="0"/>
+          <w:color w:val="auto"/>
+          <w:sz w:val="24"/>
+        </w:rPr>
+      </w:pPr>
+    </w:p>
+    <w:p>
+      <w:pPr>
+        <w:rPr>
+          <w:rStyle w:val="SubtleEmphasis"/>
+          <w:i w:val="0"/>
+          <w:color w:val="auto"/>
+          <w:sz w:val="24"/>
+        </w:rPr>
+      </w:pPr>
+    </w:p>
+    <w:p>
+      <w:pPr>
+        <w:rPr>
+          <w:rStyle w:val="SubtleEmphasis"/>
+          <w:i w:val="0"/>
+          <w:color w:val="auto"/>
+          <w:sz w:val="24"/>
+        </w:rPr>
+      </w:pPr>
+    </w:p>
+    <w:p>
+      <w:pPr>
+        <w:rPr>
+          <w:rStyle w:val="SubtleEmphasis"/>
+          <w:i w:val="0"/>
+          <w:color w:val="auto"/>
+          <w:sz w:val="24"/>
+        </w:rPr>
+      </w:pPr>
+    </w:p>
+    <w:p>
+      <w:pPr>
+        <w:rPr>
+          <w:rStyle w:val="SubtleEmphasis"/>
+          <w:i w:val="0"/>
+          <w:color w:val="auto"/>
+          <w:sz w:val="24"/>
+        </w:rPr>
+      </w:pPr>
+    </w:p>
+    <w:p>
+      <w:pPr>
+        <w:rPr>
+          <w:rStyle w:val="SubtleEmphasis"/>
+          <w:i w:val="0"/>
+          <w:color w:val="auto"/>
+          <w:sz w:val="24"/>
+        </w:rPr>
+      </w:pPr>
+    </w:p>
+    <w:p>
+      <w:pPr>
+        <w:rPr>
+          <w:rStyle w:val="SubtleEmphasis"/>
+          <w:i w:val="0"/>
+          <w:color w:val="auto"/>
+          <w:sz w:val="24"/>
+        </w:rPr>
+      </w:pPr>
+    </w:p>
+    <w:p>
+      <w:pPr>
+        <w:jc w:val="both"/>
+        <w:rPr>
+          <w:sz w:val="24"/>
+          <w:szCs w:val="24"/>
+        </w:rPr>
+      </w:pPr>
+    </w:p>
+    <w:p>
+      <w:pPr>
+        <w:jc w:val="both"/>
+        <w:rPr>
+          <w:sz w:val="24"/>
+          <w:szCs w:val="24"/>
+        </w:rPr>
+      </w:pPr>
+    </w:p>
+    <w:p>
+      <w:pPr>
+        <w:jc w:val="both"/>
+        <w:rPr>
+          <w:sz w:val="24"/>
+          <w:szCs w:val="24"/>
+        </w:rPr>
+      </w:pPr>
+    </w:p>
+    <w:p>
+      <w:pPr>
+        <w:jc w:val="both"/>
+        <w:rPr>
+          <w:sz w:val="24"/>
+          <w:szCs w:val="24"/>
+        </w:rPr>
+      </w:pPr>
+    </w:p>
+    <w:p>
+      <w:pPr>
+        <w:jc w:val="both"/>
+        <w:rPr>
+          <w:sz w:val="24"/>
+          <w:szCs w:val="24"/>
+        </w:rPr>
+      </w:pPr>
+    </w:p>
+    <w:p>
+      <w:pPr>
+        <w:jc w:val="both"/>
+        <w:rPr>
+          <w:sz w:val="24"/>
+          <w:szCs w:val="24"/>
+        </w:rPr>
+      </w:pPr>
+    </w:p>
+    <w:p>
+      <w:pPr>
+        <w:jc w:val="both"/>
+        <w:rPr>
+          <w:sz w:val="24"/>
+          <w:szCs w:val="24"/>
+        </w:rPr>
+      </w:pPr>
+    </w:p>
+    <w:p>
+      <w:pPr>
+        <w:jc w:val="both"/>
+        <w:rPr>
+          <w:sz w:val="24"/>
+          <w:szCs w:val="24"/>
+        </w:rPr>
+      </w:pPr>
+    </w:p>
+    <w:p>
+      <w:pPr>
+        <w:jc w:val="both"/>
+        <w:rPr>
+          <w:sz w:val="24"/>
+          <w:szCs w:val="24"/>
+        </w:rPr>
+      </w:pPr>
+    </w:p>
+    <w:p>
+      <w:pPr>
+        <w:jc w:val="both"/>
+        <w:rPr>
+          <w:sz w:val="24"/>
+          <w:szCs w:val="24"/>
+        </w:rPr>
+      </w:pPr>
+    </w:p>
+    <w:p>
+      <w:pPr>
+        <w:jc w:val="both"/>
+        <w:rPr>
+          <w:sz w:val="24"/>
+          <w:szCs w:val="24"/>
+        </w:rPr>
+      </w:pPr>
+    </w:p>
+    <w:p>
+      <w:pPr>
+        <w:jc w:val="both"/>
+        <w:rPr>
+          <w:sz w:val="24"/>
+          <w:szCs w:val="24"/>
+        </w:rPr>
+      </w:pPr>
+    </w:p>
+    <w:p>
+      <w:pPr>
+        <w:jc w:val="both"/>
+        <w:rPr>
+          <w:sz w:val="24"/>
+          <w:szCs w:val="24"/>
+        </w:rPr>
+      </w:pPr>
+    </w:p>
+    <w:p>
+      <w:pPr>
+        <w:jc w:val="both"/>
+        <w:rPr>
+          <w:sz w:val="24"/>
+          <w:szCs w:val="24"/>
+        </w:rPr>
+      </w:pPr>
+    </w:p>
+    <w:p>
+      <w:pPr>
+        <w:jc w:val="both"/>
+        <w:rPr>
+          <w:sz w:val="24"/>
+          <w:szCs w:val="24"/>
+        </w:rPr>
+      </w:pPr>
+    </w:p>
+    <w:p>
+      <w:pPr>
+        <w:jc w:val="both"/>
+        <w:rPr>
+          <w:sz w:val="24"/>
+          <w:szCs w:val="24"/>
+        </w:rPr>
+      </w:pPr>
+    </w:p>
+    <w:p>
+      <w:pPr>
+        <w:jc w:val="both"/>
+        <w:rPr>
+          <w:sz w:val="24"/>
+          <w:szCs w:val="24"/>
+        </w:rPr>
+      </w:pPr>
+    </w:p>
+    <w:p>
+      <w:pPr>
+        <w:jc w:val="both"/>
+        <w:rPr>
+          <w:sz w:val="24"/>
+          <w:szCs w:val="24"/>
+        </w:rPr>
+      </w:pPr>
+    </w:p>
+    <w:p>
+      <w:pPr>
+        <w:jc w:val="both"/>
+        <w:rPr>
+          <w:sz w:val="24"/>
+          <w:szCs w:val="24"/>
+        </w:rPr>
+      </w:pPr>
+    </w:p>
+    <w:p>
+      <w:pPr>
+        <w:pStyle w:val="Title"/>
+      </w:pPr>
+      <w:bookmarkStart w:id="54" w:name="_Toc51379297"/>
+      <w:bookmarkStart w:id="55" w:name="_Toc51410089"/>
+      <w:r>
+        <w:t>A</w:t>
+      </w:r>
+      <w:r>
+        <w:t>ppendix</w:t>
+      </w:r>
+      <w:r>
+        <w:t xml:space="preserve"> –CI Workflow for C Programming</w:t>
+      </w:r>
+      <w:bookmarkEnd w:id="54"/>
+      <w:r>
+        <w:t xml:space="preserve"> (Step</w:t>
+      </w:r>
+      <w:r>
+        <w:t>I</w:t>
+      </w:r>
+      <w:r>
+        <w:t>n)</w:t>
+      </w:r>
+      <w:bookmarkEnd w:id="55"/>
+    </w:p>
+    <w:p>
+      <w:pPr>
+        <w:rPr>
+          <w:sz w:val="30"/>
+        </w:rPr>
+      </w:pPr>
+    </w:p>
+    <w:p>
+      <w:pPr>
+        <w:rPr>
+          <w:sz w:val="30"/>
+        </w:rPr>
+      </w:pPr>
+    </w:p>
+    <w:p>
+      <w:pPr>
+        <w:rPr>
+          <w:sz w:val="30"/>
+        </w:rPr>
+      </w:pPr>
+    </w:p>
+    <w:p>
+      <w:pPr>
+        <w:rPr>
+          <w:sz w:val="30"/>
+        </w:rPr>
+      </w:pPr>
+    </w:p>
+    <w:p>
+      <w:pPr>
+        <w:rPr>
+          <w:sz w:val="30"/>
+        </w:rPr>
+      </w:pPr>
+    </w:p>
+    <w:p>
+      <w:pPr>
+        <w:rPr>
+          <w:sz w:val="30"/>
+        </w:rPr>
+      </w:pPr>
+    </w:p>
+    <w:p>
+      <w:pPr>
+        <w:rPr>
+          <w:sz w:val="30"/>
+        </w:rPr>
+      </w:pPr>
+    </w:p>
+    <w:p>
+      <w:pPr>
+        <w:rPr>
+          <w:sz w:val="30"/>
+        </w:rPr>
+      </w:pPr>
+    </w:p>
+    <w:p>
+      <w:pPr>
+        <w:rPr>
+          <w:sz w:val="30"/>
+        </w:rPr>
+      </w:pPr>
+    </w:p>
+    <w:p>
+      <w:pPr>
+        <w:rPr>
+          <w:sz w:val="30"/>
+        </w:rPr>
+      </w:pPr>
+    </w:p>
+    <w:p>
+      <w:pPr>
+        <w:rPr>
+          <w:sz w:val="30"/>
+        </w:rPr>
+      </w:pPr>
+    </w:p>
+    <w:p>
+      <w:pPr>
+        <w:rPr>
+          <w:sz w:val="30"/>
+        </w:rPr>
+      </w:pPr>
+    </w:p>
+    <w:p>
+      <w:pPr>
+        <w:rPr>
+          <w:sz w:val="30"/>
+        </w:rPr>
+      </w:pPr>
     </w:p>
     <w:p>
       <w:pPr>
@@ -7965,7 +9972,7 @@
           <w:szCs w:val="32"/>
         </w:rPr>
       </w:pPr>
-      <w:bookmarkStart w:id="31" w:name="_Toc51383161"/>
+      <w:bookmarkStart w:id="56" w:name="_Toc51410090"/>
       <w:r>
         <w:rPr>
           <w:sz w:val="28"/>
@@ -7973,7 +9980,7 @@
         </w:rPr>
         <w:t>1.Git</w:t>
       </w:r>
-      <w:bookmarkEnd w:id="31"/>
+      <w:bookmarkEnd w:id="56"/>
     </w:p>
     <w:p>
       <w:pPr>
@@ -8010,7 +10017,7 @@
                     </pic:cNvPicPr>
                   </pic:nvPicPr>
                   <pic:blipFill rotWithShape="1">
-                    <a:blip r:embed="rId25">
+                    <a:blip r:embed="rId32">
                       <a:extLst>
                         <a:ext uri="{28A0092B-C50C-407E-A947-70E740481C1C}">
                           <a14:useLocalDpi xmlns:a14="http://schemas.microsoft.com/office/drawing/2010/main" val="0"/>
@@ -8062,13 +10069,53 @@
     </w:p>
     <w:p>
       <w:pPr>
+        <w:ind w:firstLine="0"/>
+        <w:rPr>
+          <w:sz w:val="30"/>
+        </w:rPr>
+      </w:pPr>
+    </w:p>
+    <w:p>
+      <w:pPr>
+        <w:ind w:firstLine="0"/>
+        <w:rPr>
+          <w:sz w:val="30"/>
+        </w:rPr>
+      </w:pPr>
+    </w:p>
+    <w:p>
+      <w:pPr>
+        <w:ind w:firstLine="0"/>
+        <w:rPr>
+          <w:sz w:val="30"/>
+        </w:rPr>
+      </w:pPr>
+    </w:p>
+    <w:p>
+      <w:pPr>
+        <w:ind w:firstLine="0"/>
+        <w:rPr>
+          <w:sz w:val="30"/>
+        </w:rPr>
+      </w:pPr>
+    </w:p>
+    <w:p>
+      <w:pPr>
+        <w:ind w:firstLine="0"/>
+        <w:rPr>
+          <w:sz w:val="30"/>
+        </w:rPr>
+      </w:pPr>
+    </w:p>
+    <w:p>
+      <w:pPr>
         <w:pStyle w:val="MainHeading"/>
         <w:rPr>
           <w:sz w:val="28"/>
           <w:szCs w:val="32"/>
         </w:rPr>
       </w:pPr>
-      <w:bookmarkStart w:id="32" w:name="_Toc51383162"/>
+      <w:bookmarkStart w:id="57" w:name="_Toc51410091"/>
       <w:r>
         <w:rPr>
           <w:sz w:val="28"/>
@@ -8077,7 +10124,7 @@
         <w:lastRenderedPageBreak/>
         <w:t>2.Make</w:t>
       </w:r>
-      <w:bookmarkEnd w:id="32"/>
+      <w:bookmarkEnd w:id="57"/>
     </w:p>
     <w:p>
       <w:pPr>
@@ -8109,7 +10156,7 @@
                     </pic:cNvPicPr>
                   </pic:nvPicPr>
                   <pic:blipFill>
-                    <a:blip r:embed="rId26" cstate="print">
+                    <a:blip r:embed="rId33" cstate="print">
                       <a:extLst>
                         <a:ext uri="{28A0092B-C50C-407E-A947-70E740481C1C}">
                           <a14:useLocalDpi xmlns:a14="http://schemas.microsoft.com/office/drawing/2010/main" val="0"/>
@@ -8158,7 +10205,7 @@
           <w:szCs w:val="32"/>
         </w:rPr>
       </w:pPr>
-      <w:bookmarkStart w:id="33" w:name="_Toc51383163"/>
+      <w:bookmarkStart w:id="58" w:name="_Toc51410092"/>
       <w:r>
         <w:rPr>
           <w:sz w:val="28"/>
@@ -8166,7 +10213,7 @@
         </w:rPr>
         <w:t>3.Build</w:t>
       </w:r>
-      <w:bookmarkEnd w:id="33"/>
+      <w:bookmarkEnd w:id="58"/>
     </w:p>
     <w:p>
       <w:pPr>
@@ -8198,7 +10245,7 @@
                     </pic:cNvPicPr>
                   </pic:nvPicPr>
                   <pic:blipFill>
-                    <a:blip r:embed="rId27" cstate="print">
+                    <a:blip r:embed="rId34" cstate="print">
                       <a:extLst>
                         <a:ext uri="{28A0092B-C50C-407E-A947-70E740481C1C}">
                           <a14:useLocalDpi xmlns:a14="http://schemas.microsoft.com/office/drawing/2010/main" val="0"/>
@@ -8238,7 +10285,7 @@
           <w:szCs w:val="32"/>
         </w:rPr>
       </w:pPr>
-      <w:bookmarkStart w:id="34" w:name="_Toc51383164"/>
+      <w:bookmarkStart w:id="59" w:name="_Toc51410093"/>
       <w:r>
         <w:rPr>
           <w:sz w:val="28"/>
@@ -8247,7 +10294,7 @@
         <w:lastRenderedPageBreak/>
         <w:t>4.Code Quality</w:t>
       </w:r>
-      <w:bookmarkEnd w:id="34"/>
+      <w:bookmarkEnd w:id="59"/>
     </w:p>
     <w:p>
       <w:pPr>
@@ -8279,7 +10326,7 @@
                     </pic:cNvPicPr>
                   </pic:nvPicPr>
                   <pic:blipFill>
-                    <a:blip r:embed="rId28" cstate="print">
+                    <a:blip r:embed="rId35" cstate="print">
                       <a:extLst>
                         <a:ext uri="{28A0092B-C50C-407E-A947-70E740481C1C}">
                           <a14:useLocalDpi xmlns:a14="http://schemas.microsoft.com/office/drawing/2010/main" val="0"/>
@@ -8351,7 +10398,7 @@
                     </pic:cNvPicPr>
                   </pic:nvPicPr>
                   <pic:blipFill>
-                    <a:blip r:embed="rId29" cstate="print">
+                    <a:blip r:embed="rId36" cstate="print">
                       <a:extLst>
                         <a:ext uri="{28A0092B-C50C-407E-A947-70E740481C1C}">
                           <a14:useLocalDpi xmlns:a14="http://schemas.microsoft.com/office/drawing/2010/main" val="0"/>
@@ -8398,1873 +10445,39 @@
         <w:pStyle w:val="ListParagraph"/>
         <w:jc w:val="both"/>
         <w:rPr>
-          <w:sz w:val="28"/>
-        </w:rPr>
-      </w:pPr>
-      <w:r>
-        <w:rPr>
-          <w:b/>
-          <w:sz w:val="32"/>
-        </w:rPr>
-        <w:t xml:space="preserve">Appendix: </w:t>
-      </w:r>
-      <w:r>
-        <w:rPr>
-          <w:sz w:val="28"/>
-        </w:rPr>
-        <w:t>www.GitHub.com/stepin104251</w:t>
-      </w:r>
-      <w:r>
-        <w:rPr>
-          <w:sz w:val="28"/>
-        </w:rPr>
-        <w:t>/intro</w:t>
-      </w:r>
-    </w:p>
-    <w:p>
-      <w:pPr>
-        <w:pStyle w:val="ListParagraph"/>
-        <w:ind w:firstLine="0"/>
-      </w:pPr>
-    </w:p>
-    <w:p>
-      <w:pPr>
-        <w:pStyle w:val="ListParagraph"/>
-        <w:ind w:firstLine="0"/>
-      </w:pPr>
-    </w:p>
-    <w:p>
-      <w:pPr>
-        <w:pStyle w:val="Title"/>
-      </w:pPr>
-      <w:bookmarkStart w:id="35" w:name="_Toc51379298"/>
-      <w:bookmarkStart w:id="36" w:name="_Toc51383165"/>
-      <w:r>
-        <w:t xml:space="preserve">Activity </w:t>
-      </w:r>
-      <w:r>
-        <w:t>3</w:t>
-      </w:r>
-      <w:r>
-        <w:t xml:space="preserve"> –</w:t>
-      </w:r>
-      <w:r>
-        <w:t>Agile Concepts</w:t>
-      </w:r>
-      <w:bookmarkEnd w:id="35"/>
-      <w:bookmarkEnd w:id="36"/>
-    </w:p>
-    <w:p>
-      <w:pPr>
-        <w:pStyle w:val="ListParagraph"/>
-        <w:ind w:firstLine="0"/>
-      </w:pPr>
-    </w:p>
-    <w:p>
-      <w:pPr>
-        <w:pStyle w:val="ListParagraph"/>
-        <w:ind w:firstLine="0"/>
-      </w:pPr>
-    </w:p>
-    <w:p>
-      <w:pPr>
-        <w:pStyle w:val="ListParagraph"/>
-        <w:ind w:firstLine="0"/>
-      </w:pPr>
-    </w:p>
-    <w:p>
-      <w:pPr>
-        <w:pStyle w:val="MainHeading"/>
-        <w:rPr>
-          <w:rStyle w:val="SubtleEmphasis"/>
-          <w:color w:val="595959" w:themeColor="text1" w:themeTint="A6"/>
-        </w:rPr>
-      </w:pPr>
-      <w:bookmarkStart w:id="37" w:name="_Hlk51318684"/>
-      <w:bookmarkStart w:id="38" w:name="_Toc51383166"/>
-      <w:r>
-        <w:rPr>
-          <w:rStyle w:val="SubtleEmphasis"/>
-          <w:color w:val="595959" w:themeColor="text1" w:themeTint="A6"/>
-        </w:rPr>
-        <w:t>Them</w:t>
-      </w:r>
-      <w:bookmarkEnd w:id="37"/>
-      <w:r>
-        <w:rPr>
-          <w:rStyle w:val="SubtleEmphasis"/>
-          <w:color w:val="595959" w:themeColor="text1" w:themeTint="A6"/>
-        </w:rPr>
-        <w:t>e:</w:t>
-      </w:r>
-      <w:bookmarkEnd w:id="38"/>
-    </w:p>
-    <w:p>
-      <w:pPr>
-        <w:jc w:val="both"/>
-        <w:rPr>
-          <w:rStyle w:val="SubtleEmphasis"/>
-          <w:i w:val="0"/>
-          <w:color w:val="auto"/>
-          <w:sz w:val="24"/>
-        </w:rPr>
-      </w:pPr>
-      <w:r>
-        <w:rPr>
-          <w:rStyle w:val="SubtleEmphasis"/>
-          <w:i w:val="0"/>
-          <w:color w:val="auto"/>
-          <w:sz w:val="24"/>
-        </w:rPr>
-        <w:t>An efficient Battery System that leverages new technologies to provide fast charging and sustain</w:t>
-      </w:r>
-      <w:r>
-        <w:rPr>
-          <w:rStyle w:val="SubtleEmphasis"/>
-          <w:i w:val="0"/>
-          <w:color w:val="auto"/>
-          <w:sz w:val="24"/>
-        </w:rPr>
-        <w:t xml:space="preserve">able </w:t>
-      </w:r>
-      <w:r>
-        <w:rPr>
-          <w:rStyle w:val="SubtleEmphasis"/>
-          <w:i w:val="0"/>
-          <w:color w:val="auto"/>
-          <w:sz w:val="24"/>
-        </w:rPr>
-        <w:t xml:space="preserve">batteries in </w:t>
-      </w:r>
-      <w:r>
-        <w:rPr>
-          <w:rStyle w:val="SubtleEmphasis"/>
-          <w:i w:val="0"/>
-          <w:color w:val="auto"/>
-          <w:sz w:val="24"/>
-        </w:rPr>
-        <w:t>Smartphones</w:t>
-      </w:r>
-      <w:r>
-        <w:rPr>
-          <w:rStyle w:val="SubtleEmphasis"/>
-          <w:i w:val="0"/>
-          <w:color w:val="auto"/>
-          <w:sz w:val="24"/>
-        </w:rPr>
-        <w:t>.</w:t>
-      </w:r>
-    </w:p>
-    <w:p>
-      <w:pPr>
-        <w:jc w:val="both"/>
-        <w:rPr>
-          <w:rStyle w:val="SubtleEmphasis"/>
-          <w:i w:val="0"/>
-          <w:color w:val="auto"/>
-          <w:sz w:val="24"/>
-        </w:rPr>
-      </w:pPr>
-    </w:p>
-    <w:p>
-      <w:pPr>
-        <w:jc w:val="both"/>
-        <w:rPr>
-          <w:rStyle w:val="SubtleEmphasis"/>
-          <w:i w:val="0"/>
-          <w:color w:val="auto"/>
-          <w:sz w:val="24"/>
-        </w:rPr>
-      </w:pPr>
-    </w:p>
-    <w:p>
-      <w:pPr>
-        <w:pStyle w:val="MainHeading"/>
-        <w:jc w:val="both"/>
-        <w:rPr>
-          <w:rStyle w:val="SubtleEmphasis"/>
-          <w:b w:val="0"/>
-        </w:rPr>
-      </w:pPr>
-      <w:bookmarkStart w:id="39" w:name="_Toc51383167"/>
-      <w:r>
-        <w:rPr>
-          <w:rStyle w:val="SubtleEmphasis"/>
-        </w:rPr>
-        <w:t>Epic:</w:t>
-      </w:r>
-      <w:bookmarkEnd w:id="39"/>
-    </w:p>
-    <w:p>
-      <w:pPr>
-        <w:jc w:val="both"/>
-        <w:rPr>
-          <w:rStyle w:val="SubtleEmphasis"/>
-          <w:i w:val="0"/>
-          <w:color w:val="auto"/>
-          <w:sz w:val="24"/>
-        </w:rPr>
-      </w:pPr>
-    </w:p>
-    <w:p>
-      <w:pPr>
-        <w:jc w:val="both"/>
-        <w:rPr>
-          <w:rStyle w:val="SubtleEmphasis"/>
-          <w:i w:val="0"/>
-          <w:color w:val="auto"/>
-          <w:sz w:val="24"/>
-        </w:rPr>
-      </w:pPr>
-      <w:r>
-        <w:rPr>
-          <w:rStyle w:val="SubtleEmphasis"/>
-          <w:i w:val="0"/>
-          <w:color w:val="auto"/>
-          <w:sz w:val="24"/>
-        </w:rPr>
-        <w:t>1. Battery Level Dependent automated actions</w:t>
-      </w:r>
-    </w:p>
-    <w:p>
-      <w:pPr>
-        <w:jc w:val="both"/>
-        <w:rPr>
-          <w:rStyle w:val="SubtleEmphasis"/>
-          <w:i w:val="0"/>
-          <w:color w:val="auto"/>
-          <w:sz w:val="24"/>
-        </w:rPr>
-      </w:pPr>
-      <w:r>
-        <w:rPr>
-          <w:rStyle w:val="SubtleEmphasis"/>
-          <w:i w:val="0"/>
-          <w:color w:val="auto"/>
-          <w:sz w:val="24"/>
-        </w:rPr>
-        <w:t>2.</w:t>
-      </w:r>
-    </w:p>
-    <w:p>
-      <w:pPr>
-        <w:jc w:val="both"/>
-        <w:rPr>
-          <w:rStyle w:val="SubtleEmphasis"/>
-          <w:i w:val="0"/>
-          <w:color w:val="auto"/>
-          <w:sz w:val="24"/>
-        </w:rPr>
-      </w:pPr>
-    </w:p>
-    <w:p>
-      <w:pPr>
-        <w:pStyle w:val="MainHeading"/>
-        <w:jc w:val="both"/>
-        <w:rPr>
-          <w:rStyle w:val="SubtleEmphasis"/>
-          <w:b w:val="0"/>
-        </w:rPr>
-      </w:pPr>
-      <w:bookmarkStart w:id="40" w:name="_Toc51383168"/>
-      <w:r>
-        <w:rPr>
-          <w:rStyle w:val="SubtleEmphasis"/>
-        </w:rPr>
-        <w:t>User Stories:</w:t>
-      </w:r>
-      <w:bookmarkEnd w:id="40"/>
-    </w:p>
-    <w:p>
-      <w:pPr>
-        <w:jc w:val="both"/>
-        <w:rPr>
-          <w:rStyle w:val="SubtleEmphasis"/>
-          <w:i w:val="0"/>
-          <w:color w:val="auto"/>
-          <w:sz w:val="24"/>
-        </w:rPr>
-      </w:pPr>
-    </w:p>
-    <w:p>
-      <w:pPr>
-        <w:jc w:val="both"/>
-        <w:rPr>
-          <w:rStyle w:val="SubtleEmphasis"/>
-          <w:i w:val="0"/>
-          <w:color w:val="auto"/>
-          <w:sz w:val="24"/>
-        </w:rPr>
-      </w:pPr>
-      <w:r>
-        <w:rPr>
-          <w:rStyle w:val="SubtleEmphasis"/>
-          <w:i w:val="0"/>
-          <w:color w:val="auto"/>
-          <w:sz w:val="24"/>
-        </w:rPr>
-        <w:t>1. As a General User, I want the phone to last 2 days on a single charge so that I can avoid wasting charge cycles.</w:t>
-      </w:r>
-    </w:p>
-    <w:p>
-      <w:pPr>
-        <w:jc w:val="both"/>
-        <w:rPr>
-          <w:rStyle w:val="SubtleEmphasis"/>
-          <w:i w:val="0"/>
-          <w:color w:val="auto"/>
-          <w:sz w:val="24"/>
-        </w:rPr>
-      </w:pPr>
-    </w:p>
-    <w:p>
-      <w:pPr>
-        <w:jc w:val="both"/>
-        <w:rPr>
-          <w:rStyle w:val="SubtleEmphasis"/>
-          <w:i w:val="0"/>
-          <w:color w:val="auto"/>
-          <w:sz w:val="24"/>
-        </w:rPr>
-      </w:pPr>
-      <w:r>
-        <w:rPr>
-          <w:rStyle w:val="SubtleEmphasis"/>
-          <w:i w:val="0"/>
-          <w:color w:val="auto"/>
-          <w:sz w:val="24"/>
-        </w:rPr>
-        <w:t>2. As a Gamer, I want the phone to charge in a few minutes so that I can avoid interruptions during gaming sessions.</w:t>
-      </w:r>
-    </w:p>
-    <w:p>
-      <w:pPr>
-        <w:jc w:val="both"/>
-        <w:rPr>
-          <w:rStyle w:val="SubtleEmphasis"/>
-          <w:i w:val="0"/>
-          <w:color w:val="auto"/>
-          <w:sz w:val="24"/>
-        </w:rPr>
-      </w:pPr>
-    </w:p>
-    <w:p>
-      <w:pPr>
-        <w:jc w:val="both"/>
-        <w:rPr>
-          <w:rStyle w:val="SubtleEmphasis"/>
-          <w:i w:val="0"/>
-          <w:color w:val="auto"/>
-          <w:sz w:val="24"/>
-        </w:rPr>
-      </w:pPr>
-      <w:r>
-        <w:rPr>
-          <w:rStyle w:val="SubtleEmphasis"/>
-          <w:i w:val="0"/>
-          <w:color w:val="auto"/>
-          <w:sz w:val="24"/>
-        </w:rPr>
-        <w:t>3. As a Developer, I want the battery to be safe for the masses so that no issues are caused later.</w:t>
-      </w:r>
-    </w:p>
-    <w:p>
-      <w:pPr>
-        <w:rPr>
-          <w:rStyle w:val="SubtleEmphasis"/>
-          <w:i w:val="0"/>
-          <w:color w:val="auto"/>
-          <w:sz w:val="24"/>
-        </w:rPr>
-      </w:pPr>
-    </w:p>
-    <w:p>
-      <w:pPr>
-        <w:rPr>
-          <w:rStyle w:val="SubtleEmphasis"/>
-          <w:i w:val="0"/>
-          <w:color w:val="auto"/>
-          <w:sz w:val="24"/>
-        </w:rPr>
-      </w:pPr>
-    </w:p>
-    <w:p>
-      <w:pPr>
-        <w:rPr>
-          <w:rStyle w:val="SubtleEmphasis"/>
-          <w:i w:val="0"/>
-          <w:color w:val="auto"/>
-          <w:sz w:val="24"/>
-        </w:rPr>
-      </w:pPr>
-    </w:p>
-    <w:p>
-      <w:pPr>
-        <w:rPr>
-          <w:rStyle w:val="SubtleEmphasis"/>
-          <w:i w:val="0"/>
-          <w:color w:val="auto"/>
-          <w:sz w:val="24"/>
-        </w:rPr>
-      </w:pPr>
-    </w:p>
-    <w:p>
-      <w:pPr>
-        <w:rPr>
-          <w:rStyle w:val="SubtleEmphasis"/>
-          <w:i w:val="0"/>
-          <w:color w:val="auto"/>
-          <w:sz w:val="24"/>
-        </w:rPr>
-      </w:pPr>
-    </w:p>
-    <w:p>
-      <w:pPr>
-        <w:rPr>
-          <w:rStyle w:val="SubtleEmphasis"/>
-          <w:i w:val="0"/>
-          <w:color w:val="auto"/>
-          <w:sz w:val="24"/>
-        </w:rPr>
-      </w:pPr>
-    </w:p>
-    <w:p>
-      <w:pPr>
-        <w:rPr>
-          <w:rStyle w:val="SubtleEmphasis"/>
-          <w:i w:val="0"/>
-          <w:color w:val="auto"/>
-          <w:sz w:val="24"/>
-        </w:rPr>
-      </w:pPr>
-    </w:p>
-    <w:p>
-      <w:pPr>
-        <w:rPr>
-          <w:rStyle w:val="SubtleEmphasis"/>
-          <w:i w:val="0"/>
-          <w:color w:val="auto"/>
-          <w:sz w:val="24"/>
-        </w:rPr>
-      </w:pPr>
-    </w:p>
-    <w:p>
-      <w:pPr>
-        <w:rPr>
-          <w:rStyle w:val="SubtleEmphasis"/>
-          <w:i w:val="0"/>
-          <w:color w:val="auto"/>
-          <w:sz w:val="24"/>
-        </w:rPr>
-      </w:pPr>
-    </w:p>
-    <w:p>
-      <w:pPr>
-        <w:rPr>
-          <w:rStyle w:val="SubtleEmphasis"/>
-          <w:i w:val="0"/>
-          <w:color w:val="auto"/>
-          <w:sz w:val="24"/>
-        </w:rPr>
-      </w:pPr>
-    </w:p>
-    <w:p>
-      <w:pPr>
-        <w:rPr>
-          <w:rStyle w:val="SubtleEmphasis"/>
-          <w:i w:val="0"/>
-          <w:color w:val="auto"/>
-          <w:sz w:val="24"/>
-        </w:rPr>
-      </w:pPr>
-    </w:p>
-    <w:p>
-      <w:pPr>
-        <w:rPr>
-          <w:rStyle w:val="SubtleEmphasis"/>
-          <w:i w:val="0"/>
-          <w:color w:val="auto"/>
-          <w:sz w:val="24"/>
-        </w:rPr>
-      </w:pPr>
-    </w:p>
-    <w:p>
-      <w:pPr>
-        <w:rPr>
-          <w:rStyle w:val="SubtleEmphasis"/>
-          <w:i w:val="0"/>
-          <w:color w:val="auto"/>
-          <w:sz w:val="24"/>
-        </w:rPr>
-      </w:pPr>
-    </w:p>
-    <w:p>
-      <w:pPr>
-        <w:rPr>
-          <w:rStyle w:val="SubtleEmphasis"/>
-          <w:i w:val="0"/>
-          <w:color w:val="auto"/>
-          <w:sz w:val="24"/>
-        </w:rPr>
-      </w:pPr>
-    </w:p>
-    <w:p>
-      <w:pPr>
-        <w:rPr>
-          <w:rStyle w:val="SubtleEmphasis"/>
-          <w:i w:val="0"/>
-          <w:color w:val="auto"/>
-          <w:sz w:val="24"/>
-        </w:rPr>
-      </w:pPr>
-    </w:p>
-    <w:p>
-      <w:pPr>
-        <w:rPr>
-          <w:rStyle w:val="SubtleEmphasis"/>
-          <w:i w:val="0"/>
-          <w:color w:val="auto"/>
-          <w:sz w:val="24"/>
-        </w:rPr>
-      </w:pPr>
-    </w:p>
-    <w:p>
-      <w:pPr>
-        <w:rPr>
-          <w:rStyle w:val="SubtleEmphasis"/>
-          <w:i w:val="0"/>
-          <w:color w:val="auto"/>
-          <w:sz w:val="24"/>
-        </w:rPr>
-      </w:pPr>
-    </w:p>
-    <w:p>
-      <w:pPr>
-        <w:rPr>
-          <w:rStyle w:val="SubtleEmphasis"/>
-          <w:i w:val="0"/>
-          <w:color w:val="auto"/>
-          <w:sz w:val="24"/>
-        </w:rPr>
-      </w:pPr>
-    </w:p>
-    <w:p>
-      <w:pPr>
-        <w:rPr>
-          <w:rStyle w:val="SubtleEmphasis"/>
-          <w:i w:val="0"/>
-          <w:color w:val="auto"/>
-          <w:sz w:val="24"/>
-        </w:rPr>
-      </w:pPr>
-    </w:p>
-    <w:p>
-      <w:pPr>
-        <w:rPr>
-          <w:rStyle w:val="SubtleEmphasis"/>
-          <w:i w:val="0"/>
-          <w:color w:val="auto"/>
-          <w:sz w:val="24"/>
-        </w:rPr>
-      </w:pPr>
-    </w:p>
-    <w:p>
-      <w:pPr>
-        <w:rPr>
-          <w:rStyle w:val="SubtleEmphasis"/>
-          <w:i w:val="0"/>
-          <w:color w:val="auto"/>
-          <w:sz w:val="24"/>
-        </w:rPr>
-      </w:pPr>
-    </w:p>
-    <w:p>
-      <w:pPr>
-        <w:rPr>
-          <w:rStyle w:val="SubtleEmphasis"/>
-          <w:i w:val="0"/>
-          <w:color w:val="auto"/>
-          <w:sz w:val="24"/>
-        </w:rPr>
-      </w:pPr>
-    </w:p>
-    <w:p>
-      <w:pPr>
-        <w:rPr>
-          <w:rStyle w:val="SubtleEmphasis"/>
-          <w:i w:val="0"/>
-          <w:color w:val="auto"/>
-          <w:sz w:val="24"/>
-        </w:rPr>
-      </w:pPr>
-    </w:p>
-    <w:p>
-      <w:pPr>
-        <w:rPr>
-          <w:rStyle w:val="SubtleEmphasis"/>
-          <w:i w:val="0"/>
-          <w:color w:val="auto"/>
-          <w:sz w:val="24"/>
-        </w:rPr>
-      </w:pPr>
-    </w:p>
-    <w:p>
-      <w:pPr>
-        <w:rPr>
-          <w:rStyle w:val="SubtleEmphasis"/>
-          <w:i w:val="0"/>
-          <w:color w:val="auto"/>
-          <w:sz w:val="24"/>
-        </w:rPr>
-      </w:pPr>
-    </w:p>
-    <w:p>
-      <w:pPr>
-        <w:rPr>
-          <w:rStyle w:val="SubtleEmphasis"/>
-          <w:i w:val="0"/>
-          <w:color w:val="auto"/>
-          <w:sz w:val="24"/>
-        </w:rPr>
-      </w:pPr>
-    </w:p>
-    <w:p>
-      <w:pPr>
-        <w:rPr>
-          <w:rStyle w:val="SubtleEmphasis"/>
-          <w:i w:val="0"/>
-          <w:color w:val="auto"/>
-          <w:sz w:val="24"/>
-        </w:rPr>
-      </w:pPr>
-    </w:p>
-    <w:p>
-      <w:pPr>
-        <w:pStyle w:val="Title"/>
-      </w:pPr>
-      <w:bookmarkStart w:id="41" w:name="_Toc51383169"/>
-      <w:r>
-        <w:t xml:space="preserve">Activity </w:t>
-      </w:r>
-      <w:r>
-        <w:t>2 Extended</w:t>
-      </w:r>
-      <w:r>
-        <w:t xml:space="preserve"> –</w:t>
-      </w:r>
-      <w:r>
-        <w:t>Git Final Submission</w:t>
-      </w:r>
-      <w:bookmarkEnd w:id="41"/>
-    </w:p>
-    <w:p>
-      <w:pPr>
-        <w:jc w:val="center"/>
-        <w:rPr>
-          <w:b/>
-          <w:iCs/>
-          <w:sz w:val="40"/>
-        </w:rPr>
-      </w:pPr>
-      <w:r>
-        <w:rPr>
-          <w:b/>
-          <w:iCs/>
-          <w:sz w:val="40"/>
-        </w:rPr>
-        <w:t>Advanced Calculator Program</w:t>
-      </w:r>
-    </w:p>
-    <w:p>
-      <w:pPr>
-        <w:jc w:val="center"/>
-        <w:rPr>
-          <w:b/>
-          <w:iCs/>
-          <w:sz w:val="40"/>
-        </w:rPr>
-      </w:pPr>
-    </w:p>
-    <w:p>
-      <w:pPr>
-        <w:jc w:val="center"/>
-        <w:rPr>
-          <w:b/>
-          <w:iCs/>
-          <w:sz w:val="40"/>
-        </w:rPr>
-      </w:pPr>
-    </w:p>
-    <w:p>
-      <w:pPr>
-        <w:jc w:val="center"/>
-        <w:rPr>
-          <w:b/>
-          <w:iCs/>
-          <w:sz w:val="40"/>
-        </w:rPr>
-      </w:pPr>
-    </w:p>
-    <w:p>
-      <w:pPr>
-        <w:jc w:val="center"/>
-        <w:rPr>
-          <w:b/>
-          <w:iCs/>
-          <w:sz w:val="40"/>
-        </w:rPr>
-      </w:pPr>
-    </w:p>
-    <w:p>
-      <w:pPr>
-        <w:jc w:val="center"/>
-        <w:rPr>
-          <w:b/>
-          <w:iCs/>
-          <w:sz w:val="40"/>
-        </w:rPr>
-      </w:pPr>
-    </w:p>
-    <w:p>
-      <w:pPr>
-        <w:jc w:val="center"/>
-        <w:rPr>
-          <w:b/>
-          <w:iCs/>
-          <w:sz w:val="40"/>
-        </w:rPr>
-      </w:pPr>
-    </w:p>
-    <w:p>
-      <w:pPr>
-        <w:jc w:val="center"/>
-        <w:rPr>
-          <w:b/>
-          <w:iCs/>
-          <w:sz w:val="40"/>
-        </w:rPr>
-      </w:pPr>
-    </w:p>
-    <w:p>
-      <w:pPr>
-        <w:jc w:val="center"/>
-        <w:rPr>
-          <w:b/>
-          <w:iCs/>
-          <w:sz w:val="40"/>
-        </w:rPr>
-      </w:pPr>
-    </w:p>
-    <w:p>
-      <w:pPr>
-        <w:jc w:val="center"/>
-        <w:rPr>
-          <w:b/>
-          <w:iCs/>
-          <w:sz w:val="40"/>
-        </w:rPr>
-      </w:pPr>
-    </w:p>
-    <w:p>
-      <w:pPr>
-        <w:rPr>
-          <w:rStyle w:val="SubtleEmphasis"/>
-          <w:iCs w:val="0"/>
-          <w:color w:val="auto"/>
-          <w:sz w:val="24"/>
-        </w:rPr>
-      </w:pPr>
-    </w:p>
-    <w:p>
-      <w:pPr>
-        <w:pStyle w:val="MainHeading"/>
-        <w:rPr>
-          <w:rStyle w:val="MainHeadingChar"/>
-          <w:b/>
-        </w:rPr>
-      </w:pPr>
-    </w:p>
-    <w:p>
-      <w:pPr>
-        <w:pStyle w:val="MainHeading"/>
-        <w:rPr>
-          <w:sz w:val="28"/>
-        </w:rPr>
-      </w:pPr>
-      <w:bookmarkStart w:id="42" w:name="_Toc51383170"/>
-      <w:r>
-        <w:rPr>
-          <w:rStyle w:val="MainHeadingChar"/>
-          <w:b/>
-        </w:rPr>
-        <w:t>1.</w:t>
-      </w:r>
-      <w:r>
-        <w:rPr>
-          <w:rStyle w:val="MainHeadingChar"/>
-        </w:rPr>
-        <w:t xml:space="preserve"> </w:t>
-      </w:r>
-      <w:r>
-        <w:t>Introduction</w:t>
-      </w:r>
-      <w:bookmarkEnd w:id="42"/>
-    </w:p>
-    <w:p>
-      <w:pPr>
-        <w:jc w:val="both"/>
-      </w:pPr>
-      <w:r>
-        <w:t>A </w:t>
-      </w:r>
-      <w:r>
-        <w:rPr>
-          <w:b/>
-          <w:bCs/>
-        </w:rPr>
-        <w:t>S</w:t>
-      </w:r>
-      <w:r>
-        <w:rPr>
-          <w:b/>
-          <w:bCs/>
-        </w:rPr>
-        <w:t>oftware calculator</w:t>
-      </w:r>
-      <w:r>
-        <w:t xml:space="preserve"> is a calculator that has been implemented as a computer program, rather than as a physical hardware </w:t>
-      </w:r>
-      <w:proofErr w:type="spellStart"/>
-      <w:r>
-        <w:t>device.They</w:t>
-      </w:r>
-      <w:proofErr w:type="spellEnd"/>
-      <w:r>
-        <w:t xml:space="preserve"> are among the simpler interactive software tools, and, as such, they:</w:t>
-      </w:r>
-    </w:p>
-    <w:p>
-      <w:pPr>
-        <w:pStyle w:val="ListParagraph"/>
-        <w:numPr>
-          <w:ilvl w:val="0"/>
-          <w:numId w:val="17"/>
-        </w:numPr>
-        <w:jc w:val="both"/>
-      </w:pPr>
-      <w:r>
-        <w:t>Provide operations for the user to select one at a time.</w:t>
-      </w:r>
-    </w:p>
-    <w:p>
-      <w:pPr>
-        <w:pStyle w:val="ListParagraph"/>
-        <w:numPr>
-          <w:ilvl w:val="0"/>
-          <w:numId w:val="17"/>
-        </w:numPr>
-        <w:jc w:val="both"/>
-      </w:pPr>
-      <w:r>
-        <w:t>Can be used to perform any process that consists of a sequence of steps each of which applies one of these operations.</w:t>
-      </w:r>
-    </w:p>
-    <w:p>
-      <w:pPr>
-        <w:pStyle w:val="ListParagraph"/>
-        <w:ind w:left="1080" w:firstLine="0"/>
-        <w:jc w:val="both"/>
-      </w:pPr>
-    </w:p>
-    <w:p>
-      <w:pPr>
-        <w:jc w:val="both"/>
-      </w:pPr>
-      <w:r>
-        <w:t>Have no purpose other than these processes, because the operations are the sole, or at least the primary, features of the calculator, rather than being secondary features that support other functionality that is not normally known simply as calculation.</w:t>
-      </w:r>
-    </w:p>
-    <w:p>
-      <w:pPr>
-        <w:jc w:val="both"/>
-      </w:pPr>
-      <w:r>
-        <w:t>As a </w:t>
-      </w:r>
-      <w:r>
-        <w:rPr>
-          <w:i/>
-        </w:rPr>
-        <w:t>calculator</w:t>
-      </w:r>
-      <w:r>
-        <w:t>, rather than a computer, they usually:</w:t>
-      </w:r>
-    </w:p>
-    <w:p>
-      <w:pPr>
-        <w:pStyle w:val="ListParagraph"/>
-        <w:numPr>
-          <w:ilvl w:val="0"/>
-          <w:numId w:val="16"/>
-        </w:numPr>
-        <w:jc w:val="both"/>
-      </w:pPr>
-      <w:r>
-        <w:t>Have a small set of relatively simple operations.</w:t>
-      </w:r>
-    </w:p>
-    <w:p>
-      <w:pPr>
-        <w:pStyle w:val="ListParagraph"/>
-        <w:numPr>
-          <w:ilvl w:val="0"/>
-          <w:numId w:val="16"/>
-        </w:numPr>
-        <w:jc w:val="both"/>
-      </w:pPr>
-      <w:r>
-        <w:t>Perform short processes that are not compute intensive.</w:t>
-      </w:r>
-    </w:p>
-    <w:p>
-      <w:pPr>
-        <w:pStyle w:val="ListParagraph"/>
-        <w:numPr>
-          <w:ilvl w:val="0"/>
-          <w:numId w:val="16"/>
-        </w:numPr>
-        <w:jc w:val="both"/>
-      </w:pPr>
-      <w:r>
-        <w:t>Do not accept large amounts of input data or produce many results.</w:t>
-      </w:r>
-    </w:p>
-    <w:p>
-      <w:pPr>
-        <w:rPr>
-          <w:iCs/>
-          <w:sz w:val="24"/>
-        </w:rPr>
-      </w:pPr>
-    </w:p>
-    <w:p>
-      <w:pPr>
-        <w:rPr>
-          <w:iCs/>
-          <w:sz w:val="24"/>
-        </w:rPr>
-      </w:pPr>
-    </w:p>
-    <w:p>
-      <w:pPr>
-        <w:rPr>
-          <w:iCs/>
-          <w:sz w:val="24"/>
-        </w:rPr>
-      </w:pPr>
-    </w:p>
-    <w:p>
-      <w:pPr>
-        <w:rPr>
-          <w:iCs/>
-          <w:sz w:val="24"/>
-        </w:rPr>
-      </w:pPr>
-    </w:p>
-    <w:p>
-      <w:pPr>
-        <w:rPr>
-          <w:iCs/>
-          <w:sz w:val="24"/>
-        </w:rPr>
-      </w:pPr>
-    </w:p>
-    <w:p>
-      <w:pPr>
-        <w:pStyle w:val="MainHeading"/>
-      </w:pPr>
-      <w:bookmarkStart w:id="43" w:name="_Toc51383171"/>
-      <w:r>
-        <w:rPr>
-          <w:rStyle w:val="MainHeadingChar"/>
-          <w:b/>
-        </w:rPr>
-        <w:t>2</w:t>
-      </w:r>
-      <w:r>
-        <w:rPr>
-          <w:rStyle w:val="MainHeadingChar"/>
-          <w:b/>
-        </w:rPr>
-        <w:t>.</w:t>
-      </w:r>
-      <w:r>
-        <w:rPr>
-          <w:rStyle w:val="MainHeadingChar"/>
-        </w:rPr>
-        <w:t xml:space="preserve"> </w:t>
-      </w:r>
-      <w:r>
-        <w:t>Requirements Gathering</w:t>
-      </w:r>
-      <w:bookmarkEnd w:id="43"/>
-    </w:p>
-    <w:p>
-      <w:pPr>
-        <w:jc w:val="both"/>
-      </w:pPr>
-      <w:bookmarkStart w:id="44" w:name="_Toc51382454"/>
-      <w:r>
-        <w:t>H</w:t>
-      </w:r>
-      <w:r>
-        <w:t>1</w:t>
-      </w:r>
-      <w:r>
-        <w:t>) The</w:t>
-      </w:r>
-      <w:r>
-        <w:t xml:space="preserve"> calculator is developed using standard C and should run on all machines supporting </w:t>
-      </w:r>
-      <w:proofErr w:type="spellStart"/>
-      <w:r>
-        <w:t>Gcc</w:t>
-      </w:r>
-      <w:proofErr w:type="spellEnd"/>
-      <w:r>
-        <w:t xml:space="preserve"> compiler</w:t>
-      </w:r>
-      <w:bookmarkEnd w:id="44"/>
-    </w:p>
-    <w:p>
-      <w:pPr>
-        <w:ind w:left="360" w:firstLine="0"/>
-        <w:jc w:val="both"/>
-      </w:pPr>
-      <w:bookmarkStart w:id="45" w:name="_Toc51382455"/>
-      <w:r>
-        <w:t>H</w:t>
-      </w:r>
-      <w:r>
-        <w:t xml:space="preserve">2) The program must include and display the following menu to the user:     1 Add    2 Subtract    3 Multiply    </w:t>
-      </w:r>
-      <w:r>
-        <w:t xml:space="preserve">              </w:t>
-      </w:r>
-      <w:r>
-        <w:t>4 Divide     5 Power    6 Root    7 Factorial    8 Log    9 Log10     10 Exit</w:t>
-      </w:r>
-      <w:bookmarkEnd w:id="45"/>
-    </w:p>
-    <w:p>
-      <w:pPr>
-        <w:jc w:val="both"/>
-      </w:pPr>
-      <w:bookmarkStart w:id="46" w:name="_Toc51382456"/>
-      <w:r>
-        <w:t>L1</w:t>
-      </w:r>
-      <w:r>
-        <w:t>) The program should only exit when the user enters 10</w:t>
-      </w:r>
-      <w:bookmarkEnd w:id="46"/>
-    </w:p>
-    <w:p>
-      <w:pPr>
-        <w:jc w:val="both"/>
-      </w:pPr>
-      <w:bookmarkStart w:id="47" w:name="_Toc51382457"/>
-      <w:r>
-        <w:t>L2</w:t>
-      </w:r>
-      <w:r>
-        <w:t>) The program must print the result in equation form. [Ex.] &lt;num1&gt; + &lt;num2&gt; &lt;result&gt; = 4</w:t>
-      </w:r>
-      <w:bookmarkEnd w:id="47"/>
-    </w:p>
-    <w:p>
-      <w:pPr>
-        <w:jc w:val="both"/>
-      </w:pPr>
-      <w:bookmarkStart w:id="48" w:name="_Toc51382458"/>
-      <w:r>
-        <w:t>L3</w:t>
-      </w:r>
-      <w:r>
-        <w:t>) The program must prevent the user from dividing by zero.</w:t>
-      </w:r>
-      <w:bookmarkEnd w:id="48"/>
-    </w:p>
-    <w:p>
-      <w:pPr>
-        <w:ind w:left="360" w:firstLine="0"/>
-        <w:jc w:val="both"/>
-      </w:pPr>
-      <w:bookmarkStart w:id="49" w:name="_Toc51382459"/>
-      <w:r>
-        <w:t>L4)</w:t>
-      </w:r>
-      <w:r>
-        <w:t xml:space="preserve"> The program should display Invalid selection" if the user choses a menu option that is less than 1 or greater than 10.</w:t>
-      </w:r>
-      <w:bookmarkEnd w:id="49"/>
-    </w:p>
-    <w:p>
-      <w:pPr>
-        <w:jc w:val="both"/>
-      </w:pPr>
-      <w:bookmarkStart w:id="50" w:name="_Toc51382460"/>
-      <w:r>
-        <w:t>L5</w:t>
-      </w:r>
-      <w:r>
-        <w:t>) operations will use either one or two numbers.</w:t>
-      </w:r>
-      <w:bookmarkEnd w:id="50"/>
-    </w:p>
-    <w:p>
-      <w:pPr>
-        <w:jc w:val="both"/>
-      </w:pPr>
-      <w:bookmarkStart w:id="51" w:name="_Toc51382461"/>
-      <w:r>
-        <w:t>L6)</w:t>
-      </w:r>
-      <w:r>
-        <w:t xml:space="preserve"> The program should prompt the user to provide numbers for the selected operation N</w:t>
-      </w:r>
-      <w:bookmarkEnd w:id="51"/>
-    </w:p>
-    <w:p>
-      <w:pPr>
-        <w:pStyle w:val="MainHeading"/>
-        <w:rPr>
-          <w:b w:val="0"/>
-          <w:bCs/>
-          <w:sz w:val="24"/>
-          <w:szCs w:val="24"/>
-          <w:lang w:val="en-US"/>
-        </w:rPr>
-      </w:pPr>
-    </w:p>
-    <w:p>
-      <w:pPr>
-        <w:pStyle w:val="MainHeading"/>
-        <w:rPr>
-          <w:b w:val="0"/>
-          <w:bCs/>
-          <w:sz w:val="24"/>
-          <w:szCs w:val="24"/>
-          <w:lang w:val="en-US"/>
-        </w:rPr>
-      </w:pPr>
-    </w:p>
-    <w:p>
-      <w:pPr>
-        <w:pStyle w:val="MainHeading"/>
-        <w:rPr>
-          <w:b w:val="0"/>
-          <w:bCs/>
-          <w:sz w:val="24"/>
-          <w:szCs w:val="24"/>
-          <w:lang w:val="en-US"/>
-        </w:rPr>
-      </w:pPr>
-    </w:p>
-    <w:p>
-      <w:pPr>
-        <w:pStyle w:val="MainHeading"/>
-        <w:rPr>
-          <w:b w:val="0"/>
-          <w:bCs/>
-          <w:sz w:val="24"/>
-          <w:szCs w:val="24"/>
-          <w:lang w:val="en-US"/>
-        </w:rPr>
-      </w:pPr>
-    </w:p>
-    <w:p>
-      <w:pPr>
-        <w:pStyle w:val="MainHeading"/>
-        <w:rPr>
-          <w:b w:val="0"/>
-          <w:bCs/>
-          <w:sz w:val="24"/>
-          <w:szCs w:val="24"/>
-          <w:lang w:val="en-US"/>
-        </w:rPr>
-      </w:pPr>
-    </w:p>
-    <w:p>
-      <w:pPr>
-        <w:pStyle w:val="MainHeading"/>
-        <w:rPr>
-          <w:b w:val="0"/>
-          <w:bCs/>
-          <w:sz w:val="24"/>
-          <w:szCs w:val="24"/>
-          <w:lang w:val="en-US"/>
-        </w:rPr>
-      </w:pPr>
-    </w:p>
-    <w:p>
-      <w:pPr>
-        <w:pStyle w:val="MainHeading"/>
-      </w:pPr>
-      <w:bookmarkStart w:id="52" w:name="_Toc51383172"/>
-      <w:r>
-        <w:rPr>
-          <w:rStyle w:val="MainHeadingChar"/>
-          <w:b/>
-        </w:rPr>
-        <w:lastRenderedPageBreak/>
-        <w:t>3</w:t>
-      </w:r>
-      <w:r>
-        <w:rPr>
-          <w:rStyle w:val="MainHeadingChar"/>
-          <w:b/>
-        </w:rPr>
-        <w:t>.</w:t>
-      </w:r>
-      <w:r>
-        <w:rPr>
-          <w:rStyle w:val="MainHeadingChar"/>
-        </w:rPr>
-        <w:t xml:space="preserve"> </w:t>
-      </w:r>
-      <w:r>
-        <w:t>UML</w:t>
-      </w:r>
-      <w:bookmarkEnd w:id="52"/>
-      <w:r>
-        <w:t xml:space="preserve"> </w:t>
-      </w:r>
-    </w:p>
-    <w:p>
-      <w:pPr>
-        <w:pStyle w:val="MainHeading"/>
-      </w:pPr>
-    </w:p>
-    <w:p>
-      <w:pPr>
-        <w:pStyle w:val="MainHeading"/>
-      </w:pPr>
-    </w:p>
-    <w:p>
-      <w:pPr>
-        <w:pStyle w:val="MainHeading"/>
-      </w:pPr>
-    </w:p>
-    <w:p>
-      <w:pPr>
-        <w:pStyle w:val="Heading1"/>
-        <w:rPr>
-          <w:sz w:val="28"/>
-          <w:szCs w:val="28"/>
-        </w:rPr>
-      </w:pPr>
-      <w:bookmarkStart w:id="53" w:name="_Toc51383173"/>
-      <w:r>
-        <w:rPr>
-          <w:sz w:val="28"/>
-          <w:szCs w:val="28"/>
-        </w:rPr>
-        <w:t>3.</w:t>
-      </w:r>
-      <w:r>
-        <w:rPr>
-          <w:sz w:val="28"/>
-          <w:szCs w:val="28"/>
-        </w:rPr>
-        <w:t>1</w:t>
-      </w:r>
-      <w:r>
-        <w:rPr>
-          <w:sz w:val="28"/>
-          <w:szCs w:val="28"/>
-        </w:rPr>
-        <w:t xml:space="preserve"> Sequence Diagram</w:t>
-      </w:r>
-      <w:bookmarkEnd w:id="53"/>
-    </w:p>
-    <w:p>
-      <w:r>
-        <w:rPr>
-          <w:noProof/>
-        </w:rPr>
-        <w:drawing>
-          <wp:inline distT="0" distB="0" distL="0" distR="0" wp14:anchorId="6C3B1616" wp14:editId="64D21479">
-            <wp:extent cx="6772939" cy="3943985"/>
-            <wp:effectExtent l="0" t="0" r="8890" b="0"/>
-            <wp:docPr id="11" name="Picture 11"/>
-            <wp:cNvGraphicFramePr>
-              <a:graphicFrameLocks xmlns:a="http://schemas.openxmlformats.org/drawingml/2006/main" noChangeAspect="1"/>
-            </wp:cNvGraphicFramePr>
-            <a:graphic xmlns:a="http://schemas.openxmlformats.org/drawingml/2006/main">
-              <a:graphicData uri="http://schemas.openxmlformats.org/drawingml/2006/picture">
-                <pic:pic xmlns:pic="http://schemas.openxmlformats.org/drawingml/2006/picture">
-                  <pic:nvPicPr>
-                    <pic:cNvPr id="0" name="Picture 1"/>
-                    <pic:cNvPicPr>
-                      <a:picLocks noChangeAspect="1" noChangeArrowheads="1"/>
-                    </pic:cNvPicPr>
-                  </pic:nvPicPr>
-                  <pic:blipFill>
-                    <a:blip r:embed="rId30">
-                      <a:extLst>
-                        <a:ext uri="{28A0092B-C50C-407E-A947-70E740481C1C}">
-                          <a14:useLocalDpi xmlns:a14="http://schemas.microsoft.com/office/drawing/2010/main" val="0"/>
-                        </a:ext>
-                      </a:extLst>
-                    </a:blip>
-                    <a:srcRect/>
-                    <a:stretch>
-                      <a:fillRect/>
-                    </a:stretch>
-                  </pic:blipFill>
-                  <pic:spPr bwMode="auto">
-                    <a:xfrm>
-                      <a:off x="0" y="0"/>
-                      <a:ext cx="6792243" cy="3955226"/>
-                    </a:xfrm>
-                    <a:prstGeom prst="rect">
-                      <a:avLst/>
-                    </a:prstGeom>
-                    <a:noFill/>
-                    <a:ln>
-                      <a:noFill/>
-                    </a:ln>
-                  </pic:spPr>
-                </pic:pic>
-              </a:graphicData>
-            </a:graphic>
-          </wp:inline>
-        </w:drawing>
-      </w:r>
-    </w:p>
-    <w:p>
-      <w:pPr>
-        <w:rPr>
-          <w:b/>
-          <w:bCs/>
-          <w:sz w:val="24"/>
-          <w:szCs w:val="24"/>
-        </w:rPr>
-      </w:pPr>
-    </w:p>
-    <w:p/>
-    <w:p/>
-    <w:p/>
-    <w:p/>
-    <w:p/>
-    <w:p/>
-    <w:p/>
-    <w:p/>
-    <w:p>
-      <w:pPr>
-        <w:pStyle w:val="Heading1"/>
-        <w:rPr>
-          <w:sz w:val="28"/>
-          <w:szCs w:val="28"/>
-        </w:rPr>
-      </w:pPr>
-      <w:bookmarkStart w:id="54" w:name="_Toc51383174"/>
-      <w:r>
-        <w:rPr>
-          <w:sz w:val="28"/>
-          <w:szCs w:val="28"/>
-        </w:rPr>
-        <w:lastRenderedPageBreak/>
-        <w:t>3.</w:t>
-      </w:r>
-      <w:r>
-        <w:rPr>
-          <w:sz w:val="28"/>
-          <w:szCs w:val="28"/>
-        </w:rPr>
-        <w:t>2</w:t>
-      </w:r>
-      <w:r>
-        <w:rPr>
-          <w:sz w:val="28"/>
-          <w:szCs w:val="28"/>
-        </w:rPr>
-        <w:t>Class Diagram</w:t>
-      </w:r>
-      <w:bookmarkEnd w:id="54"/>
-    </w:p>
-    <w:p/>
-    <w:p/>
-    <w:p>
-      <w:pPr>
-        <w:rPr>
-          <w:rStyle w:val="MainHeadingChar"/>
-          <w:b w:val="0"/>
-        </w:rPr>
-      </w:pPr>
-      <w:r>
-        <w:rPr>
-          <w:noProof/>
-        </w:rPr>
-        <w:drawing>
-          <wp:inline distT="0" distB="0" distL="0" distR="0" wp14:anchorId="64067434" wp14:editId="66A4DC5C">
-            <wp:extent cx="6454140" cy="6549390"/>
-            <wp:effectExtent l="0" t="0" r="3810" b="3810"/>
-            <wp:docPr id="12" name="Picture 12"/>
-            <wp:cNvGraphicFramePr>
-              <a:graphicFrameLocks xmlns:a="http://schemas.openxmlformats.org/drawingml/2006/main" noChangeAspect="1"/>
-            </wp:cNvGraphicFramePr>
-            <a:graphic xmlns:a="http://schemas.openxmlformats.org/drawingml/2006/main">
-              <a:graphicData uri="http://schemas.openxmlformats.org/drawingml/2006/picture">
-                <pic:pic xmlns:pic="http://schemas.openxmlformats.org/drawingml/2006/picture">
-                  <pic:nvPicPr>
-                    <pic:cNvPr id="0" name="Picture 2"/>
-                    <pic:cNvPicPr>
-                      <a:picLocks noChangeAspect="1" noChangeArrowheads="1"/>
-                    </pic:cNvPicPr>
-                  </pic:nvPicPr>
-                  <pic:blipFill>
-                    <a:blip r:embed="rId31">
-                      <a:extLst>
-                        <a:ext uri="{28A0092B-C50C-407E-A947-70E740481C1C}">
-                          <a14:useLocalDpi xmlns:a14="http://schemas.microsoft.com/office/drawing/2010/main" val="0"/>
-                        </a:ext>
-                      </a:extLst>
-                    </a:blip>
-                    <a:srcRect/>
-                    <a:stretch>
-                      <a:fillRect/>
-                    </a:stretch>
-                  </pic:blipFill>
-                  <pic:spPr bwMode="auto">
-                    <a:xfrm>
-                      <a:off x="0" y="0"/>
-                      <a:ext cx="6454140" cy="6549390"/>
-                    </a:xfrm>
-                    <a:prstGeom prst="rect">
-                      <a:avLst/>
-                    </a:prstGeom>
-                    <a:noFill/>
-                    <a:ln>
-                      <a:noFill/>
-                    </a:ln>
-                  </pic:spPr>
-                </pic:pic>
-              </a:graphicData>
-            </a:graphic>
-          </wp:inline>
-        </w:drawing>
-      </w:r>
-    </w:p>
-    <w:p>
-      <w:pPr>
-        <w:rPr>
-          <w:rStyle w:val="MainHeadingChar"/>
-          <w:b w:val="0"/>
-        </w:rPr>
-      </w:pPr>
-    </w:p>
-    <w:p>
-      <w:pPr>
-        <w:rPr>
-          <w:rStyle w:val="MainHeadingChar"/>
-          <w:b w:val="0"/>
-        </w:rPr>
-      </w:pPr>
-    </w:p>
-    <w:p>
-      <w:pPr>
-        <w:rPr>
-          <w:rStyle w:val="MainHeadingChar"/>
-          <w:b w:val="0"/>
-        </w:rPr>
-      </w:pPr>
-    </w:p>
-    <w:p>
-      <w:pPr>
-        <w:rPr>
-          <w:rStyle w:val="MainHeadingChar"/>
-          <w:b w:val="0"/>
-        </w:rPr>
-      </w:pPr>
-    </w:p>
-    <w:p>
-      <w:pPr>
-        <w:pStyle w:val="MainHeading"/>
-        <w:rPr>
-          <w:rStyle w:val="MainHeadingChar"/>
-          <w:b/>
-        </w:rPr>
-      </w:pPr>
-      <w:bookmarkStart w:id="55" w:name="_Toc51383175"/>
-      <w:r>
-        <w:rPr>
-          <w:rStyle w:val="MainHeadingChar"/>
-          <w:b/>
-        </w:rPr>
-        <w:t>4. Test Plan</w:t>
-      </w:r>
-      <w:bookmarkEnd w:id="55"/>
-    </w:p>
-    <w:p>
-      <w:pPr>
-        <w:pStyle w:val="MainHeading"/>
-        <w:rPr>
-          <w:rStyle w:val="MainHeadingChar"/>
-          <w:b/>
-        </w:rPr>
-      </w:pPr>
-    </w:p>
-    <w:p>
-      <w:pPr>
-        <w:jc w:val="center"/>
-        <w:rPr>
-          <w:rStyle w:val="SubtleEmphasis"/>
-          <w:i w:val="0"/>
-          <w:color w:val="auto"/>
-          <w:sz w:val="24"/>
-        </w:rPr>
-      </w:pPr>
-      <w:r>
-        <w:rPr>
-          <w:rStyle w:val="SubtleEmphasis"/>
-          <w:i w:val="0"/>
-          <w:iCs w:val="0"/>
-          <w:noProof/>
-          <w:color w:val="auto"/>
-        </w:rPr>
-        <w:drawing>
-          <wp:inline distT="0" distB="0" distL="0" distR="0" wp14:anchorId="4B641D25" wp14:editId="1BCBAC73">
-            <wp:extent cx="6731721" cy="3027680"/>
-            <wp:effectExtent l="0" t="0" r="0" b="1270"/>
-            <wp:docPr id="17" name="Picture 17"/>
-            <wp:cNvGraphicFramePr>
-              <a:graphicFrameLocks xmlns:a="http://schemas.openxmlformats.org/drawingml/2006/main" noChangeAspect="1"/>
-            </wp:cNvGraphicFramePr>
-            <a:graphic xmlns:a="http://schemas.openxmlformats.org/drawingml/2006/main">
-              <a:graphicData uri="http://schemas.openxmlformats.org/drawingml/2006/picture">
-                <pic:pic xmlns:pic="http://schemas.openxmlformats.org/drawingml/2006/picture">
-                  <pic:nvPicPr>
-                    <pic:cNvPr id="0" name="Picture 3"/>
-                    <pic:cNvPicPr>
-                      <a:picLocks noChangeAspect="1" noChangeArrowheads="1"/>
-                    </pic:cNvPicPr>
-                  </pic:nvPicPr>
-                  <pic:blipFill>
-                    <a:blip r:embed="rId32">
-                      <a:extLst>
-                        <a:ext uri="{28A0092B-C50C-407E-A947-70E740481C1C}">
-                          <a14:useLocalDpi xmlns:a14="http://schemas.microsoft.com/office/drawing/2010/main" val="0"/>
-                        </a:ext>
-                      </a:extLst>
-                    </a:blip>
-                    <a:srcRect/>
-                    <a:stretch>
-                      <a:fillRect/>
-                    </a:stretch>
-                  </pic:blipFill>
-                  <pic:spPr bwMode="auto">
-                    <a:xfrm>
-                      <a:off x="0" y="0"/>
-                      <a:ext cx="6784606" cy="3051466"/>
-                    </a:xfrm>
-                    <a:prstGeom prst="rect">
-                      <a:avLst/>
-                    </a:prstGeom>
-                    <a:noFill/>
-                    <a:ln>
-                      <a:noFill/>
-                    </a:ln>
-                  </pic:spPr>
-                </pic:pic>
-              </a:graphicData>
-            </a:graphic>
-          </wp:inline>
-        </w:drawing>
-      </w:r>
-    </w:p>
-    <w:p>
-      <w:pPr>
-        <w:jc w:val="center"/>
-        <w:rPr>
-          <w:rStyle w:val="SubtleEmphasis"/>
-          <w:i w:val="0"/>
-          <w:color w:val="auto"/>
-          <w:sz w:val="24"/>
-        </w:rPr>
-      </w:pPr>
-    </w:p>
-    <w:p>
-      <w:pPr>
-        <w:pStyle w:val="MainHeading"/>
-        <w:rPr>
           <w:rStyle w:val="SubtleEmphasis"/>
           <w:i w:val="0"/>
           <w:iCs w:val="0"/>
           <w:color w:val="auto"/>
-        </w:rPr>
-      </w:pPr>
-    </w:p>
-    <w:p>
-      <w:pPr>
-        <w:pStyle w:val="MainHeading"/>
-        <w:rPr>
-          <w:rStyle w:val="SubtleEmphasis"/>
-          <w:i w:val="0"/>
-          <w:iCs w:val="0"/>
-          <w:color w:val="auto"/>
-        </w:rPr>
-      </w:pPr>
-      <w:bookmarkStart w:id="56" w:name="_Toc51383176"/>
-      <w:r>
-        <w:rPr>
-          <w:rStyle w:val="SubtleEmphasis"/>
-          <w:i w:val="0"/>
-          <w:iCs w:val="0"/>
-          <w:color w:val="auto"/>
-        </w:rPr>
-        <w:t>5.</w:t>
-      </w:r>
-      <w:r>
-        <w:rPr>
-          <w:rStyle w:val="SubtleEmphasis"/>
-          <w:i w:val="0"/>
-          <w:iCs w:val="0"/>
-          <w:color w:val="auto"/>
+          <w:sz w:val="28"/>
+        </w:rPr>
+      </w:pPr>
+      <w:r>
+        <w:rPr>
+          <w:b/>
+          <w:sz w:val="32"/>
+        </w:rPr>
+        <w:t>Link:</w:t>
+      </w:r>
+      <w:r>
+        <w:rPr>
+          <w:b/>
+          <w:sz w:val="32"/>
         </w:rPr>
         <w:t xml:space="preserve"> </w:t>
       </w:r>
       <w:r>
         <w:rPr>
-          <w:rStyle w:val="SubtleEmphasis"/>
-          <w:i w:val="0"/>
-          <w:iCs w:val="0"/>
-          <w:color w:val="auto"/>
-        </w:rPr>
-        <w:t>Appendix</w:t>
-      </w:r>
-      <w:bookmarkEnd w:id="56"/>
-    </w:p>
-    <w:p>
-      <w:pPr>
-        <w:rPr>
-          <w:rStyle w:val="Hyperlink"/>
-        </w:rPr>
-      </w:pPr>
-      <w:r>
-        <w:t xml:space="preserve">              </w:t>
-      </w:r>
-      <w:bookmarkStart w:id="57" w:name="_Toc51382467"/>
-      <w:r>
-        <w:fldChar w:fldCharType="begin"/>
-      </w:r>
-      <w:r>
-        <w:instrText xml:space="preserve"> HYPERLINK "</w:instrText>
-      </w:r>
-      <w:r>
-        <w:instrText>https://github.com/99002447/Final-Submission</w:instrText>
-      </w:r>
-      <w:r>
-        <w:instrText xml:space="preserve">" </w:instrText>
-      </w:r>
-      <w:r>
-        <w:fldChar w:fldCharType="separate"/>
-      </w:r>
-      <w:r>
-        <w:rPr>
-          <w:rStyle w:val="Hyperlink"/>
-        </w:rPr>
-        <w:t>https://github.com/99002447/Final-Submission</w:t>
-      </w:r>
-      <w:bookmarkEnd w:id="57"/>
-      <w:r>
-        <w:fldChar w:fldCharType="end"/>
-      </w:r>
-    </w:p>
-    <w:p>
-      <w:pPr>
-        <w:rPr>
-          <w:rStyle w:val="Hyperlink"/>
-        </w:rPr>
-      </w:pPr>
-    </w:p>
-    <w:p>
-      <w:pPr>
-        <w:rPr>
-          <w:rStyle w:val="Hyperlink"/>
-        </w:rPr>
-      </w:pPr>
-    </w:p>
-    <w:p>
-      <w:pPr>
-        <w:rPr>
-          <w:rStyle w:val="Hyperlink"/>
-        </w:rPr>
-      </w:pPr>
-    </w:p>
-    <w:p>
-      <w:pPr>
-        <w:rPr>
-          <w:rStyle w:val="SubtleEmphasis"/>
-          <w:i w:val="0"/>
-          <w:iCs w:val="0"/>
-          <w:color w:val="auto"/>
-        </w:rPr>
-      </w:pPr>
-    </w:p>
-    <w:p>
-      <w:pPr>
-        <w:pStyle w:val="MainHeading"/>
-        <w:rPr>
-          <w:rStyle w:val="SubtleEmphasis"/>
-          <w:i w:val="0"/>
-          <w:iCs w:val="0"/>
-          <w:color w:val="auto"/>
-        </w:rPr>
-      </w:pPr>
-      <w:bookmarkStart w:id="58" w:name="_Toc51383177"/>
-      <w:r>
-        <w:rPr>
-          <w:rStyle w:val="SubtleEmphasis"/>
-          <w:i w:val="0"/>
-          <w:iCs w:val="0"/>
-          <w:color w:val="auto"/>
-        </w:rPr>
-        <w:t>6</w:t>
-      </w:r>
-      <w:r>
-        <w:rPr>
-          <w:rStyle w:val="SubtleEmphasis"/>
-          <w:i w:val="0"/>
-          <w:iCs w:val="0"/>
-          <w:color w:val="auto"/>
-        </w:rPr>
-        <w:t>.</w:t>
-      </w:r>
-      <w:r>
-        <w:rPr>
-          <w:rStyle w:val="SubtleEmphasis"/>
-          <w:i w:val="0"/>
-          <w:iCs w:val="0"/>
-          <w:color w:val="auto"/>
-        </w:rPr>
-        <w:t xml:space="preserve"> </w:t>
-      </w:r>
-      <w:r>
-        <w:rPr>
-          <w:rStyle w:val="SubtleEmphasis"/>
-          <w:i w:val="0"/>
-          <w:iCs w:val="0"/>
-          <w:color w:val="auto"/>
-        </w:rPr>
-        <w:t>References</w:t>
-      </w:r>
-      <w:bookmarkEnd w:id="58"/>
-    </w:p>
-    <w:p>
-      <w:pPr>
-        <w:pStyle w:val="ListParagraph"/>
-        <w:numPr>
-          <w:ilvl w:val="0"/>
-          <w:numId w:val="18"/>
-        </w:numPr>
-        <w:rPr>
-          <w:rStyle w:val="SubtleEmphasis"/>
-          <w:i w:val="0"/>
-          <w:iCs w:val="0"/>
-          <w:color w:val="auto"/>
-        </w:rPr>
-      </w:pPr>
-      <w:hyperlink r:id="rId33" w:history="1">
-        <w:r>
-          <w:rPr>
-            <w:rStyle w:val="Hyperlink"/>
-          </w:rPr>
-          <w:t>https://github.com/stepin654321/MiniProject_Template/tree/master/MiniProject_C</w:t>
-        </w:r>
-      </w:hyperlink>
-    </w:p>
-    <w:p>
-      <w:pPr>
-        <w:pStyle w:val="ListParagraph"/>
-        <w:numPr>
-          <w:ilvl w:val="0"/>
-          <w:numId w:val="18"/>
-        </w:numPr>
-        <w:rPr>
-          <w:rStyle w:val="SubtleEmphasis"/>
-          <w:i w:val="0"/>
-          <w:iCs w:val="0"/>
-          <w:color w:val="auto"/>
-        </w:rPr>
-      </w:pPr>
-      <w:hyperlink r:id="rId34" w:history="1">
-        <w:r>
-          <w:rPr>
-            <w:rStyle w:val="Hyperlink"/>
-          </w:rPr>
-          <w:t>https://www.includehelp.com/c-programming-questions/what-is-makefile.aspx</w:t>
-        </w:r>
-      </w:hyperlink>
-    </w:p>
-    <w:p>
-      <w:pPr>
-        <w:pStyle w:val="ListParagraph"/>
-        <w:numPr>
-          <w:ilvl w:val="0"/>
-          <w:numId w:val="18"/>
-        </w:numPr>
-        <w:rPr>
-          <w:rStyle w:val="SubtleEmphasis"/>
-          <w:i w:val="0"/>
-          <w:iCs w:val="0"/>
-          <w:color w:val="auto"/>
-        </w:rPr>
-      </w:pPr>
-      <w:hyperlink r:id="rId35" w:history="1">
-        <w:r>
-          <w:rPr>
-            <w:rStyle w:val="Hyperlink"/>
-          </w:rPr>
-          <w:t>https://www.techonthenet.com/c_language/standard_library_functions/math_h/log.php</w:t>
-        </w:r>
-      </w:hyperlink>
-    </w:p>
-    <w:p>
-      <w:pPr>
-        <w:pStyle w:val="ListParagraph"/>
-        <w:numPr>
-          <w:ilvl w:val="0"/>
-          <w:numId w:val="18"/>
-        </w:numPr>
-        <w:rPr>
-          <w:rStyle w:val="SubtleEmphasis"/>
-          <w:i w:val="0"/>
-          <w:iCs w:val="0"/>
-          <w:color w:val="auto"/>
-        </w:rPr>
-      </w:pPr>
-      <w:hyperlink r:id="rId36" w:history="1">
-        <w:r>
-          <w:rPr>
-            <w:rStyle w:val="Hyperlink"/>
-          </w:rPr>
-          <w:t>https://stackoverflow.com/questions/31861651/how-to-rename-a-directory-folder-on-github-website</w:t>
-        </w:r>
-      </w:hyperlink>
-    </w:p>
-    <w:p>
-      <w:pPr>
-        <w:pStyle w:val="MainHeading"/>
-        <w:rPr>
-          <w:rStyle w:val="SubtleEmphasis"/>
-          <w:i w:val="0"/>
-          <w:iCs w:val="0"/>
-          <w:color w:val="auto"/>
-        </w:rPr>
-      </w:pPr>
+          <w:sz w:val="28"/>
+        </w:rPr>
+        <w:t>www.GitHub.com/stepin104251</w:t>
+      </w:r>
+      <w:r>
+        <w:rPr>
+          <w:sz w:val="28"/>
+        </w:rPr>
+        <w:t>/intro</w:t>
+      </w:r>
     </w:p>
     <w:sectPr>
       <w:headerReference w:type="default" r:id="rId37"/>
@@ -10281,7 +10494,7 @@
 </file>
 
 <file path=word/endnotes.xml><?xml version="1.0" encoding="utf-8"?>
-<w:endnotes xmlns:wpc="http://schemas.microsoft.com/office/word/2010/wordprocessingCanvas" xmlns:cx="http://schemas.microsoft.com/office/drawing/2014/chartex" xmlns:cx1="http://schemas.microsoft.com/office/drawing/2015/9/8/chartex" xmlns:cx2="http://schemas.microsoft.com/office/drawing/2015/10/21/chartex" xmlns:cx3="http://schemas.microsoft.com/office/drawing/2016/5/9/chartex" xmlns:cx4="http://schemas.microsoft.com/office/drawing/2016/5/10/chartex" xmlns:cx5="http://schemas.microsoft.com/office/drawing/2016/5/11/chartex" xmlns:cx6="http://schemas.microsoft.com/office/drawing/2016/5/12/chartex" xmlns:cx7="http://schemas.microsoft.com/office/drawing/2016/5/13/chartex" xmlns:cx8="http://schemas.microsoft.com/office/drawing/2016/5/14/chartex" xmlns:mc="http://schemas.openxmlformats.org/markup-compatibility/2006" xmlns:aink="http://schemas.microsoft.com/office/drawing/2016/ink" xmlns:am3d="http://schemas.microsoft.com/office/drawing/2017/model3d" xmlns:o="urn:schemas-microsoft-com:office:office" xmlns:r="http://schemas.openxmlformats.org/officeDocument/2006/relationships" xmlns:m="http://schemas.openxmlformats.org/officeDocument/2006/math" xmlns:v="urn:schemas-microsoft-com:vml" xmlns:wp14="http://schemas.microsoft.com/office/word/2010/wordprocessingDrawing" xmlns:wp="http://schemas.openxmlformats.org/drawingml/2006/wordprocessingDrawing" xmlns:w10="urn:schemas-microsoft-com:office:word" xmlns:w="http://schemas.openxmlformats.org/wordprocessingml/2006/main" xmlns:w14="http://schemas.microsoft.com/office/word/2010/wordml" xmlns:w15="http://schemas.microsoft.com/office/word/2012/wordml" xmlns:w16cex="http://schemas.microsoft.com/office/word/2018/wordml/cex" xmlns:w16cid="http://schemas.microsoft.com/office/word/2016/wordml/cid" xmlns:w16="http://schemas.microsoft.com/office/word/2018/wordml" xmlns:w16se="http://schemas.microsoft.com/office/word/2015/wordml/symex" xmlns:wpg="http://schemas.microsoft.com/office/word/2010/wordprocessingGroup" xmlns:wpi="http://schemas.microsoft.com/office/word/2010/wordprocessingInk" xmlns:wne="http://schemas.microsoft.com/office/word/2006/wordml" xmlns:wps="http://schemas.microsoft.com/office/word/2010/wordprocessingShape" mc:Ignorable="w14 w15 w16se w16cid w16 w16cex wp14">
+<w:endnotes xmlns:wpc="http://schemas.microsoft.com/office/word/2010/wordprocessingCanvas" xmlns:cx="http://schemas.microsoft.com/office/drawing/2014/chartex" xmlns:cx1="http://schemas.microsoft.com/office/drawing/2015/9/8/chartex" xmlns:cx2="http://schemas.microsoft.com/office/drawing/2015/10/21/chartex" xmlns:cx3="http://schemas.microsoft.com/office/drawing/2016/5/9/chartex" xmlns:cx4="http://schemas.microsoft.com/office/drawing/2016/5/10/chartex" xmlns:cx5="http://schemas.microsoft.com/office/drawing/2016/5/11/chartex" xmlns:cx6="http://schemas.microsoft.com/office/drawing/2016/5/12/chartex" xmlns:cx7="http://schemas.microsoft.com/office/drawing/2016/5/13/chartex" xmlns:cx8="http://schemas.microsoft.com/office/drawing/2016/5/14/chartex" xmlns:mc="http://schemas.openxmlformats.org/markup-compatibility/2006" xmlns:aink="http://schemas.microsoft.com/office/drawing/2016/ink" xmlns:o="urn:schemas-microsoft-com:office:office" xmlns:r="http://schemas.openxmlformats.org/officeDocument/2006/relationships" xmlns:m="http://schemas.openxmlformats.org/officeDocument/2006/math" xmlns:v="urn:schemas-microsoft-com:vml" xmlns:wp14="http://schemas.microsoft.com/office/word/2010/wordprocessingDrawing" xmlns:wp="http://schemas.openxmlformats.org/drawingml/2006/wordprocessingDrawing" xmlns:w10="urn:schemas-microsoft-com:office:word" xmlns:w="http://schemas.openxmlformats.org/wordprocessingml/2006/main" xmlns:w14="http://schemas.microsoft.com/office/word/2010/wordml" xmlns:w15="http://schemas.microsoft.com/office/word/2012/wordml" xmlns:w16se="http://schemas.microsoft.com/office/word/2015/wordml/symex" xmlns:wpg="http://schemas.microsoft.com/office/word/2010/wordprocessingGroup" xmlns:wpi="http://schemas.microsoft.com/office/word/2010/wordprocessingInk" xmlns:wne="http://schemas.microsoft.com/office/word/2006/wordml" xmlns:wps="http://schemas.microsoft.com/office/word/2010/wordprocessingShape" mc:Ignorable="w14 w15 w16se wp14">
   <w:endnote w:type="separator" w:id="-1">
     <w:p>
       <w:r>
@@ -10303,7 +10516,7 @@
 </file>
 
 <file path=word/footer1.xml><?xml version="1.0" encoding="utf-8"?>
-<w:ftr xmlns:wpc="http://schemas.microsoft.com/office/word/2010/wordprocessingCanvas" xmlns:cx="http://schemas.microsoft.com/office/drawing/2014/chartex" xmlns:cx1="http://schemas.microsoft.com/office/drawing/2015/9/8/chartex" xmlns:cx2="http://schemas.microsoft.com/office/drawing/2015/10/21/chartex" xmlns:cx3="http://schemas.microsoft.com/office/drawing/2016/5/9/chartex" xmlns:cx4="http://schemas.microsoft.com/office/drawing/2016/5/10/chartex" xmlns:cx5="http://schemas.microsoft.com/office/drawing/2016/5/11/chartex" xmlns:cx6="http://schemas.microsoft.com/office/drawing/2016/5/12/chartex" xmlns:cx7="http://schemas.microsoft.com/office/drawing/2016/5/13/chartex" xmlns:cx8="http://schemas.microsoft.com/office/drawing/2016/5/14/chartex" xmlns:mc="http://schemas.openxmlformats.org/markup-compatibility/2006" xmlns:aink="http://schemas.microsoft.com/office/drawing/2016/ink" xmlns:am3d="http://schemas.microsoft.com/office/drawing/2017/model3d" xmlns:o="urn:schemas-microsoft-com:office:office" xmlns:r="http://schemas.openxmlformats.org/officeDocument/2006/relationships" xmlns:m="http://schemas.openxmlformats.org/officeDocument/2006/math" xmlns:v="urn:schemas-microsoft-com:vml" xmlns:wp14="http://schemas.microsoft.com/office/word/2010/wordprocessingDrawing" xmlns:wp="http://schemas.openxmlformats.org/drawingml/2006/wordprocessingDrawing" xmlns:w10="urn:schemas-microsoft-com:office:word" xmlns:w="http://schemas.openxmlformats.org/wordprocessingml/2006/main" xmlns:w14="http://schemas.microsoft.com/office/word/2010/wordml" xmlns:w15="http://schemas.microsoft.com/office/word/2012/wordml" xmlns:w16cex="http://schemas.microsoft.com/office/word/2018/wordml/cex" xmlns:w16cid="http://schemas.microsoft.com/office/word/2016/wordml/cid" xmlns:w16="http://schemas.microsoft.com/office/word/2018/wordml" xmlns:w16se="http://schemas.microsoft.com/office/word/2015/wordml/symex" xmlns:wpg="http://schemas.microsoft.com/office/word/2010/wordprocessingGroup" xmlns:wpi="http://schemas.microsoft.com/office/word/2010/wordprocessingInk" xmlns:wne="http://schemas.microsoft.com/office/word/2006/wordml" xmlns:wps="http://schemas.microsoft.com/office/word/2010/wordprocessingShape" mc:Ignorable="w14 w15 w16se w16cid w16 w16cex wp14">
+<w:ftr xmlns:wpc="http://schemas.microsoft.com/office/word/2010/wordprocessingCanvas" xmlns:cx="http://schemas.microsoft.com/office/drawing/2014/chartex" xmlns:cx1="http://schemas.microsoft.com/office/drawing/2015/9/8/chartex" xmlns:cx2="http://schemas.microsoft.com/office/drawing/2015/10/21/chartex" xmlns:cx3="http://schemas.microsoft.com/office/drawing/2016/5/9/chartex" xmlns:cx4="http://schemas.microsoft.com/office/drawing/2016/5/10/chartex" xmlns:cx5="http://schemas.microsoft.com/office/drawing/2016/5/11/chartex" xmlns:cx6="http://schemas.microsoft.com/office/drawing/2016/5/12/chartex" xmlns:cx7="http://schemas.microsoft.com/office/drawing/2016/5/13/chartex" xmlns:cx8="http://schemas.microsoft.com/office/drawing/2016/5/14/chartex" xmlns:mc="http://schemas.openxmlformats.org/markup-compatibility/2006" xmlns:aink="http://schemas.microsoft.com/office/drawing/2016/ink" xmlns:o="urn:schemas-microsoft-com:office:office" xmlns:r="http://schemas.openxmlformats.org/officeDocument/2006/relationships" xmlns:m="http://schemas.openxmlformats.org/officeDocument/2006/math" xmlns:v="urn:schemas-microsoft-com:vml" xmlns:wp14="http://schemas.microsoft.com/office/word/2010/wordprocessingDrawing" xmlns:wp="http://schemas.openxmlformats.org/drawingml/2006/wordprocessingDrawing" xmlns:w10="urn:schemas-microsoft-com:office:word" xmlns:w="http://schemas.openxmlformats.org/wordprocessingml/2006/main" xmlns:w14="http://schemas.microsoft.com/office/word/2010/wordml" xmlns:w15="http://schemas.microsoft.com/office/word/2012/wordml" xmlns:w16se="http://schemas.microsoft.com/office/word/2015/wordml/symex" xmlns:wpg="http://schemas.microsoft.com/office/word/2010/wordprocessingGroup" xmlns:wpi="http://schemas.microsoft.com/office/word/2010/wordprocessingInk" xmlns:wne="http://schemas.microsoft.com/office/word/2006/wordml" xmlns:wps="http://schemas.microsoft.com/office/word/2010/wordprocessingShape" mc:Ignorable="w14 w15 w16se wp14">
   <w:p>
     <w:pPr>
       <w:pStyle w:val="Footer"/>
@@ -10399,7 +10612,6 @@
               <w:docPartUnique/>
             </w:docPartObj>
           </w:sdtPr>
-          <w:sdtEndPr/>
           <w:sdtContent>
             <w:sdt>
               <w:sdtPr>
@@ -10414,7 +10626,6 @@
                   <w:docPartUnique/>
                 </w:docPartObj>
               </w:sdtPr>
-              <w:sdtEndPr/>
               <w:sdtContent>
                 <w:p>
                   <w:pPr>
@@ -10486,7 +10697,7 @@
                       <w:sz w:val="20"/>
                       <w:szCs w:val="20"/>
                     </w:rPr>
-                    <w:t>10</w:t>
+                    <w:t>20</w:t>
                   </w:r>
                   <w:r>
                     <w:rPr>
@@ -10540,7 +10751,7 @@
                       <w:sz w:val="20"/>
                       <w:szCs w:val="20"/>
                     </w:rPr>
-                    <w:t>17</w:t>
+                    <w:t>22</w:t>
                   </w:r>
                   <w:r>
                     <w:rPr>
@@ -10572,7 +10783,7 @@
 </file>
 
 <file path=word/footnotes.xml><?xml version="1.0" encoding="utf-8"?>
-<w:footnotes xmlns:wpc="http://schemas.microsoft.com/office/word/2010/wordprocessingCanvas" xmlns:cx="http://schemas.microsoft.com/office/drawing/2014/chartex" xmlns:cx1="http://schemas.microsoft.com/office/drawing/2015/9/8/chartex" xmlns:cx2="http://schemas.microsoft.com/office/drawing/2015/10/21/chartex" xmlns:cx3="http://schemas.microsoft.com/office/drawing/2016/5/9/chartex" xmlns:cx4="http://schemas.microsoft.com/office/drawing/2016/5/10/chartex" xmlns:cx5="http://schemas.microsoft.com/office/drawing/2016/5/11/chartex" xmlns:cx6="http://schemas.microsoft.com/office/drawing/2016/5/12/chartex" xmlns:cx7="http://schemas.microsoft.com/office/drawing/2016/5/13/chartex" xmlns:cx8="http://schemas.microsoft.com/office/drawing/2016/5/14/chartex" xmlns:mc="http://schemas.openxmlformats.org/markup-compatibility/2006" xmlns:aink="http://schemas.microsoft.com/office/drawing/2016/ink" xmlns:am3d="http://schemas.microsoft.com/office/drawing/2017/model3d" xmlns:o="urn:schemas-microsoft-com:office:office" xmlns:r="http://schemas.openxmlformats.org/officeDocument/2006/relationships" xmlns:m="http://schemas.openxmlformats.org/officeDocument/2006/math" xmlns:v="urn:schemas-microsoft-com:vml" xmlns:wp14="http://schemas.microsoft.com/office/word/2010/wordprocessingDrawing" xmlns:wp="http://schemas.openxmlformats.org/drawingml/2006/wordprocessingDrawing" xmlns:w10="urn:schemas-microsoft-com:office:word" xmlns:w="http://schemas.openxmlformats.org/wordprocessingml/2006/main" xmlns:w14="http://schemas.microsoft.com/office/word/2010/wordml" xmlns:w15="http://schemas.microsoft.com/office/word/2012/wordml" xmlns:w16cex="http://schemas.microsoft.com/office/word/2018/wordml/cex" xmlns:w16cid="http://schemas.microsoft.com/office/word/2016/wordml/cid" xmlns:w16="http://schemas.microsoft.com/office/word/2018/wordml" xmlns:w16se="http://schemas.microsoft.com/office/word/2015/wordml/symex" xmlns:wpg="http://schemas.microsoft.com/office/word/2010/wordprocessingGroup" xmlns:wpi="http://schemas.microsoft.com/office/word/2010/wordprocessingInk" xmlns:wne="http://schemas.microsoft.com/office/word/2006/wordml" xmlns:wps="http://schemas.microsoft.com/office/word/2010/wordprocessingShape" mc:Ignorable="w14 w15 w16se w16cid w16 w16cex wp14">
+<w:footnotes xmlns:wpc="http://schemas.microsoft.com/office/word/2010/wordprocessingCanvas" xmlns:cx="http://schemas.microsoft.com/office/drawing/2014/chartex" xmlns:cx1="http://schemas.microsoft.com/office/drawing/2015/9/8/chartex" xmlns:cx2="http://schemas.microsoft.com/office/drawing/2015/10/21/chartex" xmlns:cx3="http://schemas.microsoft.com/office/drawing/2016/5/9/chartex" xmlns:cx4="http://schemas.microsoft.com/office/drawing/2016/5/10/chartex" xmlns:cx5="http://schemas.microsoft.com/office/drawing/2016/5/11/chartex" xmlns:cx6="http://schemas.microsoft.com/office/drawing/2016/5/12/chartex" xmlns:cx7="http://schemas.microsoft.com/office/drawing/2016/5/13/chartex" xmlns:cx8="http://schemas.microsoft.com/office/drawing/2016/5/14/chartex" xmlns:mc="http://schemas.openxmlformats.org/markup-compatibility/2006" xmlns:aink="http://schemas.microsoft.com/office/drawing/2016/ink" xmlns:o="urn:schemas-microsoft-com:office:office" xmlns:r="http://schemas.openxmlformats.org/officeDocument/2006/relationships" xmlns:m="http://schemas.openxmlformats.org/officeDocument/2006/math" xmlns:v="urn:schemas-microsoft-com:vml" xmlns:wp14="http://schemas.microsoft.com/office/word/2010/wordprocessingDrawing" xmlns:wp="http://schemas.openxmlformats.org/drawingml/2006/wordprocessingDrawing" xmlns:w10="urn:schemas-microsoft-com:office:word" xmlns:w="http://schemas.openxmlformats.org/wordprocessingml/2006/main" xmlns:w14="http://schemas.microsoft.com/office/word/2010/wordml" xmlns:w15="http://schemas.microsoft.com/office/word/2012/wordml" xmlns:w16se="http://schemas.microsoft.com/office/word/2015/wordml/symex" xmlns:wpg="http://schemas.microsoft.com/office/word/2010/wordprocessingGroup" xmlns:wpi="http://schemas.microsoft.com/office/word/2010/wordprocessingInk" xmlns:wne="http://schemas.microsoft.com/office/word/2006/wordml" xmlns:wps="http://schemas.microsoft.com/office/word/2010/wordprocessingShape" mc:Ignorable="w14 w15 w16se wp14">
   <w:footnote w:type="separator" w:id="-1">
     <w:p>
       <w:r>
@@ -10594,7 +10805,7 @@
 </file>
 
 <file path=word/header1.xml><?xml version="1.0" encoding="utf-8"?>
-<w:hdr xmlns:wpc="http://schemas.microsoft.com/office/word/2010/wordprocessingCanvas" xmlns:cx="http://schemas.microsoft.com/office/drawing/2014/chartex" xmlns:cx1="http://schemas.microsoft.com/office/drawing/2015/9/8/chartex" xmlns:cx2="http://schemas.microsoft.com/office/drawing/2015/10/21/chartex" xmlns:cx3="http://schemas.microsoft.com/office/drawing/2016/5/9/chartex" xmlns:cx4="http://schemas.microsoft.com/office/drawing/2016/5/10/chartex" xmlns:cx5="http://schemas.microsoft.com/office/drawing/2016/5/11/chartex" xmlns:cx6="http://schemas.microsoft.com/office/drawing/2016/5/12/chartex" xmlns:cx7="http://schemas.microsoft.com/office/drawing/2016/5/13/chartex" xmlns:cx8="http://schemas.microsoft.com/office/drawing/2016/5/14/chartex" xmlns:mc="http://schemas.openxmlformats.org/markup-compatibility/2006" xmlns:aink="http://schemas.microsoft.com/office/drawing/2016/ink" xmlns:am3d="http://schemas.microsoft.com/office/drawing/2017/model3d" xmlns:o="urn:schemas-microsoft-com:office:office" xmlns:r="http://schemas.openxmlformats.org/officeDocument/2006/relationships" xmlns:m="http://schemas.openxmlformats.org/officeDocument/2006/math" xmlns:v="urn:schemas-microsoft-com:vml" xmlns:wp14="http://schemas.microsoft.com/office/word/2010/wordprocessingDrawing" xmlns:wp="http://schemas.openxmlformats.org/drawingml/2006/wordprocessingDrawing" xmlns:w10="urn:schemas-microsoft-com:office:word" xmlns:w="http://schemas.openxmlformats.org/wordprocessingml/2006/main" xmlns:w14="http://schemas.microsoft.com/office/word/2010/wordml" xmlns:w15="http://schemas.microsoft.com/office/word/2012/wordml" xmlns:w16cex="http://schemas.microsoft.com/office/word/2018/wordml/cex" xmlns:w16cid="http://schemas.microsoft.com/office/word/2016/wordml/cid" xmlns:w16="http://schemas.microsoft.com/office/word/2018/wordml" xmlns:w16se="http://schemas.microsoft.com/office/word/2015/wordml/symex" xmlns:wpg="http://schemas.microsoft.com/office/word/2010/wordprocessingGroup" xmlns:wpi="http://schemas.microsoft.com/office/word/2010/wordprocessingInk" xmlns:wne="http://schemas.microsoft.com/office/word/2006/wordml" xmlns:wps="http://schemas.microsoft.com/office/word/2010/wordprocessingShape" mc:Ignorable="w14 w15 w16se w16cid w16 w16cex wp14">
+<w:hdr xmlns:wpc="http://schemas.microsoft.com/office/word/2010/wordprocessingCanvas" xmlns:cx="http://schemas.microsoft.com/office/drawing/2014/chartex" xmlns:cx1="http://schemas.microsoft.com/office/drawing/2015/9/8/chartex" xmlns:cx2="http://schemas.microsoft.com/office/drawing/2015/10/21/chartex" xmlns:cx3="http://schemas.microsoft.com/office/drawing/2016/5/9/chartex" xmlns:cx4="http://schemas.microsoft.com/office/drawing/2016/5/10/chartex" xmlns:cx5="http://schemas.microsoft.com/office/drawing/2016/5/11/chartex" xmlns:cx6="http://schemas.microsoft.com/office/drawing/2016/5/12/chartex" xmlns:cx7="http://schemas.microsoft.com/office/drawing/2016/5/13/chartex" xmlns:cx8="http://schemas.microsoft.com/office/drawing/2016/5/14/chartex" xmlns:mc="http://schemas.openxmlformats.org/markup-compatibility/2006" xmlns:aink="http://schemas.microsoft.com/office/drawing/2016/ink" xmlns:o="urn:schemas-microsoft-com:office:office" xmlns:r="http://schemas.openxmlformats.org/officeDocument/2006/relationships" xmlns:m="http://schemas.openxmlformats.org/officeDocument/2006/math" xmlns:v="urn:schemas-microsoft-com:vml" xmlns:wp14="http://schemas.microsoft.com/office/word/2010/wordprocessingDrawing" xmlns:wp="http://schemas.openxmlformats.org/drawingml/2006/wordprocessingDrawing" xmlns:w10="urn:schemas-microsoft-com:office:word" xmlns:w="http://schemas.openxmlformats.org/wordprocessingml/2006/main" xmlns:w14="http://schemas.microsoft.com/office/word/2010/wordml" xmlns:w15="http://schemas.microsoft.com/office/word/2012/wordml" xmlns:w16se="http://schemas.microsoft.com/office/word/2015/wordml/symex" xmlns:wpg="http://schemas.microsoft.com/office/word/2010/wordprocessingGroup" xmlns:wpi="http://schemas.microsoft.com/office/word/2010/wordprocessingInk" xmlns:wne="http://schemas.microsoft.com/office/word/2006/wordml" xmlns:wps="http://schemas.microsoft.com/office/word/2010/wordprocessingShape" mc:Ignorable="w14 w15 w16se wp14">
   <w:p>
     <w:pPr>
       <w:pStyle w:val="Header"/>
@@ -10754,7 +10965,7 @@
 </file>
 
 <file path=word/numbering.xml><?xml version="1.0" encoding="utf-8"?>
-<w:numbering xmlns:wpc="http://schemas.microsoft.com/office/word/2010/wordprocessingCanvas" xmlns:cx="http://schemas.microsoft.com/office/drawing/2014/chartex" xmlns:cx1="http://schemas.microsoft.com/office/drawing/2015/9/8/chartex" xmlns:cx2="http://schemas.microsoft.com/office/drawing/2015/10/21/chartex" xmlns:cx3="http://schemas.microsoft.com/office/drawing/2016/5/9/chartex" xmlns:cx4="http://schemas.microsoft.com/office/drawing/2016/5/10/chartex" xmlns:cx5="http://schemas.microsoft.com/office/drawing/2016/5/11/chartex" xmlns:cx6="http://schemas.microsoft.com/office/drawing/2016/5/12/chartex" xmlns:cx7="http://schemas.microsoft.com/office/drawing/2016/5/13/chartex" xmlns:cx8="http://schemas.microsoft.com/office/drawing/2016/5/14/chartex" xmlns:mc="http://schemas.openxmlformats.org/markup-compatibility/2006" xmlns:aink="http://schemas.microsoft.com/office/drawing/2016/ink" xmlns:am3d="http://schemas.microsoft.com/office/drawing/2017/model3d" xmlns:o="urn:schemas-microsoft-com:office:office" xmlns:r="http://schemas.openxmlformats.org/officeDocument/2006/relationships" xmlns:m="http://schemas.openxmlformats.org/officeDocument/2006/math" xmlns:v="urn:schemas-microsoft-com:vml" xmlns:wp14="http://schemas.microsoft.com/office/word/2010/wordprocessingDrawing" xmlns:wp="http://schemas.openxmlformats.org/drawingml/2006/wordprocessingDrawing" xmlns:w10="urn:schemas-microsoft-com:office:word" xmlns:w="http://schemas.openxmlformats.org/wordprocessingml/2006/main" xmlns:w14="http://schemas.microsoft.com/office/word/2010/wordml" xmlns:w15="http://schemas.microsoft.com/office/word/2012/wordml" xmlns:w16cex="http://schemas.microsoft.com/office/word/2018/wordml/cex" xmlns:w16cid="http://schemas.microsoft.com/office/word/2016/wordml/cid" xmlns:w16="http://schemas.microsoft.com/office/word/2018/wordml" xmlns:w16se="http://schemas.microsoft.com/office/word/2015/wordml/symex" xmlns:wpg="http://schemas.microsoft.com/office/word/2010/wordprocessingGroup" xmlns:wpi="http://schemas.microsoft.com/office/word/2010/wordprocessingInk" xmlns:wne="http://schemas.microsoft.com/office/word/2006/wordml" xmlns:wps="http://schemas.microsoft.com/office/word/2010/wordprocessingShape" mc:Ignorable="w14 w15 w16se w16cid w16 w16cex wp14">
+<w:numbering xmlns:wpc="http://schemas.microsoft.com/office/word/2010/wordprocessingCanvas" xmlns:cx="http://schemas.microsoft.com/office/drawing/2014/chartex" xmlns:cx1="http://schemas.microsoft.com/office/drawing/2015/9/8/chartex" xmlns:cx2="http://schemas.microsoft.com/office/drawing/2015/10/21/chartex" xmlns:cx3="http://schemas.microsoft.com/office/drawing/2016/5/9/chartex" xmlns:cx4="http://schemas.microsoft.com/office/drawing/2016/5/10/chartex" xmlns:cx5="http://schemas.microsoft.com/office/drawing/2016/5/11/chartex" xmlns:cx6="http://schemas.microsoft.com/office/drawing/2016/5/12/chartex" xmlns:cx7="http://schemas.microsoft.com/office/drawing/2016/5/13/chartex" xmlns:cx8="http://schemas.microsoft.com/office/drawing/2016/5/14/chartex" xmlns:mc="http://schemas.openxmlformats.org/markup-compatibility/2006" xmlns:aink="http://schemas.microsoft.com/office/drawing/2016/ink" xmlns:o="urn:schemas-microsoft-com:office:office" xmlns:r="http://schemas.openxmlformats.org/officeDocument/2006/relationships" xmlns:m="http://schemas.openxmlformats.org/officeDocument/2006/math" xmlns:v="urn:schemas-microsoft-com:vml" xmlns:wp14="http://schemas.microsoft.com/office/word/2010/wordprocessingDrawing" xmlns:wp="http://schemas.openxmlformats.org/drawingml/2006/wordprocessingDrawing" xmlns:w10="urn:schemas-microsoft-com:office:word" xmlns:w="http://schemas.openxmlformats.org/wordprocessingml/2006/main" xmlns:w14="http://schemas.microsoft.com/office/word/2010/wordml" xmlns:w15="http://schemas.microsoft.com/office/word/2012/wordml" xmlns:w16se="http://schemas.microsoft.com/office/word/2015/wordml/symex" xmlns:wpg="http://schemas.microsoft.com/office/word/2010/wordprocessingGroup" xmlns:wpi="http://schemas.microsoft.com/office/word/2010/wordprocessingInk" xmlns:wne="http://schemas.microsoft.com/office/word/2006/wordml" xmlns:wps="http://schemas.microsoft.com/office/word/2010/wordprocessingShape" mc:Ignorable="w14 w15 w16se wp14">
   <w:abstractNum w:abstractNumId="0" w15:restartNumberingAfterBreak="0">
     <w:nsid w:val="0DBC0945"/>
     <w:multiLevelType w:val="hybridMultilevel"/>
@@ -12782,7 +12993,7 @@
 </file>
 
 <file path=word/styles.xml><?xml version="1.0" encoding="utf-8"?>
-<w:styles xmlns:mc="http://schemas.openxmlformats.org/markup-compatibility/2006" xmlns:r="http://schemas.openxmlformats.org/officeDocument/2006/relationships" xmlns:w="http://schemas.openxmlformats.org/wordprocessingml/2006/main" xmlns:w14="http://schemas.microsoft.com/office/word/2010/wordml" xmlns:w15="http://schemas.microsoft.com/office/word/2012/wordml" xmlns:w16cex="http://schemas.microsoft.com/office/word/2018/wordml/cex" xmlns:w16cid="http://schemas.microsoft.com/office/word/2016/wordml/cid" xmlns:w16="http://schemas.microsoft.com/office/word/2018/wordml" xmlns:w16se="http://schemas.microsoft.com/office/word/2015/wordml/symex" mc:Ignorable="w14 w15 w16se w16cid w16 w16cex">
+<w:styles xmlns:mc="http://schemas.openxmlformats.org/markup-compatibility/2006" xmlns:r="http://schemas.openxmlformats.org/officeDocument/2006/relationships" xmlns:w="http://schemas.openxmlformats.org/wordprocessingml/2006/main" xmlns:w14="http://schemas.microsoft.com/office/word/2010/wordml" xmlns:w15="http://schemas.microsoft.com/office/word/2012/wordml" xmlns:w16se="http://schemas.microsoft.com/office/word/2015/wordml/symex" mc:Ignorable="w14 w15 w16se">
   <w:docDefaults>
     <w:rPrDefault>
       <w:rPr>
@@ -12792,7 +13003,7 @@
     </w:rPrDefault>
     <w:pPrDefault/>
   </w:docDefaults>
-  <w:latentStyles w:defLockedState="0" w:defUIPriority="99" w:defSemiHidden="0" w:defUnhideWhenUsed="0" w:defQFormat="0" w:count="376">
+  <w:latentStyles w:defLockedState="0" w:defUIPriority="99" w:defSemiHidden="0" w:defUnhideWhenUsed="0" w:defQFormat="0" w:count="374">
     <w:lsdException w:name="Normal" w:uiPriority="0" w:qFormat="1"/>
     <w:lsdException w:name="heading 1" w:uiPriority="0" w:qFormat="1"/>
     <w:lsdException w:name="heading 2" w:semiHidden="1" w:uiPriority="0" w:unhideWhenUsed="1" w:qFormat="1"/>
@@ -13167,8 +13378,6 @@
     <w:lsdException w:name="Mention" w:semiHidden="1" w:unhideWhenUsed="1"/>
     <w:lsdException w:name="Smart Hyperlink" w:semiHidden="1" w:unhideWhenUsed="1"/>
     <w:lsdException w:name="Hashtag" w:semiHidden="1" w:unhideWhenUsed="1"/>
-    <w:lsdException w:name="Unresolved Mention" w:semiHidden="1" w:unhideWhenUsed="1"/>
-    <w:lsdException w:name="Smart Link" w:semiHidden="1" w:unhideWhenUsed="1"/>
   </w:latentStyles>
   <w:style w:type="paragraph" w:default="1" w:styleId="Normal">
     <w:name w:val="Normal"/>
@@ -14550,8 +14759,8 @@
     <w:unhideWhenUsed/>
     <w:rsid w:val="003C1C47"/>
   </w:style>
-  <w:style w:type="character" w:styleId="UnresolvedMention">
-    <w:name w:val="Unresolved Mention"/>
+  <w:style w:type="character" w:customStyle="1" w:styleId="UnresolvedMention2">
+    <w:name w:val="Unresolved Mention2"/>
     <w:basedOn w:val="DefaultParagraphFont"/>
     <w:uiPriority w:val="99"/>
     <w:semiHidden/>
@@ -15870,6 +16079,15 @@
 </file>
 
 <file path=customXml/item3.xml><?xml version="1.0" encoding="utf-8"?>
+<?mso-contentType ?>
+<FormTemplates xmlns="http://schemas.microsoft.com/sharepoint/v3/contenttype/forms">
+  <Display>DocumentLibraryForm</Display>
+  <Edit>DocumentLibraryForm</Edit>
+  <New>DocumentLibraryForm</New>
+</FormTemplates>
+</file>
+
+<file path=customXml/item4.xml><?xml version="1.0" encoding="utf-8"?>
 <ct:contentTypeSchema xmlns:ct="http://schemas.microsoft.com/office/2006/metadata/contentType" xmlns:ma="http://schemas.microsoft.com/office/2006/metadata/properties/metaAttributes" ct:_="" ma:_="" ma:contentTypeName="Document" ma:contentTypeID="0x01010085B29A3504687A4598296C9CB37201BC" ma:contentTypeVersion="2" ma:contentTypeDescription="Create a new document." ma:contentTypeScope="" ma:versionID="b8a66dcf462adc1362d741a8ea85eb28">
   <xsd:schema xmlns:xsd="http://www.w3.org/2001/XMLSchema" xmlns:xs="http://www.w3.org/2001/XMLSchema" xmlns:p="http://schemas.microsoft.com/office/2006/metadata/properties" xmlns:ns2="0a753450-2103-4f73-9514-b2b30e5a98f5" targetNamespace="http://schemas.microsoft.com/office/2006/metadata/properties" ma:root="true" ma:fieldsID="a618af6bc3416d62f173551f13c16174" ns2:_="">
     <xsd:import namespace="0a753450-2103-4f73-9514-b2b30e5a98f5"/>
@@ -16001,15 +16219,6 @@
 </ct:contentTypeSchema>
 </file>
 
-<file path=customXml/item4.xml><?xml version="1.0" encoding="utf-8"?>
-<?mso-contentType ?>
-<FormTemplates xmlns="http://schemas.microsoft.com/sharepoint/v3/contenttype/forms">
-  <Display>DocumentLibraryForm</Display>
-  <Edit>DocumentLibraryForm</Edit>
-  <New>DocumentLibraryForm</New>
-</FormTemplates>
-</file>
-
 <file path=customXml/item5.xml><?xml version="1.0" encoding="utf-8"?>
 <b:Sources xmlns:b="http://schemas.openxmlformats.org/officeDocument/2006/bibliography" xmlns="http://schemas.openxmlformats.org/officeDocument/2006/bibliography" SelectedStyle="\APA.XSL" StyleName="APA"/>
 </file>
@@ -16036,6 +16245,14 @@
 </file>
 
 <file path=customXml/itemProps3.xml><?xml version="1.0" encoding="utf-8"?>
+<ds:datastoreItem xmlns:ds="http://schemas.openxmlformats.org/officeDocument/2006/customXml" ds:itemID="{9A526395-E708-476D-A790-22C99B02C1EA}">
+  <ds:schemaRefs>
+    <ds:schemaRef ds:uri="http://schemas.microsoft.com/sharepoint/v3/contenttype/forms"/>
+  </ds:schemaRefs>
+</ds:datastoreItem>
+</file>
+
+<file path=customXml/itemProps4.xml><?xml version="1.0" encoding="utf-8"?>
 <ds:datastoreItem xmlns:ds="http://schemas.openxmlformats.org/officeDocument/2006/customXml" ds:itemID="{AF67E4B1-C1FA-438A-A024-1C82CB9C2E5C}">
   <ds:schemaRefs>
     <ds:schemaRef ds:uri="http://schemas.microsoft.com/office/2006/metadata/contentType"/>
@@ -16053,16 +16270,8 @@
 </ds:datastoreItem>
 </file>
 
-<file path=customXml/itemProps4.xml><?xml version="1.0" encoding="utf-8"?>
-<ds:datastoreItem xmlns:ds="http://schemas.openxmlformats.org/officeDocument/2006/customXml" ds:itemID="{9A526395-E708-476D-A790-22C99B02C1EA}">
-  <ds:schemaRefs>
-    <ds:schemaRef ds:uri="http://schemas.microsoft.com/sharepoint/v3/contenttype/forms"/>
-  </ds:schemaRefs>
-</ds:datastoreItem>
-</file>
-
 <file path=customXml/itemProps5.xml><?xml version="1.0" encoding="utf-8"?>
-<ds:datastoreItem xmlns:ds="http://schemas.openxmlformats.org/officeDocument/2006/customXml" ds:itemID="{3A398DF9-4F6D-4F1D-A9C9-BDEFCE7BD920}">
+<ds:datastoreItem xmlns:ds="http://schemas.openxmlformats.org/officeDocument/2006/customXml" ds:itemID="{A082AEE9-8D60-45C0-92E7-1A0A9CE4D5B6}">
   <ds:schemaRefs>
     <ds:schemaRef ds:uri="http://schemas.openxmlformats.org/officeDocument/2006/bibliography"/>
   </ds:schemaRefs>
@@ -16070,7 +16279,7 @@
 </file>
 
 <file path=customXml/itemProps6.xml><?xml version="1.0" encoding="utf-8"?>
-<ds:datastoreItem xmlns:ds="http://schemas.openxmlformats.org/officeDocument/2006/customXml" ds:itemID="{ACA2E39D-5B30-47A1-BD05-E629440E347B}">
+<ds:datastoreItem xmlns:ds="http://schemas.openxmlformats.org/officeDocument/2006/customXml" ds:itemID="{0533E9E9-D6A9-43F4-AED8-3E32DD0CEC6C}">
   <ds:schemaRefs>
     <ds:schemaRef ds:uri="http://schemas.openxmlformats.org/officeDocument/2006/bibliography"/>
   </ds:schemaRefs>

--- a/5_Report/LearningReport_GENESIS.docx
+++ b/5_Report/LearningReport_GENESIS.docx
@@ -569,7 +569,7 @@
               </wp:anchor>
             </w:drawing>
           </mc:Choice>
-          <mc:Fallback xmlns:w16="http://schemas.microsoft.com/office/word/2018/wordml" xmlns:w16cid="http://schemas.microsoft.com/office/word/2016/wordml/cid" xmlns:w16cex="http://schemas.microsoft.com/office/word/2018/wordml/cex" xmlns:am3d="http://schemas.microsoft.com/office/drawing/2017/model3d">
+          <mc:Fallback xmlns:am3d="http://schemas.microsoft.com/office/drawing/2017/model3d" xmlns:w16cex="http://schemas.microsoft.com/office/word/2018/wordml/cex" xmlns:w16cid="http://schemas.microsoft.com/office/word/2016/wordml/cid" xmlns:w16="http://schemas.microsoft.com/office/word/2018/wordml">
             <w:pict>
               <v:group w14:anchorId="152599AE" id="Group 7" o:spid="_x0000_s1026" style="position:absolute;margin-left:-19pt;margin-top:-38.1pt;width:62.9pt;height:66.5pt;z-index:251659776;mso-position-horizontal-relative:margin;mso-width-relative:margin;mso-height-relative:margin" coordsize="15335,16208" o:gfxdata="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">
                 <v:shape id="Freeform 105" o:spid="_x0000_s1027" style="position:absolute;width:12334;height:16208;visibility:visible;mso-wrap-style:square;v-text-anchor:top" coordsize="777,1021" o:gfxdata="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" path="m621,l,1021r621,l777,785r-546,l699,,621,xe" fillcolor="#058eff" stroked="f">
@@ -910,7 +910,7 @@
               </wp:anchor>
             </w:drawing>
           </mc:Choice>
-          <mc:Fallback xmlns:w16="http://schemas.microsoft.com/office/word/2018/wordml" xmlns:w16cid="http://schemas.microsoft.com/office/word/2016/wordml/cid" xmlns:w16cex="http://schemas.microsoft.com/office/word/2018/wordml/cex" xmlns:am3d="http://schemas.microsoft.com/office/drawing/2017/model3d">
+          <mc:Fallback xmlns:am3d="http://schemas.microsoft.com/office/drawing/2017/model3d" xmlns:w16cex="http://schemas.microsoft.com/office/word/2018/wordml/cex" xmlns:w16cid="http://schemas.microsoft.com/office/word/2016/wordml/cid" xmlns:w16="http://schemas.microsoft.com/office/word/2018/wordml">
             <w:pict>
               <v:group w14:anchorId="51C2CB96" id="Group 10" o:spid="_x0000_s1026" style="position:absolute;margin-left:375.5pt;margin-top:.6pt;width:58.85pt;height:63.7pt;z-index:251662848;mso-width-relative:margin;mso-height-relative:margin" coordorigin="48550,10748" coordsize="15001,16240" o:gfxdata="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">
                 <v:shape id="Freeform 101" o:spid="_x0000_s1027" style="position:absolute;left:51058;top:10748;width:12493;height:3937;visibility:visible;mso-wrap-style:square;v-text-anchor:top" coordsize="787,248" o:gfxdata="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" path="m402,248r231,l787,,151,,,246r402,2xe" fillcolor="#058eff" stroked="f">
@@ -2266,7 +2266,7 @@
             </w:rPr>
             <w:fldChar w:fldCharType="separate"/>
           </w:r>
-          <w:hyperlink w:anchor="_Toc51410062" w:history="1">
+          <w:hyperlink w:anchor="_Toc51410547" w:history="1">
             <w:r>
               <w:rPr>
                 <w:rStyle w:val="Hyperlink"/>
@@ -2293,7 +2293,7 @@
                 <w:noProof/>
                 <w:webHidden/>
               </w:rPr>
-              <w:instrText xml:space="preserve"> PAGEREF _Toc51410062 \h </w:instrText>
+              <w:instrText xml:space="preserve"> PAGEREF _Toc51410547 \h </w:instrText>
             </w:r>
             <w:r>
               <w:rPr>
@@ -2340,7 +2340,7 @@
               <w:lang w:val="en-IN" w:eastAsia="en-IN" w:bidi="ar-SA"/>
             </w:rPr>
           </w:pPr>
-          <w:hyperlink w:anchor="_Toc51410063" w:history="1">
+          <w:hyperlink w:anchor="_Toc51410548" w:history="1">
             <w:r>
               <w:rPr>
                 <w:rStyle w:val="Hyperlink"/>
@@ -2367,7 +2367,7 @@
                 <w:noProof/>
                 <w:webHidden/>
               </w:rPr>
-              <w:instrText xml:space="preserve"> PAGEREF _Toc51410063 \h </w:instrText>
+              <w:instrText xml:space="preserve"> PAGEREF _Toc51410548 \h </w:instrText>
             </w:r>
             <w:r>
               <w:rPr>
@@ -2415,7 +2415,7 @@
               <w:lang w:val="en-IN" w:eastAsia="en-IN" w:bidi="ar-SA"/>
             </w:rPr>
           </w:pPr>
-          <w:hyperlink w:anchor="_Toc51410064" w:history="1">
+          <w:hyperlink w:anchor="_Toc51410549" w:history="1">
             <w:r>
               <w:rPr>
                 <w:rStyle w:val="Hyperlink"/>
@@ -2442,7 +2442,7 @@
                 <w:noProof/>
                 <w:webHidden/>
               </w:rPr>
-              <w:instrText xml:space="preserve"> PAGEREF _Toc51410064 \h </w:instrText>
+              <w:instrText xml:space="preserve"> PAGEREF _Toc51410549 \h </w:instrText>
             </w:r>
             <w:r>
               <w:rPr>
@@ -2488,7 +2488,7 @@
               <w:lang w:val="en-IN" w:eastAsia="en-IN" w:bidi="ar-SA"/>
             </w:rPr>
           </w:pPr>
-          <w:hyperlink w:anchor="_Toc51410065" w:history="1">
+          <w:hyperlink w:anchor="_Toc51410550" w:history="1">
             <w:r>
               <w:rPr>
                 <w:rStyle w:val="Hyperlink"/>
@@ -2515,7 +2515,7 @@
                 <w:noProof/>
                 <w:webHidden/>
               </w:rPr>
-              <w:instrText xml:space="preserve"> PAGEREF _Toc51410065 \h </w:instrText>
+              <w:instrText xml:space="preserve"> PAGEREF _Toc51410550 \h </w:instrText>
             </w:r>
             <w:r>
               <w:rPr>
@@ -2561,7 +2561,7 @@
               <w:lang w:val="en-IN" w:eastAsia="en-IN" w:bidi="ar-SA"/>
             </w:rPr>
           </w:pPr>
-          <w:hyperlink w:anchor="_Toc51410066" w:history="1">
+          <w:hyperlink w:anchor="_Toc51410551" w:history="1">
             <w:r>
               <w:rPr>
                 <w:rStyle w:val="Hyperlink"/>
@@ -2588,7 +2588,7 @@
                 <w:noProof/>
                 <w:webHidden/>
               </w:rPr>
-              <w:instrText xml:space="preserve"> PAGEREF _Toc51410066 \h </w:instrText>
+              <w:instrText xml:space="preserve"> PAGEREF _Toc51410551 \h </w:instrText>
             </w:r>
             <w:r>
               <w:rPr>
@@ -2634,7 +2634,7 @@
               <w:lang w:val="en-IN" w:eastAsia="en-IN" w:bidi="ar-SA"/>
             </w:rPr>
           </w:pPr>
-          <w:hyperlink w:anchor="_Toc51410067" w:history="1">
+          <w:hyperlink w:anchor="_Toc51410552" w:history="1">
             <w:r>
               <w:rPr>
                 <w:rStyle w:val="Hyperlink"/>
@@ -2661,7 +2661,7 @@
                 <w:noProof/>
                 <w:webHidden/>
               </w:rPr>
-              <w:instrText xml:space="preserve"> PAGEREF _Toc51410067 \h </w:instrText>
+              <w:instrText xml:space="preserve"> PAGEREF _Toc51410552 \h </w:instrText>
             </w:r>
             <w:r>
               <w:rPr>
@@ -2707,7 +2707,7 @@
               <w:lang w:val="en-IN" w:eastAsia="en-IN" w:bidi="ar-SA"/>
             </w:rPr>
           </w:pPr>
-          <w:hyperlink w:anchor="_Toc51410068" w:history="1">
+          <w:hyperlink w:anchor="_Toc51410553" w:history="1">
             <w:r>
               <w:rPr>
                 <w:rStyle w:val="Hyperlink"/>
@@ -2734,7 +2734,7 @@
                 <w:noProof/>
                 <w:webHidden/>
               </w:rPr>
-              <w:instrText xml:space="preserve"> PAGEREF _Toc51410068 \h </w:instrText>
+              <w:instrText xml:space="preserve"> PAGEREF _Toc51410553 \h </w:instrText>
             </w:r>
             <w:r>
               <w:rPr>
@@ -2781,7 +2781,7 @@
               <w:lang w:val="en-IN" w:eastAsia="en-IN" w:bidi="ar-SA"/>
             </w:rPr>
           </w:pPr>
-          <w:hyperlink w:anchor="_Toc51410069" w:history="1">
+          <w:hyperlink w:anchor="_Toc51410554" w:history="1">
             <w:r>
               <w:rPr>
                 <w:rStyle w:val="Hyperlink"/>
@@ -2808,7 +2808,7 @@
                 <w:noProof/>
                 <w:webHidden/>
               </w:rPr>
-              <w:instrText xml:space="preserve"> PAGEREF _Toc51410069 \h </w:instrText>
+              <w:instrText xml:space="preserve"> PAGEREF _Toc51410554 \h </w:instrText>
             </w:r>
             <w:r>
               <w:rPr>
@@ -2855,7 +2855,7 @@
               <w:lang w:val="en-IN" w:eastAsia="en-IN" w:bidi="ar-SA"/>
             </w:rPr>
           </w:pPr>
-          <w:hyperlink w:anchor="_Toc51410070" w:history="1">
+          <w:hyperlink w:anchor="_Toc51410555" w:history="1">
             <w:r>
               <w:rPr>
                 <w:rStyle w:val="Hyperlink"/>
@@ -2882,7 +2882,7 @@
                 <w:noProof/>
                 <w:webHidden/>
               </w:rPr>
-              <w:instrText xml:space="preserve"> PAGEREF _Toc51410070 \h </w:instrText>
+              <w:instrText xml:space="preserve"> PAGEREF _Toc51410555 \h </w:instrText>
             </w:r>
             <w:r>
               <w:rPr>
@@ -2928,7 +2928,7 @@
               <w:lang w:val="en-IN" w:eastAsia="en-IN" w:bidi="ar-SA"/>
             </w:rPr>
           </w:pPr>
-          <w:hyperlink w:anchor="_Toc51410071" w:history="1">
+          <w:hyperlink w:anchor="_Toc51410556" w:history="1">
             <w:r>
               <w:rPr>
                 <w:rStyle w:val="Hyperlink"/>
@@ -2955,7 +2955,7 @@
                 <w:noProof/>
                 <w:webHidden/>
               </w:rPr>
-              <w:instrText xml:space="preserve"> PAGEREF _Toc51410071 \h </w:instrText>
+              <w:instrText xml:space="preserve"> PAGEREF _Toc51410556 \h </w:instrText>
             </w:r>
             <w:r>
               <w:rPr>
@@ -3002,7 +3002,7 @@
               <w:lang w:val="en-IN" w:eastAsia="en-IN" w:bidi="ar-SA"/>
             </w:rPr>
           </w:pPr>
-          <w:hyperlink w:anchor="_Toc51410072" w:history="1">
+          <w:hyperlink w:anchor="_Toc51410557" w:history="1">
             <w:r>
               <w:rPr>
                 <w:rStyle w:val="Hyperlink"/>
@@ -3029,7 +3029,7 @@
                 <w:noProof/>
                 <w:webHidden/>
               </w:rPr>
-              <w:instrText xml:space="preserve"> PAGEREF _Toc51410072 \h </w:instrText>
+              <w:instrText xml:space="preserve"> PAGEREF _Toc51410557 \h </w:instrText>
             </w:r>
             <w:r>
               <w:rPr>
@@ -3076,7 +3076,7 @@
               <w:lang w:val="en-IN" w:eastAsia="en-IN" w:bidi="ar-SA"/>
             </w:rPr>
           </w:pPr>
-          <w:hyperlink w:anchor="_Toc51410073" w:history="1">
+          <w:hyperlink w:anchor="_Toc51410558" w:history="1">
             <w:r>
               <w:rPr>
                 <w:rStyle w:val="Hyperlink"/>
@@ -3103,7 +3103,7 @@
                 <w:noProof/>
                 <w:webHidden/>
               </w:rPr>
-              <w:instrText xml:space="preserve"> PAGEREF _Toc51410073 \h </w:instrText>
+              <w:instrText xml:space="preserve"> PAGEREF _Toc51410558 \h </w:instrText>
             </w:r>
             <w:r>
               <w:rPr>
@@ -3149,7 +3149,7 @@
               <w:lang w:val="en-IN" w:eastAsia="en-IN" w:bidi="ar-SA"/>
             </w:rPr>
           </w:pPr>
-          <w:hyperlink w:anchor="_Toc51410074" w:history="1">
+          <w:hyperlink w:anchor="_Toc51410559" w:history="1">
             <w:r>
               <w:rPr>
                 <w:rStyle w:val="Hyperlink"/>
@@ -3176,7 +3176,7 @@
                 <w:noProof/>
                 <w:webHidden/>
               </w:rPr>
-              <w:instrText xml:space="preserve"> PAGEREF _Toc51410074 \h </w:instrText>
+              <w:instrText xml:space="preserve"> PAGEREF _Toc51410559 \h </w:instrText>
             </w:r>
             <w:r>
               <w:rPr>
@@ -3222,7 +3222,7 @@
               <w:lang w:val="en-IN" w:eastAsia="en-IN" w:bidi="ar-SA"/>
             </w:rPr>
           </w:pPr>
-          <w:hyperlink w:anchor="_Toc51410075" w:history="1">
+          <w:hyperlink w:anchor="_Toc51410560" w:history="1">
             <w:r>
               <w:rPr>
                 <w:rStyle w:val="Hyperlink"/>
@@ -3249,7 +3249,7 @@
                 <w:noProof/>
                 <w:webHidden/>
               </w:rPr>
-              <w:instrText xml:space="preserve"> PAGEREF _Toc51410075 \h </w:instrText>
+              <w:instrText xml:space="preserve"> PAGEREF _Toc51410560 \h </w:instrText>
             </w:r>
             <w:r>
               <w:rPr>
@@ -3297,13 +3297,13 @@
               <w:lang w:val="en-IN" w:eastAsia="en-IN" w:bidi="ar-SA"/>
             </w:rPr>
           </w:pPr>
-          <w:hyperlink w:anchor="_Toc51410076" w:history="1">
+          <w:hyperlink w:anchor="_Toc51410561" w:history="1">
             <w:r>
               <w:rPr>
                 <w:rStyle w:val="Hyperlink"/>
                 <w:noProof/>
               </w:rPr>
-              <w:t>Activity 2 –GitHub Final Submission</w:t>
+              <w:t>Activity 2 –Agile Concepts</w:t>
             </w:r>
             <w:r>
               <w:rPr>
@@ -3324,7 +3324,7 @@
                 <w:noProof/>
                 <w:webHidden/>
               </w:rPr>
-              <w:instrText xml:space="preserve"> PAGEREF _Toc51410076 \h </w:instrText>
+              <w:instrText xml:space="preserve"> PAGEREF _Toc51410561 \h </w:instrText>
             </w:r>
             <w:r>
               <w:rPr>
@@ -3370,13 +3370,13 @@
               <w:lang w:val="en-IN" w:eastAsia="en-IN" w:bidi="ar-SA"/>
             </w:rPr>
           </w:pPr>
-          <w:hyperlink w:anchor="_Toc51410077" w:history="1">
+          <w:hyperlink w:anchor="_Toc51410562" w:history="1">
             <w:r>
               <w:rPr>
                 <w:rStyle w:val="Hyperlink"/>
                 <w:noProof/>
               </w:rPr>
-              <w:t>1. Introduction</w:t>
+              <w:t>Theme:</w:t>
             </w:r>
             <w:r>
               <w:rPr>
@@ -3397,7 +3397,7 @@
                 <w:noProof/>
                 <w:webHidden/>
               </w:rPr>
-              <w:instrText xml:space="preserve"> PAGEREF _Toc51410077 \h </w:instrText>
+              <w:instrText xml:space="preserve"> PAGEREF _Toc51410562 \h </w:instrText>
             </w:r>
             <w:r>
               <w:rPr>
@@ -3417,7 +3417,7 @@
                 <w:noProof/>
                 <w:webHidden/>
               </w:rPr>
-              <w:t>14</w:t>
+              <w:t>13</w:t>
             </w:r>
             <w:r>
               <w:rPr>
@@ -3443,13 +3443,13 @@
               <w:lang w:val="en-IN" w:eastAsia="en-IN" w:bidi="ar-SA"/>
             </w:rPr>
           </w:pPr>
-          <w:hyperlink w:anchor="_Toc51410078" w:history="1">
+          <w:hyperlink w:anchor="_Toc51410563" w:history="1">
             <w:r>
               <w:rPr>
                 <w:rStyle w:val="Hyperlink"/>
                 <w:noProof/>
               </w:rPr>
-              <w:t>2. Requirements Gathering</w:t>
+              <w:t>Epic:</w:t>
             </w:r>
             <w:r>
               <w:rPr>
@@ -3470,7 +3470,7 @@
                 <w:noProof/>
                 <w:webHidden/>
               </w:rPr>
-              <w:instrText xml:space="preserve"> PAGEREF _Toc51410078 \h </w:instrText>
+              <w:instrText xml:space="preserve"> PAGEREF _Toc51410563 \h </w:instrText>
             </w:r>
             <w:r>
               <w:rPr>
@@ -3490,7 +3490,7 @@
                 <w:noProof/>
                 <w:webHidden/>
               </w:rPr>
-              <w:t>14</w:t>
+              <w:t>13</w:t>
             </w:r>
             <w:r>
               <w:rPr>
@@ -3516,13 +3516,13 @@
               <w:lang w:val="en-IN" w:eastAsia="en-IN" w:bidi="ar-SA"/>
             </w:rPr>
           </w:pPr>
-          <w:hyperlink w:anchor="_Toc51410079" w:history="1">
+          <w:hyperlink w:anchor="_Toc51410564" w:history="1">
             <w:r>
               <w:rPr>
                 <w:rStyle w:val="Hyperlink"/>
                 <w:noProof/>
               </w:rPr>
-              <w:t>3. UML</w:t>
+              <w:t>User Stories:</w:t>
             </w:r>
             <w:r>
               <w:rPr>
@@ -3543,7 +3543,7 @@
                 <w:noProof/>
                 <w:webHidden/>
               </w:rPr>
-              <w:instrText xml:space="preserve"> PAGEREF _Toc51410079 \h </w:instrText>
+              <w:instrText xml:space="preserve"> PAGEREF _Toc51410564 \h </w:instrText>
             </w:r>
             <w:r>
               <w:rPr>
@@ -3563,374 +3563,7 @@
                 <w:noProof/>
                 <w:webHidden/>
               </w:rPr>
-              <w:t>15</w:t>
-            </w:r>
-            <w:r>
-              <w:rPr>
-                <w:noProof/>
-                <w:webHidden/>
-              </w:rPr>
-              <w:fldChar w:fldCharType="end"/>
-            </w:r>
-          </w:hyperlink>
-        </w:p>
-        <w:p>
-          <w:pPr>
-            <w:pStyle w:val="TOC3"/>
-            <w:tabs>
-              <w:tab w:val="right" w:leader="dot" w:pos="10160"/>
-            </w:tabs>
-            <w:rPr>
-              <w:rFonts w:eastAsiaTheme="minorEastAsia" w:cstheme="minorBidi"/>
-              <w:i w:val="0"/>
-              <w:iCs w:val="0"/>
-              <w:noProof/>
-              <w:sz w:val="22"/>
-              <w:szCs w:val="22"/>
-              <w:lang w:val="en-IN" w:eastAsia="en-IN" w:bidi="ar-SA"/>
-            </w:rPr>
-          </w:pPr>
-          <w:hyperlink w:anchor="_Toc51410080" w:history="1">
-            <w:r>
-              <w:rPr>
-                <w:rStyle w:val="Hyperlink"/>
-                <w:noProof/>
-              </w:rPr>
-              <w:t>3.1 Sequence Diagram</w:t>
-            </w:r>
-            <w:r>
-              <w:rPr>
-                <w:noProof/>
-                <w:webHidden/>
-              </w:rPr>
-              <w:tab/>
-            </w:r>
-            <w:r>
-              <w:rPr>
-                <w:noProof/>
-                <w:webHidden/>
-              </w:rPr>
-              <w:fldChar w:fldCharType="begin"/>
-            </w:r>
-            <w:r>
-              <w:rPr>
-                <w:noProof/>
-                <w:webHidden/>
-              </w:rPr>
-              <w:instrText xml:space="preserve"> PAGEREF _Toc51410080 \h </w:instrText>
-            </w:r>
-            <w:r>
-              <w:rPr>
-                <w:noProof/>
-                <w:webHidden/>
-              </w:rPr>
-            </w:r>
-            <w:r>
-              <w:rPr>
-                <w:noProof/>
-                <w:webHidden/>
-              </w:rPr>
-              <w:fldChar w:fldCharType="separate"/>
-            </w:r>
-            <w:r>
-              <w:rPr>
-                <w:noProof/>
-                <w:webHidden/>
-              </w:rPr>
-              <w:t>15</w:t>
-            </w:r>
-            <w:r>
-              <w:rPr>
-                <w:noProof/>
-                <w:webHidden/>
-              </w:rPr>
-              <w:fldChar w:fldCharType="end"/>
-            </w:r>
-          </w:hyperlink>
-        </w:p>
-        <w:p>
-          <w:pPr>
-            <w:pStyle w:val="TOC3"/>
-            <w:tabs>
-              <w:tab w:val="right" w:leader="dot" w:pos="10160"/>
-            </w:tabs>
-            <w:rPr>
-              <w:rFonts w:eastAsiaTheme="minorEastAsia" w:cstheme="minorBidi"/>
-              <w:i w:val="0"/>
-              <w:iCs w:val="0"/>
-              <w:noProof/>
-              <w:sz w:val="22"/>
-              <w:szCs w:val="22"/>
-              <w:lang w:val="en-IN" w:eastAsia="en-IN" w:bidi="ar-SA"/>
-            </w:rPr>
-          </w:pPr>
-          <w:hyperlink w:anchor="_Toc51410081" w:history="1">
-            <w:r>
-              <w:rPr>
-                <w:rStyle w:val="Hyperlink"/>
-                <w:noProof/>
-              </w:rPr>
-              <w:t>3.2 Class Diagram</w:t>
-            </w:r>
-            <w:r>
-              <w:rPr>
-                <w:noProof/>
-                <w:webHidden/>
-              </w:rPr>
-              <w:tab/>
-            </w:r>
-            <w:r>
-              <w:rPr>
-                <w:noProof/>
-                <w:webHidden/>
-              </w:rPr>
-              <w:fldChar w:fldCharType="begin"/>
-            </w:r>
-            <w:r>
-              <w:rPr>
-                <w:noProof/>
-                <w:webHidden/>
-              </w:rPr>
-              <w:instrText xml:space="preserve"> PAGEREF _Toc51410081 \h </w:instrText>
-            </w:r>
-            <w:r>
-              <w:rPr>
-                <w:noProof/>
-                <w:webHidden/>
-              </w:rPr>
-            </w:r>
-            <w:r>
-              <w:rPr>
-                <w:noProof/>
-                <w:webHidden/>
-              </w:rPr>
-              <w:fldChar w:fldCharType="separate"/>
-            </w:r>
-            <w:r>
-              <w:rPr>
-                <w:noProof/>
-                <w:webHidden/>
-              </w:rPr>
-              <w:t>16</w:t>
-            </w:r>
-            <w:r>
-              <w:rPr>
-                <w:noProof/>
-                <w:webHidden/>
-              </w:rPr>
-              <w:fldChar w:fldCharType="end"/>
-            </w:r>
-          </w:hyperlink>
-        </w:p>
-        <w:p>
-          <w:pPr>
-            <w:pStyle w:val="TOC2"/>
-            <w:tabs>
-              <w:tab w:val="right" w:leader="dot" w:pos="10160"/>
-            </w:tabs>
-            <w:rPr>
-              <w:rFonts w:eastAsiaTheme="minorEastAsia" w:cstheme="minorBidi"/>
-              <w:smallCaps w:val="0"/>
-              <w:noProof/>
-              <w:sz w:val="22"/>
-              <w:szCs w:val="22"/>
-              <w:lang w:val="en-IN" w:eastAsia="en-IN" w:bidi="ar-SA"/>
-            </w:rPr>
-          </w:pPr>
-          <w:hyperlink w:anchor="_Toc51410082" w:history="1">
-            <w:r>
-              <w:rPr>
-                <w:rStyle w:val="Hyperlink"/>
-                <w:noProof/>
-              </w:rPr>
-              <w:t>4. Test Plan</w:t>
-            </w:r>
-            <w:r>
-              <w:rPr>
-                <w:noProof/>
-                <w:webHidden/>
-              </w:rPr>
-              <w:tab/>
-            </w:r>
-            <w:r>
-              <w:rPr>
-                <w:noProof/>
-                <w:webHidden/>
-              </w:rPr>
-              <w:fldChar w:fldCharType="begin"/>
-            </w:r>
-            <w:r>
-              <w:rPr>
-                <w:noProof/>
-                <w:webHidden/>
-              </w:rPr>
-              <w:instrText xml:space="preserve"> PAGEREF _Toc51410082 \h </w:instrText>
-            </w:r>
-            <w:r>
-              <w:rPr>
-                <w:noProof/>
-                <w:webHidden/>
-              </w:rPr>
-            </w:r>
-            <w:r>
-              <w:rPr>
-                <w:noProof/>
-                <w:webHidden/>
-              </w:rPr>
-              <w:fldChar w:fldCharType="separate"/>
-            </w:r>
-            <w:r>
-              <w:rPr>
-                <w:noProof/>
-                <w:webHidden/>
-              </w:rPr>
-              <w:t>17</w:t>
-            </w:r>
-            <w:r>
-              <w:rPr>
-                <w:noProof/>
-                <w:webHidden/>
-              </w:rPr>
-              <w:fldChar w:fldCharType="end"/>
-            </w:r>
-          </w:hyperlink>
-        </w:p>
-        <w:p>
-          <w:pPr>
-            <w:pStyle w:val="TOC2"/>
-            <w:tabs>
-              <w:tab w:val="right" w:leader="dot" w:pos="10160"/>
-            </w:tabs>
-            <w:rPr>
-              <w:rFonts w:eastAsiaTheme="minorEastAsia" w:cstheme="minorBidi"/>
-              <w:smallCaps w:val="0"/>
-              <w:noProof/>
-              <w:sz w:val="22"/>
-              <w:szCs w:val="22"/>
-              <w:lang w:val="en-IN" w:eastAsia="en-IN" w:bidi="ar-SA"/>
-            </w:rPr>
-          </w:pPr>
-          <w:hyperlink w:anchor="_Toc51410083" w:history="1">
-            <w:r>
-              <w:rPr>
-                <w:rStyle w:val="Hyperlink"/>
-                <w:noProof/>
-              </w:rPr>
-              <w:t>5. GitHub Repository</w:t>
-            </w:r>
-            <w:r>
-              <w:rPr>
-                <w:noProof/>
-                <w:webHidden/>
-              </w:rPr>
-              <w:tab/>
-            </w:r>
-            <w:r>
-              <w:rPr>
-                <w:noProof/>
-                <w:webHidden/>
-              </w:rPr>
-              <w:fldChar w:fldCharType="begin"/>
-            </w:r>
-            <w:r>
-              <w:rPr>
-                <w:noProof/>
-                <w:webHidden/>
-              </w:rPr>
-              <w:instrText xml:space="preserve"> PAGEREF _Toc51410083 \h </w:instrText>
-            </w:r>
-            <w:r>
-              <w:rPr>
-                <w:noProof/>
-                <w:webHidden/>
-              </w:rPr>
-            </w:r>
-            <w:r>
-              <w:rPr>
-                <w:noProof/>
-                <w:webHidden/>
-              </w:rPr>
-              <w:fldChar w:fldCharType="separate"/>
-            </w:r>
-            <w:r>
-              <w:rPr>
-                <w:noProof/>
-                <w:webHidden/>
-              </w:rPr>
-              <w:t>17</w:t>
-            </w:r>
-            <w:r>
-              <w:rPr>
-                <w:noProof/>
-                <w:webHidden/>
-              </w:rPr>
-              <w:fldChar w:fldCharType="end"/>
-            </w:r>
-          </w:hyperlink>
-        </w:p>
-        <w:p>
-          <w:pPr>
-            <w:pStyle w:val="TOC2"/>
-            <w:tabs>
-              <w:tab w:val="right" w:leader="dot" w:pos="10160"/>
-            </w:tabs>
-            <w:rPr>
-              <w:rFonts w:eastAsiaTheme="minorEastAsia" w:cstheme="minorBidi"/>
-              <w:smallCaps w:val="0"/>
-              <w:noProof/>
-              <w:sz w:val="22"/>
-              <w:szCs w:val="22"/>
-              <w:lang w:val="en-IN" w:eastAsia="en-IN" w:bidi="ar-SA"/>
-            </w:rPr>
-          </w:pPr>
-          <w:hyperlink w:anchor="_Toc51410084" w:history="1">
-            <w:r>
-              <w:rPr>
-                <w:rStyle w:val="Hyperlink"/>
-                <w:noProof/>
-              </w:rPr>
-              <w:t>6. References</w:t>
-            </w:r>
-            <w:r>
-              <w:rPr>
-                <w:noProof/>
-                <w:webHidden/>
-              </w:rPr>
-              <w:tab/>
-            </w:r>
-            <w:r>
-              <w:rPr>
-                <w:noProof/>
-                <w:webHidden/>
-              </w:rPr>
-              <w:fldChar w:fldCharType="begin"/>
-            </w:r>
-            <w:r>
-              <w:rPr>
-                <w:noProof/>
-                <w:webHidden/>
-              </w:rPr>
-              <w:instrText xml:space="preserve"> PAGEREF _Toc51410084 \h </w:instrText>
-            </w:r>
-            <w:r>
-              <w:rPr>
-                <w:noProof/>
-                <w:webHidden/>
-              </w:rPr>
-            </w:r>
-            <w:r>
-              <w:rPr>
-                <w:noProof/>
-                <w:webHidden/>
-              </w:rPr>
-              <w:fldChar w:fldCharType="separate"/>
-            </w:r>
-            <w:r>
-              <w:rPr>
-                <w:noProof/>
-                <w:webHidden/>
-              </w:rPr>
-              <w:t>17</w:t>
+              <w:t>13</w:t>
             </w:r>
             <w:r>
               <w:rPr>
@@ -3958,13 +3591,27 @@
               <w:lang w:val="en-IN" w:eastAsia="en-IN" w:bidi="ar-SA"/>
             </w:rPr>
           </w:pPr>
-          <w:hyperlink w:anchor="_Toc51410085" w:history="1">
+          <w:hyperlink w:anchor="_Toc51410565" w:history="1">
             <w:r>
               <w:rPr>
                 <w:rStyle w:val="Hyperlink"/>
                 <w:noProof/>
               </w:rPr>
-              <w:t>Activity 3 –Agile Concepts</w:t>
+              <w:t>Activity 3 –GitHu</w:t>
+            </w:r>
+            <w:r>
+              <w:rPr>
+                <w:rStyle w:val="Hyperlink"/>
+                <w:noProof/>
+              </w:rPr>
+              <w:t>b</w:t>
+            </w:r>
+            <w:r>
+              <w:rPr>
+                <w:rStyle w:val="Hyperlink"/>
+                <w:noProof/>
+              </w:rPr>
+              <w:t xml:space="preserve"> Final Submission</w:t>
             </w:r>
             <w:r>
               <w:rPr>
@@ -3985,7 +3632,7 @@
                 <w:noProof/>
                 <w:webHidden/>
               </w:rPr>
-              <w:instrText xml:space="preserve"> PAGEREF _Toc51410085 \h </w:instrText>
+              <w:instrText xml:space="preserve"> PAGEREF _Toc51410565 \h </w:instrText>
             </w:r>
             <w:r>
               <w:rPr>
@@ -4005,7 +3652,7 @@
                 <w:noProof/>
                 <w:webHidden/>
               </w:rPr>
-              <w:t>18</w:t>
+              <w:t>14</w:t>
             </w:r>
             <w:r>
               <w:rPr>
@@ -4031,13 +3678,13 @@
               <w:lang w:val="en-IN" w:eastAsia="en-IN" w:bidi="ar-SA"/>
             </w:rPr>
           </w:pPr>
-          <w:hyperlink w:anchor="_Toc51410086" w:history="1">
+          <w:hyperlink w:anchor="_Toc51410566" w:history="1">
             <w:r>
               <w:rPr>
                 <w:rStyle w:val="Hyperlink"/>
                 <w:noProof/>
               </w:rPr>
-              <w:t>Theme:</w:t>
+              <w:t>1. Introduction</w:t>
             </w:r>
             <w:r>
               <w:rPr>
@@ -4058,7 +3705,7 @@
                 <w:noProof/>
                 <w:webHidden/>
               </w:rPr>
-              <w:instrText xml:space="preserve"> PAGEREF _Toc51410086 \h </w:instrText>
+              <w:instrText xml:space="preserve"> PAGEREF _Toc51410566 \h </w:instrText>
             </w:r>
             <w:r>
               <w:rPr>
@@ -4078,7 +3725,7 @@
                 <w:noProof/>
                 <w:webHidden/>
               </w:rPr>
-              <w:t>18</w:t>
+              <w:t>15</w:t>
             </w:r>
             <w:r>
               <w:rPr>
@@ -4104,13 +3751,13 @@
               <w:lang w:val="en-IN" w:eastAsia="en-IN" w:bidi="ar-SA"/>
             </w:rPr>
           </w:pPr>
-          <w:hyperlink w:anchor="_Toc51410087" w:history="1">
+          <w:hyperlink w:anchor="_Toc51410567" w:history="1">
             <w:r>
               <w:rPr>
                 <w:rStyle w:val="Hyperlink"/>
                 <w:noProof/>
               </w:rPr>
-              <w:t>Epic:</w:t>
+              <w:t>2. Requirements Gathering</w:t>
             </w:r>
             <w:r>
               <w:rPr>
@@ -4131,7 +3778,7 @@
                 <w:noProof/>
                 <w:webHidden/>
               </w:rPr>
-              <w:instrText xml:space="preserve"> PAGEREF _Toc51410087 \h </w:instrText>
+              <w:instrText xml:space="preserve"> PAGEREF _Toc51410567 \h </w:instrText>
             </w:r>
             <w:r>
               <w:rPr>
@@ -4151,7 +3798,7 @@
                 <w:noProof/>
                 <w:webHidden/>
               </w:rPr>
-              <w:t>18</w:t>
+              <w:t>15</w:t>
             </w:r>
             <w:r>
               <w:rPr>
@@ -4177,13 +3824,13 @@
               <w:lang w:val="en-IN" w:eastAsia="en-IN" w:bidi="ar-SA"/>
             </w:rPr>
           </w:pPr>
-          <w:hyperlink w:anchor="_Toc51410088" w:history="1">
+          <w:hyperlink w:anchor="_Toc51410568" w:history="1">
             <w:r>
               <w:rPr>
                 <w:rStyle w:val="Hyperlink"/>
                 <w:noProof/>
               </w:rPr>
-              <w:t>User Stories:</w:t>
+              <w:t>3. UML</w:t>
             </w:r>
             <w:r>
               <w:rPr>
@@ -4204,7 +3851,374 @@
                 <w:noProof/>
                 <w:webHidden/>
               </w:rPr>
-              <w:instrText xml:space="preserve"> PAGEREF _Toc51410088 \h </w:instrText>
+              <w:instrText xml:space="preserve"> PAGEREF _Toc51410568 \h </w:instrText>
+            </w:r>
+            <w:r>
+              <w:rPr>
+                <w:noProof/>
+                <w:webHidden/>
+              </w:rPr>
+            </w:r>
+            <w:r>
+              <w:rPr>
+                <w:noProof/>
+                <w:webHidden/>
+              </w:rPr>
+              <w:fldChar w:fldCharType="separate"/>
+            </w:r>
+            <w:r>
+              <w:rPr>
+                <w:noProof/>
+                <w:webHidden/>
+              </w:rPr>
+              <w:t>16</w:t>
+            </w:r>
+            <w:r>
+              <w:rPr>
+                <w:noProof/>
+                <w:webHidden/>
+              </w:rPr>
+              <w:fldChar w:fldCharType="end"/>
+            </w:r>
+          </w:hyperlink>
+        </w:p>
+        <w:p>
+          <w:pPr>
+            <w:pStyle w:val="TOC3"/>
+            <w:tabs>
+              <w:tab w:val="right" w:leader="dot" w:pos="10160"/>
+            </w:tabs>
+            <w:rPr>
+              <w:rFonts w:eastAsiaTheme="minorEastAsia" w:cstheme="minorBidi"/>
+              <w:i w:val="0"/>
+              <w:iCs w:val="0"/>
+              <w:noProof/>
+              <w:sz w:val="22"/>
+              <w:szCs w:val="22"/>
+              <w:lang w:val="en-IN" w:eastAsia="en-IN" w:bidi="ar-SA"/>
+            </w:rPr>
+          </w:pPr>
+          <w:hyperlink w:anchor="_Toc51410569" w:history="1">
+            <w:r>
+              <w:rPr>
+                <w:rStyle w:val="Hyperlink"/>
+                <w:noProof/>
+              </w:rPr>
+              <w:t>3.1 Sequence Diagram</w:t>
+            </w:r>
+            <w:r>
+              <w:rPr>
+                <w:noProof/>
+                <w:webHidden/>
+              </w:rPr>
+              <w:tab/>
+            </w:r>
+            <w:r>
+              <w:rPr>
+                <w:noProof/>
+                <w:webHidden/>
+              </w:rPr>
+              <w:fldChar w:fldCharType="begin"/>
+            </w:r>
+            <w:r>
+              <w:rPr>
+                <w:noProof/>
+                <w:webHidden/>
+              </w:rPr>
+              <w:instrText xml:space="preserve"> PAGEREF _Toc51410569 \h </w:instrText>
+            </w:r>
+            <w:r>
+              <w:rPr>
+                <w:noProof/>
+                <w:webHidden/>
+              </w:rPr>
+            </w:r>
+            <w:r>
+              <w:rPr>
+                <w:noProof/>
+                <w:webHidden/>
+              </w:rPr>
+              <w:fldChar w:fldCharType="separate"/>
+            </w:r>
+            <w:r>
+              <w:rPr>
+                <w:noProof/>
+                <w:webHidden/>
+              </w:rPr>
+              <w:t>16</w:t>
+            </w:r>
+            <w:r>
+              <w:rPr>
+                <w:noProof/>
+                <w:webHidden/>
+              </w:rPr>
+              <w:fldChar w:fldCharType="end"/>
+            </w:r>
+          </w:hyperlink>
+        </w:p>
+        <w:p>
+          <w:pPr>
+            <w:pStyle w:val="TOC3"/>
+            <w:tabs>
+              <w:tab w:val="right" w:leader="dot" w:pos="10160"/>
+            </w:tabs>
+            <w:rPr>
+              <w:rFonts w:eastAsiaTheme="minorEastAsia" w:cstheme="minorBidi"/>
+              <w:i w:val="0"/>
+              <w:iCs w:val="0"/>
+              <w:noProof/>
+              <w:sz w:val="22"/>
+              <w:szCs w:val="22"/>
+              <w:lang w:val="en-IN" w:eastAsia="en-IN" w:bidi="ar-SA"/>
+            </w:rPr>
+          </w:pPr>
+          <w:hyperlink w:anchor="_Toc51410570" w:history="1">
+            <w:r>
+              <w:rPr>
+                <w:rStyle w:val="Hyperlink"/>
+                <w:noProof/>
+              </w:rPr>
+              <w:t>3.2 Class Diagram</w:t>
+            </w:r>
+            <w:r>
+              <w:rPr>
+                <w:noProof/>
+                <w:webHidden/>
+              </w:rPr>
+              <w:tab/>
+            </w:r>
+            <w:r>
+              <w:rPr>
+                <w:noProof/>
+                <w:webHidden/>
+              </w:rPr>
+              <w:fldChar w:fldCharType="begin"/>
+            </w:r>
+            <w:r>
+              <w:rPr>
+                <w:noProof/>
+                <w:webHidden/>
+              </w:rPr>
+              <w:instrText xml:space="preserve"> PAGEREF _Toc51410570 \h </w:instrText>
+            </w:r>
+            <w:r>
+              <w:rPr>
+                <w:noProof/>
+                <w:webHidden/>
+              </w:rPr>
+            </w:r>
+            <w:r>
+              <w:rPr>
+                <w:noProof/>
+                <w:webHidden/>
+              </w:rPr>
+              <w:fldChar w:fldCharType="separate"/>
+            </w:r>
+            <w:r>
+              <w:rPr>
+                <w:noProof/>
+                <w:webHidden/>
+              </w:rPr>
+              <w:t>17</w:t>
+            </w:r>
+            <w:r>
+              <w:rPr>
+                <w:noProof/>
+                <w:webHidden/>
+              </w:rPr>
+              <w:fldChar w:fldCharType="end"/>
+            </w:r>
+          </w:hyperlink>
+        </w:p>
+        <w:p>
+          <w:pPr>
+            <w:pStyle w:val="TOC2"/>
+            <w:tabs>
+              <w:tab w:val="right" w:leader="dot" w:pos="10160"/>
+            </w:tabs>
+            <w:rPr>
+              <w:rFonts w:eastAsiaTheme="minorEastAsia" w:cstheme="minorBidi"/>
+              <w:smallCaps w:val="0"/>
+              <w:noProof/>
+              <w:sz w:val="22"/>
+              <w:szCs w:val="22"/>
+              <w:lang w:val="en-IN" w:eastAsia="en-IN" w:bidi="ar-SA"/>
+            </w:rPr>
+          </w:pPr>
+          <w:hyperlink w:anchor="_Toc51410571" w:history="1">
+            <w:r>
+              <w:rPr>
+                <w:rStyle w:val="Hyperlink"/>
+                <w:noProof/>
+              </w:rPr>
+              <w:t>4. Test Plan</w:t>
+            </w:r>
+            <w:r>
+              <w:rPr>
+                <w:noProof/>
+                <w:webHidden/>
+              </w:rPr>
+              <w:tab/>
+            </w:r>
+            <w:r>
+              <w:rPr>
+                <w:noProof/>
+                <w:webHidden/>
+              </w:rPr>
+              <w:fldChar w:fldCharType="begin"/>
+            </w:r>
+            <w:r>
+              <w:rPr>
+                <w:noProof/>
+                <w:webHidden/>
+              </w:rPr>
+              <w:instrText xml:space="preserve"> PAGEREF _Toc51410571 \h </w:instrText>
+            </w:r>
+            <w:r>
+              <w:rPr>
+                <w:noProof/>
+                <w:webHidden/>
+              </w:rPr>
+            </w:r>
+            <w:r>
+              <w:rPr>
+                <w:noProof/>
+                <w:webHidden/>
+              </w:rPr>
+              <w:fldChar w:fldCharType="separate"/>
+            </w:r>
+            <w:r>
+              <w:rPr>
+                <w:noProof/>
+                <w:webHidden/>
+              </w:rPr>
+              <w:t>18</w:t>
+            </w:r>
+            <w:r>
+              <w:rPr>
+                <w:noProof/>
+                <w:webHidden/>
+              </w:rPr>
+              <w:fldChar w:fldCharType="end"/>
+            </w:r>
+          </w:hyperlink>
+        </w:p>
+        <w:p>
+          <w:pPr>
+            <w:pStyle w:val="TOC2"/>
+            <w:tabs>
+              <w:tab w:val="right" w:leader="dot" w:pos="10160"/>
+            </w:tabs>
+            <w:rPr>
+              <w:rFonts w:eastAsiaTheme="minorEastAsia" w:cstheme="minorBidi"/>
+              <w:smallCaps w:val="0"/>
+              <w:noProof/>
+              <w:sz w:val="22"/>
+              <w:szCs w:val="22"/>
+              <w:lang w:val="en-IN" w:eastAsia="en-IN" w:bidi="ar-SA"/>
+            </w:rPr>
+          </w:pPr>
+          <w:hyperlink w:anchor="_Toc51410572" w:history="1">
+            <w:r>
+              <w:rPr>
+                <w:rStyle w:val="Hyperlink"/>
+                <w:noProof/>
+              </w:rPr>
+              <w:t>5. GitHub Repository</w:t>
+            </w:r>
+            <w:r>
+              <w:rPr>
+                <w:noProof/>
+                <w:webHidden/>
+              </w:rPr>
+              <w:tab/>
+            </w:r>
+            <w:r>
+              <w:rPr>
+                <w:noProof/>
+                <w:webHidden/>
+              </w:rPr>
+              <w:fldChar w:fldCharType="begin"/>
+            </w:r>
+            <w:r>
+              <w:rPr>
+                <w:noProof/>
+                <w:webHidden/>
+              </w:rPr>
+              <w:instrText xml:space="preserve"> PAGEREF _Toc51410572 \h </w:instrText>
+            </w:r>
+            <w:r>
+              <w:rPr>
+                <w:noProof/>
+                <w:webHidden/>
+              </w:rPr>
+            </w:r>
+            <w:r>
+              <w:rPr>
+                <w:noProof/>
+                <w:webHidden/>
+              </w:rPr>
+              <w:fldChar w:fldCharType="separate"/>
+            </w:r>
+            <w:r>
+              <w:rPr>
+                <w:noProof/>
+                <w:webHidden/>
+              </w:rPr>
+              <w:t>18</w:t>
+            </w:r>
+            <w:r>
+              <w:rPr>
+                <w:noProof/>
+                <w:webHidden/>
+              </w:rPr>
+              <w:fldChar w:fldCharType="end"/>
+            </w:r>
+          </w:hyperlink>
+        </w:p>
+        <w:p>
+          <w:pPr>
+            <w:pStyle w:val="TOC2"/>
+            <w:tabs>
+              <w:tab w:val="right" w:leader="dot" w:pos="10160"/>
+            </w:tabs>
+            <w:rPr>
+              <w:rFonts w:eastAsiaTheme="minorEastAsia" w:cstheme="minorBidi"/>
+              <w:smallCaps w:val="0"/>
+              <w:noProof/>
+              <w:sz w:val="22"/>
+              <w:szCs w:val="22"/>
+              <w:lang w:val="en-IN" w:eastAsia="en-IN" w:bidi="ar-SA"/>
+            </w:rPr>
+          </w:pPr>
+          <w:hyperlink w:anchor="_Toc51410573" w:history="1">
+            <w:r>
+              <w:rPr>
+                <w:rStyle w:val="Hyperlink"/>
+                <w:noProof/>
+              </w:rPr>
+              <w:t>6. References</w:t>
+            </w:r>
+            <w:r>
+              <w:rPr>
+                <w:noProof/>
+                <w:webHidden/>
+              </w:rPr>
+              <w:tab/>
+            </w:r>
+            <w:r>
+              <w:rPr>
+                <w:noProof/>
+                <w:webHidden/>
+              </w:rPr>
+              <w:fldChar w:fldCharType="begin"/>
+            </w:r>
+            <w:r>
+              <w:rPr>
+                <w:noProof/>
+                <w:webHidden/>
+              </w:rPr>
+              <w:instrText xml:space="preserve"> PAGEREF _Toc51410573 \h </w:instrText>
             </w:r>
             <w:r>
               <w:rPr>
@@ -4252,7 +4266,7 @@
               <w:lang w:val="en-IN" w:eastAsia="en-IN" w:bidi="ar-SA"/>
             </w:rPr>
           </w:pPr>
-          <w:hyperlink w:anchor="_Toc51410089" w:history="1">
+          <w:hyperlink w:anchor="_Toc51410574" w:history="1">
             <w:r>
               <w:rPr>
                 <w:rStyle w:val="Hyperlink"/>
@@ -4279,7 +4293,7 @@
                 <w:noProof/>
                 <w:webHidden/>
               </w:rPr>
-              <w:instrText xml:space="preserve"> PAGEREF _Toc51410089 \h </w:instrText>
+              <w:instrText xml:space="preserve"> PAGEREF _Toc51410574 \h </w:instrText>
             </w:r>
             <w:r>
               <w:rPr>
@@ -4325,7 +4339,7 @@
               <w:lang w:val="en-IN" w:eastAsia="en-IN" w:bidi="ar-SA"/>
             </w:rPr>
           </w:pPr>
-          <w:hyperlink w:anchor="_Toc51410090" w:history="1">
+          <w:hyperlink w:anchor="_Toc51410575" w:history="1">
             <w:r>
               <w:rPr>
                 <w:rStyle w:val="Hyperlink"/>
@@ -4352,7 +4366,7 @@
                 <w:noProof/>
                 <w:webHidden/>
               </w:rPr>
-              <w:instrText xml:space="preserve"> PAGEREF _Toc51410090 \h </w:instrText>
+              <w:instrText xml:space="preserve"> PAGEREF _Toc51410575 \h </w:instrText>
             </w:r>
             <w:r>
               <w:rPr>
@@ -4398,7 +4412,7 @@
               <w:lang w:val="en-IN" w:eastAsia="en-IN" w:bidi="ar-SA"/>
             </w:rPr>
           </w:pPr>
-          <w:hyperlink w:anchor="_Toc51410091" w:history="1">
+          <w:hyperlink w:anchor="_Toc51410576" w:history="1">
             <w:r>
               <w:rPr>
                 <w:rStyle w:val="Hyperlink"/>
@@ -4425,7 +4439,7 @@
                 <w:noProof/>
                 <w:webHidden/>
               </w:rPr>
-              <w:instrText xml:space="preserve"> PAGEREF _Toc51410091 \h </w:instrText>
+              <w:instrText xml:space="preserve"> PAGEREF _Toc51410576 \h </w:instrText>
             </w:r>
             <w:r>
               <w:rPr>
@@ -4471,7 +4485,7 @@
               <w:lang w:val="en-IN" w:eastAsia="en-IN" w:bidi="ar-SA"/>
             </w:rPr>
           </w:pPr>
-          <w:hyperlink w:anchor="_Toc51410092" w:history="1">
+          <w:hyperlink w:anchor="_Toc51410577" w:history="1">
             <w:r>
               <w:rPr>
                 <w:rStyle w:val="Hyperlink"/>
@@ -4498,7 +4512,7 @@
                 <w:noProof/>
                 <w:webHidden/>
               </w:rPr>
-              <w:instrText xml:space="preserve"> PAGEREF _Toc51410092 \h </w:instrText>
+              <w:instrText xml:space="preserve"> PAGEREF _Toc51410577 \h </w:instrText>
             </w:r>
             <w:r>
               <w:rPr>
@@ -4544,7 +4558,7 @@
               <w:lang w:val="en-IN" w:eastAsia="en-IN" w:bidi="ar-SA"/>
             </w:rPr>
           </w:pPr>
-          <w:hyperlink w:anchor="_Toc51410093" w:history="1">
+          <w:hyperlink w:anchor="_Toc51410578" w:history="1">
             <w:r>
               <w:rPr>
                 <w:rStyle w:val="Hyperlink"/>
@@ -4571,7 +4585,7 @@
                 <w:noProof/>
                 <w:webHidden/>
               </w:rPr>
-              <w:instrText xml:space="preserve"> PAGEREF _Toc51410093 \h </w:instrText>
+              <w:instrText xml:space="preserve"> PAGEREF _Toc51410578 \h </w:instrText>
             </w:r>
             <w:r>
               <w:rPr>
@@ -4695,7 +4709,7 @@
           <w:bCs/>
         </w:rPr>
       </w:pPr>
-      <w:bookmarkStart w:id="4" w:name="_Toc51410062"/>
+      <w:bookmarkStart w:id="4" w:name="_Toc51410547"/>
       <w:r>
         <w:rPr>
           <w:rStyle w:val="TitleChar"/>
@@ -4739,7 +4753,7 @@
       <w:r>
         <w:fldChar w:fldCharType="separate"/>
       </w:r>
-      <w:hyperlink w:anchor="_Toc51403514" w:history="1">
+      <w:hyperlink w:anchor="_Toc51410579" w:history="1">
         <w:r>
           <w:rPr>
             <w:rStyle w:val="Hyperlink"/>
@@ -4774,7 +4788,7 @@
             <w:noProof/>
             <w:webHidden/>
           </w:rPr>
-          <w:instrText xml:space="preserve"> PAGEREF _Toc51403514 \h </w:instrText>
+          <w:instrText xml:space="preserve"> PAGEREF _Toc51410579 \h </w:instrText>
         </w:r>
         <w:r>
           <w:rPr>
@@ -4817,7 +4831,7 @@
           <w:lang w:val="en-IN" w:eastAsia="en-IN" w:bidi="ar-SA"/>
         </w:rPr>
       </w:pPr>
-      <w:hyperlink w:anchor="_Toc51403515" w:history="1">
+      <w:hyperlink w:anchor="_Toc51410580" w:history="1">
         <w:r>
           <w:rPr>
             <w:rStyle w:val="Hyperlink"/>
@@ -4844,7 +4858,7 @@
             <w:noProof/>
             <w:webHidden/>
           </w:rPr>
-          <w:instrText xml:space="preserve"> PAGEREF _Toc51403515 \h </w:instrText>
+          <w:instrText xml:space="preserve"> PAGEREF _Toc51410580 \h </w:instrText>
         </w:r>
         <w:r>
           <w:rPr>
@@ -4887,7 +4901,7 @@
           <w:lang w:val="en-IN" w:eastAsia="en-IN" w:bidi="ar-SA"/>
         </w:rPr>
       </w:pPr>
-      <w:hyperlink w:anchor="_Toc51403516" w:history="1">
+      <w:hyperlink w:anchor="_Toc51410581" w:history="1">
         <w:r>
           <w:rPr>
             <w:rStyle w:val="Hyperlink"/>
@@ -4914,7 +4928,7 @@
             <w:noProof/>
             <w:webHidden/>
           </w:rPr>
-          <w:instrText xml:space="preserve"> PAGEREF _Toc51403516 \h </w:instrText>
+          <w:instrText xml:space="preserve"> PAGEREF _Toc51410581 \h </w:instrText>
         </w:r>
         <w:r>
           <w:rPr>
@@ -4957,7 +4971,7 @@
           <w:lang w:val="en-IN" w:eastAsia="en-IN" w:bidi="ar-SA"/>
         </w:rPr>
       </w:pPr>
-      <w:hyperlink w:anchor="_Toc51403517" w:history="1">
+      <w:hyperlink w:anchor="_Toc51410582" w:history="1">
         <w:r>
           <w:rPr>
             <w:rStyle w:val="Hyperlink"/>
@@ -4984,7 +4998,7 @@
             <w:noProof/>
             <w:webHidden/>
           </w:rPr>
-          <w:instrText xml:space="preserve"> PAGEREF _Toc51403517 \h </w:instrText>
+          <w:instrText xml:space="preserve"> PAGEREF _Toc51410582 \h </w:instrText>
         </w:r>
         <w:r>
           <w:rPr>
@@ -5027,7 +5041,7 @@
           <w:lang w:val="en-IN" w:eastAsia="en-IN" w:bidi="ar-SA"/>
         </w:rPr>
       </w:pPr>
-      <w:hyperlink w:anchor="_Toc51403518" w:history="1">
+      <w:hyperlink w:anchor="_Toc51410583" w:history="1">
         <w:r>
           <w:rPr>
             <w:rStyle w:val="Hyperlink"/>
@@ -5054,7 +5068,7 @@
             <w:noProof/>
             <w:webHidden/>
           </w:rPr>
-          <w:instrText xml:space="preserve"> PAGEREF _Toc51403518 \h </w:instrText>
+          <w:instrText xml:space="preserve"> PAGEREF _Toc51410583 \h </w:instrText>
         </w:r>
         <w:r>
           <w:rPr>
@@ -5122,7 +5136,7 @@
       <w:pPr>
         <w:pStyle w:val="Heading1"/>
       </w:pPr>
-      <w:bookmarkStart w:id="5" w:name="_Toc51410063"/>
+      <w:bookmarkStart w:id="5" w:name="_Toc51410548"/>
       <w:r>
         <w:t>Checklist</w:t>
       </w:r>
@@ -5317,7 +5331,7 @@
         <w:pStyle w:val="Title"/>
       </w:pPr>
       <w:bookmarkStart w:id="6" w:name="_Toc51379296"/>
-      <w:bookmarkStart w:id="7" w:name="_Toc51410064"/>
+      <w:bookmarkStart w:id="7" w:name="_Toc51410549"/>
       <w:r>
         <w:t xml:space="preserve">Activity </w:t>
       </w:r>
@@ -5420,7 +5434,7 @@
           <w:sz w:val="28"/>
         </w:rPr>
       </w:pPr>
-      <w:bookmarkStart w:id="8" w:name="_Toc51410065"/>
+      <w:bookmarkStart w:id="8" w:name="_Toc51410550"/>
       <w:r>
         <w:rPr>
           <w:rStyle w:val="MainHeadingChar"/>
@@ -5622,19 +5636,32 @@
       <w:r>
         <w:t xml:space="preserve">       </w:t>
       </w:r>
-      <w:bookmarkStart w:id="10" w:name="_Toc51403514"/>
+      <w:bookmarkStart w:id="10" w:name="_Toc51410579"/>
       <w:r>
         <w:t xml:space="preserve">Figure </w:t>
       </w:r>
-      <w:fldSimple w:instr=" SEQ Figure \* ARABIC ">
-        <w:r>
-          <w:rPr>
-            <w:noProof/>
-          </w:rPr>
-          <w:t>1</w:t>
-        </w:r>
-        <w:bookmarkEnd w:id="9"/>
-      </w:fldSimple>
+      <w:r>
+        <w:fldChar w:fldCharType="begin"/>
+      </w:r>
+      <w:r>
+        <w:instrText xml:space="preserve"> SEQ Figure \* ARABIC </w:instrText>
+      </w:r>
+      <w:r>
+        <w:fldChar w:fldCharType="separate"/>
+      </w:r>
+      <w:r>
+        <w:rPr>
+          <w:noProof/>
+        </w:rPr>
+        <w:t>1</w:t>
+      </w:r>
+      <w:bookmarkEnd w:id="9"/>
+      <w:r>
+        <w:rPr>
+          <w:noProof/>
+        </w:rPr>
+        <w:fldChar w:fldCharType="end"/>
+      </w:r>
       <w:r>
         <w:rPr>
           <w:noProof/>
@@ -5688,7 +5715,7 @@
       <w:r>
         <w:t xml:space="preserve">  </w:t>
       </w:r>
-      <w:bookmarkStart w:id="11" w:name="_Toc51410066"/>
+      <w:bookmarkStart w:id="11" w:name="_Toc51410551"/>
       <w:r>
         <w:t>2. Product</w:t>
       </w:r>
@@ -5763,7 +5790,7 @@
       <w:r>
         <w:t xml:space="preserve">      </w:t>
       </w:r>
-      <w:bookmarkStart w:id="12" w:name="_Toc51410067"/>
+      <w:bookmarkStart w:id="12" w:name="_Toc51410552"/>
       <w:r>
         <w:t>3. SWOT Analysis</w:t>
       </w:r>
@@ -5908,7 +5935,7 @@
         <w:pStyle w:val="MainHeading"/>
         <w:jc w:val="both"/>
       </w:pPr>
-      <w:bookmarkStart w:id="13" w:name="_Toc51410068"/>
+      <w:bookmarkStart w:id="13" w:name="_Toc51410553"/>
       <w:r>
         <w:t>4.Requirements Gathering</w:t>
       </w:r>
@@ -5925,7 +5952,7 @@
           <w:szCs w:val="28"/>
         </w:rPr>
       </w:pPr>
-      <w:bookmarkStart w:id="14" w:name="_Toc51410069"/>
+      <w:bookmarkStart w:id="14" w:name="_Toc51410554"/>
       <w:r>
         <w:rPr>
           <w:rStyle w:val="Heading1Char"/>
@@ -6024,7 +6051,7 @@
           <w:szCs w:val="32"/>
         </w:rPr>
       </w:pPr>
-      <w:bookmarkStart w:id="15" w:name="_Toc51410070"/>
+      <w:bookmarkStart w:id="15" w:name="_Toc51410555"/>
       <w:r>
         <w:rPr>
           <w:sz w:val="32"/>
@@ -6147,7 +6174,7 @@
       <w:pPr>
         <w:pStyle w:val="MainHeading"/>
       </w:pPr>
-      <w:bookmarkStart w:id="16" w:name="_Toc51410071"/>
+      <w:bookmarkStart w:id="16" w:name="_Toc51410556"/>
       <w:r>
         <w:lastRenderedPageBreak/>
         <w:t>5. Design Models</w:t>
@@ -6159,7 +6186,7 @@
         <w:pStyle w:val="Heading1"/>
         <w:jc w:val="center"/>
       </w:pPr>
-      <w:bookmarkStart w:id="17" w:name="_Toc51410072"/>
+      <w:bookmarkStart w:id="17" w:name="_Toc51410557"/>
       <w:r>
         <w:t>5.1</w:t>
       </w:r>
@@ -6264,19 +6291,32 @@
         <w:pStyle w:val="Caption"/>
         <w:jc w:val="center"/>
       </w:pPr>
-      <w:bookmarkStart w:id="19" w:name="_Toc51403515"/>
+      <w:bookmarkStart w:id="19" w:name="_Toc51410580"/>
       <w:r>
         <w:t xml:space="preserve">Figure </w:t>
       </w:r>
-      <w:fldSimple w:instr=" SEQ Figure \* ARABIC ">
-        <w:r>
-          <w:rPr>
-            <w:noProof/>
-          </w:rPr>
-          <w:t>2</w:t>
-        </w:r>
-        <w:bookmarkEnd w:id="18"/>
-      </w:fldSimple>
+      <w:r>
+        <w:fldChar w:fldCharType="begin"/>
+      </w:r>
+      <w:r>
+        <w:instrText xml:space="preserve"> SEQ Figure \* ARABIC </w:instrText>
+      </w:r>
+      <w:r>
+        <w:fldChar w:fldCharType="separate"/>
+      </w:r>
+      <w:r>
+        <w:rPr>
+          <w:noProof/>
+        </w:rPr>
+        <w:t>2</w:t>
+      </w:r>
+      <w:bookmarkEnd w:id="18"/>
+      <w:r>
+        <w:rPr>
+          <w:noProof/>
+        </w:rPr>
+        <w:fldChar w:fldCharType="end"/>
+      </w:r>
       <w:r>
         <w:rPr>
           <w:noProof/>
@@ -6546,19 +6586,32 @@
         <w:pStyle w:val="Caption"/>
         <w:jc w:val="center"/>
       </w:pPr>
-      <w:bookmarkStart w:id="21" w:name="_Toc51403516"/>
+      <w:bookmarkStart w:id="21" w:name="_Toc51410581"/>
       <w:r>
         <w:t xml:space="preserve">Figure </w:t>
       </w:r>
-      <w:fldSimple w:instr=" SEQ Figure \* ARABIC ">
-        <w:r>
-          <w:rPr>
-            <w:noProof/>
-          </w:rPr>
-          <w:t>3</w:t>
-        </w:r>
-        <w:bookmarkEnd w:id="20"/>
-      </w:fldSimple>
+      <w:r>
+        <w:fldChar w:fldCharType="begin"/>
+      </w:r>
+      <w:r>
+        <w:instrText xml:space="preserve"> SEQ Figure \* ARABIC </w:instrText>
+      </w:r>
+      <w:r>
+        <w:fldChar w:fldCharType="separate"/>
+      </w:r>
+      <w:r>
+        <w:rPr>
+          <w:noProof/>
+        </w:rPr>
+        <w:t>3</w:t>
+      </w:r>
+      <w:bookmarkEnd w:id="20"/>
+      <w:r>
+        <w:rPr>
+          <w:noProof/>
+        </w:rPr>
+        <w:fldChar w:fldCharType="end"/>
+      </w:r>
       <w:r>
         <w:rPr>
           <w:noProof/>
@@ -6621,7 +6674,7 @@
           <w:sz w:val="28"/>
         </w:rPr>
       </w:pPr>
-      <w:bookmarkStart w:id="22" w:name="_Toc51410073"/>
+      <w:bookmarkStart w:id="22" w:name="_Toc51410558"/>
       <w:r>
         <w:rPr>
           <w:sz w:val="28"/>
@@ -6742,19 +6795,32 @@
       <w:r>
         <w:t xml:space="preserve">     </w:t>
       </w:r>
-      <w:bookmarkStart w:id="24" w:name="_Toc51403517"/>
+      <w:bookmarkStart w:id="24" w:name="_Toc51410582"/>
       <w:r>
         <w:t xml:space="preserve">Figure </w:t>
       </w:r>
-      <w:fldSimple w:instr=" SEQ Figure \* ARABIC ">
-        <w:r>
-          <w:rPr>
-            <w:noProof/>
-          </w:rPr>
-          <w:t>4</w:t>
-        </w:r>
-        <w:bookmarkEnd w:id="23"/>
-      </w:fldSimple>
+      <w:r>
+        <w:fldChar w:fldCharType="begin"/>
+      </w:r>
+      <w:r>
+        <w:instrText xml:space="preserve"> SEQ Figure \* ARABIC </w:instrText>
+      </w:r>
+      <w:r>
+        <w:fldChar w:fldCharType="separate"/>
+      </w:r>
+      <w:r>
+        <w:rPr>
+          <w:noProof/>
+        </w:rPr>
+        <w:t>4</w:t>
+      </w:r>
+      <w:bookmarkEnd w:id="23"/>
+      <w:r>
+        <w:rPr>
+          <w:noProof/>
+        </w:rPr>
+        <w:fldChar w:fldCharType="end"/>
+      </w:r>
       <w:r>
         <w:rPr>
           <w:noProof/>
@@ -6921,23 +6987,36 @@
       <w:r>
         <w:t xml:space="preserve">    </w:t>
       </w:r>
-      <w:bookmarkStart w:id="26" w:name="_Toc51403518"/>
+      <w:bookmarkStart w:id="26" w:name="_Toc51410583"/>
       <w:r>
         <w:t xml:space="preserve">Figure </w:t>
       </w:r>
-      <w:fldSimple w:instr=" SEQ Figure \* ARABIC ">
-        <w:r>
-          <w:rPr>
-            <w:noProof/>
-          </w:rPr>
-          <w:t>5</w:t>
-        </w:r>
-        <w:bookmarkEnd w:id="25"/>
-      </w:fldSimple>
+      <w:r>
+        <w:fldChar w:fldCharType="begin"/>
+      </w:r>
+      <w:r>
+        <w:instrText xml:space="preserve"> SEQ Figure \* ARABIC </w:instrText>
+      </w:r>
+      <w:r>
+        <w:fldChar w:fldCharType="separate"/>
+      </w:r>
       <w:r>
         <w:rPr>
           <w:noProof/>
         </w:rPr>
+        <w:t>5</w:t>
+      </w:r>
+      <w:bookmarkEnd w:id="25"/>
+      <w:r>
+        <w:rPr>
+          <w:noProof/>
+        </w:rPr>
+        <w:fldChar w:fldCharType="end"/>
+      </w:r>
+      <w:r>
+        <w:rPr>
+          <w:noProof/>
+        </w:rPr>
         <w:t xml:space="preserve"> Sequence Diagram</w:t>
       </w:r>
       <w:bookmarkEnd w:id="26"/>
@@ -7010,7 +7089,7 @@
       <w:pPr>
         <w:pStyle w:val="MainHeading"/>
       </w:pPr>
-      <w:bookmarkStart w:id="27" w:name="_Toc51410074"/>
+      <w:bookmarkStart w:id="27" w:name="_Toc51410559"/>
       <w:r>
         <w:lastRenderedPageBreak/>
         <w:t>6.</w:t>
@@ -7833,7 +7912,7 @@
       <w:pPr>
         <w:pStyle w:val="MainHeading"/>
       </w:pPr>
-      <w:bookmarkStart w:id="28" w:name="_Toc51410075"/>
+      <w:bookmarkStart w:id="28" w:name="_Toc51410560"/>
       <w:r>
         <w:t>7. References</w:t>
       </w:r>
@@ -7973,6 +8052,103 @@
     </w:p>
     <w:p>
       <w:pPr>
+        <w:jc w:val="both"/>
+        <w:rPr>
+          <w:sz w:val="24"/>
+          <w:szCs w:val="24"/>
+        </w:rPr>
+      </w:pPr>
+    </w:p>
+    <w:p>
+      <w:pPr>
+        <w:jc w:val="both"/>
+        <w:rPr>
+          <w:sz w:val="24"/>
+          <w:szCs w:val="24"/>
+        </w:rPr>
+      </w:pPr>
+    </w:p>
+    <w:p>
+      <w:pPr>
+        <w:pStyle w:val="ListParagraph"/>
+        <w:ind w:firstLine="0"/>
+      </w:pPr>
+    </w:p>
+    <w:p>
+      <w:pPr>
+        <w:pStyle w:val="ListParagraph"/>
+        <w:ind w:firstLine="0"/>
+      </w:pPr>
+    </w:p>
+    <w:p>
+      <w:pPr>
+        <w:pStyle w:val="Title"/>
+      </w:pPr>
+      <w:bookmarkStart w:id="29" w:name="_Toc51379298"/>
+      <w:bookmarkStart w:id="30" w:name="_Toc51410561"/>
+      <w:r>
+        <w:t xml:space="preserve">Activity </w:t>
+      </w:r>
+      <w:r>
+        <w:t>2</w:t>
+      </w:r>
+      <w:r>
+        <w:t xml:space="preserve"> –</w:t>
+      </w:r>
+      <w:r>
+        <w:t>Agile Concepts</w:t>
+      </w:r>
+      <w:bookmarkEnd w:id="29"/>
+      <w:bookmarkEnd w:id="30"/>
+    </w:p>
+    <w:p>
+      <w:pPr>
+        <w:pStyle w:val="ListParagraph"/>
+        <w:ind w:firstLine="0"/>
+      </w:pPr>
+    </w:p>
+    <w:p>
+      <w:pPr>
+        <w:pStyle w:val="ListParagraph"/>
+        <w:ind w:firstLine="0"/>
+      </w:pPr>
+    </w:p>
+    <w:p>
+      <w:pPr>
+        <w:pStyle w:val="ListParagraph"/>
+        <w:ind w:firstLine="0"/>
+      </w:pPr>
+    </w:p>
+    <w:p>
+      <w:pPr>
+        <w:pStyle w:val="MainHeading"/>
+        <w:rPr>
+          <w:rStyle w:val="SubtleEmphasis"/>
+          <w:color w:val="595959" w:themeColor="text1" w:themeTint="A6"/>
+        </w:rPr>
+      </w:pPr>
+      <w:bookmarkStart w:id="31" w:name="_Hlk51318684"/>
+      <w:bookmarkStart w:id="32" w:name="_Toc51410562"/>
+      <w:r>
+        <w:rPr>
+          <w:rStyle w:val="SubtleEmphasis"/>
+          <w:color w:val="595959" w:themeColor="text1" w:themeTint="A6"/>
+        </w:rPr>
+        <w:t>Them</w:t>
+      </w:r>
+      <w:bookmarkEnd w:id="31"/>
+      <w:r>
+        <w:rPr>
+          <w:rStyle w:val="SubtleEmphasis"/>
+          <w:color w:val="595959" w:themeColor="text1" w:themeTint="A6"/>
+        </w:rPr>
+        <w:t>e:</w:t>
+      </w:r>
+      <w:bookmarkEnd w:id="32"/>
+    </w:p>
+    <w:p>
+      <w:pPr>
+        <w:jc w:val="both"/>
         <w:rPr>
           <w:rStyle w:val="SubtleEmphasis"/>
           <w:i w:val="0"/>
@@ -7980,49 +8156,46 @@
           <w:sz w:val="24"/>
         </w:rPr>
       </w:pPr>
-    </w:p>
-    <w:p>
-      <w:pPr>
+      <w:r>
         <w:rPr>
           <w:rStyle w:val="SubtleEmphasis"/>
           <w:i w:val="0"/>
           <w:color w:val="auto"/>
           <w:sz w:val="24"/>
         </w:rPr>
-      </w:pPr>
-    </w:p>
-    <w:p>
-      <w:pPr>
+        <w:t>An efficient Battery System that leverages new technologies to provide fast charging and sustain</w:t>
+      </w:r>
+      <w:r>
         <w:rPr>
           <w:rStyle w:val="SubtleEmphasis"/>
           <w:i w:val="0"/>
           <w:color w:val="auto"/>
           <w:sz w:val="24"/>
         </w:rPr>
-      </w:pPr>
-    </w:p>
-    <w:p>
-      <w:pPr>
+        <w:t xml:space="preserve">able </w:t>
+      </w:r>
+      <w:r>
         <w:rPr>
           <w:rStyle w:val="SubtleEmphasis"/>
           <w:i w:val="0"/>
           <w:color w:val="auto"/>
           <w:sz w:val="24"/>
         </w:rPr>
-      </w:pPr>
-    </w:p>
-    <w:p>
-      <w:pPr>
+        <w:t>batteries in Smartphones</w:t>
+      </w:r>
+      <w:r>
         <w:rPr>
           <w:rStyle w:val="SubtleEmphasis"/>
           <w:i w:val="0"/>
           <w:color w:val="auto"/>
           <w:sz w:val="24"/>
         </w:rPr>
-      </w:pPr>
-    </w:p>
-    <w:p>
-      <w:pPr>
+        <w:t>.</w:t>
+      </w:r>
+    </w:p>
+    <w:p>
+      <w:pPr>
+        <w:jc w:val="both"/>
         <w:rPr>
           <w:rStyle w:val="SubtleEmphasis"/>
           <w:i w:val="0"/>
@@ -8033,6 +8206,7 @@
     </w:p>
     <w:p>
       <w:pPr>
+        <w:jc w:val="both"/>
         <w:rPr>
           <w:rStyle w:val="SubtleEmphasis"/>
           <w:i w:val="0"/>
@@ -8043,6 +8217,25 @@
     </w:p>
     <w:p>
       <w:pPr>
+        <w:pStyle w:val="MainHeading"/>
+        <w:jc w:val="both"/>
+        <w:rPr>
+          <w:rStyle w:val="SubtleEmphasis"/>
+          <w:b w:val="0"/>
+        </w:rPr>
+      </w:pPr>
+      <w:bookmarkStart w:id="33" w:name="_Toc51410563"/>
+      <w:r>
+        <w:rPr>
+          <w:rStyle w:val="SubtleEmphasis"/>
+        </w:rPr>
+        <w:t>Epic:</w:t>
+      </w:r>
+      <w:bookmarkEnd w:id="33"/>
+    </w:p>
+    <w:p>
+      <w:pPr>
+        <w:jc w:val="both"/>
         <w:rPr>
           <w:rStyle w:val="SubtleEmphasis"/>
           <w:i w:val="0"/>
@@ -8053,6 +8246,7 @@
     </w:p>
     <w:p>
       <w:pPr>
+        <w:jc w:val="both"/>
         <w:rPr>
           <w:rStyle w:val="SubtleEmphasis"/>
           <w:i w:val="0"/>
@@ -8060,19 +8254,19 @@
           <w:sz w:val="24"/>
         </w:rPr>
       </w:pPr>
-    </w:p>
-    <w:p>
-      <w:pPr>
+      <w:r>
         <w:rPr>
           <w:rStyle w:val="SubtleEmphasis"/>
           <w:i w:val="0"/>
           <w:color w:val="auto"/>
           <w:sz w:val="24"/>
         </w:rPr>
-      </w:pPr>
-    </w:p>
-    <w:p>
-      <w:pPr>
+        <w:t>1. Battery Level Dependent automated actions</w:t>
+      </w:r>
+    </w:p>
+    <w:p>
+      <w:pPr>
+        <w:jc w:val="both"/>
         <w:rPr>
           <w:rStyle w:val="SubtleEmphasis"/>
           <w:i w:val="0"/>
@@ -8083,14 +8277,357 @@
     </w:p>
     <w:p>
       <w:pPr>
+        <w:pStyle w:val="MainHeading"/>
+        <w:jc w:val="both"/>
+        <w:rPr>
+          <w:rStyle w:val="SubtleEmphasis"/>
+          <w:b w:val="0"/>
+        </w:rPr>
+      </w:pPr>
+      <w:bookmarkStart w:id="34" w:name="_Toc51410564"/>
+      <w:r>
+        <w:rPr>
+          <w:rStyle w:val="SubtleEmphasis"/>
+        </w:rPr>
+        <w:t>User Stories:</w:t>
+      </w:r>
+      <w:bookmarkEnd w:id="34"/>
+    </w:p>
+    <w:p>
+      <w:pPr>
+        <w:jc w:val="both"/>
+        <w:rPr>
+          <w:rStyle w:val="SubtleEmphasis"/>
+          <w:i w:val="0"/>
+          <w:color w:val="auto"/>
+          <w:sz w:val="24"/>
+        </w:rPr>
+      </w:pPr>
+    </w:p>
+    <w:p>
+      <w:pPr>
+        <w:jc w:val="both"/>
+        <w:rPr>
+          <w:rStyle w:val="SubtleEmphasis"/>
+          <w:i w:val="0"/>
+          <w:color w:val="auto"/>
+          <w:sz w:val="24"/>
+        </w:rPr>
+      </w:pPr>
+      <w:r>
+        <w:rPr>
+          <w:rStyle w:val="SubtleEmphasis"/>
+          <w:i w:val="0"/>
+          <w:color w:val="auto"/>
+          <w:sz w:val="24"/>
+        </w:rPr>
+        <w:t>1. As a General User, I want the phone to last 2 days on a single charge so that I can avoid wasting charge cycles.</w:t>
+      </w:r>
+    </w:p>
+    <w:p>
+      <w:pPr>
+        <w:jc w:val="both"/>
+        <w:rPr>
+          <w:rStyle w:val="SubtleEmphasis"/>
+          <w:i w:val="0"/>
+          <w:color w:val="auto"/>
+          <w:sz w:val="24"/>
+        </w:rPr>
+      </w:pPr>
+    </w:p>
+    <w:p>
+      <w:pPr>
+        <w:jc w:val="both"/>
+        <w:rPr>
+          <w:rStyle w:val="SubtleEmphasis"/>
+          <w:i w:val="0"/>
+          <w:color w:val="auto"/>
+          <w:sz w:val="24"/>
+        </w:rPr>
+      </w:pPr>
+      <w:r>
+        <w:rPr>
+          <w:rStyle w:val="SubtleEmphasis"/>
+          <w:i w:val="0"/>
+          <w:color w:val="auto"/>
+          <w:sz w:val="24"/>
+        </w:rPr>
+        <w:t>2. As a Gamer, I want the phone to charge in a few minutes so that I can avoid interruptions during gaming sessions.</w:t>
+      </w:r>
+    </w:p>
+    <w:p>
+      <w:pPr>
+        <w:jc w:val="both"/>
+        <w:rPr>
+          <w:rStyle w:val="SubtleEmphasis"/>
+          <w:i w:val="0"/>
+          <w:color w:val="auto"/>
+          <w:sz w:val="24"/>
+        </w:rPr>
+      </w:pPr>
+    </w:p>
+    <w:p>
+      <w:pPr>
+        <w:jc w:val="both"/>
+        <w:rPr>
+          <w:rStyle w:val="SubtleEmphasis"/>
+          <w:i w:val="0"/>
+          <w:color w:val="auto"/>
+          <w:sz w:val="24"/>
+        </w:rPr>
+      </w:pPr>
+      <w:r>
+        <w:rPr>
+          <w:rStyle w:val="SubtleEmphasis"/>
+          <w:i w:val="0"/>
+          <w:color w:val="auto"/>
+          <w:sz w:val="24"/>
+        </w:rPr>
+        <w:t>3. As a Developer, I want the battery to be safe for the masses so that no issues are caused later.</w:t>
+      </w:r>
+    </w:p>
+    <w:p>
+      <w:pPr>
+        <w:rPr>
+          <w:rStyle w:val="SubtleEmphasis"/>
+          <w:i w:val="0"/>
+          <w:color w:val="auto"/>
+          <w:sz w:val="24"/>
+        </w:rPr>
+      </w:pPr>
+    </w:p>
+    <w:p>
+      <w:pPr>
+        <w:rPr>
+          <w:rStyle w:val="SubtleEmphasis"/>
+          <w:i w:val="0"/>
+          <w:color w:val="auto"/>
+          <w:sz w:val="24"/>
+        </w:rPr>
+      </w:pPr>
+    </w:p>
+    <w:p>
+      <w:pPr>
+        <w:rPr>
+          <w:rStyle w:val="SubtleEmphasis"/>
+          <w:i w:val="0"/>
+          <w:color w:val="auto"/>
+          <w:sz w:val="24"/>
+        </w:rPr>
+      </w:pPr>
+    </w:p>
+    <w:p>
+      <w:pPr>
+        <w:rPr>
+          <w:rStyle w:val="SubtleEmphasis"/>
+          <w:i w:val="0"/>
+          <w:color w:val="auto"/>
+          <w:sz w:val="24"/>
+        </w:rPr>
+      </w:pPr>
+    </w:p>
+    <w:p>
+      <w:pPr>
+        <w:rPr>
+          <w:rStyle w:val="SubtleEmphasis"/>
+          <w:i w:val="0"/>
+          <w:color w:val="auto"/>
+          <w:sz w:val="24"/>
+        </w:rPr>
+      </w:pPr>
+    </w:p>
+    <w:p>
+      <w:pPr>
+        <w:rPr>
+          <w:rStyle w:val="SubtleEmphasis"/>
+          <w:i w:val="0"/>
+          <w:color w:val="auto"/>
+          <w:sz w:val="24"/>
+        </w:rPr>
+      </w:pPr>
+    </w:p>
+    <w:p>
+      <w:pPr>
+        <w:rPr>
+          <w:rStyle w:val="SubtleEmphasis"/>
+          <w:i w:val="0"/>
+          <w:color w:val="auto"/>
+          <w:sz w:val="24"/>
+        </w:rPr>
+      </w:pPr>
+    </w:p>
+    <w:p>
+      <w:pPr>
+        <w:jc w:val="both"/>
+        <w:rPr>
+          <w:sz w:val="24"/>
+          <w:szCs w:val="24"/>
+        </w:rPr>
+      </w:pPr>
+    </w:p>
+    <w:p>
+      <w:pPr>
+        <w:rPr>
+          <w:rStyle w:val="SubtleEmphasis"/>
+          <w:i w:val="0"/>
+          <w:color w:val="auto"/>
+          <w:sz w:val="24"/>
+        </w:rPr>
+      </w:pPr>
+    </w:p>
+    <w:p>
+      <w:pPr>
+        <w:rPr>
+          <w:rStyle w:val="SubtleEmphasis"/>
+          <w:i w:val="0"/>
+          <w:color w:val="auto"/>
+          <w:sz w:val="24"/>
+        </w:rPr>
+      </w:pPr>
+    </w:p>
+    <w:p>
+      <w:pPr>
+        <w:rPr>
+          <w:rStyle w:val="SubtleEmphasis"/>
+          <w:i w:val="0"/>
+          <w:color w:val="auto"/>
+          <w:sz w:val="24"/>
+        </w:rPr>
+      </w:pPr>
+    </w:p>
+    <w:p>
+      <w:pPr>
+        <w:rPr>
+          <w:rStyle w:val="SubtleEmphasis"/>
+          <w:i w:val="0"/>
+          <w:color w:val="auto"/>
+          <w:sz w:val="24"/>
+        </w:rPr>
+      </w:pPr>
+    </w:p>
+    <w:p>
+      <w:pPr>
+        <w:rPr>
+          <w:rStyle w:val="SubtleEmphasis"/>
+          <w:i w:val="0"/>
+          <w:color w:val="auto"/>
+          <w:sz w:val="24"/>
+        </w:rPr>
+      </w:pPr>
+    </w:p>
+    <w:p>
+      <w:pPr>
+        <w:rPr>
+          <w:rStyle w:val="SubtleEmphasis"/>
+          <w:i w:val="0"/>
+          <w:color w:val="auto"/>
+          <w:sz w:val="24"/>
+        </w:rPr>
+      </w:pPr>
+    </w:p>
+    <w:p>
+      <w:pPr>
+        <w:rPr>
+          <w:rStyle w:val="SubtleEmphasis"/>
+          <w:i w:val="0"/>
+          <w:color w:val="auto"/>
+          <w:sz w:val="24"/>
+        </w:rPr>
+      </w:pPr>
+    </w:p>
+    <w:p>
+      <w:pPr>
+        <w:rPr>
+          <w:rStyle w:val="SubtleEmphasis"/>
+          <w:i w:val="0"/>
+          <w:color w:val="auto"/>
+          <w:sz w:val="24"/>
+        </w:rPr>
+      </w:pPr>
+    </w:p>
+    <w:p>
+      <w:pPr>
+        <w:rPr>
+          <w:rStyle w:val="SubtleEmphasis"/>
+          <w:i w:val="0"/>
+          <w:color w:val="auto"/>
+          <w:sz w:val="24"/>
+        </w:rPr>
+      </w:pPr>
+    </w:p>
+    <w:p>
+      <w:pPr>
+        <w:rPr>
+          <w:rStyle w:val="SubtleEmphasis"/>
+          <w:i w:val="0"/>
+          <w:color w:val="auto"/>
+          <w:sz w:val="24"/>
+        </w:rPr>
+      </w:pPr>
+    </w:p>
+    <w:p>
+      <w:pPr>
+        <w:rPr>
+          <w:rStyle w:val="SubtleEmphasis"/>
+          <w:i w:val="0"/>
+          <w:color w:val="auto"/>
+          <w:sz w:val="24"/>
+        </w:rPr>
+      </w:pPr>
+    </w:p>
+    <w:p>
+      <w:pPr>
+        <w:rPr>
+          <w:rStyle w:val="SubtleEmphasis"/>
+          <w:i w:val="0"/>
+          <w:color w:val="auto"/>
+          <w:sz w:val="24"/>
+        </w:rPr>
+      </w:pPr>
+    </w:p>
+    <w:p>
+      <w:pPr>
+        <w:rPr>
+          <w:rStyle w:val="SubtleEmphasis"/>
+          <w:i w:val="0"/>
+          <w:color w:val="auto"/>
+          <w:sz w:val="24"/>
+        </w:rPr>
+      </w:pPr>
+    </w:p>
+    <w:p>
+      <w:pPr>
+        <w:rPr>
+          <w:rStyle w:val="SubtleEmphasis"/>
+          <w:i w:val="0"/>
+          <w:color w:val="auto"/>
+          <w:sz w:val="24"/>
+        </w:rPr>
+      </w:pPr>
+    </w:p>
+    <w:p>
+      <w:pPr>
+        <w:rPr>
+          <w:rStyle w:val="SubtleEmphasis"/>
+          <w:i w:val="0"/>
+          <w:color w:val="auto"/>
+          <w:sz w:val="24"/>
+        </w:rPr>
+      </w:pPr>
+    </w:p>
+    <w:p>
+      <w:pPr>
         <w:pStyle w:val="Title"/>
       </w:pPr>
-      <w:bookmarkStart w:id="29" w:name="_Toc51410076"/>
+      <w:bookmarkStart w:id="35" w:name="_Toc51410565"/>
       <w:r>
         <w:t xml:space="preserve">Activity </w:t>
       </w:r>
       <w:r>
-        <w:t xml:space="preserve">2 </w:t>
+        <w:t>3</w:t>
+      </w:r>
+      <w:r>
+        <w:t xml:space="preserve"> </w:t>
       </w:r>
       <w:r>
         <w:t>–</w:t>
@@ -8098,7 +8635,7 @@
       <w:r>
         <w:t>GitHub Final Submission</w:t>
       </w:r>
-      <w:bookmarkEnd w:id="29"/>
+      <w:bookmarkEnd w:id="35"/>
     </w:p>
     <w:p>
       <w:pPr>
@@ -8230,36 +8767,6 @@
     </w:p>
     <w:p>
       <w:pPr>
-        <w:jc w:val="center"/>
-        <w:rPr>
-          <w:b/>
-          <w:iCs/>
-          <w:sz w:val="40"/>
-        </w:rPr>
-      </w:pPr>
-    </w:p>
-    <w:p>
-      <w:pPr>
-        <w:jc w:val="center"/>
-        <w:rPr>
-          <w:b/>
-          <w:iCs/>
-          <w:sz w:val="40"/>
-        </w:rPr>
-      </w:pPr>
-    </w:p>
-    <w:p>
-      <w:pPr>
-        <w:rPr>
-          <w:rStyle w:val="SubtleEmphasis"/>
-          <w:iCs w:val="0"/>
-          <w:color w:val="auto"/>
-          <w:sz w:val="24"/>
-        </w:rPr>
-      </w:pPr>
-    </w:p>
-    <w:p>
-      <w:pPr>
         <w:pStyle w:val="MainHeading"/>
         <w:rPr>
           <w:rStyle w:val="MainHeadingChar"/>
@@ -8271,15 +8778,24 @@
       <w:pPr>
         <w:pStyle w:val="MainHeading"/>
         <w:rPr>
-          <w:sz w:val="28"/>
-        </w:rPr>
-      </w:pPr>
-      <w:bookmarkStart w:id="30" w:name="_Toc51410077"/>
-      <w:r>
-        <w:rPr>
           <w:rStyle w:val="MainHeadingChar"/>
           <w:b/>
         </w:rPr>
+      </w:pPr>
+    </w:p>
+    <w:p>
+      <w:pPr>
+        <w:pStyle w:val="MainHeading"/>
+        <w:rPr>
+          <w:sz w:val="28"/>
+        </w:rPr>
+      </w:pPr>
+      <w:bookmarkStart w:id="36" w:name="_Toc51410566"/>
+      <w:r>
+        <w:rPr>
+          <w:rStyle w:val="MainHeadingChar"/>
+          <w:b/>
+        </w:rPr>
         <w:t>1.</w:t>
       </w:r>
       <w:r>
@@ -8291,7 +8807,7 @@
       <w:r>
         <w:t>Introduction</w:t>
       </w:r>
-      <w:bookmarkEnd w:id="30"/>
+      <w:bookmarkEnd w:id="36"/>
     </w:p>
     <w:p>
       <w:pPr>
@@ -8465,7 +8981,7 @@
       <w:pPr>
         <w:pStyle w:val="MainHeading"/>
       </w:pPr>
-      <w:bookmarkStart w:id="31" w:name="_Toc51410078"/>
+      <w:bookmarkStart w:id="37" w:name="_Toc51410567"/>
       <w:r>
         <w:rPr>
           <w:rStyle w:val="MainHeadingChar"/>
@@ -8489,24 +9005,32 @@
       <w:r>
         <w:t>Requirements Gathering</w:t>
       </w:r>
-      <w:bookmarkEnd w:id="31"/>
+      <w:bookmarkEnd w:id="37"/>
     </w:p>
     <w:p>
       <w:pPr>
         <w:jc w:val="both"/>
       </w:pPr>
-      <w:bookmarkStart w:id="32" w:name="_Toc51382454"/>
-      <w:r>
-        <w:t>H1) The calculator is developed using standard C and should run on all machines supporting Gcc compiler</w:t>
-      </w:r>
-      <w:bookmarkEnd w:id="32"/>
+      <w:bookmarkStart w:id="38" w:name="_Toc51382454"/>
+      <w:r>
+        <w:t>H1) The calculator is developed using standard C and should ru</w:t>
+      </w:r>
+      <w:r>
+        <w:t>n on all machines supporting GCC</w:t>
+      </w:r>
+      <w:bookmarkStart w:id="39" w:name="_GoBack"/>
+      <w:bookmarkEnd w:id="39"/>
+      <w:r>
+        <w:t xml:space="preserve"> compiler</w:t>
+      </w:r>
+      <w:bookmarkEnd w:id="38"/>
     </w:p>
     <w:p>
       <w:pPr>
         <w:ind w:left="360" w:firstLine="0"/>
         <w:jc w:val="both"/>
       </w:pPr>
-      <w:bookmarkStart w:id="33" w:name="_Toc51382455"/>
+      <w:bookmarkStart w:id="40" w:name="_Toc51382455"/>
       <w:r>
         <w:t xml:space="preserve">H2) The program must include and display the following menu to the user:     1 Add    2 Subtract    3 Multiply    </w:t>
       </w:r>
@@ -8516,68 +9040,68 @@
       <w:r>
         <w:t>4 Divide     5 Power    6 Root    7 Factorial    8 Log    9 Log10     10 Exit</w:t>
       </w:r>
-      <w:bookmarkEnd w:id="33"/>
+      <w:bookmarkEnd w:id="40"/>
     </w:p>
     <w:p>
       <w:pPr>
         <w:jc w:val="both"/>
       </w:pPr>
-      <w:bookmarkStart w:id="34" w:name="_Toc51382456"/>
+      <w:bookmarkStart w:id="41" w:name="_Toc51382456"/>
       <w:r>
         <w:t>L1) The program should only exit when the user enters 10</w:t>
       </w:r>
-      <w:bookmarkEnd w:id="34"/>
+      <w:bookmarkEnd w:id="41"/>
     </w:p>
     <w:p>
       <w:pPr>
         <w:jc w:val="both"/>
       </w:pPr>
-      <w:bookmarkStart w:id="35" w:name="_Toc51382457"/>
+      <w:bookmarkStart w:id="42" w:name="_Toc51382457"/>
       <w:r>
         <w:t>L2) The program must print the result in equation form. [Ex.] &lt;num1&gt; + &lt;num2&gt; &lt;result&gt; = 4</w:t>
       </w:r>
-      <w:bookmarkEnd w:id="35"/>
+      <w:bookmarkEnd w:id="42"/>
     </w:p>
     <w:p>
       <w:pPr>
         <w:jc w:val="both"/>
       </w:pPr>
-      <w:bookmarkStart w:id="36" w:name="_Toc51382458"/>
+      <w:bookmarkStart w:id="43" w:name="_Toc51382458"/>
       <w:r>
         <w:t>L3) The program must prevent the user from dividing by zero.</w:t>
       </w:r>
-      <w:bookmarkEnd w:id="36"/>
+      <w:bookmarkEnd w:id="43"/>
     </w:p>
     <w:p>
       <w:pPr>
         <w:ind w:left="360" w:firstLine="0"/>
         <w:jc w:val="both"/>
       </w:pPr>
-      <w:bookmarkStart w:id="37" w:name="_Toc51382459"/>
+      <w:bookmarkStart w:id="44" w:name="_Toc51382459"/>
       <w:r>
         <w:t>L4) The program should display Invalid selection" if the user choses a menu option that is less than 1 or greater than 10.</w:t>
       </w:r>
-      <w:bookmarkEnd w:id="37"/>
+      <w:bookmarkEnd w:id="44"/>
     </w:p>
     <w:p>
       <w:pPr>
         <w:jc w:val="both"/>
       </w:pPr>
-      <w:bookmarkStart w:id="38" w:name="_Toc51382460"/>
+      <w:bookmarkStart w:id="45" w:name="_Toc51382460"/>
       <w:r>
         <w:t>L5) operations will use either one or two numbers.</w:t>
       </w:r>
-      <w:bookmarkEnd w:id="38"/>
+      <w:bookmarkEnd w:id="45"/>
     </w:p>
     <w:p>
       <w:pPr>
         <w:jc w:val="both"/>
       </w:pPr>
-      <w:bookmarkStart w:id="39" w:name="_Toc51382461"/>
+      <w:bookmarkStart w:id="46" w:name="_Toc51382461"/>
       <w:r>
         <w:t>L6) The program should prompt the user to provide numbers for the selected operation N</w:t>
       </w:r>
-      <w:bookmarkEnd w:id="39"/>
+      <w:bookmarkEnd w:id="46"/>
     </w:p>
     <w:p>
       <w:pPr>
@@ -8667,7 +9191,7 @@
       <w:pPr>
         <w:pStyle w:val="MainHeading"/>
       </w:pPr>
-      <w:bookmarkStart w:id="40" w:name="_Toc51410079"/>
+      <w:bookmarkStart w:id="47" w:name="_Toc51410568"/>
       <w:r>
         <w:rPr>
           <w:rStyle w:val="MainHeadingChar"/>
@@ -8691,7 +9215,7 @@
       <w:r>
         <w:t>UML</w:t>
       </w:r>
-      <w:bookmarkEnd w:id="40"/>
+      <w:bookmarkEnd w:id="47"/>
       <w:r>
         <w:t xml:space="preserve"> </w:t>
       </w:r>
@@ -8700,8 +9224,6 @@
       <w:pPr>
         <w:pStyle w:val="MainHeading"/>
       </w:pPr>
-      <w:bookmarkStart w:id="41" w:name="_GoBack"/>
-      <w:bookmarkEnd w:id="41"/>
     </w:p>
     <w:p>
       <w:pPr>
@@ -8716,7 +9238,7 @@
           <w:szCs w:val="28"/>
         </w:rPr>
       </w:pPr>
-      <w:bookmarkStart w:id="42" w:name="_Toc51410080"/>
+      <w:bookmarkStart w:id="48" w:name="_Toc51410569"/>
       <w:r>
         <w:rPr>
           <w:sz w:val="28"/>
@@ -8724,7 +9246,7 @@
         </w:rPr>
         <w:t>3.1 Sequence Diagram</w:t>
       </w:r>
-      <w:bookmarkEnd w:id="42"/>
+      <w:bookmarkEnd w:id="48"/>
     </w:p>
     <w:p>
       <w:r>
@@ -8806,7 +9328,7 @@
           <w:szCs w:val="28"/>
         </w:rPr>
       </w:pPr>
-      <w:bookmarkStart w:id="43" w:name="_Toc51410081"/>
+      <w:bookmarkStart w:id="49" w:name="_Toc51410570"/>
       <w:r>
         <w:rPr>
           <w:sz w:val="28"/>
@@ -8829,7 +9351,7 @@
         </w:rPr>
         <w:t>Class Diagram</w:t>
       </w:r>
-      <w:bookmarkEnd w:id="43"/>
+      <w:bookmarkEnd w:id="49"/>
     </w:p>
     <w:p/>
     <w:p/>
@@ -8920,7 +9442,7 @@
           <w:b/>
         </w:rPr>
       </w:pPr>
-      <w:bookmarkStart w:id="44" w:name="_Toc51410082"/>
+      <w:bookmarkStart w:id="50" w:name="_Toc51410571"/>
       <w:r>
         <w:rPr>
           <w:rStyle w:val="MainHeadingChar"/>
@@ -8929,7 +9451,7 @@
         <w:lastRenderedPageBreak/>
         <w:t>4. Test Plan</w:t>
       </w:r>
-      <w:bookmarkEnd w:id="44"/>
+      <w:bookmarkEnd w:id="50"/>
     </w:p>
     <w:p>
       <w:pPr>
@@ -8955,6 +9477,7 @@
           <w:rStyle w:val="SubtleEmphasis"/>
           <w:i w:val="0"/>
           <w:iCs w:val="0"/>
+          <w:noProof/>
           <w:color w:val="auto"/>
         </w:rPr>
         <w:drawing>
@@ -9039,7 +9562,7 @@
           <w:color w:val="auto"/>
         </w:rPr>
       </w:pPr>
-      <w:bookmarkStart w:id="45" w:name="_Toc51410083"/>
+      <w:bookmarkStart w:id="51" w:name="_Toc51410572"/>
       <w:r>
         <w:rPr>
           <w:rStyle w:val="SubtleEmphasis"/>
@@ -9049,7 +9572,7 @@
         </w:rPr>
         <w:t>5. GitHub Repository</w:t>
       </w:r>
-      <w:bookmarkEnd w:id="45"/>
+      <w:bookmarkEnd w:id="51"/>
     </w:p>
     <w:p>
       <w:pPr>
@@ -9060,7 +9583,7 @@
       <w:r>
         <w:t xml:space="preserve">              </w:t>
       </w:r>
-      <w:bookmarkStart w:id="46" w:name="_Toc51382467"/>
+      <w:bookmarkStart w:id="52" w:name="_Toc51382467"/>
       <w:r>
         <w:fldChar w:fldCharType="begin"/>
       </w:r>
@@ -9082,7 +9605,7 @@
         </w:rPr>
         <w:t>https://github.com/99002447/Final-Submission</w:t>
       </w:r>
-      <w:bookmarkEnd w:id="46"/>
+      <w:bookmarkEnd w:id="52"/>
       <w:r>
         <w:fldChar w:fldCharType="end"/>
       </w:r>
@@ -9128,7 +9651,7 @@
           <w:color w:val="auto"/>
         </w:rPr>
       </w:pPr>
-      <w:bookmarkStart w:id="47" w:name="_Toc51410084"/>
+      <w:bookmarkStart w:id="53" w:name="_Toc51410573"/>
       <w:r>
         <w:rPr>
           <w:rStyle w:val="SubtleEmphasis"/>
@@ -9138,7 +9661,7 @@
         </w:rPr>
         <w:t>6. References</w:t>
       </w:r>
-      <w:bookmarkEnd w:id="47"/>
+      <w:bookmarkEnd w:id="53"/>
     </w:p>
     <w:p>
       <w:pPr>
@@ -9254,103 +9777,6 @@
     </w:p>
     <w:p>
       <w:pPr>
-        <w:jc w:val="both"/>
-        <w:rPr>
-          <w:sz w:val="24"/>
-          <w:szCs w:val="24"/>
-        </w:rPr>
-      </w:pPr>
-    </w:p>
-    <w:p>
-      <w:pPr>
-        <w:jc w:val="both"/>
-        <w:rPr>
-          <w:sz w:val="24"/>
-          <w:szCs w:val="24"/>
-        </w:rPr>
-      </w:pPr>
-    </w:p>
-    <w:p>
-      <w:pPr>
-        <w:pStyle w:val="ListParagraph"/>
-        <w:ind w:firstLine="0"/>
-      </w:pPr>
-    </w:p>
-    <w:p>
-      <w:pPr>
-        <w:pStyle w:val="ListParagraph"/>
-        <w:ind w:firstLine="0"/>
-      </w:pPr>
-    </w:p>
-    <w:p>
-      <w:pPr>
-        <w:pStyle w:val="Title"/>
-      </w:pPr>
-      <w:bookmarkStart w:id="48" w:name="_Toc51379298"/>
-      <w:bookmarkStart w:id="49" w:name="_Toc51410085"/>
-      <w:r>
-        <w:t xml:space="preserve">Activity </w:t>
-      </w:r>
-      <w:r>
-        <w:t>3</w:t>
-      </w:r>
-      <w:r>
-        <w:t xml:space="preserve"> –</w:t>
-      </w:r>
-      <w:r>
-        <w:t>Agile Concepts</w:t>
-      </w:r>
-      <w:bookmarkEnd w:id="48"/>
-      <w:bookmarkEnd w:id="49"/>
-    </w:p>
-    <w:p>
-      <w:pPr>
-        <w:pStyle w:val="ListParagraph"/>
-        <w:ind w:firstLine="0"/>
-      </w:pPr>
-    </w:p>
-    <w:p>
-      <w:pPr>
-        <w:pStyle w:val="ListParagraph"/>
-        <w:ind w:firstLine="0"/>
-      </w:pPr>
-    </w:p>
-    <w:p>
-      <w:pPr>
-        <w:pStyle w:val="ListParagraph"/>
-        <w:ind w:firstLine="0"/>
-      </w:pPr>
-    </w:p>
-    <w:p>
-      <w:pPr>
-        <w:pStyle w:val="MainHeading"/>
-        <w:rPr>
-          <w:rStyle w:val="SubtleEmphasis"/>
-          <w:color w:val="595959" w:themeColor="text1" w:themeTint="A6"/>
-        </w:rPr>
-      </w:pPr>
-      <w:bookmarkStart w:id="50" w:name="_Hlk51318684"/>
-      <w:bookmarkStart w:id="51" w:name="_Toc51410086"/>
-      <w:r>
-        <w:rPr>
-          <w:rStyle w:val="SubtleEmphasis"/>
-          <w:color w:val="595959" w:themeColor="text1" w:themeTint="A6"/>
-        </w:rPr>
-        <w:t>Them</w:t>
-      </w:r>
-      <w:bookmarkEnd w:id="50"/>
-      <w:r>
-        <w:rPr>
-          <w:rStyle w:val="SubtleEmphasis"/>
-          <w:color w:val="595959" w:themeColor="text1" w:themeTint="A6"/>
-        </w:rPr>
-        <w:t>e:</w:t>
-      </w:r>
-      <w:bookmarkEnd w:id="51"/>
-    </w:p>
-    <w:p>
-      <w:pPr>
-        <w:jc w:val="both"/>
         <w:rPr>
           <w:rStyle w:val="SubtleEmphasis"/>
           <w:i w:val="0"/>
@@ -9358,315 +9784,6 @@
           <w:sz w:val="24"/>
         </w:rPr>
       </w:pPr>
-      <w:r>
-        <w:rPr>
-          <w:rStyle w:val="SubtleEmphasis"/>
-          <w:i w:val="0"/>
-          <w:color w:val="auto"/>
-          <w:sz w:val="24"/>
-        </w:rPr>
-        <w:t>An efficient Battery System that leverages new technologies to provide fast charging and sustain</w:t>
-      </w:r>
-      <w:r>
-        <w:rPr>
-          <w:rStyle w:val="SubtleEmphasis"/>
-          <w:i w:val="0"/>
-          <w:color w:val="auto"/>
-          <w:sz w:val="24"/>
-        </w:rPr>
-        <w:t xml:space="preserve">able </w:t>
-      </w:r>
-      <w:r>
-        <w:rPr>
-          <w:rStyle w:val="SubtleEmphasis"/>
-          <w:i w:val="0"/>
-          <w:color w:val="auto"/>
-          <w:sz w:val="24"/>
-        </w:rPr>
-        <w:t>batteries in Smartphones</w:t>
-      </w:r>
-      <w:r>
-        <w:rPr>
-          <w:rStyle w:val="SubtleEmphasis"/>
-          <w:i w:val="0"/>
-          <w:color w:val="auto"/>
-          <w:sz w:val="24"/>
-        </w:rPr>
-        <w:t>.</w:t>
-      </w:r>
-    </w:p>
-    <w:p>
-      <w:pPr>
-        <w:jc w:val="both"/>
-        <w:rPr>
-          <w:rStyle w:val="SubtleEmphasis"/>
-          <w:i w:val="0"/>
-          <w:color w:val="auto"/>
-          <w:sz w:val="24"/>
-        </w:rPr>
-      </w:pPr>
-    </w:p>
-    <w:p>
-      <w:pPr>
-        <w:jc w:val="both"/>
-        <w:rPr>
-          <w:rStyle w:val="SubtleEmphasis"/>
-          <w:i w:val="0"/>
-          <w:color w:val="auto"/>
-          <w:sz w:val="24"/>
-        </w:rPr>
-      </w:pPr>
-    </w:p>
-    <w:p>
-      <w:pPr>
-        <w:pStyle w:val="MainHeading"/>
-        <w:jc w:val="both"/>
-        <w:rPr>
-          <w:rStyle w:val="SubtleEmphasis"/>
-          <w:b w:val="0"/>
-        </w:rPr>
-      </w:pPr>
-      <w:bookmarkStart w:id="52" w:name="_Toc51410087"/>
-      <w:r>
-        <w:rPr>
-          <w:rStyle w:val="SubtleEmphasis"/>
-        </w:rPr>
-        <w:t>Epic:</w:t>
-      </w:r>
-      <w:bookmarkEnd w:id="52"/>
-    </w:p>
-    <w:p>
-      <w:pPr>
-        <w:jc w:val="both"/>
-        <w:rPr>
-          <w:rStyle w:val="SubtleEmphasis"/>
-          <w:i w:val="0"/>
-          <w:color w:val="auto"/>
-          <w:sz w:val="24"/>
-        </w:rPr>
-      </w:pPr>
-    </w:p>
-    <w:p>
-      <w:pPr>
-        <w:jc w:val="both"/>
-        <w:rPr>
-          <w:rStyle w:val="SubtleEmphasis"/>
-          <w:i w:val="0"/>
-          <w:color w:val="auto"/>
-          <w:sz w:val="24"/>
-        </w:rPr>
-      </w:pPr>
-      <w:r>
-        <w:rPr>
-          <w:rStyle w:val="SubtleEmphasis"/>
-          <w:i w:val="0"/>
-          <w:color w:val="auto"/>
-          <w:sz w:val="24"/>
-        </w:rPr>
-        <w:t>1. Battery Level Dependent automated actions</w:t>
-      </w:r>
-    </w:p>
-    <w:p>
-      <w:pPr>
-        <w:jc w:val="both"/>
-        <w:rPr>
-          <w:rStyle w:val="SubtleEmphasis"/>
-          <w:i w:val="0"/>
-          <w:color w:val="auto"/>
-          <w:sz w:val="24"/>
-        </w:rPr>
-      </w:pPr>
-    </w:p>
-    <w:p>
-      <w:pPr>
-        <w:pStyle w:val="MainHeading"/>
-        <w:jc w:val="both"/>
-        <w:rPr>
-          <w:rStyle w:val="SubtleEmphasis"/>
-          <w:b w:val="0"/>
-        </w:rPr>
-      </w:pPr>
-      <w:bookmarkStart w:id="53" w:name="_Toc51410088"/>
-      <w:r>
-        <w:rPr>
-          <w:rStyle w:val="SubtleEmphasis"/>
-        </w:rPr>
-        <w:t>User Stories:</w:t>
-      </w:r>
-      <w:bookmarkEnd w:id="53"/>
-    </w:p>
-    <w:p>
-      <w:pPr>
-        <w:jc w:val="both"/>
-        <w:rPr>
-          <w:rStyle w:val="SubtleEmphasis"/>
-          <w:i w:val="0"/>
-          <w:color w:val="auto"/>
-          <w:sz w:val="24"/>
-        </w:rPr>
-      </w:pPr>
-    </w:p>
-    <w:p>
-      <w:pPr>
-        <w:jc w:val="both"/>
-        <w:rPr>
-          <w:rStyle w:val="SubtleEmphasis"/>
-          <w:i w:val="0"/>
-          <w:color w:val="auto"/>
-          <w:sz w:val="24"/>
-        </w:rPr>
-      </w:pPr>
-      <w:r>
-        <w:rPr>
-          <w:rStyle w:val="SubtleEmphasis"/>
-          <w:i w:val="0"/>
-          <w:color w:val="auto"/>
-          <w:sz w:val="24"/>
-        </w:rPr>
-        <w:t>1. As a General User, I want the phone to last 2 days on a single charge so that I can avoid wasting charge cycles.</w:t>
-      </w:r>
-    </w:p>
-    <w:p>
-      <w:pPr>
-        <w:jc w:val="both"/>
-        <w:rPr>
-          <w:rStyle w:val="SubtleEmphasis"/>
-          <w:i w:val="0"/>
-          <w:color w:val="auto"/>
-          <w:sz w:val="24"/>
-        </w:rPr>
-      </w:pPr>
-    </w:p>
-    <w:p>
-      <w:pPr>
-        <w:jc w:val="both"/>
-        <w:rPr>
-          <w:rStyle w:val="SubtleEmphasis"/>
-          <w:i w:val="0"/>
-          <w:color w:val="auto"/>
-          <w:sz w:val="24"/>
-        </w:rPr>
-      </w:pPr>
-      <w:r>
-        <w:rPr>
-          <w:rStyle w:val="SubtleEmphasis"/>
-          <w:i w:val="0"/>
-          <w:color w:val="auto"/>
-          <w:sz w:val="24"/>
-        </w:rPr>
-        <w:t>2. As a Gamer, I want the phone to charge in a few minutes so that I can avoid interruptions during gaming sessions.</w:t>
-      </w:r>
-    </w:p>
-    <w:p>
-      <w:pPr>
-        <w:jc w:val="both"/>
-        <w:rPr>
-          <w:rStyle w:val="SubtleEmphasis"/>
-          <w:i w:val="0"/>
-          <w:color w:val="auto"/>
-          <w:sz w:val="24"/>
-        </w:rPr>
-      </w:pPr>
-    </w:p>
-    <w:p>
-      <w:pPr>
-        <w:jc w:val="both"/>
-        <w:rPr>
-          <w:rStyle w:val="SubtleEmphasis"/>
-          <w:i w:val="0"/>
-          <w:color w:val="auto"/>
-          <w:sz w:val="24"/>
-        </w:rPr>
-      </w:pPr>
-      <w:r>
-        <w:rPr>
-          <w:rStyle w:val="SubtleEmphasis"/>
-          <w:i w:val="0"/>
-          <w:color w:val="auto"/>
-          <w:sz w:val="24"/>
-        </w:rPr>
-        <w:t>3. As a Developer, I want the battery to be safe for the masses so that no issues are caused later.</w:t>
-      </w:r>
-    </w:p>
-    <w:p>
-      <w:pPr>
-        <w:rPr>
-          <w:rStyle w:val="SubtleEmphasis"/>
-          <w:i w:val="0"/>
-          <w:color w:val="auto"/>
-          <w:sz w:val="24"/>
-        </w:rPr>
-      </w:pPr>
-    </w:p>
-    <w:p>
-      <w:pPr>
-        <w:rPr>
-          <w:rStyle w:val="SubtleEmphasis"/>
-          <w:i w:val="0"/>
-          <w:color w:val="auto"/>
-          <w:sz w:val="24"/>
-        </w:rPr>
-      </w:pPr>
-    </w:p>
-    <w:p>
-      <w:pPr>
-        <w:rPr>
-          <w:rStyle w:val="SubtleEmphasis"/>
-          <w:i w:val="0"/>
-          <w:color w:val="auto"/>
-          <w:sz w:val="24"/>
-        </w:rPr>
-      </w:pPr>
-    </w:p>
-    <w:p>
-      <w:pPr>
-        <w:rPr>
-          <w:rStyle w:val="SubtleEmphasis"/>
-          <w:i w:val="0"/>
-          <w:color w:val="auto"/>
-          <w:sz w:val="24"/>
-        </w:rPr>
-      </w:pPr>
-    </w:p>
-    <w:p>
-      <w:pPr>
-        <w:rPr>
-          <w:rStyle w:val="SubtleEmphasis"/>
-          <w:i w:val="0"/>
-          <w:color w:val="auto"/>
-          <w:sz w:val="24"/>
-        </w:rPr>
-      </w:pPr>
-    </w:p>
-    <w:p>
-      <w:pPr>
-        <w:rPr>
-          <w:rStyle w:val="SubtleEmphasis"/>
-          <w:i w:val="0"/>
-          <w:color w:val="auto"/>
-          <w:sz w:val="24"/>
-        </w:rPr>
-      </w:pPr>
-    </w:p>
-    <w:p>
-      <w:pPr>
-        <w:rPr>
-          <w:rStyle w:val="SubtleEmphasis"/>
-          <w:i w:val="0"/>
-          <w:color w:val="auto"/>
-          <w:sz w:val="24"/>
-        </w:rPr>
-      </w:pPr>
-    </w:p>
-    <w:p>
-      <w:pPr>
-        <w:rPr>
-          <w:rStyle w:val="SubtleEmphasis"/>
-          <w:i w:val="0"/>
-          <w:color w:val="auto"/>
-          <w:sz w:val="24"/>
-        </w:rPr>
-      </w:pPr>
     </w:p>
     <w:p>
       <w:pPr>
@@ -9844,7 +9961,7 @@
         <w:pStyle w:val="Title"/>
       </w:pPr>
       <w:bookmarkStart w:id="54" w:name="_Toc51379297"/>
-      <w:bookmarkStart w:id="55" w:name="_Toc51410089"/>
+      <w:bookmarkStart w:id="55" w:name="_Toc51410574"/>
       <w:r>
         <w:t>A</w:t>
       </w:r>
@@ -9972,7 +10089,7 @@
           <w:szCs w:val="32"/>
         </w:rPr>
       </w:pPr>
-      <w:bookmarkStart w:id="56" w:name="_Toc51410090"/>
+      <w:bookmarkStart w:id="56" w:name="_Toc51410575"/>
       <w:r>
         <w:rPr>
           <w:sz w:val="28"/>
@@ -10101,21 +10218,13 @@
     </w:p>
     <w:p>
       <w:pPr>
-        <w:ind w:firstLine="0"/>
-        <w:rPr>
-          <w:sz w:val="30"/>
-        </w:rPr>
-      </w:pPr>
-    </w:p>
-    <w:p>
-      <w:pPr>
         <w:pStyle w:val="MainHeading"/>
         <w:rPr>
           <w:sz w:val="28"/>
           <w:szCs w:val="32"/>
         </w:rPr>
       </w:pPr>
-      <w:bookmarkStart w:id="57" w:name="_Toc51410091"/>
+      <w:bookmarkStart w:id="57" w:name="_Toc51410576"/>
       <w:r>
         <w:rPr>
           <w:sz w:val="28"/>
@@ -10205,7 +10314,7 @@
           <w:szCs w:val="32"/>
         </w:rPr>
       </w:pPr>
-      <w:bookmarkStart w:id="58" w:name="_Toc51410092"/>
+      <w:bookmarkStart w:id="58" w:name="_Toc51410577"/>
       <w:r>
         <w:rPr>
           <w:sz w:val="28"/>
@@ -10285,7 +10394,7 @@
           <w:szCs w:val="32"/>
         </w:rPr>
       </w:pPr>
-      <w:bookmarkStart w:id="59" w:name="_Toc51410093"/>
+      <w:bookmarkStart w:id="59" w:name="_Toc51410578"/>
       <w:r>
         <w:rPr>
           <w:sz w:val="28"/>
@@ -10612,6 +10721,7 @@
               <w:docPartUnique/>
             </w:docPartObj>
           </w:sdtPr>
+          <w:sdtEndPr/>
           <w:sdtContent>
             <w:sdt>
               <w:sdtPr>
@@ -10626,6 +10736,7 @@
                   <w:docPartUnique/>
                 </w:docPartObj>
               </w:sdtPr>
+              <w:sdtEndPr/>
               <w:sdtContent>
                 <w:p>
                   <w:pPr>
@@ -10697,7 +10808,7 @@
                       <w:sz w:val="20"/>
                       <w:szCs w:val="20"/>
                     </w:rPr>
-                    <w:t>20</w:t>
+                    <w:t>16</w:t>
                   </w:r>
                   <w:r>
                     <w:rPr>
@@ -16079,15 +16190,6 @@
 </file>
 
 <file path=customXml/item3.xml><?xml version="1.0" encoding="utf-8"?>
-<?mso-contentType ?>
-<FormTemplates xmlns="http://schemas.microsoft.com/sharepoint/v3/contenttype/forms">
-  <Display>DocumentLibraryForm</Display>
-  <Edit>DocumentLibraryForm</Edit>
-  <New>DocumentLibraryForm</New>
-</FormTemplates>
-</file>
-
-<file path=customXml/item4.xml><?xml version="1.0" encoding="utf-8"?>
 <ct:contentTypeSchema xmlns:ct="http://schemas.microsoft.com/office/2006/metadata/contentType" xmlns:ma="http://schemas.microsoft.com/office/2006/metadata/properties/metaAttributes" ct:_="" ma:_="" ma:contentTypeName="Document" ma:contentTypeID="0x01010085B29A3504687A4598296C9CB37201BC" ma:contentTypeVersion="2" ma:contentTypeDescription="Create a new document." ma:contentTypeScope="" ma:versionID="b8a66dcf462adc1362d741a8ea85eb28">
   <xsd:schema xmlns:xsd="http://www.w3.org/2001/XMLSchema" xmlns:xs="http://www.w3.org/2001/XMLSchema" xmlns:p="http://schemas.microsoft.com/office/2006/metadata/properties" xmlns:ns2="0a753450-2103-4f73-9514-b2b30e5a98f5" targetNamespace="http://schemas.microsoft.com/office/2006/metadata/properties" ma:root="true" ma:fieldsID="a618af6bc3416d62f173551f13c16174" ns2:_="">
     <xsd:import namespace="0a753450-2103-4f73-9514-b2b30e5a98f5"/>
@@ -16219,6 +16321,15 @@
 </ct:contentTypeSchema>
 </file>
 
+<file path=customXml/item4.xml><?xml version="1.0" encoding="utf-8"?>
+<?mso-contentType ?>
+<FormTemplates xmlns="http://schemas.microsoft.com/sharepoint/v3/contenttype/forms">
+  <Display>DocumentLibraryForm</Display>
+  <Edit>DocumentLibraryForm</Edit>
+  <New>DocumentLibraryForm</New>
+</FormTemplates>
+</file>
+
 <file path=customXml/item5.xml><?xml version="1.0" encoding="utf-8"?>
 <b:Sources xmlns:b="http://schemas.openxmlformats.org/officeDocument/2006/bibliography" xmlns="http://schemas.openxmlformats.org/officeDocument/2006/bibliography" SelectedStyle="\APA.XSL" StyleName="APA"/>
 </file>
@@ -16245,14 +16356,6 @@
 </file>
 
 <file path=customXml/itemProps3.xml><?xml version="1.0" encoding="utf-8"?>
-<ds:datastoreItem xmlns:ds="http://schemas.openxmlformats.org/officeDocument/2006/customXml" ds:itemID="{9A526395-E708-476D-A790-22C99B02C1EA}">
-  <ds:schemaRefs>
-    <ds:schemaRef ds:uri="http://schemas.microsoft.com/sharepoint/v3/contenttype/forms"/>
-  </ds:schemaRefs>
-</ds:datastoreItem>
-</file>
-
-<file path=customXml/itemProps4.xml><?xml version="1.0" encoding="utf-8"?>
 <ds:datastoreItem xmlns:ds="http://schemas.openxmlformats.org/officeDocument/2006/customXml" ds:itemID="{AF67E4B1-C1FA-438A-A024-1C82CB9C2E5C}">
   <ds:schemaRefs>
     <ds:schemaRef ds:uri="http://schemas.microsoft.com/office/2006/metadata/contentType"/>
@@ -16270,8 +16373,16 @@
 </ds:datastoreItem>
 </file>
 
+<file path=customXml/itemProps4.xml><?xml version="1.0" encoding="utf-8"?>
+<ds:datastoreItem xmlns:ds="http://schemas.openxmlformats.org/officeDocument/2006/customXml" ds:itemID="{9A526395-E708-476D-A790-22C99B02C1EA}">
+  <ds:schemaRefs>
+    <ds:schemaRef ds:uri="http://schemas.microsoft.com/sharepoint/v3/contenttype/forms"/>
+  </ds:schemaRefs>
+</ds:datastoreItem>
+</file>
+
 <file path=customXml/itemProps5.xml><?xml version="1.0" encoding="utf-8"?>
-<ds:datastoreItem xmlns:ds="http://schemas.openxmlformats.org/officeDocument/2006/customXml" ds:itemID="{A082AEE9-8D60-45C0-92E7-1A0A9CE4D5B6}">
+<ds:datastoreItem xmlns:ds="http://schemas.openxmlformats.org/officeDocument/2006/customXml" ds:itemID="{018D6F40-8364-465D-908E-89693C3FECC6}">
   <ds:schemaRefs>
     <ds:schemaRef ds:uri="http://schemas.openxmlformats.org/officeDocument/2006/bibliography"/>
   </ds:schemaRefs>
@@ -16279,7 +16390,7 @@
 </file>
 
 <file path=customXml/itemProps6.xml><?xml version="1.0" encoding="utf-8"?>
-<ds:datastoreItem xmlns:ds="http://schemas.openxmlformats.org/officeDocument/2006/customXml" ds:itemID="{0533E9E9-D6A9-43F4-AED8-3E32DD0CEC6C}">
+<ds:datastoreItem xmlns:ds="http://schemas.openxmlformats.org/officeDocument/2006/customXml" ds:itemID="{C1B17F6E-079B-41A0-9BE4-F7AB97C25857}">
   <ds:schemaRefs>
     <ds:schemaRef ds:uri="http://schemas.openxmlformats.org/officeDocument/2006/bibliography"/>
   </ds:schemaRefs>

--- a/5_Report/LearningReport_GENESIS.docx
+++ b/5_Report/LearningReport_GENESIS.docx
@@ -14,6 +14,61 @@
           <w:sz w:val="18"/>
         </w:rPr>
       </w:pPr>
+      <w:r>
+        <w:rPr>
+          <w:rFonts w:ascii="Arial" w:hAnsi="Arial" w:cs="Arial"/>
+          <w:noProof/>
+          <w:sz w:val="18"/>
+        </w:rPr>
+        <w:drawing>
+          <wp:inline distT="0" distB="0" distL="0" distR="0" wp14:anchorId="2089D26D" wp14:editId="58F90554">
+            <wp:extent cx="6457950" cy="4533900"/>
+            <wp:effectExtent l="0" t="0" r="0" b="0"/>
+            <wp:docPr id="16" name="Picture 16" descr="C:\Users\Training\Downloads\use case.png"/>
+            <wp:cNvGraphicFramePr>
+              <a:graphicFrameLocks xmlns:a="http://schemas.openxmlformats.org/drawingml/2006/main" noChangeAspect="1"/>
+            </wp:cNvGraphicFramePr>
+            <a:graphic xmlns:a="http://schemas.openxmlformats.org/drawingml/2006/main">
+              <a:graphicData uri="http://schemas.openxmlformats.org/drawingml/2006/picture">
+                <pic:pic xmlns:pic="http://schemas.openxmlformats.org/drawingml/2006/picture">
+                  <pic:nvPicPr>
+                    <pic:cNvPr id="0" name="Picture 1" descr="C:\Users\Training\Downloads\use case.png"/>
+                    <pic:cNvPicPr>
+                      <a:picLocks noChangeAspect="1" noChangeArrowheads="1"/>
+                    </pic:cNvPicPr>
+                  </pic:nvPicPr>
+                  <pic:blipFill>
+                    <a:blip r:embed="rId13">
+                      <a:extLst>
+                        <a:ext uri="{28A0092B-C50C-407E-A947-70E740481C1C}">
+                          <a14:useLocalDpi xmlns:a14="http://schemas.microsoft.com/office/drawing/2010/main" val="0"/>
+                        </a:ext>
+                      </a:extLst>
+                    </a:blip>
+                    <a:srcRect/>
+                    <a:stretch>
+                      <a:fillRect/>
+                    </a:stretch>
+                  </pic:blipFill>
+                  <pic:spPr bwMode="auto">
+                    <a:xfrm>
+                      <a:off x="0" y="0"/>
+                      <a:ext cx="6457950" cy="4533900"/>
+                    </a:xfrm>
+                    <a:prstGeom prst="rect">
+                      <a:avLst/>
+                    </a:prstGeom>
+                    <a:noFill/>
+                    <a:ln>
+                      <a:noFill/>
+                    </a:ln>
+                  </pic:spPr>
+                </pic:pic>
+              </a:graphicData>
+            </a:graphic>
+          </wp:inline>
+        </w:drawing>
+      </w:r>
       <w:r>
         <w:rPr>
           <w:rFonts w:ascii="Arial" w:hAnsi="Arial" w:cs="Arial"/>
@@ -44,7 +99,7 @@
                     <pic:cNvPicPr/>
                   </pic:nvPicPr>
                   <pic:blipFill>
-                    <a:blip r:embed="rId13" cstate="print">
+                    <a:blip r:embed="rId14" cstate="print">
                       <a:extLst>
                         <a:ext uri="{28A0092B-C50C-407E-A947-70E740481C1C}">
                           <a14:useLocalDpi xmlns:a14="http://schemas.microsoft.com/office/drawing/2010/main" val="0"/>
@@ -569,7 +624,7 @@
               </wp:anchor>
             </w:drawing>
           </mc:Choice>
-          <mc:Fallback xmlns:am3d="http://schemas.microsoft.com/office/drawing/2017/model3d" xmlns:w16cex="http://schemas.microsoft.com/office/word/2018/wordml/cex" xmlns:w16cid="http://schemas.microsoft.com/office/word/2016/wordml/cid" xmlns:w16="http://schemas.microsoft.com/office/word/2018/wordml">
+          <mc:Fallback xmlns:w16="http://schemas.microsoft.com/office/word/2018/wordml" xmlns:w16cid="http://schemas.microsoft.com/office/word/2016/wordml/cid" xmlns:w16cex="http://schemas.microsoft.com/office/word/2018/wordml/cex" xmlns:am3d="http://schemas.microsoft.com/office/drawing/2017/model3d">
             <w:pict>
               <v:group w14:anchorId="152599AE" id="Group 7" o:spid="_x0000_s1026" style="position:absolute;margin-left:-19pt;margin-top:-38.1pt;width:62.9pt;height:66.5pt;z-index:251659776;mso-position-horizontal-relative:margin;mso-width-relative:margin;mso-height-relative:margin" coordsize="15335,16208" o:gfxdata="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">
                 <v:shape id="Freeform 105" o:spid="_x0000_s1027" style="position:absolute;width:12334;height:16208;visibility:visible;mso-wrap-style:square;v-text-anchor:top" coordsize="777,1021" o:gfxdata="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" path="m621,l,1021r621,l777,785r-546,l699,,621,xe" fillcolor="#058eff" stroked="f">
@@ -910,7 +965,7 @@
               </wp:anchor>
             </w:drawing>
           </mc:Choice>
-          <mc:Fallback xmlns:am3d="http://schemas.microsoft.com/office/drawing/2017/model3d" xmlns:w16cex="http://schemas.microsoft.com/office/word/2018/wordml/cex" xmlns:w16cid="http://schemas.microsoft.com/office/word/2016/wordml/cid" xmlns:w16="http://schemas.microsoft.com/office/word/2018/wordml">
+          <mc:Fallback xmlns:w16="http://schemas.microsoft.com/office/word/2018/wordml" xmlns:w16cid="http://schemas.microsoft.com/office/word/2016/wordml/cid" xmlns:w16cex="http://schemas.microsoft.com/office/word/2018/wordml/cex" xmlns:am3d="http://schemas.microsoft.com/office/drawing/2017/model3d">
             <w:pict>
               <v:group w14:anchorId="51C2CB96" id="Group 10" o:spid="_x0000_s1026" style="position:absolute;margin-left:375.5pt;margin-top:.6pt;width:58.85pt;height:63.7pt;z-index:251662848;mso-width-relative:margin;mso-height-relative:margin" coordorigin="48550,10748" coordsize="15001,16240" o:gfxdata="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">
                 <v:shape id="Freeform 101" o:spid="_x0000_s1027" style="position:absolute;left:51058;top:10748;width:12493;height:3937;visibility:visible;mso-wrap-style:square;v-text-anchor:top" coordsize="787,248" o:gfxdata="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" path="m402,248r231,l787,,151,,,246r402,2xe" fillcolor="#058eff" stroked="f">
@@ -1212,7 +1267,7 @@
                     </pic:cNvPicPr>
                   </pic:nvPicPr>
                   <pic:blipFill>
-                    <a:blip r:embed="rId14">
+                    <a:blip r:embed="rId15">
                       <a:extLst>
                         <a:ext uri="{28A0092B-C50C-407E-A947-70E740481C1C}">
                           <a14:useLocalDpi xmlns:a14="http://schemas.microsoft.com/office/drawing/2010/main" val="0"/>
@@ -2266,7 +2321,7 @@
             </w:rPr>
             <w:fldChar w:fldCharType="separate"/>
           </w:r>
-          <w:hyperlink w:anchor="_Toc51410547" w:history="1">
+          <w:hyperlink w:anchor="_Toc51411558" w:history="1">
             <w:r>
               <w:rPr>
                 <w:rStyle w:val="Hyperlink"/>
@@ -2293,7 +2348,7 @@
                 <w:noProof/>
                 <w:webHidden/>
               </w:rPr>
-              <w:instrText xml:space="preserve"> PAGEREF _Toc51410547 \h </w:instrText>
+              <w:instrText xml:space="preserve"> PAGEREF _Toc51411558 \h </w:instrText>
             </w:r>
             <w:r>
               <w:rPr>
@@ -2340,7 +2395,7 @@
               <w:lang w:val="en-IN" w:eastAsia="en-IN" w:bidi="ar-SA"/>
             </w:rPr>
           </w:pPr>
-          <w:hyperlink w:anchor="_Toc51410548" w:history="1">
+          <w:hyperlink w:anchor="_Toc51411559" w:history="1">
             <w:r>
               <w:rPr>
                 <w:rStyle w:val="Hyperlink"/>
@@ -2367,7 +2422,7 @@
                 <w:noProof/>
                 <w:webHidden/>
               </w:rPr>
-              <w:instrText xml:space="preserve"> PAGEREF _Toc51410548 \h </w:instrText>
+              <w:instrText xml:space="preserve"> PAGEREF _Toc51411559 \h </w:instrText>
             </w:r>
             <w:r>
               <w:rPr>
@@ -2415,7 +2470,7 @@
               <w:lang w:val="en-IN" w:eastAsia="en-IN" w:bidi="ar-SA"/>
             </w:rPr>
           </w:pPr>
-          <w:hyperlink w:anchor="_Toc51410549" w:history="1">
+          <w:hyperlink w:anchor="_Toc51411560" w:history="1">
             <w:r>
               <w:rPr>
                 <w:rStyle w:val="Hyperlink"/>
@@ -2442,7 +2497,7 @@
                 <w:noProof/>
                 <w:webHidden/>
               </w:rPr>
-              <w:instrText xml:space="preserve"> PAGEREF _Toc51410549 \h </w:instrText>
+              <w:instrText xml:space="preserve"> PAGEREF _Toc51411560 \h </w:instrText>
             </w:r>
             <w:r>
               <w:rPr>
@@ -2488,7 +2543,7 @@
               <w:lang w:val="en-IN" w:eastAsia="en-IN" w:bidi="ar-SA"/>
             </w:rPr>
           </w:pPr>
-          <w:hyperlink w:anchor="_Toc51410550" w:history="1">
+          <w:hyperlink w:anchor="_Toc51411561" w:history="1">
             <w:r>
               <w:rPr>
                 <w:rStyle w:val="Hyperlink"/>
@@ -2515,7 +2570,7 @@
                 <w:noProof/>
                 <w:webHidden/>
               </w:rPr>
-              <w:instrText xml:space="preserve"> PAGEREF _Toc51410550 \h </w:instrText>
+              <w:instrText xml:space="preserve"> PAGEREF _Toc51411561 \h </w:instrText>
             </w:r>
             <w:r>
               <w:rPr>
@@ -2561,7 +2616,7 @@
               <w:lang w:val="en-IN" w:eastAsia="en-IN" w:bidi="ar-SA"/>
             </w:rPr>
           </w:pPr>
-          <w:hyperlink w:anchor="_Toc51410551" w:history="1">
+          <w:hyperlink w:anchor="_Toc51411562" w:history="1">
             <w:r>
               <w:rPr>
                 <w:rStyle w:val="Hyperlink"/>
@@ -2588,7 +2643,7 @@
                 <w:noProof/>
                 <w:webHidden/>
               </w:rPr>
-              <w:instrText xml:space="preserve"> PAGEREF _Toc51410551 \h </w:instrText>
+              <w:instrText xml:space="preserve"> PAGEREF _Toc51411562 \h </w:instrText>
             </w:r>
             <w:r>
               <w:rPr>
@@ -2634,7 +2689,7 @@
               <w:lang w:val="en-IN" w:eastAsia="en-IN" w:bidi="ar-SA"/>
             </w:rPr>
           </w:pPr>
-          <w:hyperlink w:anchor="_Toc51410552" w:history="1">
+          <w:hyperlink w:anchor="_Toc51411563" w:history="1">
             <w:r>
               <w:rPr>
                 <w:rStyle w:val="Hyperlink"/>
@@ -2661,7 +2716,7 @@
                 <w:noProof/>
                 <w:webHidden/>
               </w:rPr>
-              <w:instrText xml:space="preserve"> PAGEREF _Toc51410552 \h </w:instrText>
+              <w:instrText xml:space="preserve"> PAGEREF _Toc51411563 \h </w:instrText>
             </w:r>
             <w:r>
               <w:rPr>
@@ -2707,7 +2762,7 @@
               <w:lang w:val="en-IN" w:eastAsia="en-IN" w:bidi="ar-SA"/>
             </w:rPr>
           </w:pPr>
-          <w:hyperlink w:anchor="_Toc51410553" w:history="1">
+          <w:hyperlink w:anchor="_Toc51411564" w:history="1">
             <w:r>
               <w:rPr>
                 <w:rStyle w:val="Hyperlink"/>
@@ -2734,7 +2789,7 @@
                 <w:noProof/>
                 <w:webHidden/>
               </w:rPr>
-              <w:instrText xml:space="preserve"> PAGEREF _Toc51410553 \h </w:instrText>
+              <w:instrText xml:space="preserve"> PAGEREF _Toc51411564 \h </w:instrText>
             </w:r>
             <w:r>
               <w:rPr>
@@ -2781,7 +2836,7 @@
               <w:lang w:val="en-IN" w:eastAsia="en-IN" w:bidi="ar-SA"/>
             </w:rPr>
           </w:pPr>
-          <w:hyperlink w:anchor="_Toc51410554" w:history="1">
+          <w:hyperlink w:anchor="_Toc51411565" w:history="1">
             <w:r>
               <w:rPr>
                 <w:rStyle w:val="Hyperlink"/>
@@ -2808,7 +2863,7 @@
                 <w:noProof/>
                 <w:webHidden/>
               </w:rPr>
-              <w:instrText xml:space="preserve"> PAGEREF _Toc51410554 \h </w:instrText>
+              <w:instrText xml:space="preserve"> PAGEREF _Toc51411565 \h </w:instrText>
             </w:r>
             <w:r>
               <w:rPr>
@@ -2855,7 +2910,7 @@
               <w:lang w:val="en-IN" w:eastAsia="en-IN" w:bidi="ar-SA"/>
             </w:rPr>
           </w:pPr>
-          <w:hyperlink w:anchor="_Toc51410555" w:history="1">
+          <w:hyperlink w:anchor="_Toc51411566" w:history="1">
             <w:r>
               <w:rPr>
                 <w:rStyle w:val="Hyperlink"/>
@@ -2882,7 +2937,7 @@
                 <w:noProof/>
                 <w:webHidden/>
               </w:rPr>
-              <w:instrText xml:space="preserve"> PAGEREF _Toc51410555 \h </w:instrText>
+              <w:instrText xml:space="preserve"> PAGEREF _Toc51411566 \h </w:instrText>
             </w:r>
             <w:r>
               <w:rPr>
@@ -2928,7 +2983,7 @@
               <w:lang w:val="en-IN" w:eastAsia="en-IN" w:bidi="ar-SA"/>
             </w:rPr>
           </w:pPr>
-          <w:hyperlink w:anchor="_Toc51410556" w:history="1">
+          <w:hyperlink w:anchor="_Toc51411567" w:history="1">
             <w:r>
               <w:rPr>
                 <w:rStyle w:val="Hyperlink"/>
@@ -2955,7 +3010,7 @@
                 <w:noProof/>
                 <w:webHidden/>
               </w:rPr>
-              <w:instrText xml:space="preserve"> PAGEREF _Toc51410556 \h </w:instrText>
+              <w:instrText xml:space="preserve"> PAGEREF _Toc51411567 \h </w:instrText>
             </w:r>
             <w:r>
               <w:rPr>
@@ -3002,7 +3057,7 @@
               <w:lang w:val="en-IN" w:eastAsia="en-IN" w:bidi="ar-SA"/>
             </w:rPr>
           </w:pPr>
-          <w:hyperlink w:anchor="_Toc51410557" w:history="1">
+          <w:hyperlink w:anchor="_Toc51411568" w:history="1">
             <w:r>
               <w:rPr>
                 <w:rStyle w:val="Hyperlink"/>
@@ -3029,7 +3084,7 @@
                 <w:noProof/>
                 <w:webHidden/>
               </w:rPr>
-              <w:instrText xml:space="preserve"> PAGEREF _Toc51410557 \h </w:instrText>
+              <w:instrText xml:space="preserve"> PAGEREF _Toc51411568 \h </w:instrText>
             </w:r>
             <w:r>
               <w:rPr>
@@ -3076,7 +3131,7 @@
               <w:lang w:val="en-IN" w:eastAsia="en-IN" w:bidi="ar-SA"/>
             </w:rPr>
           </w:pPr>
-          <w:hyperlink w:anchor="_Toc51410558" w:history="1">
+          <w:hyperlink w:anchor="_Toc51411569" w:history="1">
             <w:r>
               <w:rPr>
                 <w:rStyle w:val="Hyperlink"/>
@@ -3103,7 +3158,7 @@
                 <w:noProof/>
                 <w:webHidden/>
               </w:rPr>
-              <w:instrText xml:space="preserve"> PAGEREF _Toc51410558 \h </w:instrText>
+              <w:instrText xml:space="preserve"> PAGEREF _Toc51411569 \h </w:instrText>
             </w:r>
             <w:r>
               <w:rPr>
@@ -3149,7 +3204,7 @@
               <w:lang w:val="en-IN" w:eastAsia="en-IN" w:bidi="ar-SA"/>
             </w:rPr>
           </w:pPr>
-          <w:hyperlink w:anchor="_Toc51410559" w:history="1">
+          <w:hyperlink w:anchor="_Toc51411570" w:history="1">
             <w:r>
               <w:rPr>
                 <w:rStyle w:val="Hyperlink"/>
@@ -3176,7 +3231,7 @@
                 <w:noProof/>
                 <w:webHidden/>
               </w:rPr>
-              <w:instrText xml:space="preserve"> PAGEREF _Toc51410559 \h </w:instrText>
+              <w:instrText xml:space="preserve"> PAGEREF _Toc51411570 \h </w:instrText>
             </w:r>
             <w:r>
               <w:rPr>
@@ -3222,7 +3277,7 @@
               <w:lang w:val="en-IN" w:eastAsia="en-IN" w:bidi="ar-SA"/>
             </w:rPr>
           </w:pPr>
-          <w:hyperlink w:anchor="_Toc51410560" w:history="1">
+          <w:hyperlink w:anchor="_Toc51411571" w:history="1">
             <w:r>
               <w:rPr>
                 <w:rStyle w:val="Hyperlink"/>
@@ -3249,7 +3304,7 @@
                 <w:noProof/>
                 <w:webHidden/>
               </w:rPr>
-              <w:instrText xml:space="preserve"> PAGEREF _Toc51410560 \h </w:instrText>
+              <w:instrText xml:space="preserve"> PAGEREF _Toc51411571 \h </w:instrText>
             </w:r>
             <w:r>
               <w:rPr>
@@ -3297,7 +3352,7 @@
               <w:lang w:val="en-IN" w:eastAsia="en-IN" w:bidi="ar-SA"/>
             </w:rPr>
           </w:pPr>
-          <w:hyperlink w:anchor="_Toc51410561" w:history="1">
+          <w:hyperlink w:anchor="_Toc51411572" w:history="1">
             <w:r>
               <w:rPr>
                 <w:rStyle w:val="Hyperlink"/>
@@ -3324,7 +3379,7 @@
                 <w:noProof/>
                 <w:webHidden/>
               </w:rPr>
-              <w:instrText xml:space="preserve"> PAGEREF _Toc51410561 \h </w:instrText>
+              <w:instrText xml:space="preserve"> PAGEREF _Toc51411572 \h </w:instrText>
             </w:r>
             <w:r>
               <w:rPr>
@@ -3370,7 +3425,7 @@
               <w:lang w:val="en-IN" w:eastAsia="en-IN" w:bidi="ar-SA"/>
             </w:rPr>
           </w:pPr>
-          <w:hyperlink w:anchor="_Toc51410562" w:history="1">
+          <w:hyperlink w:anchor="_Toc51411573" w:history="1">
             <w:r>
               <w:rPr>
                 <w:rStyle w:val="Hyperlink"/>
@@ -3397,7 +3452,7 @@
                 <w:noProof/>
                 <w:webHidden/>
               </w:rPr>
-              <w:instrText xml:space="preserve"> PAGEREF _Toc51410562 \h </w:instrText>
+              <w:instrText xml:space="preserve"> PAGEREF _Toc51411573 \h </w:instrText>
             </w:r>
             <w:r>
               <w:rPr>
@@ -3443,7 +3498,7 @@
               <w:lang w:val="en-IN" w:eastAsia="en-IN" w:bidi="ar-SA"/>
             </w:rPr>
           </w:pPr>
-          <w:hyperlink w:anchor="_Toc51410563" w:history="1">
+          <w:hyperlink w:anchor="_Toc51411574" w:history="1">
             <w:r>
               <w:rPr>
                 <w:rStyle w:val="Hyperlink"/>
@@ -3470,7 +3525,7 @@
                 <w:noProof/>
                 <w:webHidden/>
               </w:rPr>
-              <w:instrText xml:space="preserve"> PAGEREF _Toc51410563 \h </w:instrText>
+              <w:instrText xml:space="preserve"> PAGEREF _Toc51411574 \h </w:instrText>
             </w:r>
             <w:r>
               <w:rPr>
@@ -3516,7 +3571,7 @@
               <w:lang w:val="en-IN" w:eastAsia="en-IN" w:bidi="ar-SA"/>
             </w:rPr>
           </w:pPr>
-          <w:hyperlink w:anchor="_Toc51410564" w:history="1">
+          <w:hyperlink w:anchor="_Toc51411575" w:history="1">
             <w:r>
               <w:rPr>
                 <w:rStyle w:val="Hyperlink"/>
@@ -3543,7 +3598,7 @@
                 <w:noProof/>
                 <w:webHidden/>
               </w:rPr>
-              <w:instrText xml:space="preserve"> PAGEREF _Toc51410564 \h </w:instrText>
+              <w:instrText xml:space="preserve"> PAGEREF _Toc51411575 \h </w:instrText>
             </w:r>
             <w:r>
               <w:rPr>
@@ -3591,27 +3646,13 @@
               <w:lang w:val="en-IN" w:eastAsia="en-IN" w:bidi="ar-SA"/>
             </w:rPr>
           </w:pPr>
-          <w:hyperlink w:anchor="_Toc51410565" w:history="1">
+          <w:hyperlink w:anchor="_Toc51411576" w:history="1">
             <w:r>
               <w:rPr>
                 <w:rStyle w:val="Hyperlink"/>
                 <w:noProof/>
               </w:rPr>
-              <w:t>Activity 3 –GitHu</w:t>
-            </w:r>
-            <w:r>
-              <w:rPr>
-                <w:rStyle w:val="Hyperlink"/>
-                <w:noProof/>
-              </w:rPr>
-              <w:t>b</w:t>
-            </w:r>
-            <w:r>
-              <w:rPr>
-                <w:rStyle w:val="Hyperlink"/>
-                <w:noProof/>
-              </w:rPr>
-              <w:t xml:space="preserve"> Final Submission</w:t>
+              <w:t>Activity 3 –GitHub Final Submission</w:t>
             </w:r>
             <w:r>
               <w:rPr>
@@ -3632,7 +3673,7 @@
                 <w:noProof/>
                 <w:webHidden/>
               </w:rPr>
-              <w:instrText xml:space="preserve"> PAGEREF _Toc51410565 \h </w:instrText>
+              <w:instrText xml:space="preserve"> PAGEREF _Toc51411576 \h </w:instrText>
             </w:r>
             <w:r>
               <w:rPr>
@@ -3678,7 +3719,7 @@
               <w:lang w:val="en-IN" w:eastAsia="en-IN" w:bidi="ar-SA"/>
             </w:rPr>
           </w:pPr>
-          <w:hyperlink w:anchor="_Toc51410566" w:history="1">
+          <w:hyperlink w:anchor="_Toc51411577" w:history="1">
             <w:r>
               <w:rPr>
                 <w:rStyle w:val="Hyperlink"/>
@@ -3705,7 +3746,7 @@
                 <w:noProof/>
                 <w:webHidden/>
               </w:rPr>
-              <w:instrText xml:space="preserve"> PAGEREF _Toc51410566 \h </w:instrText>
+              <w:instrText xml:space="preserve"> PAGEREF _Toc51411577 \h </w:instrText>
             </w:r>
             <w:r>
               <w:rPr>
@@ -3751,7 +3792,7 @@
               <w:lang w:val="en-IN" w:eastAsia="en-IN" w:bidi="ar-SA"/>
             </w:rPr>
           </w:pPr>
-          <w:hyperlink w:anchor="_Toc51410567" w:history="1">
+          <w:hyperlink w:anchor="_Toc51411578" w:history="1">
             <w:r>
               <w:rPr>
                 <w:rStyle w:val="Hyperlink"/>
@@ -3778,7 +3819,7 @@
                 <w:noProof/>
                 <w:webHidden/>
               </w:rPr>
-              <w:instrText xml:space="preserve"> PAGEREF _Toc51410567 \h </w:instrText>
+              <w:instrText xml:space="preserve"> PAGEREF _Toc51411578 \h </w:instrText>
             </w:r>
             <w:r>
               <w:rPr>
@@ -3824,7 +3865,7 @@
               <w:lang w:val="en-IN" w:eastAsia="en-IN" w:bidi="ar-SA"/>
             </w:rPr>
           </w:pPr>
-          <w:hyperlink w:anchor="_Toc51410568" w:history="1">
+          <w:hyperlink w:anchor="_Toc51411579" w:history="1">
             <w:r>
               <w:rPr>
                 <w:rStyle w:val="Hyperlink"/>
@@ -3851,7 +3892,7 @@
                 <w:noProof/>
                 <w:webHidden/>
               </w:rPr>
-              <w:instrText xml:space="preserve"> PAGEREF _Toc51410568 \h </w:instrText>
+              <w:instrText xml:space="preserve"> PAGEREF _Toc51411579 \h </w:instrText>
             </w:r>
             <w:r>
               <w:rPr>
@@ -3898,13 +3939,13 @@
               <w:lang w:val="en-IN" w:eastAsia="en-IN" w:bidi="ar-SA"/>
             </w:rPr>
           </w:pPr>
-          <w:hyperlink w:anchor="_Toc51410569" w:history="1">
+          <w:hyperlink w:anchor="_Toc51411580" w:history="1">
             <w:r>
               <w:rPr>
                 <w:rStyle w:val="Hyperlink"/>
                 <w:noProof/>
               </w:rPr>
-              <w:t>3.1 Sequence Diagram</w:t>
+              <w:t>3.1 Use case Diagram</w:t>
             </w:r>
             <w:r>
               <w:rPr>
@@ -3925,7 +3966,7 @@
                 <w:noProof/>
                 <w:webHidden/>
               </w:rPr>
-              <w:instrText xml:space="preserve"> PAGEREF _Toc51410569 \h </w:instrText>
+              <w:instrText xml:space="preserve"> PAGEREF _Toc51411580 \h </w:instrText>
             </w:r>
             <w:r>
               <w:rPr>
@@ -3972,7 +4013,7 @@
               <w:lang w:val="en-IN" w:eastAsia="en-IN" w:bidi="ar-SA"/>
             </w:rPr>
           </w:pPr>
-          <w:hyperlink w:anchor="_Toc51410570" w:history="1">
+          <w:hyperlink w:anchor="_Toc51411581" w:history="1">
             <w:r>
               <w:rPr>
                 <w:rStyle w:val="Hyperlink"/>
@@ -3999,7 +4040,7 @@
                 <w:noProof/>
                 <w:webHidden/>
               </w:rPr>
-              <w:instrText xml:space="preserve"> PAGEREF _Toc51410570 \h </w:instrText>
+              <w:instrText xml:space="preserve"> PAGEREF _Toc51411581 \h </w:instrText>
             </w:r>
             <w:r>
               <w:rPr>
@@ -4020,6 +4061,80 @@
                 <w:webHidden/>
               </w:rPr>
               <w:t>17</w:t>
+            </w:r>
+            <w:r>
+              <w:rPr>
+                <w:noProof/>
+                <w:webHidden/>
+              </w:rPr>
+              <w:fldChar w:fldCharType="end"/>
+            </w:r>
+          </w:hyperlink>
+        </w:p>
+        <w:p>
+          <w:pPr>
+            <w:pStyle w:val="TOC3"/>
+            <w:tabs>
+              <w:tab w:val="right" w:leader="dot" w:pos="10160"/>
+            </w:tabs>
+            <w:rPr>
+              <w:rFonts w:eastAsiaTheme="minorEastAsia" w:cstheme="minorBidi"/>
+              <w:i w:val="0"/>
+              <w:iCs w:val="0"/>
+              <w:noProof/>
+              <w:sz w:val="22"/>
+              <w:szCs w:val="22"/>
+              <w:lang w:val="en-IN" w:eastAsia="en-IN" w:bidi="ar-SA"/>
+            </w:rPr>
+          </w:pPr>
+          <w:hyperlink w:anchor="_Toc51411582" w:history="1">
+            <w:r>
+              <w:rPr>
+                <w:rStyle w:val="Hyperlink"/>
+                <w:noProof/>
+              </w:rPr>
+              <w:t>3.3 Sequence Diagram</w:t>
+            </w:r>
+            <w:r>
+              <w:rPr>
+                <w:noProof/>
+                <w:webHidden/>
+              </w:rPr>
+              <w:tab/>
+            </w:r>
+            <w:r>
+              <w:rPr>
+                <w:noProof/>
+                <w:webHidden/>
+              </w:rPr>
+              <w:fldChar w:fldCharType="begin"/>
+            </w:r>
+            <w:r>
+              <w:rPr>
+                <w:noProof/>
+                <w:webHidden/>
+              </w:rPr>
+              <w:instrText xml:space="preserve"> PAGEREF _Toc51411582 \h </w:instrText>
+            </w:r>
+            <w:r>
+              <w:rPr>
+                <w:noProof/>
+                <w:webHidden/>
+              </w:rPr>
+            </w:r>
+            <w:r>
+              <w:rPr>
+                <w:noProof/>
+                <w:webHidden/>
+              </w:rPr>
+              <w:fldChar w:fldCharType="separate"/>
+            </w:r>
+            <w:r>
+              <w:rPr>
+                <w:noProof/>
+                <w:webHidden/>
+              </w:rPr>
+              <w:t>18</w:t>
             </w:r>
             <w:r>
               <w:rPr>
@@ -4045,7 +4160,7 @@
               <w:lang w:val="en-IN" w:eastAsia="en-IN" w:bidi="ar-SA"/>
             </w:rPr>
           </w:pPr>
-          <w:hyperlink w:anchor="_Toc51410571" w:history="1">
+          <w:hyperlink w:anchor="_Toc51411583" w:history="1">
             <w:r>
               <w:rPr>
                 <w:rStyle w:val="Hyperlink"/>
@@ -4072,7 +4187,7 @@
                 <w:noProof/>
                 <w:webHidden/>
               </w:rPr>
-              <w:instrText xml:space="preserve"> PAGEREF _Toc51410571 \h </w:instrText>
+              <w:instrText xml:space="preserve"> PAGEREF _Toc51411583 \h </w:instrText>
             </w:r>
             <w:r>
               <w:rPr>
@@ -4092,7 +4207,7 @@
                 <w:noProof/>
                 <w:webHidden/>
               </w:rPr>
-              <w:t>18</w:t>
+              <w:t>19</w:t>
             </w:r>
             <w:r>
               <w:rPr>
@@ -4118,7 +4233,7 @@
               <w:lang w:val="en-IN" w:eastAsia="en-IN" w:bidi="ar-SA"/>
             </w:rPr>
           </w:pPr>
-          <w:hyperlink w:anchor="_Toc51410572" w:history="1">
+          <w:hyperlink w:anchor="_Toc51411584" w:history="1">
             <w:r>
               <w:rPr>
                 <w:rStyle w:val="Hyperlink"/>
@@ -4145,7 +4260,7 @@
                 <w:noProof/>
                 <w:webHidden/>
               </w:rPr>
-              <w:instrText xml:space="preserve"> PAGEREF _Toc51410572 \h </w:instrText>
+              <w:instrText xml:space="preserve"> PAGEREF _Toc51411584 \h </w:instrText>
             </w:r>
             <w:r>
               <w:rPr>
@@ -4165,7 +4280,7 @@
                 <w:noProof/>
                 <w:webHidden/>
               </w:rPr>
-              <w:t>18</w:t>
+              <w:t>19</w:t>
             </w:r>
             <w:r>
               <w:rPr>
@@ -4191,7 +4306,7 @@
               <w:lang w:val="en-IN" w:eastAsia="en-IN" w:bidi="ar-SA"/>
             </w:rPr>
           </w:pPr>
-          <w:hyperlink w:anchor="_Toc51410573" w:history="1">
+          <w:hyperlink w:anchor="_Toc51411585" w:history="1">
             <w:r>
               <w:rPr>
                 <w:rStyle w:val="Hyperlink"/>
@@ -4218,7 +4333,7 @@
                 <w:noProof/>
                 <w:webHidden/>
               </w:rPr>
-              <w:instrText xml:space="preserve"> PAGEREF _Toc51410573 \h </w:instrText>
+              <w:instrText xml:space="preserve"> PAGEREF _Toc51411585 \h </w:instrText>
             </w:r>
             <w:r>
               <w:rPr>
@@ -4238,7 +4353,7 @@
                 <w:noProof/>
                 <w:webHidden/>
               </w:rPr>
-              <w:t>18</w:t>
+              <w:t>19</w:t>
             </w:r>
             <w:r>
               <w:rPr>
@@ -4266,7 +4381,7 @@
               <w:lang w:val="en-IN" w:eastAsia="en-IN" w:bidi="ar-SA"/>
             </w:rPr>
           </w:pPr>
-          <w:hyperlink w:anchor="_Toc51410574" w:history="1">
+          <w:hyperlink w:anchor="_Toc51411586" w:history="1">
             <w:r>
               <w:rPr>
                 <w:rStyle w:val="Hyperlink"/>
@@ -4293,7 +4408,7 @@
                 <w:noProof/>
                 <w:webHidden/>
               </w:rPr>
-              <w:instrText xml:space="preserve"> PAGEREF _Toc51410574 \h </w:instrText>
+              <w:instrText xml:space="preserve"> PAGEREF _Toc51411586 \h </w:instrText>
             </w:r>
             <w:r>
               <w:rPr>
@@ -4313,7 +4428,7 @@
                 <w:noProof/>
                 <w:webHidden/>
               </w:rPr>
-              <w:t>19</w:t>
+              <w:t>20</w:t>
             </w:r>
             <w:r>
               <w:rPr>
@@ -4339,7 +4454,7 @@
               <w:lang w:val="en-IN" w:eastAsia="en-IN" w:bidi="ar-SA"/>
             </w:rPr>
           </w:pPr>
-          <w:hyperlink w:anchor="_Toc51410575" w:history="1">
+          <w:hyperlink w:anchor="_Toc51411587" w:history="1">
             <w:r>
               <w:rPr>
                 <w:rStyle w:val="Hyperlink"/>
@@ -4366,7 +4481,7 @@
                 <w:noProof/>
                 <w:webHidden/>
               </w:rPr>
-              <w:instrText xml:space="preserve"> PAGEREF _Toc51410575 \h </w:instrText>
+              <w:instrText xml:space="preserve"> PAGEREF _Toc51411587 \h </w:instrText>
             </w:r>
             <w:r>
               <w:rPr>
@@ -4386,7 +4501,7 @@
                 <w:noProof/>
                 <w:webHidden/>
               </w:rPr>
-              <w:t>20</w:t>
+              <w:t>21</w:t>
             </w:r>
             <w:r>
               <w:rPr>
@@ -4412,7 +4527,7 @@
               <w:lang w:val="en-IN" w:eastAsia="en-IN" w:bidi="ar-SA"/>
             </w:rPr>
           </w:pPr>
-          <w:hyperlink w:anchor="_Toc51410576" w:history="1">
+          <w:hyperlink w:anchor="_Toc51411588" w:history="1">
             <w:r>
               <w:rPr>
                 <w:rStyle w:val="Hyperlink"/>
@@ -4439,7 +4554,7 @@
                 <w:noProof/>
                 <w:webHidden/>
               </w:rPr>
-              <w:instrText xml:space="preserve"> PAGEREF _Toc51410576 \h </w:instrText>
+              <w:instrText xml:space="preserve"> PAGEREF _Toc51411588 \h </w:instrText>
             </w:r>
             <w:r>
               <w:rPr>
@@ -4459,7 +4574,7 @@
                 <w:noProof/>
                 <w:webHidden/>
               </w:rPr>
-              <w:t>21</w:t>
+              <w:t>22</w:t>
             </w:r>
             <w:r>
               <w:rPr>
@@ -4485,7 +4600,7 @@
               <w:lang w:val="en-IN" w:eastAsia="en-IN" w:bidi="ar-SA"/>
             </w:rPr>
           </w:pPr>
-          <w:hyperlink w:anchor="_Toc51410577" w:history="1">
+          <w:hyperlink w:anchor="_Toc51411589" w:history="1">
             <w:r>
               <w:rPr>
                 <w:rStyle w:val="Hyperlink"/>
@@ -4512,7 +4627,7 @@
                 <w:noProof/>
                 <w:webHidden/>
               </w:rPr>
-              <w:instrText xml:space="preserve"> PAGEREF _Toc51410577 \h </w:instrText>
+              <w:instrText xml:space="preserve"> PAGEREF _Toc51411589 \h </w:instrText>
             </w:r>
             <w:r>
               <w:rPr>
@@ -4532,7 +4647,7 @@
                 <w:noProof/>
                 <w:webHidden/>
               </w:rPr>
-              <w:t>21</w:t>
+              <w:t>22</w:t>
             </w:r>
             <w:r>
               <w:rPr>
@@ -4558,7 +4673,7 @@
               <w:lang w:val="en-IN" w:eastAsia="en-IN" w:bidi="ar-SA"/>
             </w:rPr>
           </w:pPr>
-          <w:hyperlink w:anchor="_Toc51410578" w:history="1">
+          <w:hyperlink w:anchor="_Toc51411590" w:history="1">
             <w:r>
               <w:rPr>
                 <w:rStyle w:val="Hyperlink"/>
@@ -4585,7 +4700,7 @@
                 <w:noProof/>
                 <w:webHidden/>
               </w:rPr>
-              <w:instrText xml:space="preserve"> PAGEREF _Toc51410578 \h </w:instrText>
+              <w:instrText xml:space="preserve"> PAGEREF _Toc51411590 \h </w:instrText>
             </w:r>
             <w:r>
               <w:rPr>
@@ -4605,7 +4720,7 @@
                 <w:noProof/>
                 <w:webHidden/>
               </w:rPr>
-              <w:t>22</w:t>
+              <w:t>23</w:t>
             </w:r>
             <w:r>
               <w:rPr>
@@ -4709,7 +4824,7 @@
           <w:bCs/>
         </w:rPr>
       </w:pPr>
-      <w:bookmarkStart w:id="4" w:name="_Toc51410547"/>
+      <w:bookmarkStart w:id="4" w:name="_Toc51411558"/>
       <w:r>
         <w:rPr>
           <w:rStyle w:val="TitleChar"/>
@@ -4753,7 +4868,7 @@
       <w:r>
         <w:fldChar w:fldCharType="separate"/>
       </w:r>
-      <w:hyperlink w:anchor="_Toc51410579" w:history="1">
+      <w:hyperlink w:anchor="_Toc51411515" w:history="1">
         <w:r>
           <w:rPr>
             <w:rStyle w:val="Hyperlink"/>
@@ -4788,7 +4903,7 @@
             <w:noProof/>
             <w:webHidden/>
           </w:rPr>
-          <w:instrText xml:space="preserve"> PAGEREF _Toc51410579 \h </w:instrText>
+          <w:instrText xml:space="preserve"> PAGEREF _Toc51411515 \h </w:instrText>
         </w:r>
         <w:r>
           <w:rPr>
@@ -4808,7 +4923,7 @@
             <w:noProof/>
             <w:webHidden/>
           </w:rPr>
-          <w:t>6</w:t>
+          <w:t>7</w:t>
         </w:r>
         <w:r>
           <w:rPr>
@@ -4831,7 +4946,7 @@
           <w:lang w:val="en-IN" w:eastAsia="en-IN" w:bidi="ar-SA"/>
         </w:rPr>
       </w:pPr>
-      <w:hyperlink w:anchor="_Toc51410580" w:history="1">
+      <w:hyperlink w:anchor="_Toc51411516" w:history="1">
         <w:r>
           <w:rPr>
             <w:rStyle w:val="Hyperlink"/>
@@ -4858,7 +4973,7 @@
             <w:noProof/>
             <w:webHidden/>
           </w:rPr>
-          <w:instrText xml:space="preserve"> PAGEREF _Toc51410580 \h </w:instrText>
+          <w:instrText xml:space="preserve"> PAGEREF _Toc51411516 \h </w:instrText>
         </w:r>
         <w:r>
           <w:rPr>
@@ -4901,7 +5016,7 @@
           <w:lang w:val="en-IN" w:eastAsia="en-IN" w:bidi="ar-SA"/>
         </w:rPr>
       </w:pPr>
-      <w:hyperlink w:anchor="_Toc51410581" w:history="1">
+      <w:hyperlink w:anchor="_Toc51411517" w:history="1">
         <w:r>
           <w:rPr>
             <w:rStyle w:val="Hyperlink"/>
@@ -4928,7 +5043,7 @@
             <w:noProof/>
             <w:webHidden/>
           </w:rPr>
-          <w:instrText xml:space="preserve"> PAGEREF _Toc51410581 \h </w:instrText>
+          <w:instrText xml:space="preserve"> PAGEREF _Toc51411517 \h </w:instrText>
         </w:r>
         <w:r>
           <w:rPr>
@@ -4971,7 +5086,7 @@
           <w:lang w:val="en-IN" w:eastAsia="en-IN" w:bidi="ar-SA"/>
         </w:rPr>
       </w:pPr>
-      <w:hyperlink w:anchor="_Toc51410582" w:history="1">
+      <w:hyperlink w:anchor="_Toc51411518" w:history="1">
         <w:r>
           <w:rPr>
             <w:rStyle w:val="Hyperlink"/>
@@ -4998,7 +5113,7 @@
             <w:noProof/>
             <w:webHidden/>
           </w:rPr>
-          <w:instrText xml:space="preserve"> PAGEREF _Toc51410582 \h </w:instrText>
+          <w:instrText xml:space="preserve"> PAGEREF _Toc51411518 \h </w:instrText>
         </w:r>
         <w:r>
           <w:rPr>
@@ -5041,7 +5156,7 @@
           <w:lang w:val="en-IN" w:eastAsia="en-IN" w:bidi="ar-SA"/>
         </w:rPr>
       </w:pPr>
-      <w:hyperlink w:anchor="_Toc51410583" w:history="1">
+      <w:hyperlink w:anchor="_Toc51411519" w:history="1">
         <w:r>
           <w:rPr>
             <w:rStyle w:val="Hyperlink"/>
@@ -5068,7 +5183,7 @@
             <w:noProof/>
             <w:webHidden/>
           </w:rPr>
-          <w:instrText xml:space="preserve"> PAGEREF _Toc51410583 \h </w:instrText>
+          <w:instrText xml:space="preserve"> PAGEREF _Toc51411519 \h </w:instrText>
         </w:r>
         <w:r>
           <w:rPr>
@@ -5136,7 +5251,7 @@
       <w:pPr>
         <w:pStyle w:val="Heading1"/>
       </w:pPr>
-      <w:bookmarkStart w:id="5" w:name="_Toc51410548"/>
+      <w:bookmarkStart w:id="5" w:name="_Toc51411559"/>
       <w:r>
         <w:t>Checklist</w:t>
       </w:r>
@@ -5188,7 +5303,15 @@
         </w:numPr>
       </w:pPr>
       <w:r>
-        <w:t>Using StepIn credentials for GitHub for Activity 2</w:t>
+        <w:t xml:space="preserve">Using </w:t>
+      </w:r>
+      <w:proofErr w:type="spellStart"/>
+      <w:r>
+        <w:t>StepIn</w:t>
+      </w:r>
+      <w:proofErr w:type="spellEnd"/>
+      <w:r>
+        <w:t xml:space="preserve"> credentials for GitHub for Activity 2</w:t>
       </w:r>
     </w:p>
     <w:p>
@@ -5331,7 +5454,7 @@
         <w:pStyle w:val="Title"/>
       </w:pPr>
       <w:bookmarkStart w:id="6" w:name="_Toc51379296"/>
-      <w:bookmarkStart w:id="7" w:name="_Toc51410549"/>
+      <w:bookmarkStart w:id="7" w:name="_Toc51411560"/>
       <w:r>
         <w:t xml:space="preserve">Activity </w:t>
       </w:r>
@@ -5434,13 +5557,12 @@
           <w:sz w:val="28"/>
         </w:rPr>
       </w:pPr>
-      <w:bookmarkStart w:id="8" w:name="_Toc51410550"/>
+      <w:bookmarkStart w:id="8" w:name="_Toc51411561"/>
       <w:r>
         <w:rPr>
           <w:rStyle w:val="MainHeadingChar"/>
           <w:b/>
         </w:rPr>
-        <w:lastRenderedPageBreak/>
         <w:t>1.</w:t>
       </w:r>
       <w:r>
@@ -5558,14 +5680,14 @@
           <w:sz w:val="28"/>
         </w:rPr>
         <w:drawing>
-          <wp:inline distT="0" distB="0" distL="0" distR="0" wp14:anchorId="0498A3FA" wp14:editId="6ED754A1">
-            <wp:extent cx="5486400" cy="3200400"/>
-            <wp:effectExtent l="0" t="0" r="0" b="0"/>
+          <wp:inline distT="0" distB="0" distL="0" distR="0" wp14:anchorId="0498A3FA" wp14:editId="22399455">
+            <wp:extent cx="5459105" cy="2859206"/>
+            <wp:effectExtent l="0" t="0" r="8255" b="17780"/>
             <wp:docPr id="3" name="Chart 3"/>
             <wp:cNvGraphicFramePr/>
             <a:graphic xmlns:a="http://schemas.openxmlformats.org/drawingml/2006/main">
               <a:graphicData uri="http://schemas.openxmlformats.org/drawingml/2006/chart">
-                <c:chart xmlns:c="http://schemas.openxmlformats.org/drawingml/2006/chart" xmlns:r="http://schemas.openxmlformats.org/officeDocument/2006/relationships" r:id="rId15"/>
+                <c:chart xmlns:c="http://schemas.openxmlformats.org/drawingml/2006/chart" xmlns:r="http://schemas.openxmlformats.org/officeDocument/2006/relationships" r:id="rId16"/>
               </a:graphicData>
             </a:graphic>
           </wp:inline>
@@ -5636,7 +5758,7 @@
       <w:r>
         <w:t xml:space="preserve">       </w:t>
       </w:r>
-      <w:bookmarkStart w:id="10" w:name="_Toc51410579"/>
+      <w:bookmarkStart w:id="10" w:name="_Toc51411515"/>
       <w:r>
         <w:t xml:space="preserve">Figure </w:t>
       </w:r>
@@ -5715,7 +5837,7 @@
       <w:r>
         <w:t xml:space="preserve">  </w:t>
       </w:r>
-      <w:bookmarkStart w:id="11" w:name="_Toc51410551"/>
+      <w:bookmarkStart w:id="11" w:name="_Toc51411562"/>
       <w:r>
         <w:t>2. Product</w:t>
       </w:r>
@@ -5790,7 +5912,7 @@
       <w:r>
         <w:t xml:space="preserve">      </w:t>
       </w:r>
-      <w:bookmarkStart w:id="12" w:name="_Toc51410552"/>
+      <w:bookmarkStart w:id="12" w:name="_Toc51411563"/>
       <w:r>
         <w:t>3. SWOT Analysis</w:t>
       </w:r>
@@ -5935,7 +6057,7 @@
         <w:pStyle w:val="MainHeading"/>
         <w:jc w:val="both"/>
       </w:pPr>
-      <w:bookmarkStart w:id="13" w:name="_Toc51410553"/>
+      <w:bookmarkStart w:id="13" w:name="_Toc51411564"/>
       <w:r>
         <w:t>4.Requirements Gathering</w:t>
       </w:r>
@@ -5952,7 +6074,7 @@
           <w:szCs w:val="28"/>
         </w:rPr>
       </w:pPr>
-      <w:bookmarkStart w:id="14" w:name="_Toc51410554"/>
+      <w:bookmarkStart w:id="14" w:name="_Toc51411565"/>
       <w:r>
         <w:rPr>
           <w:rStyle w:val="Heading1Char"/>
@@ -6051,7 +6173,7 @@
           <w:szCs w:val="32"/>
         </w:rPr>
       </w:pPr>
-      <w:bookmarkStart w:id="15" w:name="_Toc51410555"/>
+      <w:bookmarkStart w:id="15" w:name="_Toc51411566"/>
       <w:r>
         <w:rPr>
           <w:sz w:val="32"/>
@@ -6174,7 +6296,7 @@
       <w:pPr>
         <w:pStyle w:val="MainHeading"/>
       </w:pPr>
-      <w:bookmarkStart w:id="16" w:name="_Toc51410556"/>
+      <w:bookmarkStart w:id="16" w:name="_Toc51411567"/>
       <w:r>
         <w:lastRenderedPageBreak/>
         <w:t>5. Design Models</w:t>
@@ -6186,7 +6308,7 @@
         <w:pStyle w:val="Heading1"/>
         <w:jc w:val="center"/>
       </w:pPr>
-      <w:bookmarkStart w:id="17" w:name="_Toc51410557"/>
+      <w:bookmarkStart w:id="17" w:name="_Toc51411568"/>
       <w:r>
         <w:t>5.1</w:t>
       </w:r>
@@ -6247,7 +6369,7 @@
                     </pic:cNvPicPr>
                   </pic:nvPicPr>
                   <pic:blipFill>
-                    <a:blip r:embed="rId16">
+                    <a:blip r:embed="rId17">
                       <a:extLst>
                         <a:ext uri="{28A0092B-C50C-407E-A947-70E740481C1C}">
                           <a14:useLocalDpi xmlns:a14="http://schemas.microsoft.com/office/drawing/2010/main" val="0"/>
@@ -6291,7 +6413,7 @@
         <w:pStyle w:val="Caption"/>
         <w:jc w:val="center"/>
       </w:pPr>
-      <w:bookmarkStart w:id="19" w:name="_Toc51410580"/>
+      <w:bookmarkStart w:id="19" w:name="_Toc51411516"/>
       <w:r>
         <w:t xml:space="preserve">Figure </w:t>
       </w:r>
@@ -6542,7 +6664,7 @@
                     </pic:cNvPicPr>
                   </pic:nvPicPr>
                   <pic:blipFill>
-                    <a:blip r:embed="rId17">
+                    <a:blip r:embed="rId18">
                       <a:extLst>
                         <a:ext uri="{28A0092B-C50C-407E-A947-70E740481C1C}">
                           <a14:useLocalDpi xmlns:a14="http://schemas.microsoft.com/office/drawing/2010/main" val="0"/>
@@ -6586,7 +6708,7 @@
         <w:pStyle w:val="Caption"/>
         <w:jc w:val="center"/>
       </w:pPr>
-      <w:bookmarkStart w:id="21" w:name="_Toc51410581"/>
+      <w:bookmarkStart w:id="21" w:name="_Toc51411517"/>
       <w:r>
         <w:t xml:space="preserve">Figure </w:t>
       </w:r>
@@ -6674,7 +6796,7 @@
           <w:sz w:val="28"/>
         </w:rPr>
       </w:pPr>
-      <w:bookmarkStart w:id="22" w:name="_Toc51410558"/>
+      <w:bookmarkStart w:id="22" w:name="_Toc51411569"/>
       <w:r>
         <w:rPr>
           <w:sz w:val="28"/>
@@ -6742,7 +6864,7 @@
                     </pic:cNvPicPr>
                   </pic:nvPicPr>
                   <pic:blipFill>
-                    <a:blip r:embed="rId18">
+                    <a:blip r:embed="rId19">
                       <a:extLst>
                         <a:ext uri="{28A0092B-C50C-407E-A947-70E740481C1C}">
                           <a14:useLocalDpi xmlns:a14="http://schemas.microsoft.com/office/drawing/2010/main" val="0"/>
@@ -6795,7 +6917,7 @@
       <w:r>
         <w:t xml:space="preserve">     </w:t>
       </w:r>
-      <w:bookmarkStart w:id="24" w:name="_Toc51410582"/>
+      <w:bookmarkStart w:id="24" w:name="_Toc51411518"/>
       <w:r>
         <w:t xml:space="preserve">Figure </w:t>
       </w:r>
@@ -6931,7 +7053,7 @@
                     </pic:cNvPicPr>
                   </pic:nvPicPr>
                   <pic:blipFill>
-                    <a:blip r:embed="rId19">
+                    <a:blip r:embed="rId20">
                       <a:extLst>
                         <a:ext uri="{28A0092B-C50C-407E-A947-70E740481C1C}">
                           <a14:useLocalDpi xmlns:a14="http://schemas.microsoft.com/office/drawing/2010/main" val="0"/>
@@ -6987,7 +7109,7 @@
       <w:r>
         <w:t xml:space="preserve">    </w:t>
       </w:r>
-      <w:bookmarkStart w:id="26" w:name="_Toc51410583"/>
+      <w:bookmarkStart w:id="26" w:name="_Toc51411519"/>
       <w:r>
         <w:t xml:space="preserve">Figure </w:t>
       </w:r>
@@ -7089,7 +7211,7 @@
       <w:pPr>
         <w:pStyle w:val="MainHeading"/>
       </w:pPr>
-      <w:bookmarkStart w:id="27" w:name="_Toc51410559"/>
+      <w:bookmarkStart w:id="27" w:name="_Toc51411570"/>
       <w:r>
         <w:lastRenderedPageBreak/>
         <w:t>6.</w:t>
@@ -7912,7 +8034,7 @@
       <w:pPr>
         <w:pStyle w:val="MainHeading"/>
       </w:pPr>
-      <w:bookmarkStart w:id="28" w:name="_Toc51410560"/>
+      <w:bookmarkStart w:id="28" w:name="_Toc51411571"/>
       <w:r>
         <w:t>7. References</w:t>
       </w:r>
@@ -7931,7 +8053,7 @@
           <w:szCs w:val="24"/>
         </w:rPr>
       </w:pPr>
-      <w:hyperlink r:id="rId20" w:history="1">
+      <w:hyperlink r:id="rId21" w:history="1">
         <w:r>
           <w:rPr>
             <w:rStyle w:val="Hyperlink"/>
@@ -7955,7 +8077,7 @@
           <w:szCs w:val="24"/>
         </w:rPr>
       </w:pPr>
-      <w:hyperlink r:id="rId21" w:history="1">
+      <w:hyperlink r:id="rId22" w:history="1">
         <w:r>
           <w:rPr>
             <w:rStyle w:val="Hyperlink"/>
@@ -7979,7 +8101,7 @@
           <w:szCs w:val="24"/>
         </w:rPr>
       </w:pPr>
-      <w:hyperlink r:id="rId22" w:history="1">
+      <w:hyperlink r:id="rId23" w:history="1">
         <w:r>
           <w:rPr>
             <w:rStyle w:val="Hyperlink"/>
@@ -8003,7 +8125,7 @@
           <w:szCs w:val="24"/>
         </w:rPr>
       </w:pPr>
-      <w:hyperlink r:id="rId23" w:anchor="imgrc=VZnEyOASby0fbM" w:history="1">
+      <w:hyperlink r:id="rId24" w:anchor="imgrc=VZnEyOASby0fbM" w:history="1">
         <w:r>
           <w:rPr>
             <w:rStyle w:val="Hyperlink"/>
@@ -8030,7 +8152,7 @@
           <w:u w:val="none"/>
         </w:rPr>
       </w:pPr>
-      <w:hyperlink r:id="rId24" w:history="1">
+      <w:hyperlink r:id="rId25" w:history="1">
         <w:r>
           <w:rPr>
             <w:rStyle w:val="Hyperlink"/>
@@ -8085,7 +8207,7 @@
         <w:pStyle w:val="Title"/>
       </w:pPr>
       <w:bookmarkStart w:id="29" w:name="_Toc51379298"/>
-      <w:bookmarkStart w:id="30" w:name="_Toc51410561"/>
+      <w:bookmarkStart w:id="30" w:name="_Toc51411572"/>
       <w:r>
         <w:t xml:space="preserve">Activity </w:t>
       </w:r>
@@ -8128,7 +8250,7 @@
         </w:rPr>
       </w:pPr>
       <w:bookmarkStart w:id="31" w:name="_Hlk51318684"/>
-      <w:bookmarkStart w:id="32" w:name="_Toc51410562"/>
+      <w:bookmarkStart w:id="32" w:name="_Toc51411573"/>
       <w:r>
         <w:rPr>
           <w:rStyle w:val="SubtleEmphasis"/>
@@ -8224,7 +8346,7 @@
           <w:b w:val="0"/>
         </w:rPr>
       </w:pPr>
-      <w:bookmarkStart w:id="33" w:name="_Toc51410563"/>
+      <w:bookmarkStart w:id="33" w:name="_Toc51411574"/>
       <w:r>
         <w:rPr>
           <w:rStyle w:val="SubtleEmphasis"/>
@@ -8284,7 +8406,7 @@
           <w:b w:val="0"/>
         </w:rPr>
       </w:pPr>
-      <w:bookmarkStart w:id="34" w:name="_Toc51410564"/>
+      <w:bookmarkStart w:id="34" w:name="_Toc51411575"/>
       <w:r>
         <w:rPr>
           <w:rStyle w:val="SubtleEmphasis"/>
@@ -8574,6 +8696,8 @@
           <w:sz w:val="24"/>
         </w:rPr>
       </w:pPr>
+      <w:bookmarkStart w:id="35" w:name="_GoBack"/>
+      <w:bookmarkEnd w:id="35"/>
     </w:p>
     <w:p>
       <w:pPr>
@@ -8617,9 +8741,39 @@
     </w:p>
     <w:p>
       <w:pPr>
+        <w:rPr>
+          <w:rStyle w:val="SubtleEmphasis"/>
+          <w:i w:val="0"/>
+          <w:color w:val="auto"/>
+          <w:sz w:val="24"/>
+        </w:rPr>
+      </w:pPr>
+    </w:p>
+    <w:p>
+      <w:pPr>
+        <w:rPr>
+          <w:rStyle w:val="SubtleEmphasis"/>
+          <w:i w:val="0"/>
+          <w:color w:val="auto"/>
+          <w:sz w:val="24"/>
+        </w:rPr>
+      </w:pPr>
+    </w:p>
+    <w:p>
+      <w:pPr>
+        <w:rPr>
+          <w:rStyle w:val="SubtleEmphasis"/>
+          <w:i w:val="0"/>
+          <w:color w:val="auto"/>
+          <w:sz w:val="24"/>
+        </w:rPr>
+      </w:pPr>
+    </w:p>
+    <w:p>
+      <w:pPr>
         <w:pStyle w:val="Title"/>
       </w:pPr>
-      <w:bookmarkStart w:id="35" w:name="_Toc51410565"/>
+      <w:bookmarkStart w:id="36" w:name="_Toc51411576"/>
       <w:r>
         <w:t xml:space="preserve">Activity </w:t>
       </w:r>
@@ -8635,7 +8789,7 @@
       <w:r>
         <w:t>GitHub Final Submission</w:t>
       </w:r>
-      <w:bookmarkEnd w:id="35"/>
+      <w:bookmarkEnd w:id="36"/>
     </w:p>
     <w:p>
       <w:pPr>
@@ -8737,36 +8891,6 @@
     </w:p>
     <w:p>
       <w:pPr>
-        <w:jc w:val="center"/>
-        <w:rPr>
-          <w:b/>
-          <w:iCs/>
-          <w:sz w:val="40"/>
-        </w:rPr>
-      </w:pPr>
-    </w:p>
-    <w:p>
-      <w:pPr>
-        <w:jc w:val="center"/>
-        <w:rPr>
-          <w:b/>
-          <w:iCs/>
-          <w:sz w:val="40"/>
-        </w:rPr>
-      </w:pPr>
-    </w:p>
-    <w:p>
-      <w:pPr>
-        <w:jc w:val="center"/>
-        <w:rPr>
-          <w:b/>
-          <w:iCs/>
-          <w:sz w:val="40"/>
-        </w:rPr>
-      </w:pPr>
-    </w:p>
-    <w:p>
-      <w:pPr>
         <w:pStyle w:val="MainHeading"/>
         <w:rPr>
           <w:rStyle w:val="MainHeadingChar"/>
@@ -8790,12 +8914,13 @@
           <w:sz w:val="28"/>
         </w:rPr>
       </w:pPr>
-      <w:bookmarkStart w:id="36" w:name="_Toc51410566"/>
+      <w:bookmarkStart w:id="37" w:name="_Toc51411577"/>
       <w:r>
         <w:rPr>
           <w:rStyle w:val="MainHeadingChar"/>
           <w:b/>
         </w:rPr>
+        <w:lastRenderedPageBreak/>
         <w:t>1.</w:t>
       </w:r>
       <w:r>
@@ -8807,7 +8932,7 @@
       <w:r>
         <w:t>Introduction</w:t>
       </w:r>
-      <w:bookmarkEnd w:id="36"/>
+      <w:bookmarkEnd w:id="37"/>
     </w:p>
     <w:p>
       <w:pPr>
@@ -8981,7 +9106,7 @@
       <w:pPr>
         <w:pStyle w:val="MainHeading"/>
       </w:pPr>
-      <w:bookmarkStart w:id="37" w:name="_Toc51410567"/>
+      <w:bookmarkStart w:id="38" w:name="_Toc51411578"/>
       <w:r>
         <w:rPr>
           <w:rStyle w:val="MainHeadingChar"/>
@@ -9005,25 +9130,23 @@
       <w:r>
         <w:t>Requirements Gathering</w:t>
       </w:r>
-      <w:bookmarkEnd w:id="37"/>
+      <w:bookmarkEnd w:id="38"/>
     </w:p>
     <w:p>
       <w:pPr>
         <w:jc w:val="both"/>
       </w:pPr>
-      <w:bookmarkStart w:id="38" w:name="_Toc51382454"/>
+      <w:bookmarkStart w:id="39" w:name="_Toc51382454"/>
       <w:r>
         <w:t>H1) The calculator is developed using standard C and should ru</w:t>
       </w:r>
       <w:r>
         <w:t>n on all machines supporting GCC</w:t>
       </w:r>
-      <w:bookmarkStart w:id="39" w:name="_GoBack"/>
+      <w:r>
+        <w:t xml:space="preserve"> compiler</w:t>
+      </w:r>
       <w:bookmarkEnd w:id="39"/>
-      <w:r>
-        <w:t xml:space="preserve"> compiler</w:t>
-      </w:r>
-      <w:bookmarkEnd w:id="38"/>
     </w:p>
     <w:p>
       <w:pPr>
@@ -9191,12 +9314,13 @@
       <w:pPr>
         <w:pStyle w:val="MainHeading"/>
       </w:pPr>
-      <w:bookmarkStart w:id="47" w:name="_Toc51410568"/>
+      <w:bookmarkStart w:id="47" w:name="_Toc51411579"/>
       <w:r>
         <w:rPr>
           <w:rStyle w:val="MainHeadingChar"/>
           <w:b/>
         </w:rPr>
+        <w:lastRenderedPageBreak/>
         <w:t>3</w:t>
       </w:r>
       <w:r>
@@ -9220,31 +9344,20 @@
         <w:t xml:space="preserve"> </w:t>
       </w:r>
     </w:p>
-    <w:p>
-      <w:pPr>
-        <w:pStyle w:val="MainHeading"/>
-      </w:pPr>
-    </w:p>
-    <w:p>
-      <w:pPr>
-        <w:pStyle w:val="MainHeading"/>
-      </w:pPr>
-    </w:p>
+    <w:p/>
     <w:p>
       <w:pPr>
         <w:pStyle w:val="Heading1"/>
-        <w:rPr>
-          <w:sz w:val="28"/>
-          <w:szCs w:val="28"/>
-        </w:rPr>
-      </w:pPr>
-      <w:bookmarkStart w:id="48" w:name="_Toc51410569"/>
-      <w:r>
-        <w:rPr>
-          <w:sz w:val="28"/>
-          <w:szCs w:val="28"/>
-        </w:rPr>
-        <w:t>3.1 Sequence Diagram</w:t>
+      </w:pPr>
+      <w:bookmarkStart w:id="48" w:name="_Toc51411580"/>
+      <w:r>
+        <w:t xml:space="preserve">3.1 </w:t>
+      </w:r>
+      <w:r>
+        <w:t>Use case</w:t>
+      </w:r>
+      <w:r>
+        <w:t xml:space="preserve"> Diagram</w:t>
       </w:r>
       <w:bookmarkEnd w:id="48"/>
     </w:p>
@@ -9254,10 +9367,10 @@
           <w:noProof/>
         </w:rPr>
         <w:drawing>
-          <wp:inline distT="0" distB="0" distL="0" distR="0" wp14:anchorId="2CC02941" wp14:editId="62FB6EE4">
-            <wp:extent cx="6772939" cy="3943985"/>
-            <wp:effectExtent l="0" t="0" r="8890" b="0"/>
-            <wp:docPr id="11" name="Picture 11"/>
+          <wp:inline distT="0" distB="0" distL="0" distR="0" wp14:anchorId="1F0CB1F2" wp14:editId="4BCE76BB">
+            <wp:extent cx="6457950" cy="4547852"/>
+            <wp:effectExtent l="0" t="0" r="0" b="5715"/>
+            <wp:docPr id="18" name="Picture 18" descr="C:\Users\Training\AppData\Local\Microsoft\Windows\INetCache\Content.Word\use case.png"/>
             <wp:cNvGraphicFramePr>
               <a:graphicFrameLocks xmlns:a="http://schemas.openxmlformats.org/drawingml/2006/main" noChangeAspect="1"/>
             </wp:cNvGraphicFramePr>
@@ -9265,13 +9378,13 @@
               <a:graphicData uri="http://schemas.openxmlformats.org/drawingml/2006/picture">
                 <pic:pic xmlns:pic="http://schemas.openxmlformats.org/drawingml/2006/picture">
                   <pic:nvPicPr>
-                    <pic:cNvPr id="0" name="Picture 1"/>
+                    <pic:cNvPr id="0" name="Picture 7" descr="C:\Users\Training\AppData\Local\Microsoft\Windows\INetCache\Content.Word\use case.png"/>
                     <pic:cNvPicPr>
                       <a:picLocks noChangeAspect="1" noChangeArrowheads="1"/>
                     </pic:cNvPicPr>
                   </pic:nvPicPr>
                   <pic:blipFill>
-                    <a:blip r:embed="rId25">
+                    <a:blip r:embed="rId13">
                       <a:extLst>
                         <a:ext uri="{28A0092B-C50C-407E-A947-70E740481C1C}">
                           <a14:useLocalDpi xmlns:a14="http://schemas.microsoft.com/office/drawing/2010/main" val="0"/>
@@ -9286,7 +9399,7 @@
                   <pic:spPr bwMode="auto">
                     <a:xfrm>
                       <a:off x="0" y="0"/>
-                      <a:ext cx="6792243" cy="3955226"/>
+                      <a:ext cx="6457950" cy="4547852"/>
                     </a:xfrm>
                     <a:prstGeom prst="rect">
                       <a:avLst/>
@@ -9303,58 +9416,59 @@
         </w:drawing>
       </w:r>
     </w:p>
-    <w:p>
-      <w:pPr>
-        <w:rPr>
-          <w:b/>
-          <w:bCs/>
-          <w:sz w:val="24"/>
-          <w:szCs w:val="24"/>
-        </w:rPr>
-      </w:pPr>
-    </w:p>
     <w:p/>
     <w:p/>
+    <w:p>
+      <w:pPr>
+        <w:pStyle w:val="MainHeading"/>
+      </w:pPr>
+    </w:p>
+    <w:p>
+      <w:pPr>
+        <w:pStyle w:val="Heading1"/>
+        <w:rPr>
+          <w:sz w:val="28"/>
+          <w:szCs w:val="28"/>
+        </w:rPr>
+      </w:pPr>
+    </w:p>
+    <w:p>
+      <w:pPr>
+        <w:pStyle w:val="Heading1"/>
+        <w:rPr>
+          <w:sz w:val="28"/>
+          <w:szCs w:val="28"/>
+        </w:rPr>
+      </w:pPr>
+    </w:p>
+    <w:p>
+      <w:pPr>
+        <w:pStyle w:val="Heading1"/>
+        <w:rPr>
+          <w:sz w:val="28"/>
+          <w:szCs w:val="28"/>
+        </w:rPr>
+      </w:pPr>
+      <w:bookmarkStart w:id="49" w:name="_Toc51411581"/>
+      <w:r>
+        <w:rPr>
+          <w:sz w:val="28"/>
+          <w:szCs w:val="28"/>
+        </w:rPr>
+        <w:lastRenderedPageBreak/>
+        <w:t xml:space="preserve">3.2 </w:t>
+      </w:r>
+      <w:r>
+        <w:rPr>
+          <w:sz w:val="28"/>
+          <w:szCs w:val="28"/>
+        </w:rPr>
+        <w:t>Class Diagram</w:t>
+      </w:r>
+      <w:bookmarkEnd w:id="49"/>
+    </w:p>
     <w:p/>
     <w:p/>
-    <w:p/>
-    <w:p/>
-    <w:p/>
-    <w:p>
-      <w:pPr>
-        <w:pStyle w:val="Heading1"/>
-        <w:rPr>
-          <w:sz w:val="28"/>
-          <w:szCs w:val="28"/>
-        </w:rPr>
-      </w:pPr>
-      <w:bookmarkStart w:id="49" w:name="_Toc51410570"/>
-      <w:r>
-        <w:rPr>
-          <w:sz w:val="28"/>
-          <w:szCs w:val="28"/>
-        </w:rPr>
-        <w:lastRenderedPageBreak/>
-        <w:t>3.2</w:t>
-      </w:r>
-      <w:r>
-        <w:rPr>
-          <w:sz w:val="28"/>
-          <w:szCs w:val="28"/>
-        </w:rPr>
-        <w:t xml:space="preserve"> </w:t>
-      </w:r>
-      <w:r>
-        <w:rPr>
-          <w:sz w:val="28"/>
-          <w:szCs w:val="28"/>
-        </w:rPr>
-        <w:t>Class Diagram</w:t>
-      </w:r>
-      <w:bookmarkEnd w:id="49"/>
-    </w:p>
-    <w:p/>
-    <w:p/>
     <w:p>
       <w:pPr>
         <w:rPr>
@@ -9367,7 +9481,7 @@
           <w:noProof/>
         </w:rPr>
         <w:drawing>
-          <wp:inline distT="0" distB="0" distL="0" distR="0" wp14:anchorId="62DA0E39" wp14:editId="62608209">
+          <wp:inline distT="0" distB="0" distL="0" distR="0" wp14:anchorId="4A80B0C5" wp14:editId="460A4F08">
             <wp:extent cx="6454140" cy="6549390"/>
             <wp:effectExtent l="0" t="0" r="3810" b="3810"/>
             <wp:docPr id="12" name="Picture 12"/>
@@ -9419,6 +9533,132 @@
     <w:p>
       <w:pPr>
         <w:pStyle w:val="MainHeading"/>
+      </w:pPr>
+    </w:p>
+    <w:p>
+      <w:pPr>
+        <w:pStyle w:val="Heading1"/>
+        <w:rPr>
+          <w:sz w:val="28"/>
+          <w:szCs w:val="28"/>
+        </w:rPr>
+      </w:pPr>
+    </w:p>
+    <w:p>
+      <w:pPr>
+        <w:pStyle w:val="Heading1"/>
+        <w:rPr>
+          <w:sz w:val="28"/>
+          <w:szCs w:val="28"/>
+        </w:rPr>
+      </w:pPr>
+      <w:bookmarkStart w:id="50" w:name="_Toc51411582"/>
+      <w:r>
+        <w:rPr>
+          <w:sz w:val="28"/>
+          <w:szCs w:val="28"/>
+        </w:rPr>
+        <w:t>3.</w:t>
+      </w:r>
+      <w:r>
+        <w:rPr>
+          <w:sz w:val="28"/>
+          <w:szCs w:val="28"/>
+        </w:rPr>
+        <w:t>3</w:t>
+      </w:r>
+      <w:r>
+        <w:rPr>
+          <w:sz w:val="28"/>
+          <w:szCs w:val="28"/>
+        </w:rPr>
+        <w:t xml:space="preserve"> Sequence Diagram</w:t>
+      </w:r>
+      <w:bookmarkEnd w:id="50"/>
+    </w:p>
+    <w:p>
+      <w:r>
+        <w:rPr>
+          <w:noProof/>
+        </w:rPr>
+        <w:drawing>
+          <wp:inline distT="0" distB="0" distL="0" distR="0" wp14:anchorId="2CC02941" wp14:editId="62FB6EE4">
+            <wp:extent cx="6772939" cy="3943985"/>
+            <wp:effectExtent l="0" t="0" r="8890" b="0"/>
+            <wp:docPr id="11" name="Picture 11"/>
+            <wp:cNvGraphicFramePr>
+              <a:graphicFrameLocks xmlns:a="http://schemas.openxmlformats.org/drawingml/2006/main" noChangeAspect="1"/>
+            </wp:cNvGraphicFramePr>
+            <a:graphic xmlns:a="http://schemas.openxmlformats.org/drawingml/2006/main">
+              <a:graphicData uri="http://schemas.openxmlformats.org/drawingml/2006/picture">
+                <pic:pic xmlns:pic="http://schemas.openxmlformats.org/drawingml/2006/picture">
+                  <pic:nvPicPr>
+                    <pic:cNvPr id="0" name="Picture 1"/>
+                    <pic:cNvPicPr>
+                      <a:picLocks noChangeAspect="1" noChangeArrowheads="1"/>
+                    </pic:cNvPicPr>
+                  </pic:nvPicPr>
+                  <pic:blipFill>
+                    <a:blip r:embed="rId27">
+                      <a:extLst>
+                        <a:ext uri="{28A0092B-C50C-407E-A947-70E740481C1C}">
+                          <a14:useLocalDpi xmlns:a14="http://schemas.microsoft.com/office/drawing/2010/main" val="0"/>
+                        </a:ext>
+                      </a:extLst>
+                    </a:blip>
+                    <a:srcRect/>
+                    <a:stretch>
+                      <a:fillRect/>
+                    </a:stretch>
+                  </pic:blipFill>
+                  <pic:spPr bwMode="auto">
+                    <a:xfrm>
+                      <a:off x="0" y="0"/>
+                      <a:ext cx="6792243" cy="3955226"/>
+                    </a:xfrm>
+                    <a:prstGeom prst="rect">
+                      <a:avLst/>
+                    </a:prstGeom>
+                    <a:noFill/>
+                    <a:ln>
+                      <a:noFill/>
+                    </a:ln>
+                  </pic:spPr>
+                </pic:pic>
+              </a:graphicData>
+            </a:graphic>
+          </wp:inline>
+        </w:drawing>
+      </w:r>
+    </w:p>
+    <w:p>
+      <w:pPr>
+        <w:rPr>
+          <w:b/>
+          <w:bCs/>
+          <w:sz w:val="24"/>
+          <w:szCs w:val="24"/>
+        </w:rPr>
+      </w:pPr>
+    </w:p>
+    <w:p/>
+    <w:p/>
+    <w:p/>
+    <w:p/>
+    <w:p/>
+    <w:p/>
+    <w:p/>
+    <w:p/>
+    <w:p/>
+    <w:p/>
+    <w:p/>
+    <w:p/>
+    <w:p/>
+    <w:p/>
+    <w:p/>
+    <w:p>
+      <w:pPr>
+        <w:pStyle w:val="MainHeading"/>
         <w:rPr>
           <w:rStyle w:val="MainHeadingChar"/>
           <w:b/>
@@ -9433,25 +9673,16 @@
           <w:b/>
         </w:rPr>
       </w:pPr>
-    </w:p>
-    <w:p>
-      <w:pPr>
-        <w:pStyle w:val="MainHeading"/>
+      <w:bookmarkStart w:id="51" w:name="_Toc51411583"/>
+      <w:r>
         <w:rPr>
           <w:rStyle w:val="MainHeadingChar"/>
           <w:b/>
         </w:rPr>
-      </w:pPr>
-      <w:bookmarkStart w:id="50" w:name="_Toc51410571"/>
-      <w:r>
-        <w:rPr>
-          <w:rStyle w:val="MainHeadingChar"/>
-          <w:b/>
-        </w:rPr>
         <w:lastRenderedPageBreak/>
         <w:t>4. Test Plan</w:t>
       </w:r>
-      <w:bookmarkEnd w:id="50"/>
+      <w:bookmarkEnd w:id="51"/>
     </w:p>
     <w:p>
       <w:pPr>
@@ -9498,7 +9729,7 @@
                     </pic:cNvPicPr>
                   </pic:nvPicPr>
                   <pic:blipFill>
-                    <a:blip r:embed="rId27">
+                    <a:blip r:embed="rId28">
                       <a:extLst>
                         <a:ext uri="{28A0092B-C50C-407E-A947-70E740481C1C}">
                           <a14:useLocalDpi xmlns:a14="http://schemas.microsoft.com/office/drawing/2010/main" val="0"/>
@@ -9562,7 +9793,7 @@
           <w:color w:val="auto"/>
         </w:rPr>
       </w:pPr>
-      <w:bookmarkStart w:id="51" w:name="_Toc51410572"/>
+      <w:bookmarkStart w:id="52" w:name="_Toc51411584"/>
       <w:r>
         <w:rPr>
           <w:rStyle w:val="SubtleEmphasis"/>
@@ -9572,7 +9803,7 @@
         </w:rPr>
         <w:t>5. GitHub Repository</w:t>
       </w:r>
-      <w:bookmarkEnd w:id="51"/>
+      <w:bookmarkEnd w:id="52"/>
     </w:p>
     <w:p>
       <w:pPr>
@@ -9583,7 +9814,7 @@
       <w:r>
         <w:t xml:space="preserve">              </w:t>
       </w:r>
-      <w:bookmarkStart w:id="52" w:name="_Toc51382467"/>
+      <w:bookmarkStart w:id="53" w:name="_Toc51382467"/>
       <w:r>
         <w:fldChar w:fldCharType="begin"/>
       </w:r>
@@ -9605,7 +9836,7 @@
         </w:rPr>
         <w:t>https://github.com/99002447/Final-Submission</w:t>
       </w:r>
-      <w:bookmarkEnd w:id="52"/>
+      <w:bookmarkEnd w:id="53"/>
       <w:r>
         <w:fldChar w:fldCharType="end"/>
       </w:r>
@@ -9651,7 +9882,7 @@
           <w:color w:val="auto"/>
         </w:rPr>
       </w:pPr>
-      <w:bookmarkStart w:id="53" w:name="_Toc51410573"/>
+      <w:bookmarkStart w:id="54" w:name="_Toc51411585"/>
       <w:r>
         <w:rPr>
           <w:rStyle w:val="SubtleEmphasis"/>
@@ -9661,7 +9892,7 @@
         </w:rPr>
         <w:t>6. References</w:t>
       </w:r>
-      <w:bookmarkEnd w:id="53"/>
+      <w:bookmarkEnd w:id="54"/>
     </w:p>
     <w:p>
       <w:pPr>
@@ -9677,7 +9908,7 @@
           <w:color w:val="auto"/>
         </w:rPr>
       </w:pPr>
-      <w:hyperlink r:id="rId28" w:history="1">
+      <w:hyperlink r:id="rId29" w:history="1">
         <w:r>
           <w:rPr>
             <w:rStyle w:val="Hyperlink"/>
@@ -9700,7 +9931,7 @@
           <w:color w:val="auto"/>
         </w:rPr>
       </w:pPr>
-      <w:hyperlink r:id="rId29" w:history="1">
+      <w:hyperlink r:id="rId30" w:history="1">
         <w:r>
           <w:rPr>
             <w:rStyle w:val="Hyperlink"/>
@@ -9723,7 +9954,7 @@
           <w:color w:val="auto"/>
         </w:rPr>
       </w:pPr>
-      <w:hyperlink r:id="rId30" w:history="1">
+      <w:hyperlink r:id="rId31" w:history="1">
         <w:r>
           <w:rPr>
             <w:rStyle w:val="Hyperlink"/>
@@ -9746,7 +9977,7 @@
           <w:color w:val="auto"/>
         </w:rPr>
       </w:pPr>
-      <w:hyperlink r:id="rId31" w:history="1">
+      <w:hyperlink r:id="rId32" w:history="1">
         <w:r>
           <w:rPr>
             <w:rStyle w:val="Hyperlink"/>
@@ -9913,55 +10144,10 @@
     </w:p>
     <w:p>
       <w:pPr>
-        <w:jc w:val="both"/>
-        <w:rPr>
-          <w:sz w:val="24"/>
-          <w:szCs w:val="24"/>
-        </w:rPr>
-      </w:pPr>
-    </w:p>
-    <w:p>
-      <w:pPr>
-        <w:jc w:val="both"/>
-        <w:rPr>
-          <w:sz w:val="24"/>
-          <w:szCs w:val="24"/>
-        </w:rPr>
-      </w:pPr>
-    </w:p>
-    <w:p>
-      <w:pPr>
-        <w:jc w:val="both"/>
-        <w:rPr>
-          <w:sz w:val="24"/>
-          <w:szCs w:val="24"/>
-        </w:rPr>
-      </w:pPr>
-    </w:p>
-    <w:p>
-      <w:pPr>
-        <w:jc w:val="both"/>
-        <w:rPr>
-          <w:sz w:val="24"/>
-          <w:szCs w:val="24"/>
-        </w:rPr>
-      </w:pPr>
-    </w:p>
-    <w:p>
-      <w:pPr>
-        <w:jc w:val="both"/>
-        <w:rPr>
-          <w:sz w:val="24"/>
-          <w:szCs w:val="24"/>
-        </w:rPr>
-      </w:pPr>
-    </w:p>
-    <w:p>
-      <w:pPr>
         <w:pStyle w:val="Title"/>
       </w:pPr>
-      <w:bookmarkStart w:id="54" w:name="_Toc51379297"/>
-      <w:bookmarkStart w:id="55" w:name="_Toc51410574"/>
+      <w:bookmarkStart w:id="55" w:name="_Toc51379297"/>
+      <w:bookmarkStart w:id="56" w:name="_Toc51411586"/>
       <w:r>
         <w:t>A</w:t>
       </w:r>
@@ -9971,17 +10157,32 @@
       <w:r>
         <w:t xml:space="preserve"> –CI Workflow for C Programming</w:t>
       </w:r>
-      <w:bookmarkEnd w:id="54"/>
-      <w:r>
-        <w:t xml:space="preserve"> (Step</w:t>
+      <w:bookmarkEnd w:id="55"/>
+      <w:r>
+        <w:t xml:space="preserve"> (</w:t>
+      </w:r>
+      <w:proofErr w:type="spellStart"/>
+      <w:r>
+        <w:t>Step</w:t>
       </w:r>
       <w:r>
         <w:t>I</w:t>
       </w:r>
       <w:r>
-        <w:t>n)</w:t>
-      </w:r>
-      <w:bookmarkEnd w:id="55"/>
+        <w:t>n</w:t>
+      </w:r>
+      <w:proofErr w:type="spellEnd"/>
+      <w:r>
+        <w:t>)</w:t>
+      </w:r>
+      <w:bookmarkEnd w:id="56"/>
+    </w:p>
+    <w:p>
+      <w:pPr>
+        <w:rPr>
+          <w:sz w:val="30"/>
+        </w:rPr>
+      </w:pPr>
     </w:p>
     <w:p>
       <w:pPr>
@@ -10089,15 +10290,16 @@
           <w:szCs w:val="32"/>
         </w:rPr>
       </w:pPr>
-      <w:bookmarkStart w:id="56" w:name="_Toc51410575"/>
+      <w:bookmarkStart w:id="57" w:name="_Toc51411587"/>
       <w:r>
         <w:rPr>
           <w:sz w:val="28"/>
           <w:szCs w:val="32"/>
         </w:rPr>
+        <w:lastRenderedPageBreak/>
         <w:t>1.Git</w:t>
       </w:r>
-      <w:bookmarkEnd w:id="56"/>
+      <w:bookmarkEnd w:id="57"/>
     </w:p>
     <w:p>
       <w:pPr>
@@ -10134,7 +10336,7 @@
                     </pic:cNvPicPr>
                   </pic:nvPicPr>
                   <pic:blipFill rotWithShape="1">
-                    <a:blip r:embed="rId32">
+                    <a:blip r:embed="rId33">
                       <a:extLst>
                         <a:ext uri="{28A0092B-C50C-407E-A947-70E740481C1C}">
                           <a14:useLocalDpi xmlns:a14="http://schemas.microsoft.com/office/drawing/2010/main" val="0"/>
@@ -10218,13 +10420,37 @@
     </w:p>
     <w:p>
       <w:pPr>
+        <w:ind w:firstLine="0"/>
+        <w:rPr>
+          <w:sz w:val="30"/>
+        </w:rPr>
+      </w:pPr>
+    </w:p>
+    <w:p>
+      <w:pPr>
+        <w:ind w:firstLine="0"/>
+        <w:rPr>
+          <w:sz w:val="30"/>
+        </w:rPr>
+      </w:pPr>
+    </w:p>
+    <w:p>
+      <w:pPr>
+        <w:ind w:firstLine="0"/>
+        <w:rPr>
+          <w:sz w:val="30"/>
+        </w:rPr>
+      </w:pPr>
+    </w:p>
+    <w:p>
+      <w:pPr>
         <w:pStyle w:val="MainHeading"/>
         <w:rPr>
           <w:sz w:val="28"/>
           <w:szCs w:val="32"/>
         </w:rPr>
       </w:pPr>
-      <w:bookmarkStart w:id="57" w:name="_Toc51410576"/>
+      <w:bookmarkStart w:id="58" w:name="_Toc51411588"/>
       <w:r>
         <w:rPr>
           <w:sz w:val="28"/>
@@ -10233,7 +10459,7 @@
         <w:lastRenderedPageBreak/>
         <w:t>2.Make</w:t>
       </w:r>
-      <w:bookmarkEnd w:id="57"/>
+      <w:bookmarkEnd w:id="58"/>
     </w:p>
     <w:p>
       <w:pPr>
@@ -10265,7 +10491,7 @@
                     </pic:cNvPicPr>
                   </pic:nvPicPr>
                   <pic:blipFill>
-                    <a:blip r:embed="rId33" cstate="print">
+                    <a:blip r:embed="rId34" cstate="print">
                       <a:extLst>
                         <a:ext uri="{28A0092B-C50C-407E-A947-70E740481C1C}">
                           <a14:useLocalDpi xmlns:a14="http://schemas.microsoft.com/office/drawing/2010/main" val="0"/>
@@ -10314,7 +10540,7 @@
           <w:szCs w:val="32"/>
         </w:rPr>
       </w:pPr>
-      <w:bookmarkStart w:id="58" w:name="_Toc51410577"/>
+      <w:bookmarkStart w:id="59" w:name="_Toc51411589"/>
       <w:r>
         <w:rPr>
           <w:sz w:val="28"/>
@@ -10322,7 +10548,7 @@
         </w:rPr>
         <w:t>3.Build</w:t>
       </w:r>
-      <w:bookmarkEnd w:id="58"/>
+      <w:bookmarkEnd w:id="59"/>
     </w:p>
     <w:p>
       <w:pPr>
@@ -10354,7 +10580,7 @@
                     </pic:cNvPicPr>
                   </pic:nvPicPr>
                   <pic:blipFill>
-                    <a:blip r:embed="rId34" cstate="print">
+                    <a:blip r:embed="rId35" cstate="print">
                       <a:extLst>
                         <a:ext uri="{28A0092B-C50C-407E-A947-70E740481C1C}">
                           <a14:useLocalDpi xmlns:a14="http://schemas.microsoft.com/office/drawing/2010/main" val="0"/>
@@ -10394,7 +10620,7 @@
           <w:szCs w:val="32"/>
         </w:rPr>
       </w:pPr>
-      <w:bookmarkStart w:id="59" w:name="_Toc51410578"/>
+      <w:bookmarkStart w:id="60" w:name="_Toc51411590"/>
       <w:r>
         <w:rPr>
           <w:sz w:val="28"/>
@@ -10403,7 +10629,7 @@
         <w:lastRenderedPageBreak/>
         <w:t>4.Code Quality</w:t>
       </w:r>
-      <w:bookmarkEnd w:id="59"/>
+      <w:bookmarkEnd w:id="60"/>
     </w:p>
     <w:p>
       <w:pPr>
@@ -10435,7 +10661,7 @@
                     </pic:cNvPicPr>
                   </pic:nvPicPr>
                   <pic:blipFill>
-                    <a:blip r:embed="rId35" cstate="print">
+                    <a:blip r:embed="rId36" cstate="print">
                       <a:extLst>
                         <a:ext uri="{28A0092B-C50C-407E-A947-70E740481C1C}">
                           <a14:useLocalDpi xmlns:a14="http://schemas.microsoft.com/office/drawing/2010/main" val="0"/>
@@ -10507,7 +10733,7 @@
                     </pic:cNvPicPr>
                   </pic:nvPicPr>
                   <pic:blipFill>
-                    <a:blip r:embed="rId36" cstate="print">
+                    <a:blip r:embed="rId37" cstate="print">
                       <a:extLst>
                         <a:ext uri="{28A0092B-C50C-407E-A947-70E740481C1C}">
                           <a14:useLocalDpi xmlns:a14="http://schemas.microsoft.com/office/drawing/2010/main" val="0"/>
@@ -10589,8 +10815,8 @@
       </w:r>
     </w:p>
     <w:sectPr>
-      <w:headerReference w:type="default" r:id="rId37"/>
-      <w:footerReference w:type="default" r:id="rId38"/>
+      <w:headerReference w:type="default" r:id="rId38"/>
+      <w:footerReference w:type="default" r:id="rId39"/>
       <w:type w:val="continuous"/>
       <w:pgSz w:w="12240" w:h="15840"/>
       <w:pgMar w:top="1440" w:right="1080" w:bottom="1440" w:left="990" w:header="720" w:footer="720" w:gutter="0"/>
@@ -10808,7 +11034,7 @@
                       <w:sz w:val="20"/>
                       <w:szCs w:val="20"/>
                     </w:rPr>
-                    <w:t>16</w:t>
+                    <w:t>23</w:t>
                   </w:r>
                   <w:r>
                     <w:rPr>
@@ -10862,7 +11088,7 @@
                       <w:sz w:val="20"/>
                       <w:szCs w:val="20"/>
                     </w:rPr>
-                    <w:t>22</w:t>
+                    <w:t>23</w:t>
                   </w:r>
                   <w:r>
                     <w:rPr>
@@ -16190,6 +16416,15 @@
 </file>
 
 <file path=customXml/item3.xml><?xml version="1.0" encoding="utf-8"?>
+<?mso-contentType ?>
+<FormTemplates xmlns="http://schemas.microsoft.com/sharepoint/v3/contenttype/forms">
+  <Display>DocumentLibraryForm</Display>
+  <Edit>DocumentLibraryForm</Edit>
+  <New>DocumentLibraryForm</New>
+</FormTemplates>
+</file>
+
+<file path=customXml/item4.xml><?xml version="1.0" encoding="utf-8"?>
 <ct:contentTypeSchema xmlns:ct="http://schemas.microsoft.com/office/2006/metadata/contentType" xmlns:ma="http://schemas.microsoft.com/office/2006/metadata/properties/metaAttributes" ct:_="" ma:_="" ma:contentTypeName="Document" ma:contentTypeID="0x01010085B29A3504687A4598296C9CB37201BC" ma:contentTypeVersion="2" ma:contentTypeDescription="Create a new document." ma:contentTypeScope="" ma:versionID="b8a66dcf462adc1362d741a8ea85eb28">
   <xsd:schema xmlns:xsd="http://www.w3.org/2001/XMLSchema" xmlns:xs="http://www.w3.org/2001/XMLSchema" xmlns:p="http://schemas.microsoft.com/office/2006/metadata/properties" xmlns:ns2="0a753450-2103-4f73-9514-b2b30e5a98f5" targetNamespace="http://schemas.microsoft.com/office/2006/metadata/properties" ma:root="true" ma:fieldsID="a618af6bc3416d62f173551f13c16174" ns2:_="">
     <xsd:import namespace="0a753450-2103-4f73-9514-b2b30e5a98f5"/>
@@ -16321,15 +16556,6 @@
 </ct:contentTypeSchema>
 </file>
 
-<file path=customXml/item4.xml><?xml version="1.0" encoding="utf-8"?>
-<?mso-contentType ?>
-<FormTemplates xmlns="http://schemas.microsoft.com/sharepoint/v3/contenttype/forms">
-  <Display>DocumentLibraryForm</Display>
-  <Edit>DocumentLibraryForm</Edit>
-  <New>DocumentLibraryForm</New>
-</FormTemplates>
-</file>
-
 <file path=customXml/item5.xml><?xml version="1.0" encoding="utf-8"?>
 <b:Sources xmlns:b="http://schemas.openxmlformats.org/officeDocument/2006/bibliography" xmlns="http://schemas.openxmlformats.org/officeDocument/2006/bibliography" SelectedStyle="\APA.XSL" StyleName="APA"/>
 </file>
@@ -16356,6 +16582,14 @@
 </file>
 
 <file path=customXml/itemProps3.xml><?xml version="1.0" encoding="utf-8"?>
+<ds:datastoreItem xmlns:ds="http://schemas.openxmlformats.org/officeDocument/2006/customXml" ds:itemID="{9A526395-E708-476D-A790-22C99B02C1EA}">
+  <ds:schemaRefs>
+    <ds:schemaRef ds:uri="http://schemas.microsoft.com/sharepoint/v3/contenttype/forms"/>
+  </ds:schemaRefs>
+</ds:datastoreItem>
+</file>
+
+<file path=customXml/itemProps4.xml><?xml version="1.0" encoding="utf-8"?>
 <ds:datastoreItem xmlns:ds="http://schemas.openxmlformats.org/officeDocument/2006/customXml" ds:itemID="{AF67E4B1-C1FA-438A-A024-1C82CB9C2E5C}">
   <ds:schemaRefs>
     <ds:schemaRef ds:uri="http://schemas.microsoft.com/office/2006/metadata/contentType"/>
@@ -16373,16 +16607,8 @@
 </ds:datastoreItem>
 </file>
 
-<file path=customXml/itemProps4.xml><?xml version="1.0" encoding="utf-8"?>
-<ds:datastoreItem xmlns:ds="http://schemas.openxmlformats.org/officeDocument/2006/customXml" ds:itemID="{9A526395-E708-476D-A790-22C99B02C1EA}">
-  <ds:schemaRefs>
-    <ds:schemaRef ds:uri="http://schemas.microsoft.com/sharepoint/v3/contenttype/forms"/>
-  </ds:schemaRefs>
-</ds:datastoreItem>
-</file>
-
 <file path=customXml/itemProps5.xml><?xml version="1.0" encoding="utf-8"?>
-<ds:datastoreItem xmlns:ds="http://schemas.openxmlformats.org/officeDocument/2006/customXml" ds:itemID="{018D6F40-8364-465D-908E-89693C3FECC6}">
+<ds:datastoreItem xmlns:ds="http://schemas.openxmlformats.org/officeDocument/2006/customXml" ds:itemID="{4861E066-684C-4E76-983C-CEDD09860D83}">
   <ds:schemaRefs>
     <ds:schemaRef ds:uri="http://schemas.openxmlformats.org/officeDocument/2006/bibliography"/>
   </ds:schemaRefs>
@@ -16390,7 +16616,7 @@
 </file>
 
 <file path=customXml/itemProps6.xml><?xml version="1.0" encoding="utf-8"?>
-<ds:datastoreItem xmlns:ds="http://schemas.openxmlformats.org/officeDocument/2006/customXml" ds:itemID="{C1B17F6E-079B-41A0-9BE4-F7AB97C25857}">
+<ds:datastoreItem xmlns:ds="http://schemas.openxmlformats.org/officeDocument/2006/customXml" ds:itemID="{1C53D836-AC6A-4DB9-BD27-A3F0E1AD7AFF}">
   <ds:schemaRefs>
     <ds:schemaRef ds:uri="http://schemas.openxmlformats.org/officeDocument/2006/bibliography"/>
   </ds:schemaRefs>
